--- a/Article/silandArticle2.docx
+++ b/Article/silandArticle2.docx
@@ -3799,24 +3799,92 @@
         </w:r>
       </w:del>
       <w:r>
-        <w:t xml:space="preserve"> tests on local and landscape variables, compar</w:t>
-      </w:r>
-      <w:ins w:id="251" w:author="omartin" w:date="2018-05-03T10:53:00Z">
-        <w:r>
-          <w:t>ison</w:t>
-        </w:r>
-      </w:ins>
-      <w:del w:id="252" w:author="omartin" w:date="2018-05-03T10:53:00Z">
+        <w:t xml:space="preserve"> tests </w:t>
+      </w:r>
+      <w:ins w:id="251" w:author="omartin" w:date="2018-05-03T16:58:00Z">
+        <w:r>
+          <w:t>for</w:t>
+        </w:r>
+      </w:ins>
+      <w:del w:id="252" w:author="omartin" w:date="2018-05-03T16:58:00Z">
+        <w:r>
+          <w:delText>on</w:delText>
+        </w:r>
+      </w:del>
+      <w:r>
+        <w:t xml:space="preserve"> local and landscape variables,</w:t>
+      </w:r>
+      <w:ins w:id="253" w:author="omartin" w:date="2018-05-03T16:58:00Z">
+        <w:r>
+          <w:t xml:space="preserve"> model</w:t>
+        </w:r>
+      </w:ins>
+      <w:ins w:id="254" w:author="omartin" w:date="2018-05-03T16:59:00Z">
+        <w:r>
+          <w:t xml:space="preserve"> selection</w:t>
+        </w:r>
+      </w:ins>
+      <w:r>
+        <w:t xml:space="preserve"> </w:t>
+      </w:r>
+      <w:del w:id="255" w:author="omartin" w:date="2018-05-03T16:59:00Z">
+        <w:r>
+          <w:delText>compar</w:delText>
+        </w:r>
+      </w:del>
+      <w:del w:id="256" w:author="omartin" w:date="2018-05-03T10:53:00Z">
         <w:r>
           <w:delText>e</w:delText>
         </w:r>
       </w:del>
-      <w:r>
-        <w:t xml:space="preserve"> models with AIC or BIC criteria or different shapes (Gaussian or Exponential) of the spatial influence function</w:t>
-      </w:r>
-      <w:ins w:id="253" w:author="omartin" w:date="2018-05-03T10:54:00Z">
-        <w:r>
-          <w:t xml:space="preserve"> can be performed</w:t>
+      <w:del w:id="257" w:author="omartin" w:date="2018-05-03T16:58:00Z">
+        <w:r>
+          <w:delText xml:space="preserve"> models</w:delText>
+        </w:r>
+      </w:del>
+      <w:r>
+        <w:t xml:space="preserve"> with AIC or BIC criteria </w:t>
+      </w:r>
+      <w:ins w:id="258" w:author="omartin" w:date="2018-05-03T17:00:00Z">
+        <w:r>
+          <w:t>and</w:t>
+        </w:r>
+      </w:ins>
+      <w:r>
+        <w:t xml:space="preserve"> </w:t>
+      </w:r>
+      <w:del w:id="259" w:author="omartin" w:date="2018-05-03T16:59:00Z">
+        <w:r>
+          <w:delText>different</w:delText>
+        </w:r>
+      </w:del>
+      <w:r>
+        <w:t xml:space="preserve"> shape</w:t>
+      </w:r>
+      <w:del w:id="260" w:author="omartin" w:date="2018-05-03T16:59:00Z">
+        <w:r>
+          <w:delText>s</w:delText>
+        </w:r>
+      </w:del>
+      <w:r>
+        <w:t xml:space="preserve"> </w:t>
+      </w:r>
+      <w:del w:id="261" w:author="omartin" w:date="2018-05-03T17:00:00Z">
+        <w:r>
+          <w:delText>(Gaussian or Exponential)</w:delText>
+        </w:r>
+      </w:del>
+      <w:r>
+        <w:t xml:space="preserve"> of the spatial influence function</w:t>
+      </w:r>
+      <w:ins w:id="262" w:author="omartin" w:date="2018-05-03T17:00:00Z">
+        <w:r>
+          <w:t xml:space="preserve"> </w:t>
+        </w:r>
+      </w:ins>
+      <w:ins w:id="263" w:author="omartin" w:date="2018-05-03T10:54:00Z">
+        <w:r>
+          <w:t>can be performed</w:t>
         </w:r>
       </w:ins>
       <w:r>
@@ -3831,6 +3899,11 @@
       </w:r>
     </w:p>
     <w:p>
+      <w:pPr>
+        <w:rPr>
+          <w:ins w:id="264" w:author="omartin" w:date="2018-05-03T15:26:00Z"/>
+        </w:rPr>
+      </w:pPr>
       <w:r>
         <w:t xml:space="preserve">We demonstrate the capabilities of </w:t>
       </w:r>
@@ -3842,7 +3915,7 @@
       <w:r>
         <w:t xml:space="preserve"> on an example with codling moths, an insect</w:t>
       </w:r>
-      <w:del w:id="254" w:author="omartin" w:date="2018-05-03T10:55:00Z">
+      <w:del w:id="265" w:author="omartin" w:date="2018-05-03T10:55:00Z">
         <w:r>
           <w:delText>s</w:delText>
         </w:r>
@@ -3850,21 +3923,42 @@
       <w:r>
         <w:t xml:space="preserve"> pest</w:t>
       </w:r>
-      <w:del w:id="255" w:author="omartin" w:date="2018-05-03T10:56:00Z">
+      <w:del w:id="266" w:author="omartin" w:date="2018-05-03T10:56:00Z">
         <w:r>
           <w:delText>s</w:delText>
         </w:r>
       </w:del>
       <w:r>
-        <w:t xml:space="preserve"> specialized on orchards, previously described and analyzed in Ricci et al. 2009. The codling moths data consists in repeated measure</w:t>
-      </w:r>
-      <w:ins w:id="256" w:author="omartin" w:date="2018-05-03T10:56:00Z">
+        <w:t xml:space="preserve"> specialized on orchards, previously described and analyzed </w:t>
+      </w:r>
+      <w:proofErr w:type="gramStart"/>
+      <w:r>
+        <w:t>in</w:t>
+      </w:r>
+      <w:ins w:id="267" w:author="omartin" w:date="2018-05-03T15:37:00Z">
+        <w:r>
+          <w:t xml:space="preserve"> ??</w:t>
+        </w:r>
+      </w:ins>
+      <w:proofErr w:type="gramEnd"/>
+      <w:r>
+        <w:t xml:space="preserve"> Ricci et al. 2009. The codling moths data consists in repeated measure</w:t>
+      </w:r>
+      <w:ins w:id="268" w:author="omartin" w:date="2018-05-03T10:56:00Z">
         <w:r>
           <w:t>ments</w:t>
         </w:r>
       </w:ins>
       <w:r>
-        <w:t xml:space="preserve"> of number of the overwinter larvae observed in 76 </w:t>
+        <w:t xml:space="preserve"> of number of the overwinter larvae</w:t>
+      </w:r>
+      <w:ins w:id="269" w:author="omartin" w:date="2018-05-03T15:38:00Z">
+        <w:r>
+          <w:t xml:space="preserve"> codling moth</w:t>
+        </w:r>
+      </w:ins>
+      <w:r>
+        <w:t xml:space="preserve"> observed in 76 </w:t>
       </w:r>
       <w:proofErr w:type="spellStart"/>
       <w:r>
@@ -3900,7 +3994,19 @@
       </w:r>
     </w:p>
     <w:p>
-      <w:ins w:id="257" w:author="omartin" w:date="2018-05-03T11:24:00Z">
+      <w:ins w:id="270" w:author="omartin" w:date="2018-05-03T15:26:00Z">
+        <w:r>
+          <w:t xml:space="preserve">We now walk through the main analysis steps. </w:t>
+        </w:r>
+      </w:ins>
+      <w:ins w:id="271" w:author="omartin" w:date="2018-05-03T15:27:00Z">
+        <w:r>
+          <w:t>We begin by loading the library</w:t>
+        </w:r>
+      </w:ins>
+    </w:p>
+    <w:p>
+      <w:ins w:id="272" w:author="omartin" w:date="2018-05-03T11:24:00Z">
         <w:r>
           <w:rPr>
             <w:noProof/>
@@ -3949,20 +4055,30 @@
       <w:pPr>
         <w:jc w:val="center"/>
         <w:rPr>
-          <w:ins w:id="258" w:author="omartin" w:date="2018-05-03T11:24:00Z"/>
-        </w:rPr>
-        <w:pPrChange w:id="259" w:author="omartin" w:date="2018-05-03T11:24:00Z">
+          <w:ins w:id="273" w:author="omartin" w:date="2018-05-03T11:24:00Z"/>
+        </w:rPr>
+        <w:pPrChange w:id="274" w:author="omartin" w:date="2018-05-03T11:24:00Z">
           <w:pPr/>
         </w:pPrChange>
       </w:pPr>
-      <w:ins w:id="260" w:author="omartin" w:date="2018-05-03T11:24:00Z">
+      <w:ins w:id="275" w:author="omartin" w:date="2018-05-03T11:24:00Z">
         <w:r>
           <w:t>Figure 1</w:t>
         </w:r>
       </w:ins>
+      <w:ins w:id="276" w:author="omartin" w:date="2018-05-03T11:27:00Z">
+        <w:r>
+          <w:t>: ….</w:t>
+        </w:r>
+      </w:ins>
     </w:p>
     <w:p/>
     <w:p>
+      <w:pPr>
+        <w:rPr>
+          <w:ins w:id="277" w:author="omartin" w:date="2018-05-03T12:08:00Z"/>
+        </w:rPr>
+      </w:pPr>
       <w:proofErr w:type="gramStart"/>
       <w:r>
         <w:t>1.Data</w:t>
@@ -3973,39 +4089,106 @@
       </w:r>
     </w:p>
     <w:p>
-      <w:r>
-        <w:t xml:space="preserve">We begin by loading data concerning the landscape and the ecological </w:t>
-      </w:r>
-      <w:proofErr w:type="spellStart"/>
-      <w:r>
-        <w:t>reponse</w:t>
-      </w:r>
-      <w:proofErr w:type="spellEnd"/>
-      <w:r>
-        <w:t xml:space="preserve">. This step is important since the format of data input for </w:t>
-      </w:r>
-      <w:proofErr w:type="spellStart"/>
-      <w:r>
-        <w:t>siland</w:t>
-      </w:r>
-      <w:proofErr w:type="spellEnd"/>
-      <w:r>
-        <w:t xml:space="preserve"> function has to </w:t>
-      </w:r>
-      <w:ins w:id="261" w:author="omartin" w:date="2018-05-03T11:13:00Z">
-        <w:r>
-          <w:t xml:space="preserve">have </w:t>
-        </w:r>
-      </w:ins>
-      <w:del w:id="262" w:author="omartin" w:date="2018-05-03T11:13:00Z">
+      <w:ins w:id="278" w:author="omartin" w:date="2018-05-03T12:08:00Z">
+        <w:r>
+          <w:t xml:space="preserve">Data imported must conform to </w:t>
+        </w:r>
+      </w:ins>
+      <w:ins w:id="279" w:author="omartin" w:date="2018-05-03T12:09:00Z">
+        <w:r>
+          <w:t xml:space="preserve">precise structure to be analyzed with </w:t>
+        </w:r>
+        <w:proofErr w:type="spellStart"/>
+        <w:r>
+          <w:t>s</w:t>
+        </w:r>
+      </w:ins>
+      <w:ins w:id="280" w:author="omartin" w:date="2018-05-03T12:14:00Z">
+        <w:r>
+          <w:t>i</w:t>
+        </w:r>
+      </w:ins>
+      <w:ins w:id="281" w:author="omartin" w:date="2018-05-03T12:09:00Z">
+        <w:r>
+          <w:t>land</w:t>
+        </w:r>
+        <w:proofErr w:type="spellEnd"/>
+        <w:r>
+          <w:t xml:space="preserve"> package. </w:t>
+        </w:r>
+      </w:ins>
+      <w:ins w:id="282" w:author="omartin" w:date="2018-05-03T12:11:00Z">
+        <w:r>
+          <w:t xml:space="preserve">Two objects R are needed: a </w:t>
+        </w:r>
+        <w:proofErr w:type="spellStart"/>
+        <w:r>
+          <w:t>dataframe</w:t>
+        </w:r>
+        <w:proofErr w:type="spellEnd"/>
+        <w:r>
+          <w:t xml:space="preserve"> for measurements of the </w:t>
+        </w:r>
+      </w:ins>
+      <w:ins w:id="283" w:author="omartin" w:date="2018-05-03T12:12:00Z">
+        <w:r>
+          <w:t>ecological</w:t>
+        </w:r>
+      </w:ins>
+      <w:ins w:id="284" w:author="omartin" w:date="2018-05-03T12:11:00Z">
+        <w:r>
+          <w:t xml:space="preserve"> </w:t>
+        </w:r>
+      </w:ins>
+      <w:ins w:id="285" w:author="omartin" w:date="2018-05-03T12:12:00Z">
+        <w:r>
+          <w:t>response and a list</w:t>
+        </w:r>
+      </w:ins>
+      <w:ins w:id="286" w:author="omartin" w:date="2018-05-03T12:13:00Z">
+        <w:r>
+          <w:t xml:space="preserve"> for the </w:t>
+        </w:r>
+      </w:ins>
+      <w:ins w:id="287" w:author="omartin" w:date="2018-05-03T12:14:00Z">
+        <w:r>
+          <w:t>characterization</w:t>
+        </w:r>
+        <w:r>
+          <w:t xml:space="preserve"> of the </w:t>
+        </w:r>
+      </w:ins>
+      <w:ins w:id="288" w:author="omartin" w:date="2018-05-03T12:12:00Z">
+        <w:r>
+          <w:t>landscape.</w:t>
+        </w:r>
+      </w:ins>
+    </w:p>
+    <w:p>
+      <w:del w:id="289" w:author="omartin" w:date="2018-05-03T12:10:00Z">
+        <w:r>
+          <w:delText>We begin by loading data concerning the landscape and the ecological reponse.</w:delText>
+        </w:r>
+      </w:del>
+      <w:del w:id="290" w:author="omartin" w:date="2018-05-03T12:14:00Z">
+        <w:r>
+          <w:delText xml:space="preserve"> This step is important since the format of data input for siland function has to </w:delText>
+        </w:r>
+      </w:del>
+      <w:del w:id="291" w:author="omartin" w:date="2018-05-03T11:13:00Z">
         <w:r>
           <w:delText>be verify</w:delText>
         </w:r>
       </w:del>
-      <w:r>
-        <w:t xml:space="preserve"> a precise structure.  A straightforward way is to work with sig files and to use the functions</w:t>
-      </w:r>
-      <w:ins w:id="263" w:author="omartin" w:date="2018-05-03T11:13:00Z">
+      <w:del w:id="292" w:author="omartin" w:date="2018-05-03T12:14:00Z">
+        <w:r>
+          <w:delText xml:space="preserve"> a precise structure.  </w:delText>
+        </w:r>
+      </w:del>
+      <w:r>
+        <w:t>A straightforward way is to work with sig files and to use the functions</w:t>
+      </w:r>
+      <w:ins w:id="293" w:author="omartin" w:date="2018-05-03T11:13:00Z">
         <w:r>
           <w:t xml:space="preserve"> </w:t>
         </w:r>
@@ -4031,18 +4214,42 @@
       <w:r>
         <w:t xml:space="preserve">(). The </w:t>
       </w:r>
-      <w:del w:id="264" w:author="omartin" w:date="2018-05-03T11:14:00Z">
+      <w:del w:id="294" w:author="omartin" w:date="2018-05-03T11:14:00Z">
         <w:r>
           <w:delText>description</w:delText>
         </w:r>
       </w:del>
-      <w:ins w:id="265" w:author="omartin" w:date="2018-05-03T11:14:00Z">
+      <w:ins w:id="295" w:author="omartin" w:date="2018-05-03T11:14:00Z">
         <w:r>
           <w:t xml:space="preserve"> structure</w:t>
         </w:r>
       </w:ins>
       <w:r>
-        <w:t xml:space="preserve"> of objects R for the landscape description and the ecological response are respectively detailed in </w:t>
+        <w:t xml:space="preserve"> of</w:t>
+      </w:r>
+      <w:ins w:id="296" w:author="omartin" w:date="2018-05-03T12:15:00Z">
+        <w:r>
+          <w:t xml:space="preserve"> the two</w:t>
+        </w:r>
+      </w:ins>
+      <w:r>
+        <w:t xml:space="preserve"> objects R for</w:t>
+      </w:r>
+      <w:ins w:id="297" w:author="omartin" w:date="2018-05-03T12:15:00Z">
+        <w:r>
+          <w:t xml:space="preserve"> the ecological response</w:t>
+        </w:r>
+      </w:ins>
+      <w:r>
+        <w:t xml:space="preserve"> landscape description and </w:t>
+      </w:r>
+      <w:del w:id="298" w:author="omartin" w:date="2018-05-03T12:15:00Z">
+        <w:r>
+          <w:delText xml:space="preserve">the ecological response </w:delText>
+        </w:r>
+      </w:del>
+      <w:r>
+        <w:t xml:space="preserve">are respectively detailed in </w:t>
       </w:r>
       <w:proofErr w:type="gramStart"/>
       <w:r>
@@ -4151,29 +4358,96 @@
       </w:pPr>
     </w:p>
     <w:p>
+      <w:pPr>
+        <w:rPr>
+          <w:ins w:id="299" w:author="omartin" w:date="2018-05-03T15:26:00Z"/>
+        </w:rPr>
+      </w:pPr>
       <w:r>
         <w:t>2. Fitting model with local and landscape variables</w:t>
       </w:r>
     </w:p>
-    <w:p>
-      <w:r>
-        <w:t>Model estimation is fitted with the function island that needs different options.</w:t>
-      </w:r>
+    <w:p/>
+    <w:p>
+      <w:r>
+        <w:t xml:space="preserve">Model estimation is </w:t>
+      </w:r>
+      <w:ins w:id="300" w:author="omartin" w:date="2018-05-03T11:27:00Z">
+        <w:r>
+          <w:t>performed</w:t>
+        </w:r>
+      </w:ins>
+      <w:del w:id="301" w:author="omartin" w:date="2018-05-03T11:27:00Z">
+        <w:r>
+          <w:delText>fitted</w:delText>
+        </w:r>
+      </w:del>
+      <w:r>
+        <w:t xml:space="preserve"> with the function </w:t>
+      </w:r>
+      <w:del w:id="302" w:author="omartin" w:date="2018-05-03T11:28:00Z">
+        <w:r>
+          <w:delText>si</w:delText>
+        </w:r>
+        <w:r>
+          <w:delText>land</w:delText>
+        </w:r>
+      </w:del>
+      <w:proofErr w:type="spellStart"/>
+      <w:proofErr w:type="gramStart"/>
+      <w:ins w:id="303" w:author="omartin" w:date="2018-05-03T11:28:00Z">
+        <w:r>
+          <w:t>s</w:t>
+        </w:r>
+      </w:ins>
+      <w:ins w:id="304" w:author="omartin" w:date="2018-05-03T11:31:00Z">
+        <w:r>
+          <w:t>i</w:t>
+        </w:r>
+      </w:ins>
+      <w:ins w:id="305" w:author="omartin" w:date="2018-05-03T11:28:00Z">
+        <w:r>
+          <w:t>land</w:t>
+        </w:r>
+        <w:proofErr w:type="spellEnd"/>
+        <w:r>
+          <w:t>(</w:t>
+        </w:r>
+        <w:proofErr w:type="gramEnd"/>
+        <w:r>
+          <w:t>).</w:t>
+        </w:r>
+      </w:ins>
+      <w:del w:id="306" w:author="omartin" w:date="2018-05-03T11:28:00Z">
+        <w:r>
+          <w:delText xml:space="preserve"> that needs different options.</w:delText>
+        </w:r>
+      </w:del>
     </w:p>
     <w:p>
       <w:pPr>
         <w:pStyle w:val="PrformatHTML"/>
         <w:shd w:val="clear" w:color="auto" w:fill="FFFFFF"/>
         <w:spacing w:line="205" w:lineRule="atLeast"/>
+        <w:rPr>
+          <w:ins w:id="307" w:author="omartin" w:date="2018-05-03T11:33:00Z"/>
+          <w:rFonts w:ascii="Lucida Console" w:hAnsi="Lucida Console"/>
+          <w:color w:val="000000"/>
+          <w:lang w:val="en-US"/>
+        </w:rPr>
+      </w:pPr>
+      <w:proofErr w:type="spellStart"/>
+      <w:proofErr w:type="gramStart"/>
+      <w:r>
         <w:rPr>
           <w:rStyle w:val="gem3dmtclfb"/>
           <w:rFonts w:ascii="Lucida Console" w:hAnsi="Lucida Console"/>
           <w:color w:val="0000FF"/>
           <w:lang w:val="en-US"/>
         </w:rPr>
-      </w:pPr>
-      <w:proofErr w:type="spellStart"/>
-      <w:proofErr w:type="gramStart"/>
+        <w:t>resG</w:t>
+      </w:r>
+      <w:proofErr w:type="spellEnd"/>
       <w:r>
         <w:rPr>
           <w:rStyle w:val="gem3dmtclfb"/>
@@ -4181,9 +4455,10 @@
           <w:color w:val="0000FF"/>
           <w:lang w:val="en-US"/>
         </w:rPr>
-        <w:t>resG</w:t>
-      </w:r>
-      <w:proofErr w:type="spellEnd"/>
+        <w:t>=</w:t>
+      </w:r>
+      <w:proofErr w:type="spellStart"/>
+      <w:proofErr w:type="gramEnd"/>
       <w:r>
         <w:rPr>
           <w:rStyle w:val="gem3dmtclfb"/>
@@ -4191,10 +4466,9 @@
           <w:color w:val="0000FF"/>
           <w:lang w:val="en-US"/>
         </w:rPr>
-        <w:t>=</w:t>
-      </w:r>
-      <w:proofErr w:type="spellStart"/>
-      <w:proofErr w:type="gramEnd"/>
+        <w:t>siland</w:t>
+      </w:r>
+      <w:proofErr w:type="spellEnd"/>
       <w:r>
         <w:rPr>
           <w:rStyle w:val="gem3dmtclfb"/>
@@ -4202,9 +4476,9 @@
           <w:color w:val="0000FF"/>
           <w:lang w:val="en-US"/>
         </w:rPr>
-        <w:t>siland</w:t>
-      </w:r>
-      <w:proofErr w:type="spellEnd"/>
+        <w:t>(</w:t>
+      </w:r>
+      <w:proofErr w:type="spellStart"/>
       <w:r>
         <w:rPr>
           <w:rStyle w:val="gem3dmtclfb"/>
@@ -4212,9 +4486,9 @@
           <w:color w:val="0000FF"/>
           <w:lang w:val="en-US"/>
         </w:rPr>
-        <w:t>(</w:t>
-      </w:r>
-      <w:proofErr w:type="spellStart"/>
+        <w:t>loc.model</w:t>
+      </w:r>
+      <w:proofErr w:type="spellEnd"/>
       <w:r>
         <w:rPr>
           <w:rStyle w:val="gem3dmtclfb"/>
@@ -4222,9 +4496,24 @@
           <w:color w:val="0000FF"/>
           <w:lang w:val="en-US"/>
         </w:rPr>
-        <w:t>loc.model</w:t>
-      </w:r>
-      <w:proofErr w:type="spellEnd"/>
+        <w:t>=</w:t>
+      </w:r>
+      <w:r>
+        <w:rPr>
+          <w:rFonts w:ascii="Lucida Console" w:hAnsi="Lucida Console"/>
+          <w:color w:val="000000"/>
+          <w:lang w:val="en-US"/>
+        </w:rPr>
+        <w:t xml:space="preserve"> </w:t>
+      </w:r>
+      <w:r>
+        <w:rPr>
+          <w:rFonts w:ascii="Lucida Console" w:hAnsi="Lucida Console"/>
+          <w:color w:val="000000"/>
+          <w:lang w:val="en-US"/>
+        </w:rPr>
+        <w:t>carp~BioConv</w:t>
+      </w:r>
       <w:r>
         <w:rPr>
           <w:rStyle w:val="gem3dmtclfb"/>
@@ -4232,25 +4521,21 @@
           <w:color w:val="0000FF"/>
           <w:lang w:val="en-US"/>
         </w:rPr>
-        <w:t>=</w:t>
-      </w:r>
-      <w:r>
-        <w:rPr>
-          <w:rFonts w:ascii="Lucida Console" w:hAnsi="Lucida Console"/>
-          <w:color w:val="000000"/>
-          <w:lang w:val="en-US"/>
-        </w:rPr>
-        <w:t xml:space="preserve"> carp~BioConv</w:t>
-      </w:r>
-      <w:r>
+        <w:t>,land=landC,data=dataC,sif="exponential",initSIF=c(100,100),test=T,family="poisson")</w:t>
+      </w:r>
+    </w:p>
+    <w:p>
+      <w:pPr>
+        <w:pStyle w:val="PrformatHTML"/>
+        <w:shd w:val="clear" w:color="auto" w:fill="FFFFFF"/>
+        <w:spacing w:line="205" w:lineRule="atLeast"/>
         <w:rPr>
           <w:rStyle w:val="gem3dmtclfb"/>
           <w:rFonts w:ascii="Lucida Console" w:hAnsi="Lucida Console"/>
           <w:color w:val="0000FF"/>
           <w:lang w:val="en-US"/>
         </w:rPr>
-        <w:t>,land=landC,data=dataC,sif="exponential",initSIF=c(100,100),test=T,family="poisson")</w:t>
-      </w:r>
+      </w:pPr>
     </w:p>
     <w:p>
       <w:proofErr w:type="gramStart"/>
@@ -4274,59 +4559,80 @@
       </w:r>
       <w:proofErr w:type="spellEnd"/>
       <w:r>
-        <w:t xml:space="preserve"> the part of model concerning local </w:t>
+        <w:t xml:space="preserve"> the part of model concerning local vari</w:t>
+      </w:r>
+      <w:ins w:id="308" w:author="omartin" w:date="2018-05-03T11:39:00Z">
+        <w:r>
+          <w:t>a</w:t>
+        </w:r>
+      </w:ins>
+      <w:r>
+        <w:t>bles.</w:t>
+      </w:r>
+      <w:proofErr w:type="gramEnd"/>
+      <w:r>
+        <w:t xml:space="preserve"> The syntax of this argument is similar to the one used for function </w:t>
+      </w:r>
+      <w:proofErr w:type="gramStart"/>
+      <w:r>
+        <w:t>lm(</w:t>
+      </w:r>
+      <w:proofErr w:type="gramEnd"/>
+      <w:r>
+        <w:t xml:space="preserve">) or </w:t>
       </w:r>
       <w:proofErr w:type="spellStart"/>
       <w:r>
-        <w:t>varibles</w:t>
+        <w:t>glm</w:t>
       </w:r>
       <w:proofErr w:type="spellEnd"/>
       <w:r>
-        <w:t>.</w:t>
-      </w:r>
-      <w:proofErr w:type="gramEnd"/>
-      <w:r>
-        <w:t xml:space="preserve"> The syntax of this argument is similar to the one used for function </w:t>
-      </w:r>
-      <w:proofErr w:type="gramStart"/>
-      <w:r>
-        <w:t>lm(</w:t>
-      </w:r>
-      <w:proofErr w:type="gramEnd"/>
-      <w:r>
-        <w:t xml:space="preserve">) or </w:t>
+        <w:t xml:space="preserve">(). The influence of landscape is modeled by </w:t>
+      </w:r>
+      <w:del w:id="309" w:author="omartin" w:date="2018-05-03T11:39:00Z">
+        <w:r>
+          <w:delText>the</w:delText>
+        </w:r>
+      </w:del>
+      <w:r>
+        <w:t xml:space="preserve"> eleme</w:t>
+      </w:r>
+      <w:ins w:id="310" w:author="omartin" w:date="2018-05-03T11:39:00Z">
+        <w:r>
+          <w:t>n</w:t>
+        </w:r>
+      </w:ins>
+      <w:r>
+        <w:t xml:space="preserve">ts of the list </w:t>
       </w:r>
       <w:proofErr w:type="spellStart"/>
       <w:r>
-        <w:t>glm</w:t>
+        <w:t>landC</w:t>
       </w:r>
       <w:proofErr w:type="spellEnd"/>
       <w:r>
-        <w:t xml:space="preserve">(). The influence of landscape is modeled by the </w:t>
+        <w:t xml:space="preserve">. In this example, the list </w:t>
       </w:r>
       <w:proofErr w:type="spellStart"/>
       <w:r>
-        <w:t>elemets</w:t>
+        <w:t>landC</w:t>
       </w:r>
       <w:proofErr w:type="spellEnd"/>
       <w:r>
-        <w:t xml:space="preserve"> of the list </w:t>
-      </w:r>
-      <w:proofErr w:type="spellStart"/>
-      <w:r>
-        <w:t>landC</w:t>
-      </w:r>
-      <w:proofErr w:type="spellEnd"/>
-      <w:r>
-        <w:t xml:space="preserve">. In this example, the list </w:t>
-      </w:r>
-      <w:proofErr w:type="spellStart"/>
-      <w:r>
-        <w:t>landC</w:t>
-      </w:r>
-      <w:proofErr w:type="spellEnd"/>
-      <w:r>
-        <w:t xml:space="preserve"> have two components named Bio and Conv. So, in this model the objective is to estimate the influence of surrounding organic and conventional features on the ecological response. The </w:t>
+        <w:t xml:space="preserve"> have two components named Bio and Conv. So, in this</w:t>
+      </w:r>
+      <w:ins w:id="311" w:author="omartin" w:date="2018-05-03T14:52:00Z">
+        <w:r>
+          <w:t xml:space="preserve"> example </w:t>
+        </w:r>
+      </w:ins>
+      <w:del w:id="312" w:author="omartin" w:date="2018-05-03T14:52:00Z">
+        <w:r>
+          <w:delText xml:space="preserve"> model</w:delText>
+        </w:r>
+      </w:del>
+      <w:r>
+        <w:t xml:space="preserve"> the objective is to estimate the influence of surrounding organic and conventional features on the ecological response. The </w:t>
       </w:r>
       <w:proofErr w:type="spellStart"/>
       <w:r>
@@ -4531,6 +4837,7 @@
         <w:spacing w:line="205" w:lineRule="atLeast"/>
       </w:pPr>
       <w:r>
+        <w:lastRenderedPageBreak/>
         <w:t>The argument test indicates if tests for parameters have to be computed or not. Since tests are based on likelihood ratio test with embedded models, tests can be time consuming if a large number of variables are considered. Finally, the argument family gives the assumed distribution of ecological response.</w:t>
       </w:r>
     </w:p>
@@ -5299,37 +5606,95 @@
         </w:rPr>
         <w:t>loc.model</w:t>
       </w:r>
-      <w:r>
-        <w:t>can</w:t>
-      </w:r>
       <w:proofErr w:type="spellEnd"/>
+      <w:ins w:id="313" w:author="omartin" w:date="2018-05-03T14:54:00Z">
+        <w:r>
+          <w:rPr>
+            <w:rFonts w:ascii="Lucida Console" w:eastAsia="Times New Roman" w:hAnsi="Lucida Console" w:cs="Courier New"/>
+            <w:color w:val="0000FF"/>
+            <w:sz w:val="20"/>
+            <w:szCs w:val="20"/>
+            <w:lang w:eastAsia="fr-FR" w:bidi="ar-SA"/>
+          </w:rPr>
+          <w:t xml:space="preserve"> </w:t>
+        </w:r>
+      </w:ins>
+      <w:r>
+        <w:t xml:space="preserve">can include random effects by using the syntax from package lme4. If several measurements have been </w:t>
+      </w:r>
+      <w:del w:id="314" w:author="omartin" w:date="2018-05-03T14:55:00Z">
+        <w:r>
+          <w:delText>realised</w:delText>
+        </w:r>
+      </w:del>
+      <w:ins w:id="315" w:author="omartin" w:date="2018-05-03T14:55:00Z">
+        <w:r>
+          <w:t xml:space="preserve">realized </w:t>
+        </w:r>
+      </w:ins>
+      <w:r>
+        <w:t>in</w:t>
+      </w:r>
+      <w:del w:id="316" w:author="omartin" w:date="2018-05-03T14:55:00Z">
+        <w:r>
+          <w:delText>e</w:delText>
+        </w:r>
+      </w:del>
       <w:r>
         <w:t xml:space="preserve"> </w:t>
       </w:r>
+      <w:del w:id="317" w:author="omartin" w:date="2018-05-03T14:55:00Z">
+        <w:r>
+          <w:delText>the</w:delText>
+        </w:r>
+      </w:del>
+      <w:r>
+        <w:t xml:space="preserve"> orc</w:t>
+      </w:r>
+      <w:ins w:id="318" w:author="omartin" w:date="2018-05-03T14:55:00Z">
+        <w:r>
+          <w:t>h</w:t>
+        </w:r>
+      </w:ins>
+      <w:del w:id="319" w:author="omartin" w:date="2018-05-03T14:55:00Z">
+        <w:r>
+          <w:delText>j</w:delText>
+        </w:r>
+      </w:del>
       <w:proofErr w:type="gramStart"/>
       <w:r>
-        <w:t>include</w:t>
+        <w:t>ard</w:t>
+      </w:r>
+      <w:ins w:id="320" w:author="omartin" w:date="2018-05-03T14:55:00Z">
+        <w:r>
+          <w:t>s</w:t>
+        </w:r>
+      </w:ins>
+      <w:r>
+        <w:t xml:space="preserve"> </w:t>
       </w:r>
       <w:proofErr w:type="gramEnd"/>
-      <w:r>
-        <w:t xml:space="preserve"> random effects by using the syntax from package lme4. If several measurements have been </w:t>
-      </w:r>
-      <w:proofErr w:type="spellStart"/>
-      <w:r>
-        <w:t>realisedine</w:t>
-      </w:r>
-      <w:proofErr w:type="spellEnd"/>
-      <w:r>
-        <w:t xml:space="preserve"> the </w:t>
-      </w:r>
-      <w:proofErr w:type="spellStart"/>
-      <w:r>
-        <w:t>orcjard</w:t>
-      </w:r>
-      <w:proofErr w:type="spellEnd"/>
-      <w:r>
-        <w:t xml:space="preserve"> of the study, one can estimate a random orchard effect</w:t>
-      </w:r>
+      <w:del w:id="321" w:author="omartin" w:date="2018-05-03T14:55:00Z">
+        <w:r>
+          <w:delText>of the study</w:delText>
+        </w:r>
+      </w:del>
+      <w:r>
+        <w:t xml:space="preserve">, </w:t>
+      </w:r>
+      <w:del w:id="322" w:author="omartin" w:date="2018-05-03T14:55:00Z">
+        <w:r>
+          <w:delText>one can estimate</w:delText>
+        </w:r>
+      </w:del>
+      <w:r>
+        <w:t xml:space="preserve"> a random orchard effect</w:t>
+      </w:r>
+      <w:ins w:id="323" w:author="omartin" w:date="2018-05-03T14:55:00Z">
+        <w:r>
+          <w:t xml:space="preserve"> can be considered.</w:t>
+        </w:r>
+      </w:ins>
     </w:p>
     <w:p>
       <w:pPr>
@@ -5693,9 +6058,30 @@
       </w:r>
       <w:proofErr w:type="gramEnd"/>
       <w:r>
-        <w:t xml:space="preserve"> both defined by one parameter denoted</w:t>
+        <w:t xml:space="preserve"> both defined </w:t>
+      </w:r>
+      <w:del w:id="324" w:author="omartin" w:date="2018-05-03T14:57:00Z">
+        <w:r>
+          <w:delText>by</w:delText>
+        </w:r>
+      </w:del>
+      <w:ins w:id="325" w:author="omartin" w:date="2018-05-03T14:57:00Z">
+        <w:r>
+          <w:t>with</w:t>
+        </w:r>
+      </w:ins>
+      <w:r>
+        <w:t xml:space="preserve"> one parameter denoted</w:t>
       </w:r>
       <m:oMath>
+        <w:ins w:id="326" w:author="omartin" w:date="2018-05-03T14:57:00Z">
+          <m:r>
+            <w:rPr>
+              <w:rFonts w:ascii="Cambria Math" w:hAnsi="Cambria Math"/>
+            </w:rPr>
+            <m:t xml:space="preserve"> </m:t>
+          </m:r>
+        </w:ins>
         <m:r>
           <w:rPr>
             <w:rFonts w:ascii="Cambria Math" w:hAnsi="Cambria Math"/>
@@ -6105,6 +6491,11 @@
       <w:r>
         <w:t>represents the Euclidean distance between an observed site</w:t>
       </w:r>
+      <w:ins w:id="327" w:author="omartin" w:date="2018-05-03T14:57:00Z">
+        <w:r>
+          <w:t xml:space="preserve"> </w:t>
+        </w:r>
+      </w:ins>
       <m:oMath>
         <m:r>
           <w:rPr>
@@ -6112,11 +6503,23 @@
           </w:rPr>
           <m:t>i</m:t>
         </m:r>
+        <w:ins w:id="328" w:author="omartin" w:date="2018-05-03T14:57:00Z"/>
       </m:oMath>
       <w:r>
+        <w:t xml:space="preserve"> </w:t>
+      </w:r>
+      <w:r>
         <w:t>and a pixel</w:t>
       </w:r>
       <m:oMath>
+        <w:ins w:id="329" w:author="omartin" w:date="2018-05-03T14:57:00Z">
+          <m:r>
+            <w:rPr>
+              <w:rFonts w:ascii="Cambria Math" w:hAnsi="Cambria Math"/>
+            </w:rPr>
+            <m:t xml:space="preserve"> </m:t>
+          </m:r>
+        </w:ins>
         <m:r>
           <w:rPr>
             <w:rFonts w:ascii="Cambria Math" w:hAnsi="Cambria Math"/>
@@ -6125,9 +6528,24 @@
         </m:r>
       </m:oMath>
       <w:r>
-        <w:t>. One can see the function</w:t>
+        <w:t xml:space="preserve">. </w:t>
+      </w:r>
+      <w:del w:id="330" w:author="omartin" w:date="2018-05-03T14:58:00Z">
+        <w:r>
+          <w:delText>One can see the f</w:delText>
+        </w:r>
+      </w:del>
+      <w:proofErr w:type="gramStart"/>
+      <w:ins w:id="331" w:author="omartin" w:date="2018-05-03T14:58:00Z">
+        <w:r>
+          <w:t>F</w:t>
+        </w:r>
+      </w:ins>
+      <w:r>
+        <w:t>unction</w:t>
       </w:r>
       <m:oMath>
+        <w:proofErr w:type="gramEnd"/>
         <m:sSub>
           <m:sSubPr>
             <m:ctrlPr>
@@ -6172,7 +6590,41 @@
         </m:d>
       </m:oMath>
       <w:r>
-        <w:t xml:space="preserve"> like a density function that gives decreasing weights to pixels with the distance from the observed site. Using these parametrization, parameter </w:t>
+        <w:t xml:space="preserve"> </w:t>
+      </w:r>
+      <w:del w:id="332" w:author="omartin" w:date="2018-05-03T14:58:00Z">
+        <w:r>
+          <w:delText>like</w:delText>
+        </w:r>
+      </w:del>
+      <w:ins w:id="333" w:author="omartin" w:date="2018-05-03T14:58:00Z">
+        <w:r>
+          <w:t xml:space="preserve"> </w:t>
+        </w:r>
+        <w:proofErr w:type="spellStart"/>
+        <w:r>
+          <w:t>is</w:t>
+        </w:r>
+      </w:ins>
+      <w:del w:id="334" w:author="omartin" w:date="2018-05-03T14:58:00Z">
+        <w:r>
+          <w:delText xml:space="preserve"> </w:delText>
+        </w:r>
+      </w:del>
+      <w:r>
+        <w:t>a</w:t>
+      </w:r>
+      <w:proofErr w:type="spellEnd"/>
+      <w:r>
+        <w:t xml:space="preserve"> density function that gives decreasing weights to pixels with the distance from the observed site. Using these </w:t>
+      </w:r>
+      <w:proofErr w:type="spellStart"/>
+      <w:r>
+        <w:t>parametrization</w:t>
+      </w:r>
+      <w:proofErr w:type="spellEnd"/>
+      <w:r>
+        <w:t xml:space="preserve">, parameter </w:t>
       </w:r>
       <m:oMath>
         <m:r>
@@ -6185,13 +6637,28 @@
       <w:r>
         <w:t xml:space="preserve"> can be interpreted as an expected weighted distance for the influence of pixel</w:t>
       </w:r>
+      <w:ins w:id="335" w:author="omartin" w:date="2018-05-03T14:59:00Z">
+        <w:r>
+          <w:t xml:space="preserve"> </w:t>
+        </w:r>
+      </w:ins>
       <m:oMath>
-        <m:r>
-          <w:rPr>
-            <w:rFonts w:ascii="Cambria Math" w:hAnsi="Cambria Math"/>
-          </w:rPr>
-          <m:t>r</m:t>
-        </m:r>
+        <w:del w:id="336" w:author="omartin" w:date="2018-05-03T14:59:00Z">
+          <m:r>
+            <w:rPr>
+              <w:rFonts w:ascii="Cambria Math" w:hAnsi="Cambria Math"/>
+            </w:rPr>
+            <m:t>r</m:t>
+          </m:r>
+        </w:del>
+        <w:ins w:id="337" w:author="omartin" w:date="2018-05-03T14:59:00Z">
+          <m:r>
+            <w:rPr>
+              <w:rFonts w:ascii="Cambria Math" w:hAnsi="Cambria Math"/>
+            </w:rPr>
+            <m:t xml:space="preserve"> </m:t>
+          </m:r>
+        </w:ins>
       </m:oMath>
       <w:r>
         <w:t xml:space="preserve">.If </w:t>
@@ -6218,6 +6685,136 @@
       <w:r>
         <w:t xml:space="preserve"> is low.</w:t>
       </w:r>
+      <w:ins w:id="338" w:author="omartin" w:date="2018-05-03T14:59:00Z">
+        <w:r>
+          <w:t xml:space="preserve"> Moreover, </w:t>
+        </w:r>
+      </w:ins>
+      <w:ins w:id="339" w:author="omartin" w:date="2018-05-03T15:00:00Z">
+        <w:r>
+          <w:t xml:space="preserve">since </w:t>
+        </w:r>
+      </w:ins>
+      <w:ins w:id="340" w:author="omartin" w:date="2018-05-03T15:01:00Z">
+        <w:r>
+          <w:t>function</w:t>
+        </w:r>
+        <m:oMath>
+          <m:r>
+            <w:rPr>
+              <w:rFonts w:ascii="Cambria Math" w:hAnsi="Cambria Math"/>
+            </w:rPr>
+            <m:t xml:space="preserve"> </m:t>
+          </m:r>
+          <m:sSub>
+            <m:sSubPr>
+              <m:ctrlPr>
+                <w:rPr>
+                  <w:rFonts w:ascii="Cambria Math" w:hAnsi="Cambria Math"/>
+                </w:rPr>
+              </m:ctrlPr>
+            </m:sSubPr>
+            <m:e>
+              <m:r>
+                <w:rPr>
+                  <w:rFonts w:ascii="Cambria Math" w:hAnsi="Cambria Math"/>
+                </w:rPr>
+                <m:t>f</m:t>
+              </m:r>
+            </m:e>
+            <m:sub>
+              <m:r>
+                <w:rPr>
+                  <w:rFonts w:ascii="Cambria Math" w:hAnsi="Cambria Math"/>
+                </w:rPr>
+                <m:t>δ</m:t>
+              </m:r>
+            </m:sub>
+          </m:sSub>
+          <m:d>
+            <m:dPr>
+              <m:ctrlPr>
+                <w:rPr>
+                  <w:rFonts w:ascii="Cambria Math" w:hAnsi="Cambria Math"/>
+                </w:rPr>
+              </m:ctrlPr>
+            </m:dPr>
+            <m:e>
+              <m:r>
+                <w:rPr>
+                  <w:rFonts w:ascii="Cambria Math" w:hAnsi="Cambria Math"/>
+                </w:rPr>
+                <m:t>.</m:t>
+              </m:r>
+            </m:e>
+          </m:d>
+        </m:oMath>
+        <w:r>
+          <w:t xml:space="preserve"> is a density function, </w:t>
+        </w:r>
+      </w:ins>
+      <w:proofErr w:type="spellStart"/>
+      <w:ins w:id="341" w:author="omartin" w:date="2018-05-03T15:03:00Z">
+        <w:r>
+          <w:t>quantile</w:t>
+        </w:r>
+      </w:ins>
+      <w:ins w:id="342" w:author="omartin" w:date="2018-05-04T14:23:00Z">
+        <w:r>
+          <w:t>s</w:t>
+        </w:r>
+      </w:ins>
+      <w:proofErr w:type="spellEnd"/>
+      <w:ins w:id="343" w:author="omartin" w:date="2018-05-03T15:03:00Z">
+        <w:r>
+          <w:t xml:space="preserve"> can be computed for the different </w:t>
+        </w:r>
+        <w:proofErr w:type="spellStart"/>
+        <w:r>
+          <w:t>fis</w:t>
+        </w:r>
+        <w:proofErr w:type="spellEnd"/>
+        <w:r>
+          <w:t xml:space="preserve"> with the </w:t>
+        </w:r>
+      </w:ins>
+      <w:ins w:id="344" w:author="omartin" w:date="2018-05-03T15:04:00Z">
+        <w:r>
+          <w:t>function</w:t>
+        </w:r>
+      </w:ins>
+      <w:ins w:id="345" w:author="omartin" w:date="2018-05-03T15:03:00Z">
+        <w:r>
+          <w:t xml:space="preserve"> </w:t>
+        </w:r>
+      </w:ins>
+      <w:proofErr w:type="spellStart"/>
+      <w:proofErr w:type="gramStart"/>
+      <w:ins w:id="346" w:author="omartin" w:date="2018-05-03T15:04:00Z">
+        <w:r>
+          <w:t>siland.</w:t>
+        </w:r>
+      </w:ins>
+      <w:ins w:id="347" w:author="omartin" w:date="2018-05-03T15:10:00Z">
+        <w:r>
+          <w:t>quantile</w:t>
+        </w:r>
+      </w:ins>
+      <w:proofErr w:type="spellEnd"/>
+      <w:ins w:id="348" w:author="omartin" w:date="2018-05-03T15:04:00Z">
+        <w:r>
+          <w:t>(</w:t>
+        </w:r>
+        <w:proofErr w:type="gramEnd"/>
+        <w:r>
+          <w:t>).</w:t>
+        </w:r>
+      </w:ins>
+      <w:ins w:id="349" w:author="omartin" w:date="2018-05-04T14:23:00Z">
+        <w:r>
+          <w:t xml:space="preserve"> </w:t>
+        </w:r>
+      </w:ins>
     </w:p>
     <w:p/>
     <w:p/>
@@ -6225,187 +6822,125 @@
     <w:p>
       <w:proofErr w:type="gramStart"/>
       <w:r>
-        <w:t>resG=</w:t>
+        <w:t>res=</w:t>
       </w:r>
       <w:proofErr w:type="gramEnd"/>
       <w:r>
-        <w:t>siland(loc.model=CarpoVivan~1,land=D$dataland,data=D$datatable,initSIF=c(20,20),sif=”gaussian”,family=”poisson”)</w:t>
-      </w:r>
-    </w:p>
-    <w:p>
+        <w:t>siland(loc.model=</w:t>
+      </w:r>
+      <w:r>
+        <w:t>c</w:t>
+      </w:r>
+      <w:r>
+        <w:t>arpo~1,land=D$dataland,data=D$datatable,initSIF=c(20,20),sif=”gaussian”,family=”poisson”)</w:t>
+      </w:r>
+    </w:p>
+    <w:p>
+      <w:pPr>
+        <w:rPr>
+          <w:ins w:id="350" w:author="omartin" w:date="2018-05-04T14:38:00Z"/>
+        </w:rPr>
+      </w:pPr>
       <w:proofErr w:type="gramStart"/>
       <w:r>
         <w:t>summary(</w:t>
       </w:r>
+      <w:proofErr w:type="gramEnd"/>
+      <w:r>
+        <w:t>res)</w:t>
+      </w:r>
+    </w:p>
+    <w:p>
+      <w:pPr>
+        <w:rPr>
+          <w:ins w:id="351" w:author="omartin" w:date="2018-05-04T14:23:00Z"/>
+        </w:rPr>
+      </w:pPr>
+    </w:p>
+    <w:p>
+      <w:pPr>
+        <w:rPr>
+          <w:lang w:val="fr-FR"/>
+          <w:rPrChange w:id="352" w:author="omartin" w:date="2018-05-04T14:33:00Z">
+            <w:rPr/>
+          </w:rPrChange>
+        </w:rPr>
+      </w:pPr>
       <w:proofErr w:type="spellStart"/>
-      <w:proofErr w:type="gramEnd"/>
-      <w:r>
-        <w:t>resG</w:t>
-      </w:r>
-      <w:proofErr w:type="spellEnd"/>
-      <w:r>
-        <w:t>)</w:t>
-      </w:r>
-    </w:p>
-    <w:p/>
-    <w:p>
       <w:proofErr w:type="gramStart"/>
-      <w:r>
-        <w:t>resE=</w:t>
-      </w:r>
-      <w:proofErr w:type="gramEnd"/>
-      <w:r>
-        <w:t>siland(loc.model=CarpoVivan~1,land=D$dataland,data=D$datatable,initSIF=c(20,20),sif=”exponential”,family=”poisson”)</w:t>
-      </w:r>
-    </w:p>
-    <w:p>
-      <w:proofErr w:type="gramStart"/>
-      <w:r>
-        <w:t>summary(</w:t>
-      </w:r>
-      <w:proofErr w:type="spellStart"/>
-      <w:proofErr w:type="gramEnd"/>
-      <w:r>
-        <w:t>resE</w:t>
-      </w:r>
-      <w:proofErr w:type="spellEnd"/>
-      <w:r>
-        <w:t>)</w:t>
-      </w:r>
-    </w:p>
-    <w:p/>
-    <w:p>
+      <w:ins w:id="353" w:author="omartin" w:date="2018-05-04T14:23:00Z">
+        <w:r>
+          <w:rPr>
+            <w:lang w:val="fr-FR"/>
+            <w:rPrChange w:id="354" w:author="omartin" w:date="2018-05-04T14:33:00Z">
+              <w:rPr/>
+            </w:rPrChange>
+          </w:rPr>
+          <w:t>siland.quantile</w:t>
+        </w:r>
+        <w:proofErr w:type="spellEnd"/>
+        <w:r>
+          <w:rPr>
+            <w:lang w:val="fr-FR"/>
+            <w:rPrChange w:id="355" w:author="omartin" w:date="2018-05-04T14:33:00Z">
+              <w:rPr/>
+            </w:rPrChange>
+          </w:rPr>
+          <w:t>(</w:t>
+        </w:r>
+        <w:proofErr w:type="spellStart"/>
+        <w:proofErr w:type="gramEnd"/>
+        <w:r>
+          <w:rPr>
+            <w:lang w:val="fr-FR"/>
+            <w:rPrChange w:id="356" w:author="omartin" w:date="2018-05-04T14:33:00Z">
+              <w:rPr/>
+            </w:rPrChange>
+          </w:rPr>
+          <w:t>resG,q</w:t>
+        </w:r>
+        <w:proofErr w:type="spellEnd"/>
+        <w:r>
+          <w:rPr>
+            <w:lang w:val="fr-FR"/>
+            <w:rPrChange w:id="357" w:author="omartin" w:date="2018-05-04T14:33:00Z">
+              <w:rPr/>
+            </w:rPrChange>
+          </w:rPr>
+          <w:t>=c(0.5,0.95))</w:t>
+        </w:r>
+      </w:ins>
+    </w:p>
+    <w:p>
+      <w:pPr>
+        <w:rPr>
+          <w:lang w:val="fr-FR"/>
+          <w:rPrChange w:id="358" w:author="omartin" w:date="2018-05-04T14:33:00Z">
+            <w:rPr/>
+          </w:rPrChange>
+        </w:rPr>
+      </w:pPr>
+    </w:p>
+    <w:p>
+      <w:pPr>
+        <w:rPr>
+          <w:ins w:id="359" w:author="omartin" w:date="2018-05-04T14:50:00Z"/>
+        </w:rPr>
+      </w:pPr>
       <w:r>
         <w:t>4. Graphic representation</w:t>
       </w:r>
+    </w:p>
+    <w:p>
+      <w:ins w:id="360" w:author="omartin" w:date="2018-05-04T14:51:00Z">
+        <w:r>
+          <w:t>The package can produce different plots to visualize and interpret the results from estimation step.</w:t>
+        </w:r>
+      </w:ins>
     </w:p>
     <w:p/>
     <w:p/>
     <w:p/>
-    <w:p>
-      <w:r>
-        <w:t>READING DATA</w:t>
-      </w:r>
-    </w:p>
-    <w:p>
-      <w:proofErr w:type="spellStart"/>
-      <w:r>
-        <w:t>Shapefile</w:t>
-      </w:r>
-      <w:proofErr w:type="spellEnd"/>
-      <w:r>
-        <w:t xml:space="preserve"> format </w:t>
-      </w:r>
-    </w:p>
-    <w:p>
-      <w:r>
-        <w:t xml:space="preserve">Type of object </w:t>
-      </w:r>
-    </w:p>
-    <w:p/>
-    <w:p>
-      <w:r>
-        <w:t>ESTIMATION AND TESTS OF EFFECTS</w:t>
-      </w:r>
-    </w:p>
-    <w:p>
-      <w:pPr>
-        <w:rPr>
-          <w:lang w:val="fr-FR"/>
-        </w:rPr>
-      </w:pPr>
-      <w:proofErr w:type="spellStart"/>
-      <w:r>
-        <w:rPr>
-          <w:lang w:val="fr-FR"/>
-        </w:rPr>
-        <w:t>Siland</w:t>
-      </w:r>
-      <w:proofErr w:type="spellEnd"/>
-    </w:p>
-    <w:p>
-      <w:pPr>
-        <w:rPr>
-          <w:lang w:val="fr-FR"/>
-        </w:rPr>
-      </w:pPr>
-      <w:r>
-        <w:rPr>
-          <w:lang w:val="fr-FR"/>
-        </w:rPr>
-        <w:lastRenderedPageBreak/>
-        <w:t>Options</w:t>
-      </w:r>
-    </w:p>
-    <w:p>
-      <w:pPr>
-        <w:rPr>
-          <w:lang w:val="fr-FR"/>
-        </w:rPr>
-      </w:pPr>
-      <w:proofErr w:type="spellStart"/>
-      <w:r>
-        <w:rPr>
-          <w:lang w:val="fr-FR"/>
-        </w:rPr>
-        <w:t>Results</w:t>
-      </w:r>
-      <w:proofErr w:type="spellEnd"/>
-      <w:r>
-        <w:rPr>
-          <w:lang w:val="fr-FR"/>
-        </w:rPr>
-        <w:t xml:space="preserve"> maximum de vraisemblance </w:t>
-      </w:r>
-    </w:p>
-    <w:p>
-      <w:r>
-        <w:t xml:space="preserve">Estimation </w:t>
-      </w:r>
-    </w:p>
-    <w:p>
-      <w:r>
-        <w:t>Tests</w:t>
-      </w:r>
-    </w:p>
-    <w:p/>
-    <w:p>
-      <w:r>
-        <w:t xml:space="preserve">Testing effects </w:t>
-      </w:r>
-    </w:p>
-    <w:p>
-      <w:r>
-        <w:t xml:space="preserve">Nested models spatial effects </w:t>
-      </w:r>
-    </w:p>
-    <w:p/>
-    <w:p>
-      <w:r>
-        <w:t>COMPARING MODELS</w:t>
-      </w:r>
-    </w:p>
-    <w:p>
-      <w:r>
-        <w:t xml:space="preserve">AIC </w:t>
-      </w:r>
-    </w:p>
-    <w:p>
-      <w:r>
-        <w:t>BIC</w:t>
-      </w:r>
-    </w:p>
-    <w:p>
-      <w:r>
-        <w:t xml:space="preserve">Functions of influence </w:t>
-      </w:r>
-    </w:p>
-    <w:p/>
-    <w:p>
-      <w:r>
-        <w:t>CREATING MAPS OF LANDSCAPE EFFECTS</w:t>
-      </w:r>
-    </w:p>
     <w:p/>
     <w:p/>
     <w:p/>
@@ -6413,9 +6948,9 @@
       <w:pPr>
         <w:pStyle w:val="Bibliographie"/>
         <w:rPr>
-          <w:ins w:id="266" w:author="Florence Carpentier" w:date="2018-04-20T16:46:00Z"/>
-        </w:rPr>
-        <w:pPrChange w:id="267" w:author="Florence Carpentier" w:date="2018-04-20T16:46:00Z">
+          <w:ins w:id="361" w:author="Florence Carpentier" w:date="2018-04-20T16:46:00Z"/>
+        </w:rPr>
+        <w:pPrChange w:id="362" w:author="Florence Carpentier" w:date="2018-04-20T16:46:00Z">
           <w:pPr>
             <w:autoSpaceDE w:val="0"/>
             <w:autoSpaceDN w:val="0"/>
@@ -6423,12 +6958,12 @@
           </w:pPr>
         </w:pPrChange>
       </w:pPr>
-      <w:ins w:id="268" w:author="Florence Carpentier" w:date="2018-04-20T11:33:00Z">
+      <w:ins w:id="363" w:author="Florence Carpentier" w:date="2018-04-20T11:33:00Z">
         <w:r>
           <w:fldChar w:fldCharType="begin"/>
         </w:r>
       </w:ins>
-      <w:ins w:id="269" w:author="Florence Carpentier" w:date="2018-04-20T11:54:00Z">
+      <w:ins w:id="364" w:author="Florence Carpentier" w:date="2018-04-20T11:54:00Z">
         <w:r>
           <w:instrText xml:space="preserve"> ADDIN ZOTERO_BIBL {"uncited":[],"omitted":[],"custom":[]} CSL_BIBLIOGRAPHY </w:instrText>
         </w:r>
@@ -6436,7 +6971,7 @@
       <w:r>
         <w:fldChar w:fldCharType="separate"/>
       </w:r>
-      <w:ins w:id="270" w:author="Florence Carpentier" w:date="2018-04-20T16:46:00Z">
+      <w:ins w:id="365" w:author="Florence Carpentier" w:date="2018-04-20T16:46:00Z">
         <w:r>
           <w:t xml:space="preserve">Aue, Birgit, Ekschmitt Klemens, Hotes Stefan, and Wolters Volkmar. 2011. “Distance Weighting Avoids Erroneous Scale Effects in Species‐habitat Models.” </w:t>
         </w:r>
@@ -6456,14 +6991,14 @@
       <w:pPr>
         <w:pStyle w:val="Bibliographie"/>
         <w:rPr>
-          <w:ins w:id="271" w:author="Florence Carpentier" w:date="2018-04-20T16:46:00Z"/>
-          <w:rPrChange w:id="272" w:author="Florence Carpentier" w:date="2018-04-20T16:46:00Z">
+          <w:ins w:id="366" w:author="Florence Carpentier" w:date="2018-04-20T16:46:00Z"/>
+          <w:rPrChange w:id="367" w:author="Florence Carpentier" w:date="2018-04-20T16:46:00Z">
             <w:rPr>
-              <w:ins w:id="273" w:author="Florence Carpentier" w:date="2018-04-20T16:46:00Z"/>
+              <w:ins w:id="368" w:author="Florence Carpentier" w:date="2018-04-20T16:46:00Z"/>
             </w:rPr>
           </w:rPrChange>
         </w:rPr>
-        <w:pPrChange w:id="274" w:author="Florence Carpentier" w:date="2018-04-20T16:46:00Z">
+        <w:pPrChange w:id="369" w:author="Florence Carpentier" w:date="2018-04-20T16:46:00Z">
           <w:pPr>
             <w:autoSpaceDE w:val="0"/>
             <w:autoSpaceDN w:val="0"/>
@@ -6471,7 +7006,7 @@
           </w:pPr>
         </w:pPrChange>
       </w:pPr>
-      <w:ins w:id="275" w:author="Florence Carpentier" w:date="2018-04-20T16:46:00Z">
+      <w:ins w:id="370" w:author="Florence Carpentier" w:date="2018-04-20T16:46:00Z">
         <w:r>
           <w:t xml:space="preserve">Chandler, Richard, and Jeffrey Hepinstall-Cymerman. 2016. “Estimating the Spatial Scales of Landscape Effects on Abundance.” </w:t>
         </w:r>
@@ -6479,7 +7014,7 @@
           <w:rPr>
             <w:i/>
             <w:iCs/>
-            <w:rPrChange w:id="276" w:author="Florence Carpentier" w:date="2018-04-20T16:46:00Z">
+            <w:rPrChange w:id="371" w:author="Florence Carpentier" w:date="2018-04-20T16:46:00Z">
               <w:rPr>
                 <w:i/>
                 <w:iCs/>
@@ -6490,7 +7025,7 @@
         </w:r>
         <w:r>
           <w:rPr>
-            <w:rPrChange w:id="277" w:author="Florence Carpentier" w:date="2018-04-20T16:46:00Z">
+            <w:rPrChange w:id="372" w:author="Florence Carpentier" w:date="2018-04-20T16:46:00Z">
               <w:rPr/>
             </w:rPrChange>
           </w:rPr>
@@ -6502,14 +7037,14 @@
       <w:pPr>
         <w:pStyle w:val="Bibliographie"/>
         <w:rPr>
-          <w:ins w:id="278" w:author="Florence Carpentier" w:date="2018-04-20T16:46:00Z"/>
-          <w:rPrChange w:id="279" w:author="Florence Carpentier" w:date="2018-04-20T16:46:00Z">
+          <w:ins w:id="373" w:author="Florence Carpentier" w:date="2018-04-20T16:46:00Z"/>
+          <w:rPrChange w:id="374" w:author="Florence Carpentier" w:date="2018-04-20T16:46:00Z">
             <w:rPr>
-              <w:ins w:id="280" w:author="Florence Carpentier" w:date="2018-04-20T16:46:00Z"/>
+              <w:ins w:id="375" w:author="Florence Carpentier" w:date="2018-04-20T16:46:00Z"/>
             </w:rPr>
           </w:rPrChange>
         </w:rPr>
-        <w:pPrChange w:id="281" w:author="Florence Carpentier" w:date="2018-04-20T16:46:00Z">
+        <w:pPrChange w:id="376" w:author="Florence Carpentier" w:date="2018-04-20T16:46:00Z">
           <w:pPr>
             <w:autoSpaceDE w:val="0"/>
             <w:autoSpaceDN w:val="0"/>
@@ -6517,10 +7052,10 @@
           </w:pPr>
         </w:pPrChange>
       </w:pPr>
-      <w:ins w:id="282" w:author="Florence Carpentier" w:date="2018-04-20T16:46:00Z">
-        <w:r>
-          <w:rPr>
-            <w:rPrChange w:id="283" w:author="Florence Carpentier" w:date="2018-04-20T16:46:00Z">
+      <w:ins w:id="377" w:author="Florence Carpentier" w:date="2018-04-20T16:46:00Z">
+        <w:r>
+          <w:rPr>
+            <w:rPrChange w:id="378" w:author="Florence Carpentier" w:date="2018-04-20T16:46:00Z">
               <w:rPr/>
             </w:rPrChange>
           </w:rPr>
@@ -6530,7 +7065,7 @@
           <w:rPr>
             <w:i/>
             <w:iCs/>
-            <w:rPrChange w:id="284" w:author="Florence Carpentier" w:date="2018-04-20T16:46:00Z">
+            <w:rPrChange w:id="379" w:author="Florence Carpentier" w:date="2018-04-20T16:46:00Z">
               <w:rPr>
                 <w:i/>
                 <w:iCs/>
@@ -6541,7 +7076,7 @@
         </w:r>
         <w:r>
           <w:rPr>
-            <w:rPrChange w:id="285" w:author="Florence Carpentier" w:date="2018-04-20T16:46:00Z">
+            <w:rPrChange w:id="380" w:author="Florence Carpentier" w:date="2018-04-20T16:46:00Z">
               <w:rPr/>
             </w:rPrChange>
           </w:rPr>
@@ -6553,14 +7088,14 @@
       <w:pPr>
         <w:pStyle w:val="Bibliographie"/>
         <w:rPr>
-          <w:ins w:id="286" w:author="Florence Carpentier" w:date="2018-04-20T16:46:00Z"/>
-          <w:rPrChange w:id="287" w:author="Florence Carpentier" w:date="2018-04-20T16:46:00Z">
+          <w:ins w:id="381" w:author="Florence Carpentier" w:date="2018-04-20T16:46:00Z"/>
+          <w:rPrChange w:id="382" w:author="Florence Carpentier" w:date="2018-04-20T16:46:00Z">
             <w:rPr>
-              <w:ins w:id="288" w:author="Florence Carpentier" w:date="2018-04-20T16:46:00Z"/>
+              <w:ins w:id="383" w:author="Florence Carpentier" w:date="2018-04-20T16:46:00Z"/>
             </w:rPr>
           </w:rPrChange>
         </w:rPr>
-        <w:pPrChange w:id="289" w:author="Florence Carpentier" w:date="2018-04-20T16:46:00Z">
+        <w:pPrChange w:id="384" w:author="Florence Carpentier" w:date="2018-04-20T16:46:00Z">
           <w:pPr>
             <w:autoSpaceDE w:val="0"/>
             <w:autoSpaceDN w:val="0"/>
@@ -6568,10 +7103,10 @@
           </w:pPr>
         </w:pPrChange>
       </w:pPr>
-      <w:ins w:id="290" w:author="Florence Carpentier" w:date="2018-04-20T16:46:00Z">
-        <w:r>
-          <w:rPr>
-            <w:rPrChange w:id="291" w:author="Florence Carpentier" w:date="2018-04-20T16:46:00Z">
+      <w:ins w:id="385" w:author="Florence Carpentier" w:date="2018-04-20T16:46:00Z">
+        <w:r>
+          <w:rPr>
+            <w:rPrChange w:id="386" w:author="Florence Carpentier" w:date="2018-04-20T16:46:00Z">
               <w:rPr/>
             </w:rPrChange>
           </w:rPr>
@@ -6581,7 +7116,7 @@
           <w:rPr>
             <w:i/>
             <w:iCs/>
-            <w:rPrChange w:id="292" w:author="Florence Carpentier" w:date="2018-04-20T16:46:00Z">
+            <w:rPrChange w:id="387" w:author="Florence Carpentier" w:date="2018-04-20T16:46:00Z">
               <w:rPr>
                 <w:i/>
                 <w:iCs/>
@@ -6592,7 +7127,7 @@
         </w:r>
         <w:r>
           <w:rPr>
-            <w:rPrChange w:id="293" w:author="Florence Carpentier" w:date="2018-04-20T16:46:00Z">
+            <w:rPrChange w:id="388" w:author="Florence Carpentier" w:date="2018-04-20T16:46:00Z">
               <w:rPr/>
             </w:rPrChange>
           </w:rPr>
@@ -6604,14 +7139,14 @@
       <w:pPr>
         <w:pStyle w:val="Bibliographie"/>
         <w:rPr>
-          <w:ins w:id="294" w:author="Florence Carpentier" w:date="2018-04-20T16:46:00Z"/>
-          <w:rPrChange w:id="295" w:author="Florence Carpentier" w:date="2018-04-20T16:46:00Z">
+          <w:ins w:id="389" w:author="Florence Carpentier" w:date="2018-04-20T16:46:00Z"/>
+          <w:rPrChange w:id="390" w:author="Florence Carpentier" w:date="2018-04-20T16:46:00Z">
             <w:rPr>
-              <w:ins w:id="296" w:author="Florence Carpentier" w:date="2018-04-20T16:46:00Z"/>
+              <w:ins w:id="391" w:author="Florence Carpentier" w:date="2018-04-20T16:46:00Z"/>
             </w:rPr>
           </w:rPrChange>
         </w:rPr>
-        <w:pPrChange w:id="297" w:author="Florence Carpentier" w:date="2018-04-20T16:46:00Z">
+        <w:pPrChange w:id="392" w:author="Florence Carpentier" w:date="2018-04-20T16:46:00Z">
           <w:pPr>
             <w:autoSpaceDE w:val="0"/>
             <w:autoSpaceDN w:val="0"/>
@@ -6619,10 +7154,10 @@
           </w:pPr>
         </w:pPrChange>
       </w:pPr>
-      <w:ins w:id="298" w:author="Florence Carpentier" w:date="2018-04-20T16:46:00Z">
-        <w:r>
-          <w:rPr>
-            <w:rPrChange w:id="299" w:author="Florence Carpentier" w:date="2018-04-20T16:46:00Z">
+      <w:ins w:id="393" w:author="Florence Carpentier" w:date="2018-04-20T16:46:00Z">
+        <w:r>
+          <w:rPr>
+            <w:rPrChange w:id="394" w:author="Florence Carpentier" w:date="2018-04-20T16:46:00Z">
               <w:rPr/>
             </w:rPrChange>
           </w:rPr>
@@ -6632,7 +7167,7 @@
           <w:rPr>
             <w:i/>
             <w:iCs/>
-            <w:rPrChange w:id="300" w:author="Florence Carpentier" w:date="2018-04-20T16:46:00Z">
+            <w:rPrChange w:id="395" w:author="Florence Carpentier" w:date="2018-04-20T16:46:00Z">
               <w:rPr>
                 <w:i/>
                 <w:iCs/>
@@ -6643,7 +7178,7 @@
         </w:r>
         <w:r>
           <w:rPr>
-            <w:rPrChange w:id="301" w:author="Florence Carpentier" w:date="2018-04-20T16:46:00Z">
+            <w:rPrChange w:id="396" w:author="Florence Carpentier" w:date="2018-04-20T16:46:00Z">
               <w:rPr/>
             </w:rPrChange>
           </w:rPr>
@@ -6655,14 +7190,14 @@
       <w:pPr>
         <w:pStyle w:val="Bibliographie"/>
         <w:rPr>
-          <w:ins w:id="302" w:author="Florence Carpentier" w:date="2018-04-20T16:46:00Z"/>
-          <w:rPrChange w:id="303" w:author="Florence Carpentier" w:date="2018-04-20T16:46:00Z">
+          <w:ins w:id="397" w:author="Florence Carpentier" w:date="2018-04-20T16:46:00Z"/>
+          <w:rPrChange w:id="398" w:author="Florence Carpentier" w:date="2018-04-20T16:46:00Z">
             <w:rPr>
-              <w:ins w:id="304" w:author="Florence Carpentier" w:date="2018-04-20T16:46:00Z"/>
+              <w:ins w:id="399" w:author="Florence Carpentier" w:date="2018-04-20T16:46:00Z"/>
             </w:rPr>
           </w:rPrChange>
         </w:rPr>
-        <w:pPrChange w:id="305" w:author="Florence Carpentier" w:date="2018-04-20T16:46:00Z">
+        <w:pPrChange w:id="400" w:author="Florence Carpentier" w:date="2018-04-20T16:46:00Z">
           <w:pPr>
             <w:autoSpaceDE w:val="0"/>
             <w:autoSpaceDN w:val="0"/>
@@ -6670,10 +7205,10 @@
           </w:pPr>
         </w:pPrChange>
       </w:pPr>
-      <w:ins w:id="306" w:author="Florence Carpentier" w:date="2018-04-20T16:46:00Z">
-        <w:r>
-          <w:rPr>
-            <w:rPrChange w:id="307" w:author="Florence Carpentier" w:date="2018-04-20T16:46:00Z">
+      <w:ins w:id="401" w:author="Florence Carpentier" w:date="2018-04-20T16:46:00Z">
+        <w:r>
+          <w:rPr>
+            <w:rPrChange w:id="402" w:author="Florence Carpentier" w:date="2018-04-20T16:46:00Z">
               <w:rPr/>
             </w:rPrChange>
           </w:rPr>
@@ -6683,7 +7218,7 @@
           <w:rPr>
             <w:i/>
             <w:iCs/>
-            <w:rPrChange w:id="308" w:author="Florence Carpentier" w:date="2018-04-20T16:46:00Z">
+            <w:rPrChange w:id="403" w:author="Florence Carpentier" w:date="2018-04-20T16:46:00Z">
               <w:rPr>
                 <w:i/>
                 <w:iCs/>
@@ -6694,7 +7229,7 @@
         </w:r>
         <w:r>
           <w:rPr>
-            <w:rPrChange w:id="309" w:author="Florence Carpentier" w:date="2018-04-20T16:46:00Z">
+            <w:rPrChange w:id="404" w:author="Florence Carpentier" w:date="2018-04-20T16:46:00Z">
               <w:rPr/>
             </w:rPrChange>
           </w:rPr>
@@ -6706,14 +7241,14 @@
       <w:pPr>
         <w:pStyle w:val="Bibliographie"/>
         <w:rPr>
-          <w:ins w:id="310" w:author="Florence Carpentier" w:date="2018-04-20T16:46:00Z"/>
-          <w:rPrChange w:id="311" w:author="Florence Carpentier" w:date="2018-04-20T16:46:00Z">
+          <w:ins w:id="405" w:author="Florence Carpentier" w:date="2018-04-20T16:46:00Z"/>
+          <w:rPrChange w:id="406" w:author="Florence Carpentier" w:date="2018-04-20T16:46:00Z">
             <w:rPr>
-              <w:ins w:id="312" w:author="Florence Carpentier" w:date="2018-04-20T16:46:00Z"/>
+              <w:ins w:id="407" w:author="Florence Carpentier" w:date="2018-04-20T16:46:00Z"/>
             </w:rPr>
           </w:rPrChange>
         </w:rPr>
-        <w:pPrChange w:id="313" w:author="Florence Carpentier" w:date="2018-04-20T16:46:00Z">
+        <w:pPrChange w:id="408" w:author="Florence Carpentier" w:date="2018-04-20T16:46:00Z">
           <w:pPr>
             <w:autoSpaceDE w:val="0"/>
             <w:autoSpaceDN w:val="0"/>
@@ -6721,10 +7256,10 @@
           </w:pPr>
         </w:pPrChange>
       </w:pPr>
-      <w:ins w:id="314" w:author="Florence Carpentier" w:date="2018-04-20T16:46:00Z">
-        <w:r>
-          <w:rPr>
-            <w:rPrChange w:id="315" w:author="Florence Carpentier" w:date="2018-04-20T16:46:00Z">
+      <w:ins w:id="409" w:author="Florence Carpentier" w:date="2018-04-20T16:46:00Z">
+        <w:r>
+          <w:rPr>
+            <w:rPrChange w:id="410" w:author="Florence Carpentier" w:date="2018-04-20T16:46:00Z">
               <w:rPr/>
             </w:rPrChange>
           </w:rPr>
@@ -6734,7 +7269,7 @@
           <w:rPr>
             <w:i/>
             <w:iCs/>
-            <w:rPrChange w:id="316" w:author="Florence Carpentier" w:date="2018-04-20T16:46:00Z">
+            <w:rPrChange w:id="411" w:author="Florence Carpentier" w:date="2018-04-20T16:46:00Z">
               <w:rPr>
                 <w:i/>
                 <w:iCs/>
@@ -6745,7 +7280,7 @@
         </w:r>
         <w:r>
           <w:rPr>
-            <w:rPrChange w:id="317" w:author="Florence Carpentier" w:date="2018-04-20T16:46:00Z">
+            <w:rPrChange w:id="412" w:author="Florence Carpentier" w:date="2018-04-20T16:46:00Z">
               <w:rPr/>
             </w:rPrChange>
           </w:rPr>
@@ -6754,7 +7289,7 @@
       </w:ins>
     </w:p>
     <w:p>
-      <w:ins w:id="318" w:author="Florence Carpentier" w:date="2018-04-20T11:33:00Z">
+      <w:ins w:id="413" w:author="Florence Carpentier" w:date="2018-04-20T11:33:00Z">
         <w:r>
           <w:fldChar w:fldCharType="end"/>
         </w:r>
@@ -6766,14 +7301,14 @@
     <w:p>
       <w:pPr>
         <w:rPr>
-          <w:del w:id="319" w:author="Florence Carpentier" w:date="2018-04-20T11:42:00Z"/>
+          <w:del w:id="414" w:author="Florence Carpentier" w:date="2018-04-20T11:42:00Z"/>
           <w:rFonts w:ascii="Calibri" w:eastAsia="Times" w:hAnsi="Calibri" w:cs="Times New Roman"/>
           <w:sz w:val="22"/>
           <w:szCs w:val="22"/>
           <w:lang w:bidi="ar-SA"/>
         </w:rPr>
       </w:pPr>
-      <w:del w:id="320" w:author="Florence Carpentier" w:date="2018-04-20T11:42:00Z">
+      <w:del w:id="415" w:author="Florence Carpentier" w:date="2018-04-20T11:42:00Z">
         <w:r>
           <w:rPr>
             <w:rFonts w:ascii="Calibri" w:eastAsia="Times" w:hAnsi="Calibri" w:cs="Times New Roman"/>
@@ -6828,7 +7363,7 @@
     <w:p>
       <w:pPr>
         <w:rPr>
-          <w:del w:id="321" w:author="Florence Carpentier" w:date="2018-04-20T11:42:00Z"/>
+          <w:del w:id="416" w:author="Florence Carpentier" w:date="2018-04-20T11:42:00Z"/>
         </w:rPr>
       </w:pPr>
     </w:p>
@@ -6837,14 +7372,14 @@
         <w:widowControl/>
         <w:jc w:val="both"/>
         <w:rPr>
-          <w:del w:id="322" w:author="Florence Carpentier" w:date="2018-04-20T11:42:00Z"/>
+          <w:del w:id="417" w:author="Florence Carpentier" w:date="2018-04-20T11:42:00Z"/>
           <w:rFonts w:ascii="Calibri" w:eastAsia="Times" w:hAnsi="Calibri" w:cs="Times"/>
           <w:sz w:val="22"/>
           <w:szCs w:val="22"/>
           <w:lang w:bidi="ar-SA"/>
         </w:rPr>
       </w:pPr>
-      <w:del w:id="323" w:author="Florence Carpentier" w:date="2018-04-20T11:42:00Z">
+      <w:del w:id="418" w:author="Florence Carpentier" w:date="2018-04-20T11:42:00Z">
         <w:r>
           <w:rPr>
             <w:rFonts w:ascii="Calibri" w:eastAsia="Times" w:hAnsi="Calibri" w:cs="Times"/>
@@ -6865,7 +7400,7 @@
         <w:suppressAutoHyphens w:val="0"/>
         <w:jc w:val="both"/>
         <w:rPr>
-          <w:del w:id="324" w:author="Florence Carpentier" w:date="2018-04-20T11:42:00Z"/>
+          <w:del w:id="419" w:author="Florence Carpentier" w:date="2018-04-20T11:42:00Z"/>
           <w:rFonts w:ascii="Calibri" w:eastAsia="Times" w:hAnsi="Calibri" w:cs="Times"/>
           <w:sz w:val="22"/>
           <w:szCs w:val="22"/>
@@ -6882,14 +7417,14 @@
         <w:suppressAutoHyphens w:val="0"/>
         <w:jc w:val="both"/>
         <w:rPr>
-          <w:del w:id="325" w:author="Florence Carpentier" w:date="2018-04-20T11:42:00Z"/>
+          <w:del w:id="420" w:author="Florence Carpentier" w:date="2018-04-20T11:42:00Z"/>
           <w:rFonts w:ascii="Calibri" w:eastAsia="Times New Roman" w:hAnsi="Calibri" w:cs="Times New Roman"/>
           <w:sz w:val="22"/>
           <w:szCs w:val="22"/>
           <w:lang w:eastAsia="fr-FR" w:bidi="ar-SA"/>
         </w:rPr>
       </w:pPr>
-      <w:del w:id="326" w:author="Florence Carpentier" w:date="2018-04-20T11:42:00Z">
+      <w:del w:id="421" w:author="Florence Carpentier" w:date="2018-04-20T11:42:00Z">
         <w:r>
           <w:rPr>
             <w:rFonts w:ascii="Calibri" w:eastAsia="Times New Roman" w:hAnsi="Calibri" w:cs="Times New Roman"/>
@@ -6910,7 +7445,7 @@
         <w:suppressAutoHyphens w:val="0"/>
         <w:jc w:val="both"/>
         <w:rPr>
-          <w:del w:id="327" w:author="Florence Carpentier" w:date="2018-04-20T11:42:00Z"/>
+          <w:del w:id="422" w:author="Florence Carpentier" w:date="2018-04-20T11:42:00Z"/>
           <w:rFonts w:ascii="Calibri" w:eastAsia="Times New Roman" w:hAnsi="Calibri" w:cs="Times New Roman"/>
           <w:sz w:val="22"/>
           <w:szCs w:val="22"/>
@@ -6927,7 +7462,7 @@
         <w:suppressAutoHyphens w:val="0"/>
         <w:jc w:val="both"/>
         <w:rPr>
-          <w:del w:id="328" w:author="Florence Carpentier" w:date="2018-04-20T11:42:00Z"/>
+          <w:del w:id="423" w:author="Florence Carpentier" w:date="2018-04-20T11:42:00Z"/>
           <w:rFonts w:ascii="Calibri" w:eastAsia="Times New Roman" w:hAnsi="Calibri" w:cs="Times New Roman"/>
           <w:sz w:val="22"/>
           <w:szCs w:val="22"/>
@@ -6938,14 +7473,14 @@
     <w:p>
       <w:pPr>
         <w:rPr>
-          <w:del w:id="329" w:author="Florence Carpentier" w:date="2018-04-20T11:42:00Z"/>
+          <w:del w:id="424" w:author="Florence Carpentier" w:date="2018-04-20T11:42:00Z"/>
           <w:rFonts w:ascii="Calibri" w:eastAsia="Times" w:hAnsi="Calibri" w:cs="Times New Roman"/>
           <w:sz w:val="22"/>
           <w:szCs w:val="22"/>
           <w:lang w:bidi="ar-SA"/>
         </w:rPr>
       </w:pPr>
-      <w:del w:id="330" w:author="Florence Carpentier" w:date="2018-04-20T11:42:00Z">
+      <w:del w:id="425" w:author="Florence Carpentier" w:date="2018-04-20T11:42:00Z">
         <w:r>
           <w:rPr>
             <w:rFonts w:ascii="Calibri" w:eastAsia="Times" w:hAnsi="Calibri" w:cs="Times New Roman"/>
@@ -6953,7 +7488,6 @@
             <w:szCs w:val="22"/>
             <w:lang w:bidi="ar-SA"/>
           </w:rPr>
-          <w:lastRenderedPageBreak/>
           <w:delText xml:space="preserve">Walsh, C.J. &amp; Webb, J.A. (2014). Spatial weighting of land use and temporal weighting of antecedent discharge improves prediction of stream condition. </w:delText>
         </w:r>
         <w:r>
@@ -7001,7 +7535,7 @@
     <w:p>
       <w:pPr>
         <w:rPr>
-          <w:del w:id="331" w:author="Florence Carpentier" w:date="2018-04-20T11:42:00Z"/>
+          <w:del w:id="426" w:author="Florence Carpentier" w:date="2018-04-20T11:42:00Z"/>
         </w:rPr>
       </w:pPr>
     </w:p>
@@ -7010,14 +7544,14 @@
         <w:widowControl/>
         <w:jc w:val="both"/>
         <w:rPr>
-          <w:del w:id="332" w:author="Florence Carpentier" w:date="2018-04-20T11:42:00Z"/>
+          <w:del w:id="427" w:author="Florence Carpentier" w:date="2018-04-20T11:42:00Z"/>
           <w:rFonts w:ascii="Calibri" w:eastAsia="Times" w:hAnsi="Calibri" w:cs="Times"/>
           <w:sz w:val="22"/>
           <w:szCs w:val="22"/>
           <w:lang w:bidi="ar-SA"/>
         </w:rPr>
       </w:pPr>
-      <w:del w:id="333" w:author="Florence Carpentier" w:date="2018-04-20T11:42:00Z">
+      <w:del w:id="428" w:author="Florence Carpentier" w:date="2018-04-20T11:42:00Z">
         <w:r>
           <w:rPr>
             <w:rFonts w:ascii="Calibri" w:eastAsia="Times" w:hAnsi="Calibri" w:cs="Times"/>
@@ -7034,7 +7568,7 @@
         <w:widowControl/>
         <w:jc w:val="both"/>
         <w:rPr>
-          <w:del w:id="334" w:author="Florence Carpentier" w:date="2018-04-20T11:42:00Z"/>
+          <w:del w:id="429" w:author="Florence Carpentier" w:date="2018-04-20T11:42:00Z"/>
           <w:rFonts w:ascii="Calibri" w:eastAsia="Times" w:hAnsi="Calibri" w:cs="Times"/>
           <w:sz w:val="22"/>
           <w:szCs w:val="22"/>
@@ -7047,7 +7581,7 @@
         <w:widowControl/>
         <w:jc w:val="both"/>
         <w:rPr>
-          <w:del w:id="335" w:author="Florence Carpentier" w:date="2018-04-20T11:42:00Z"/>
+          <w:del w:id="430" w:author="Florence Carpentier" w:date="2018-04-20T11:42:00Z"/>
           <w:rFonts w:ascii="Calibri" w:eastAsia="Times" w:hAnsi="Calibri" w:cs="Times"/>
           <w:color w:val="333333"/>
           <w:sz w:val="22"/>
@@ -7056,7 +7590,7 @@
           <w:lang w:bidi="ar-SA"/>
         </w:rPr>
       </w:pPr>
-      <w:del w:id="336" w:author="Florence Carpentier" w:date="2018-04-20T11:42:00Z">
+      <w:del w:id="431" w:author="Florence Carpentier" w:date="2018-04-20T11:42:00Z">
         <w:r>
           <w:rPr>
             <w:rFonts w:ascii="Calibri" w:eastAsia="Times" w:hAnsi="Calibri" w:cs="Times"/>
@@ -7074,14 +7608,14 @@
       <w:pPr>
         <w:jc w:val="both"/>
         <w:rPr>
-          <w:del w:id="337" w:author="Florence Carpentier" w:date="2018-04-20T11:42:00Z"/>
+          <w:del w:id="432" w:author="Florence Carpentier" w:date="2018-04-20T11:42:00Z"/>
           <w:rFonts w:ascii="Calibri" w:eastAsia="Times" w:hAnsi="Calibri" w:cs="Calibri"/>
           <w:sz w:val="22"/>
           <w:szCs w:val="22"/>
           <w:lang w:bidi="ar-SA"/>
         </w:rPr>
       </w:pPr>
-      <w:del w:id="338" w:author="Florence Carpentier" w:date="2018-04-20T11:42:00Z">
+      <w:del w:id="433" w:author="Florence Carpentier" w:date="2018-04-20T11:42:00Z">
         <w:r>
           <w:rPr>
             <w:rFonts w:ascii="Calibri" w:eastAsia="Times" w:hAnsi="Calibri" w:cs="Calibri"/>
@@ -7134,14 +7668,14 @@
     <w:p>
       <w:pPr>
         <w:rPr>
-          <w:del w:id="339" w:author="Florence Carpentier" w:date="2018-04-20T11:42:00Z"/>
-        </w:rPr>
-      </w:pPr>
-    </w:p>
-    <w:p>
-      <w:pPr>
-        <w:rPr>
-          <w:del w:id="340" w:author="Florence Carpentier" w:date="2018-04-20T11:42:00Z"/>
+          <w:del w:id="434" w:author="Florence Carpentier" w:date="2018-04-20T11:42:00Z"/>
+        </w:rPr>
+      </w:pPr>
+    </w:p>
+    <w:p>
+      <w:pPr>
+        <w:rPr>
+          <w:del w:id="435" w:author="Florence Carpentier" w:date="2018-04-20T11:42:00Z"/>
           <w:rFonts w:ascii="Arial" w:hAnsi="Arial" w:cs="Arial"/>
           <w:color w:val="222222"/>
           <w:sz w:val="20"/>
@@ -7149,7 +7683,7 @@
           <w:shd w:val="clear" w:color="auto" w:fill="FFFFFF"/>
         </w:rPr>
       </w:pPr>
-      <w:del w:id="341" w:author="Florence Carpentier" w:date="2018-04-20T11:42:00Z">
+      <w:del w:id="436" w:author="Florence Carpentier" w:date="2018-04-20T11:42:00Z">
         <w:r>
           <w:rPr>
             <w:rFonts w:ascii="Arial" w:hAnsi="Arial" w:cs="Arial"/>
@@ -7158,6 +7692,7 @@
             <w:szCs w:val="20"/>
             <w:shd w:val="clear" w:color="auto" w:fill="FFFFFF"/>
           </w:rPr>
+          <w:lastRenderedPageBreak/>
           <w:delText>Miguet, P., Jackson, H. B., Jackson, N. D., Martin, A. E., &amp;Fahrig, L. (2016). What determines the spatial extent of landscape effects on species?. </w:delText>
         </w:r>
         <w:r>
@@ -7209,7 +7744,7 @@
     <w:p>
       <w:pPr>
         <w:rPr>
-          <w:del w:id="342" w:author="Florence Carpentier" w:date="2018-04-20T11:42:00Z"/>
+          <w:del w:id="437" w:author="Florence Carpentier" w:date="2018-04-20T11:42:00Z"/>
           <w:rFonts w:ascii="Arial" w:hAnsi="Arial" w:cs="Arial"/>
           <w:color w:val="222222"/>
           <w:sz w:val="20"/>
@@ -7221,7 +7756,7 @@
     <w:p>
       <w:pPr>
         <w:rPr>
-          <w:del w:id="343" w:author="Florence Carpentier" w:date="2018-04-20T11:42:00Z"/>
+          <w:del w:id="438" w:author="Florence Carpentier" w:date="2018-04-20T11:42:00Z"/>
           <w:rFonts w:ascii="Arial" w:hAnsi="Arial" w:cs="Arial"/>
           <w:color w:val="222222"/>
           <w:sz w:val="20"/>
@@ -7229,7 +7764,7 @@
           <w:shd w:val="clear" w:color="auto" w:fill="FFFFFF"/>
         </w:rPr>
       </w:pPr>
-      <w:del w:id="344" w:author="Florence Carpentier" w:date="2018-04-20T11:42:00Z">
+      <w:del w:id="439" w:author="Florence Carpentier" w:date="2018-04-20T11:42:00Z">
         <w:r>
           <w:rPr>
             <w:rFonts w:ascii="Arial" w:hAnsi="Arial" w:cs="Arial"/>
@@ -7289,7 +7824,7 @@
     <w:p>
       <w:pPr>
         <w:rPr>
-          <w:del w:id="345" w:author="Florence Carpentier" w:date="2018-04-20T11:42:00Z"/>
+          <w:del w:id="440" w:author="Florence Carpentier" w:date="2018-04-20T11:42:00Z"/>
           <w:lang w:val="fr-FR"/>
         </w:rPr>
       </w:pPr>
@@ -7297,7 +7832,7 @@
     <w:p>
       <w:pPr>
         <w:rPr>
-          <w:del w:id="346" w:author="Florence Carpentier" w:date="2018-04-20T11:42:00Z"/>
+          <w:del w:id="441" w:author="Florence Carpentier" w:date="2018-04-20T11:42:00Z"/>
           <w:lang w:val="fr-FR"/>
         </w:rPr>
       </w:pPr>
@@ -7305,46 +7840,46 @@
     <w:p>
       <w:pPr>
         <w:rPr>
-          <w:del w:id="347" w:author="Florence Carpentier" w:date="2018-04-20T11:42:00Z"/>
-        </w:rPr>
-      </w:pPr>
-    </w:p>
-    <w:p>
-      <w:pPr>
-        <w:rPr>
-          <w:del w:id="348" w:author="Florence Carpentier" w:date="2018-04-20T11:42:00Z"/>
-        </w:rPr>
-      </w:pPr>
-    </w:p>
-    <w:p>
-      <w:pPr>
-        <w:rPr>
-          <w:del w:id="349" w:author="Florence Carpentier" w:date="2018-04-20T11:42:00Z"/>
-        </w:rPr>
-      </w:pPr>
-    </w:p>
-    <w:p>
-      <w:pPr>
-        <w:rPr>
-          <w:del w:id="350" w:author="Florence Carpentier" w:date="2018-04-20T11:42:00Z"/>
-        </w:rPr>
-      </w:pPr>
-    </w:p>
-    <w:p>
-      <w:pPr>
-        <w:rPr>
-          <w:del w:id="351" w:author="Florence Carpentier" w:date="2018-04-20T11:42:00Z"/>
-        </w:rPr>
-      </w:pPr>
-    </w:p>
-    <w:p>
-      <w:pPr>
-        <w:rPr>
-          <w:del w:id="352" w:author="Florence Carpentier" w:date="2018-04-20T11:42:00Z"/>
+          <w:del w:id="442" w:author="Florence Carpentier" w:date="2018-04-20T11:42:00Z"/>
+        </w:rPr>
+      </w:pPr>
+    </w:p>
+    <w:p>
+      <w:pPr>
+        <w:rPr>
+          <w:del w:id="443" w:author="Florence Carpentier" w:date="2018-04-20T11:42:00Z"/>
+        </w:rPr>
+      </w:pPr>
+    </w:p>
+    <w:p>
+      <w:pPr>
+        <w:rPr>
+          <w:del w:id="444" w:author="Florence Carpentier" w:date="2018-04-20T11:42:00Z"/>
+        </w:rPr>
+      </w:pPr>
+    </w:p>
+    <w:p>
+      <w:pPr>
+        <w:rPr>
+          <w:del w:id="445" w:author="Florence Carpentier" w:date="2018-04-20T11:42:00Z"/>
+        </w:rPr>
+      </w:pPr>
+    </w:p>
+    <w:p>
+      <w:pPr>
+        <w:rPr>
+          <w:del w:id="446" w:author="Florence Carpentier" w:date="2018-04-20T11:42:00Z"/>
+        </w:rPr>
+      </w:pPr>
+    </w:p>
+    <w:p>
+      <w:pPr>
+        <w:rPr>
+          <w:del w:id="447" w:author="Florence Carpentier" w:date="2018-04-20T11:42:00Z"/>
           <w:lang w:val="fr-FR"/>
         </w:rPr>
       </w:pPr>
-      <w:del w:id="353" w:author="Florence Carpentier" w:date="2018-04-20T11:42:00Z">
+      <w:del w:id="448" w:author="Florence Carpentier" w:date="2018-04-20T11:42:00Z">
         <w:r>
           <w:rPr>
             <w:lang w:val="fr-FR"/>
@@ -7356,7 +7891,7 @@
     <w:p>
       <w:pPr>
         <w:rPr>
-          <w:del w:id="354" w:author="Florence Carpentier" w:date="2018-04-20T11:42:00Z"/>
+          <w:del w:id="449" w:author="Florence Carpentier" w:date="2018-04-20T11:42:00Z"/>
           <w:lang w:val="fr-FR"/>
         </w:rPr>
       </w:pPr>
@@ -7412,7 +7947,7 @@
     <w:p>
       <w:pPr>
         <w:rPr>
-          <w:rPrChange w:id="355" w:author="omartin" w:date="2018-05-03T10:31:00Z">
+          <w:rPrChange w:id="450" w:author="omartin" w:date="2018-05-03T10:31:00Z">
             <w:rPr>
               <w:lang w:val="fr-FR"/>
             </w:rPr>
@@ -7431,7 +7966,7 @@
       <w:proofErr w:type="gramStart"/>
       <w:r>
         <w:rPr>
-          <w:rPrChange w:id="356" w:author="omartin" w:date="2018-05-03T10:31:00Z">
+          <w:rPrChange w:id="451" w:author="omartin" w:date="2018-05-03T10:31:00Z">
             <w:rPr>
               <w:lang w:val="fr-FR"/>
             </w:rPr>
@@ -7442,7 +7977,7 @@
       <w:proofErr w:type="gramEnd"/>
       <w:r>
         <w:rPr>
-          <w:rPrChange w:id="357" w:author="omartin" w:date="2018-05-03T10:31:00Z">
+          <w:rPrChange w:id="452" w:author="omartin" w:date="2018-05-03T10:31:00Z">
             <w:rPr>
               <w:lang w:val="fr-FR"/>
             </w:rPr>
@@ -7453,7 +7988,7 @@
       <w:proofErr w:type="spellStart"/>
       <w:r>
         <w:rPr>
-          <w:rPrChange w:id="358" w:author="omartin" w:date="2018-05-03T10:31:00Z">
+          <w:rPrChange w:id="453" w:author="omartin" w:date="2018-05-03T10:31:00Z">
             <w:rPr>
               <w:lang w:val="fr-FR"/>
             </w:rPr>
@@ -7464,7 +7999,7 @@
       <w:proofErr w:type="spellEnd"/>
       <w:r>
         <w:rPr>
-          <w:rPrChange w:id="359" w:author="omartin" w:date="2018-05-03T10:31:00Z">
+          <w:rPrChange w:id="454" w:author="omartin" w:date="2018-05-03T10:31:00Z">
             <w:rPr>
               <w:lang w:val="fr-FR"/>
             </w:rPr>
@@ -7474,7 +8009,7 @@
       </w:r>
       <w:r>
         <w:rPr>
-          <w:rPrChange w:id="360" w:author="omartin" w:date="2018-05-03T10:31:00Z">
+          <w:rPrChange w:id="455" w:author="omartin" w:date="2018-05-03T10:31:00Z">
             <w:rPr>
               <w:lang w:val="fr-FR"/>
             </w:rPr>
@@ -7484,7 +8019,7 @@
       </w:r>
       <w:r>
         <w:rPr>
-          <w:rPrChange w:id="361" w:author="omartin" w:date="2018-05-03T10:31:00Z">
+          <w:rPrChange w:id="456" w:author="omartin" w:date="2018-05-03T10:31:00Z">
             <w:rPr>
               <w:lang w:val="fr-FR"/>
             </w:rPr>
@@ -7494,7 +8029,7 @@
       </w:r>
       <w:r>
         <w:rPr>
-          <w:rPrChange w:id="362" w:author="omartin" w:date="2018-05-03T10:31:00Z">
+          <w:rPrChange w:id="457" w:author="omartin" w:date="2018-05-03T10:31:00Z">
             <w:rPr>
               <w:lang w:val="fr-FR"/>
             </w:rPr>
@@ -7504,7 +8039,7 @@
       </w:r>
       <w:r>
         <w:rPr>
-          <w:rPrChange w:id="363" w:author="omartin" w:date="2018-05-03T10:31:00Z">
+          <w:rPrChange w:id="458" w:author="omartin" w:date="2018-05-03T10:31:00Z">
             <w:rPr>
               <w:lang w:val="fr-FR"/>
             </w:rPr>
@@ -7517,7 +8052,7 @@
     <w:p>
       <w:pPr>
         <w:rPr>
-          <w:rPrChange w:id="364" w:author="omartin" w:date="2018-05-03T10:31:00Z">
+          <w:rPrChange w:id="459" w:author="omartin" w:date="2018-05-03T10:31:00Z">
             <w:rPr>
               <w:lang w:val="fr-FR"/>
             </w:rPr>
@@ -7526,7 +8061,7 @@
       </w:pPr>
       <w:r>
         <w:rPr>
-          <w:rPrChange w:id="365" w:author="omartin" w:date="2018-05-03T10:31:00Z">
+          <w:rPrChange w:id="460" w:author="omartin" w:date="2018-05-03T10:31:00Z">
             <w:rPr>
               <w:lang w:val="fr-FR"/>
             </w:rPr>
@@ -7537,7 +8072,7 @@
       <w:proofErr w:type="spellStart"/>
       <w:r>
         <w:rPr>
-          <w:rPrChange w:id="366" w:author="omartin" w:date="2018-05-03T10:31:00Z">
+          <w:rPrChange w:id="461" w:author="omartin" w:date="2018-05-03T10:31:00Z">
             <w:rPr>
               <w:lang w:val="fr-FR"/>
             </w:rPr>

--- a/Article/silandArticle2.docx
+++ b/Article/silandArticle2.docx
@@ -1,6 +1,6 @@
 
 <file path=word/document.xml><?xml version="1.0" encoding="utf-8"?>
-<w:document xmlns:wpc="http://schemas.microsoft.com/office/word/2010/wordprocessingCanvas" xmlns:mc="http://schemas.openxmlformats.org/markup-compatibility/2006" xmlns:o="urn:schemas-microsoft-com:office:office" xmlns:r="http://schemas.openxmlformats.org/officeDocument/2006/relationships" xmlns:m="http://schemas.openxmlformats.org/officeDocument/2006/math" xmlns:v="urn:schemas-microsoft-com:vml" xmlns:wp14="http://schemas.microsoft.com/office/word/2010/wordprocessingDrawing" xmlns:wp="http://schemas.openxmlformats.org/drawingml/2006/wordprocessingDrawing" xmlns:w10="urn:schemas-microsoft-com:office:word" xmlns:w="http://schemas.openxmlformats.org/wordprocessingml/2006/main" xmlns:w14="http://schemas.microsoft.com/office/word/2010/wordml" xmlns:w15="http://schemas.microsoft.com/office/word/2012/wordml" xmlns:wpg="http://schemas.microsoft.com/office/word/2010/wordprocessingGroup" xmlns:wpi="http://schemas.microsoft.com/office/word/2010/wordprocessingInk" xmlns:wne="http://schemas.microsoft.com/office/word/2006/wordml" xmlns:wps="http://schemas.microsoft.com/office/word/2010/wordprocessingShape" mc:Ignorable="w14 w15 wp14">
+<w:document xmlns:ve="http://schemas.openxmlformats.org/markup-compatibility/2006" xmlns:o="urn:schemas-microsoft-com:office:office" xmlns:r="http://schemas.openxmlformats.org/officeDocument/2006/relationships" xmlns:m="http://schemas.openxmlformats.org/officeDocument/2006/math" xmlns:v="urn:schemas-microsoft-com:vml" xmlns:wp="http://schemas.openxmlformats.org/drawingml/2006/wordprocessingDrawing" xmlns:w10="urn:schemas-microsoft-com:office:word" xmlns:w="http://schemas.openxmlformats.org/wordprocessingml/2006/main" xmlns:wne="http://schemas.microsoft.com/office/word/2006/wordml">
   <w:body>
     <w:p/>
     <w:p/>
@@ -18,8 +18,18 @@
     <w:p/>
     <w:p/>
     <w:p>
-      <w:r>
-        <w:t>SILand : an R package for estimating the spatial influence of landscape on ecological data</w:t>
+      <w:proofErr w:type="spellStart"/>
+      <w:proofErr w:type="gramStart"/>
+      <w:r>
+        <w:t>SILand</w:t>
+      </w:r>
+      <w:proofErr w:type="spellEnd"/>
+      <w:r>
+        <w:t xml:space="preserve"> :</w:t>
+      </w:r>
+      <w:proofErr w:type="gramEnd"/>
+      <w:r>
+        <w:t xml:space="preserve"> an R package for estimating the spatial influence of landscape on ecological data</w:t>
       </w:r>
     </w:p>
     <w:p/>
@@ -52,7 +62,39 @@
       </w:pPr>
       <w:ins w:id="4" w:author="Florence Carpentier" w:date="2018-04-20T12:20:00Z">
         <w:r>
-          <w:t>UMR BIOGER, INRA, AgroParisTech, Université Paris-Saclay, 78850, Thiverval-Grignon, France</w:t>
+          <w:t xml:space="preserve">UMR BIOGER, INRA, </w:t>
+        </w:r>
+        <w:proofErr w:type="spellStart"/>
+        <w:r>
+          <w:t>AgroParisTech</w:t>
+        </w:r>
+        <w:proofErr w:type="spellEnd"/>
+        <w:r>
+          <w:t xml:space="preserve">, </w:t>
+        </w:r>
+        <w:proofErr w:type="spellStart"/>
+        <w:r>
+          <w:t>Université</w:t>
+        </w:r>
+        <w:proofErr w:type="spellEnd"/>
+        <w:r>
+          <w:t xml:space="preserve"> Paris-</w:t>
+        </w:r>
+        <w:proofErr w:type="spellStart"/>
+        <w:r>
+          <w:t>Saclay</w:t>
+        </w:r>
+        <w:proofErr w:type="spellEnd"/>
+        <w:r>
+          <w:t xml:space="preserve">, 78850, </w:t>
+        </w:r>
+        <w:proofErr w:type="spellStart"/>
+        <w:r>
+          <w:t>Thiverval-Grignon</w:t>
+        </w:r>
+        <w:proofErr w:type="spellEnd"/>
+        <w:r>
+          <w:t>, France</w:t>
         </w:r>
       </w:ins>
     </w:p>
@@ -99,7 +141,15 @@
         </w:r>
       </w:del>
       <w:r>
-        <w:t xml:space="preserve">'SILand' </w:t>
+        <w:t>'</w:t>
+      </w:r>
+      <w:proofErr w:type="spellStart"/>
+      <w:r>
+        <w:t>SILand</w:t>
+      </w:r>
+      <w:proofErr w:type="spellEnd"/>
+      <w:r>
+        <w:t xml:space="preserve">' </w:t>
       </w:r>
       <w:del w:id="8" w:author="Florence Carpentier" w:date="2018-04-20T10:50:00Z">
         <w:r>
@@ -128,10 +178,26 @@
         </w:r>
       </w:del>
       <w:r>
-        <w:t xml:space="preserve"> geolocat</w:t>
-      </w:r>
-      <w:r>
-        <w:t xml:space="preserve">ed specie punctual observations associated to a landscape description (polygons in shapefile format). </w:t>
+        <w:t xml:space="preserve"> </w:t>
+      </w:r>
+      <w:proofErr w:type="spellStart"/>
+      <w:r>
+        <w:t>geolocat</w:t>
+      </w:r>
+      <w:r>
+        <w:t>ed</w:t>
+      </w:r>
+      <w:proofErr w:type="spellEnd"/>
+      <w:r>
+        <w:t xml:space="preserve"> specie punctual observations associated to a landscape description (polygons in </w:t>
+      </w:r>
+      <w:proofErr w:type="spellStart"/>
+      <w:r>
+        <w:t>shapefile</w:t>
+      </w:r>
+      <w:proofErr w:type="spellEnd"/>
+      <w:r>
+        <w:t xml:space="preserve"> format). </w:t>
       </w:r>
       <w:ins w:id="12" w:author="Florence Carpentier" w:date="2018-04-20T10:51:00Z">
         <w:r>
@@ -144,7 +210,11 @@
         </w:r>
       </w:del>
       <w:r>
-        <w:t xml:space="preserve"> provides estima</w:t>
+        <w:t xml:space="preserve"> provides </w:t>
+      </w:r>
+      <w:proofErr w:type="spellStart"/>
+      <w:r>
+        <w:t>estima</w:t>
       </w:r>
       <w:ins w:id="14" w:author="Florence Carpentier" w:date="2018-04-20T10:51:00Z">
         <w:r>
@@ -156,9 +226,6 @@
           <w:delText>tion</w:delText>
         </w:r>
       </w:del>
-      <w:r>
-        <w:t xml:space="preserve"> </w:t>
-      </w:r>
       <w:ins w:id="16" w:author="Florence Carpentier" w:date="2018-04-20T10:51:00Z">
         <w:r>
           <w:t>the</w:t>
@@ -170,13 +237,25 @@
         </w:r>
       </w:del>
       <w:r>
-        <w:t xml:space="preserve">both local and landscape variable effects. Scale of </w:t>
+        <w:t>both</w:t>
+      </w:r>
+      <w:proofErr w:type="spellEnd"/>
+      <w:r>
+        <w:t xml:space="preserve"> local and landscape variable effects. Scale of </w:t>
       </w:r>
       <w:r>
         <w:t>landscape</w:t>
       </w:r>
       <w:r>
-        <w:t xml:space="preserve"> variables effects are modelled over the landscape using spatial influence functions. This generic tool deals with different type of observations (continue, discrete, proportion) and </w:t>
+        <w:t xml:space="preserve"> variables effects are </w:t>
+      </w:r>
+      <w:proofErr w:type="spellStart"/>
+      <w:r>
+        <w:t>modelled</w:t>
+      </w:r>
+      <w:proofErr w:type="spellEnd"/>
+      <w:r>
+        <w:t xml:space="preserve"> over the landscape using spatial influence functions. This generic tool deals with different type of observations (continue, discrete, proportion) and </w:t>
       </w:r>
       <w:ins w:id="18" w:author="Florence Carpentier" w:date="2018-04-20T10:52:00Z">
         <w:r>
@@ -200,7 +279,15 @@
         </w:numPr>
       </w:pPr>
       <w:r>
-        <w:t xml:space="preserve">‘SILand’ </w:t>
+        <w:t>‘</w:t>
+      </w:r>
+      <w:proofErr w:type="spellStart"/>
+      <w:r>
+        <w:t>SILand</w:t>
+      </w:r>
+      <w:proofErr w:type="spellEnd"/>
+      <w:r>
+        <w:t xml:space="preserve">’ </w:t>
       </w:r>
       <w:del w:id="20" w:author="Florence Carpentier" w:date="2018-04-20T10:54:00Z">
         <w:r>
@@ -216,13 +303,15 @@
         </w:r>
       </w:del>
       <w:r>
-        <w:t>test significance of local and spatial variables, create map of their relative effects and compute AIC and BIC criteria for model</w:t>
-      </w:r>
-      <w:r>
-        <w:t xml:space="preserve"> </w:t>
-      </w:r>
-      <w:r>
-        <w:t>comparisons.</w:t>
+        <w:t xml:space="preserve">test significance of local and spatial variables, create map of their relative effects and compute AIC and BIC criteria for </w:t>
+      </w:r>
+      <w:proofErr w:type="spellStart"/>
+      <w:r>
+        <w:t>modelcomparisons</w:t>
+      </w:r>
+      <w:proofErr w:type="spellEnd"/>
+      <w:r>
+        <w:t>.</w:t>
       </w:r>
     </w:p>
     <w:p>
@@ -239,8 +328,8 @@
           <w:del w:id="22" w:author="Florence Carpentier" w:date="2018-04-20T10:57:00Z"/>
           <w:rFonts w:ascii="Open Sans" w:eastAsia="Times New Roman" w:hAnsi="Open Sans" w:cs="Open Sans"/>
           <w:color w:val="1C1D1E"/>
-          <w:lang w:val="fr-FR" w:eastAsia="fr-FR" w:bidi="ar-SA"/>
-          <w:rPrChange w:id="23" w:author="Florence Carpentier" w:date="2018-04-20T10:55:00Z">
+          <w:lang w:eastAsia="fr-FR" w:bidi="ar-SA"/>
+          <w:rPrChange w:id="23" w:author="omartin" w:date="2018-05-03T10:30:00Z">
             <w:rPr>
               <w:del w:id="24" w:author="Florence Carpentier" w:date="2018-04-20T10:57:00Z"/>
             </w:rPr>
@@ -256,127 +345,187 @@
         </w:pPrChange>
       </w:pPr>
       <w:r>
-        <w:t xml:space="preserve">We use a case study with carpocapse in a landscape composed by organic and </w:t>
+        <w:t xml:space="preserve">We use a case study with </w:t>
+      </w:r>
+      <w:proofErr w:type="spellStart"/>
+      <w:r>
+        <w:t>carpocapse</w:t>
+      </w:r>
+      <w:proofErr w:type="spellEnd"/>
+      <w:r>
+        <w:t xml:space="preserve"> in a landscape composed by organic and </w:t>
       </w:r>
       <w:r>
         <w:t>conventional orchards</w:t>
       </w:r>
       <w:r>
-        <w:t xml:space="preserve"> to demonstrate the</w:t>
+        <w:t xml:space="preserve"> to demonstrate </w:t>
+      </w:r>
+      <w:proofErr w:type="spellStart"/>
+      <w:r>
+        <w:t>thefunctionality</w:t>
+      </w:r>
+      <w:proofErr w:type="spellEnd"/>
+      <w:r>
+        <w:t xml:space="preserve"> of </w:t>
+      </w:r>
+      <w:proofErr w:type="spellStart"/>
+      <w:r>
+        <w:t>SILand</w:t>
       </w:r>
       <w:ins w:id="26" w:author="Florence Carpentier" w:date="2018-04-20T10:57:00Z">
         <w:r>
+          <w:t>illustrates</w:t>
+        </w:r>
+        <w:proofErr w:type="spellEnd"/>
+        <w:r>
+          <w:t xml:space="preserve"> the main steps of</w:t>
+        </w:r>
+        <w:r>
+          <w:t xml:space="preserve"> landscape analysi</w:t>
+        </w:r>
+      </w:ins>
+      <w:ins w:id="27" w:author="Florence Carpentier" w:date="2018-04-20T10:58:00Z">
+        <w:r>
+          <w:t>s</w:t>
+        </w:r>
+      </w:ins>
+      <w:del w:id="28" w:author="Florence Carpentier" w:date="2018-04-20T10:57:00Z">
+        <w:r>
+          <w:delText xml:space="preserve">. </w:delText>
+        </w:r>
+      </w:del>
+    </w:p>
+    <w:p>
+      <w:pPr>
+        <w:ind w:left="720"/>
+      </w:pPr>
+      <w:bookmarkStart w:id="29" w:name="_GoBack"/>
+      <w:bookmarkEnd w:id="29"/>
+    </w:p>
+    <w:p>
+      <w:pPr>
+        <w:ind w:left="720"/>
+      </w:pPr>
+    </w:p>
+    <w:p>
+      <w:proofErr w:type="gramStart"/>
+      <w:r>
+        <w:t>Introduction.</w:t>
+      </w:r>
+      <w:proofErr w:type="gramEnd"/>
+    </w:p>
+    <w:p/>
+    <w:p>
+      <w:pPr>
+        <w:rPr>
+          <w:ins w:id="30" w:author="Florence Carpentier" w:date="2018-04-20T14:32:00Z"/>
+        </w:rPr>
+      </w:pPr>
+      <w:r>
+        <w:t>Several studies suggest that the distribution of species can depend on both local and landscape variables</w:t>
+      </w:r>
+      <w:del w:id="31" w:author="Florence Carpentier" w:date="2018-04-20T11:42:00Z">
+        <w:r>
+          <w:delText>.</w:delText>
+        </w:r>
+      </w:del>
+      <w:r>
+        <w:t xml:space="preserve"> For example, studies have highlighted that…</w:t>
+      </w:r>
+    </w:p>
+    <w:p>
+      <w:pPr>
+        <w:rPr>
+          <w:ins w:id="32" w:author="Florence Carpentier" w:date="2018-04-20T14:32:00Z"/>
+        </w:rPr>
+      </w:pPr>
+    </w:p>
+    <w:p>
+      <w:pPr>
+        <w:rPr>
+          <w:ins w:id="33" w:author="Florence Carpentier" w:date="2018-04-20T14:32:00Z"/>
+        </w:rPr>
+      </w:pPr>
+      <w:ins w:id="34" w:author="Florence Carpentier" w:date="2018-04-20T14:32:00Z">
+        <w:r>
+          <w:t>Butterfly richness and abundance</w:t>
+        </w:r>
+      </w:ins>
+    </w:p>
+    <w:p>
+      <w:pPr>
+        <w:rPr>
+          <w:ins w:id="35" w:author="Florence Carpentier" w:date="2018-04-20T14:32:00Z"/>
+        </w:rPr>
+      </w:pPr>
+    </w:p>
+    <w:p>
+      <w:pPr>
+        <w:rPr>
+          <w:ins w:id="36" w:author="Florence Carpentier" w:date="2018-04-20T14:32:00Z"/>
+        </w:rPr>
+      </w:pPr>
+      <w:proofErr w:type="gramStart"/>
+      <w:ins w:id="37" w:author="Florence Carpentier" w:date="2018-04-20T14:32:00Z">
+        <w:r>
+          <w:t>depend</w:t>
+        </w:r>
+        <w:proofErr w:type="gramEnd"/>
+        <w:r>
+          <w:t xml:space="preserve"> independently on local cultivation practices (</w:t>
+        </w:r>
+        <w:proofErr w:type="spellStart"/>
+        <w:r>
+          <w:t>e.g.conventional</w:t>
+        </w:r>
+        <w:proofErr w:type="spellEnd"/>
+      </w:ins>
+    </w:p>
+    <w:p>
+      <w:pPr>
+        <w:rPr>
+          <w:ins w:id="38" w:author="Florence Carpentier" w:date="2018-04-20T14:32:00Z"/>
+        </w:rPr>
+      </w:pPr>
+      <w:proofErr w:type="spellStart"/>
+      <w:ins w:id="39" w:author="Florence Carpentier" w:date="2018-04-20T14:32:00Z">
+        <w:r>
+          <w:t>vs.organicagriculture</w:t>
+        </w:r>
+        <w:proofErr w:type="spellEnd"/>
+        <w:r>
+          <w:t>) and the landscape context (</w:t>
+        </w:r>
+        <w:proofErr w:type="spellStart"/>
+        <w:r>
+          <w:t>e.g.proportion</w:t>
+        </w:r>
+        <w:proofErr w:type="spellEnd"/>
+        <w:r>
           <w:t xml:space="preserve"> </w:t>
         </w:r>
-      </w:ins>
-      <w:del w:id="27" w:author="Florence Carpentier" w:date="2018-04-20T10:57:00Z">
-        <w:r>
-          <w:delText xml:space="preserve"> </w:delText>
-        </w:r>
-      </w:del>
-      <w:r>
-        <w:t>functionality of SILand</w:t>
-      </w:r>
-      <w:ins w:id="28" w:author="Florence Carpentier" w:date="2018-04-20T10:57:00Z">
-        <w:r>
-          <w:t xml:space="preserve"> </w:t>
-        </w:r>
-        <w:r>
-          <w:t>illustrates the main steps of</w:t>
-        </w:r>
-        <w:r>
-          <w:t xml:space="preserve"> landscape analysi</w:t>
-        </w:r>
-      </w:ins>
-      <w:ins w:id="29" w:author="Florence Carpentier" w:date="2018-04-20T10:58:00Z">
-        <w:r>
-          <w:t>s</w:t>
-        </w:r>
-      </w:ins>
-      <w:del w:id="30" w:author="Florence Carpentier" w:date="2018-04-20T10:57:00Z">
-        <w:r>
-          <w:delText xml:space="preserve">. </w:delText>
-        </w:r>
-      </w:del>
-    </w:p>
-    <w:p>
-      <w:pPr>
-        <w:ind w:left="720"/>
-      </w:pPr>
-      <w:bookmarkStart w:id="31" w:name="_GoBack"/>
-      <w:bookmarkEnd w:id="31"/>
-    </w:p>
-    <w:p>
-      <w:pPr>
-        <w:ind w:left="720"/>
-      </w:pPr>
-    </w:p>
-    <w:p>
-      <w:r>
-        <w:t>Introduction.</w:t>
-      </w:r>
-    </w:p>
-    <w:p/>
-    <w:p>
-      <w:pPr>
-        <w:rPr>
-          <w:ins w:id="32" w:author="Florence Carpentier" w:date="2018-04-20T14:32:00Z"/>
-        </w:rPr>
-      </w:pPr>
-      <w:r>
-        <w:t>Several studies suggest that the distribution of species can depend on both local and landscape variables</w:t>
-      </w:r>
-      <w:del w:id="33" w:author="Florence Carpentier" w:date="2018-04-20T11:42:00Z">
-        <w:r>
-          <w:delText>.</w:delText>
-        </w:r>
-      </w:del>
-      <w:r>
-        <w:t xml:space="preserve"> For example, studies have highlighted that…</w:t>
-      </w:r>
-    </w:p>
-    <w:p>
-      <w:pPr>
-        <w:rPr>
-          <w:ins w:id="34" w:author="Florence Carpentier" w:date="2018-04-20T14:32:00Z"/>
-        </w:rPr>
-      </w:pPr>
-    </w:p>
-    <w:p>
-      <w:pPr>
-        <w:rPr>
-          <w:ins w:id="35" w:author="Florence Carpentier" w:date="2018-04-20T14:32:00Z"/>
-        </w:rPr>
-      </w:pPr>
-      <w:ins w:id="36" w:author="Florence Carpentier" w:date="2018-04-20T14:32:00Z">
-        <w:r>
-          <w:t>Butterfly richness and abundance</w:t>
-        </w:r>
-      </w:ins>
-    </w:p>
-    <w:p>
-      <w:pPr>
-        <w:rPr>
-          <w:ins w:id="37" w:author="Florence Carpentier" w:date="2018-04-20T14:32:00Z"/>
-        </w:rPr>
-      </w:pPr>
-    </w:p>
-    <w:p>
-      <w:pPr>
-        <w:rPr>
-          <w:ins w:id="38" w:author="Florence Carpentier" w:date="2018-04-20T14:32:00Z"/>
-        </w:rPr>
-      </w:pPr>
-      <w:ins w:id="39" w:author="Florence Carpentier" w:date="2018-04-20T14:32:00Z">
-        <w:r>
-          <w:t>depend independently on lo</w:t>
-        </w:r>
-        <w:r>
-          <w:t>cal cultivation practices (e.g.conven</w:t>
-        </w:r>
-        <w:r>
-          <w:t>tional</w:t>
-        </w:r>
+        <w:proofErr w:type="spellStart"/>
+        <w:r>
+          <w:t>oButterfly</w:t>
+        </w:r>
+        <w:proofErr w:type="spellEnd"/>
+        <w:r>
+          <w:t xml:space="preserve"> richness and </w:t>
+        </w:r>
+        <w:proofErr w:type="spellStart"/>
+        <w:r>
+          <w:t>abundancedepend</w:t>
+        </w:r>
+        <w:proofErr w:type="spellEnd"/>
+        <w:r>
+          <w:t xml:space="preserve"> independently on local cultivation practices (</w:t>
+        </w:r>
+        <w:proofErr w:type="spellStart"/>
+        <w:r>
+          <w:t>e.g.conventional</w:t>
+        </w:r>
+        <w:proofErr w:type="spellEnd"/>
       </w:ins>
     </w:p>
     <w:p>
@@ -385,76 +534,47 @@
           <w:ins w:id="40" w:author="Florence Carpentier" w:date="2018-04-20T14:32:00Z"/>
         </w:rPr>
       </w:pPr>
+      <w:proofErr w:type="spellStart"/>
+      <w:proofErr w:type="gramStart"/>
       <w:ins w:id="41" w:author="Florence Carpentier" w:date="2018-04-20T14:32:00Z">
         <w:r>
-          <w:t>vs.</w:t>
-        </w:r>
-        <w:r>
-          <w:t>organic</w:t>
-        </w:r>
-        <w:r>
-          <w:t xml:space="preserve"> </w:t>
-        </w:r>
-        <w:r>
-          <w:t xml:space="preserve">agriculture) </w:t>
-        </w:r>
-        <w:r>
-          <w:t>and the landscape context (e.g.</w:t>
-        </w:r>
-        <w:r>
-          <w:t>proportion o</w:t>
-        </w:r>
-        <w:r>
-          <w:t xml:space="preserve"> </w:t>
-        </w:r>
-        <w:r>
-          <w:t>B</w:t>
-        </w:r>
-        <w:r>
-          <w:t>utterfly richness and abundance</w:t>
-        </w:r>
-        <w:r>
-          <w:t>depend independently on local cult</w:t>
-        </w:r>
-        <w:r>
-          <w:t>ivation practices (e.g.conven</w:t>
-        </w:r>
-        <w:r>
-          <w:t>tional</w:t>
-        </w:r>
+          <w:t>vs.organicagriculture</w:t>
+        </w:r>
+        <w:proofErr w:type="spellEnd"/>
+        <w:r>
+          <w:t>) and the landscape context (</w:t>
+        </w:r>
+        <w:proofErr w:type="spellStart"/>
+        <w:r>
+          <w:t>e.g.proportion</w:t>
+        </w:r>
+        <w:proofErr w:type="spellEnd"/>
+        <w:r>
+          <w:t xml:space="preserve"> of organic fields) (</w:t>
+        </w:r>
+        <w:proofErr w:type="spellStart"/>
+        <w:r>
+          <w:t>Rundlof</w:t>
+        </w:r>
+        <w:proofErr w:type="spellEnd"/>
+        <w:r>
+          <w:t xml:space="preserve"> et al. 2008).f organic fields) (</w:t>
+        </w:r>
+        <w:proofErr w:type="spellStart"/>
+        <w:r>
+          <w:t>Rundlof</w:t>
+        </w:r>
+        <w:proofErr w:type="spellEnd"/>
+        <w:r>
+          <w:t xml:space="preserve"> et al. 2008).</w:t>
+        </w:r>
+        <w:proofErr w:type="gramEnd"/>
       </w:ins>
     </w:p>
     <w:p>
       <w:pPr>
         <w:rPr>
           <w:ins w:id="42" w:author="Florence Carpentier" w:date="2018-04-20T14:32:00Z"/>
-        </w:rPr>
-      </w:pPr>
-      <w:ins w:id="43" w:author="Florence Carpentier" w:date="2018-04-20T14:32:00Z">
-        <w:r>
-          <w:t>vs.organic</w:t>
-        </w:r>
-        <w:r>
-          <w:t xml:space="preserve">agriculture) </w:t>
-        </w:r>
-        <w:r>
-          <w:t>and the landscape context (e.g.</w:t>
-        </w:r>
-        <w:r>
-          <w:t>proportion of organic fields) (Rundlof et al. 2008).</w:t>
-        </w:r>
-        <w:r>
-          <w:t xml:space="preserve"> </w:t>
-        </w:r>
-        <w:r>
-          <w:t>f organic fields) (Rundlof et al. 2008).</w:t>
-        </w:r>
-      </w:ins>
-    </w:p>
-    <w:p>
-      <w:pPr>
-        <w:rPr>
-          <w:ins w:id="44" w:author="Florence Carpentier" w:date="2018-04-20T14:32:00Z"/>
         </w:rPr>
       </w:pPr>
     </w:p>
@@ -467,12 +587,12 @@
         <w:lastRenderedPageBreak/>
         <w:t>because the shape and the scale of landscape effects are unknown in advance of the study</w:t>
       </w:r>
-      <w:ins w:id="45" w:author="Florence Carpentier" w:date="2018-04-20T11:43:00Z">
+      <w:ins w:id="43" w:author="Florence Carpentier" w:date="2018-04-20T11:43:00Z">
         <w:r>
           <w:fldChar w:fldCharType="begin"/>
         </w:r>
       </w:ins>
-      <w:ins w:id="46" w:author="Florence Carpentier" w:date="2018-04-20T11:51:00Z">
+      <w:ins w:id="44" w:author="Florence Carpentier" w:date="2018-04-20T11:51:00Z">
         <w:r>
           <w:instrText xml:space="preserve"> ADDIN ZOTERO_ITEM CSL_CITATION {"citationID":"uap4SZk2","properties":{"formattedCitation":"(Miguet et al. 2016)","plainCitation":"(Miguet et al. 2016)","noteIndex":0},"citationItems":[{"id":7,"uris":["http://zotero.org/users/local/1GltB2FI/items/MJZB2BXV"],"uri":["http://zotero.org/users/local/1GltB2FI/items/MJZB2BXV"],"itemData":{"id":7,"type":"article-journal","title":"What determines the spatial extent of landscape effects on species?","container-title":"Landscape Ecology","page":"1177-1194","volume":"31","issue":"6","source":"link.springer.com","abstract":"ContextLandscape ecologists are often interested in measuring the effects of an environmental variable on a biological response; however, the strength and direction of effect depend on the size of the area within which the environmental variable is measured. Thus a central objective is to identify the optimal spatial extent within which to measure the environmental variable, i.e. the “scale of effect”.ObjectivesOur objectives are (1) to provide a comprehensive summary of the hypotheses concerning what determines the scale of effect, (2) to provide predictions that can be tested in empirical studies, and (3) to show, with a review of the literature, that most of these predictions have so far been inadequately tested.MethodsWe propose 14 predictions derived from five hypotheses explaining what determines the scale of effect, and review the literature (if any) supporting each prediction. These predictions involve five types of factors: (A) species traits, (B) landscape variables, (C) biological responses (e.g. abundance vs. occurrence), (D) indirect influences, and (E) regional context of the study. We identify methodological issues that hinder estimation of the scale of effect.ResultsOf the 14 predictions, only nine have been tested empirically and only five have received some empirical support. Most support is from simulation studies. Empirical evidence usually does not support predictions.Conclusions The study of the spatial scale at which landscape variables influence biological outcomes is in its infancy. We provide directions for future research by clarifying predictions concerning the determinants of the scale of effect.","DOI":"10.1007/s10980-015-0314-1","ISSN":"0921-2973, 1572-9761","journalAbbreviation":"Landscape Ecol","language":"en","author":[{"family":"Miguet","given":"Paul"},{"family":"Jackson","given":"Heather B."},{"family":"Jackson","given":"Nathan D."},{"family":"Martin","given":"Amanda E."},{"family":"Fahrig","given":"Lenore"}],"issued":{"date-parts":[["2016",8,1]]}}}],"schema":"https://github.com/citation-style-language/schema/raw/master/csl-citation.json"} </w:instrText>
         </w:r>
@@ -480,203 +600,272 @@
       <w:r>
         <w:fldChar w:fldCharType="separate"/>
       </w:r>
-      <w:ins w:id="47" w:author="Florence Carpentier" w:date="2018-04-20T11:52:00Z">
-        <w:r>
-          <w:t>(Miguet et al. 2016)</w:t>
-        </w:r>
-      </w:ins>
-      <w:ins w:id="48" w:author="Florence Carpentier" w:date="2018-04-20T11:43:00Z">
+      <w:ins w:id="45" w:author="Florence Carpentier" w:date="2018-04-20T11:52:00Z">
+        <w:r>
+          <w:t>(</w:t>
+        </w:r>
+        <w:proofErr w:type="spellStart"/>
+        <w:r>
+          <w:t>Miguet</w:t>
+        </w:r>
+        <w:proofErr w:type="spellEnd"/>
+        <w:r>
+          <w:t xml:space="preserve"> et al. 2016)</w:t>
+        </w:r>
+      </w:ins>
+      <w:ins w:id="46" w:author="Florence Carpentier" w:date="2018-04-20T11:43:00Z">
         <w:r>
           <w:fldChar w:fldCharType="end"/>
         </w:r>
       </w:ins>
-      <w:ins w:id="49" w:author="Florence Carpentier" w:date="2018-04-20T11:52:00Z">
+      <w:del w:id="47" w:author="Florence Carpentier" w:date="2018-04-20T11:43:00Z">
+        <w:r>
+          <w:delText xml:space="preserve"> (Miguet et al. 2015)</w:delText>
+        </w:r>
+      </w:del>
+      <w:r>
+        <w:t>.</w:t>
+      </w:r>
+    </w:p>
+    <w:p/>
+    <w:p>
+      <w:r>
+        <w:t>To identify the scale of effect, the common approach consists in creating new summary landscape variables. A characteristic of the species distribution is indeed observed a</w:t>
+      </w:r>
+      <w:ins w:id="48" w:author="Florence Carpentier" w:date="2018-04-20T10:59:00Z">
+        <w:r>
+          <w:t xml:space="preserve">t </w:t>
+        </w:r>
+        <w:proofErr w:type="spellStart"/>
+        <w:r>
+          <w:t>geolocated</w:t>
+        </w:r>
+        <w:proofErr w:type="spellEnd"/>
         <w:r>
           <w:t xml:space="preserve"> </w:t>
         </w:r>
       </w:ins>
-      <w:del w:id="50" w:author="Florence Carpentier" w:date="2018-04-20T11:43:00Z">
-        <w:r>
-          <w:delText xml:space="preserve"> (Miguet et al. 2015)</w:delText>
+      <w:del w:id="49" w:author="Florence Carpentier" w:date="2018-04-20T10:59:00Z">
+        <w:r>
+          <w:delText>t geolocalised</w:delText>
         </w:r>
       </w:del>
       <w:r>
+        <w:t xml:space="preserve"> punctual sites, named ecological response hereafter. A set of potential scales of effect are a priori </w:t>
+      </w:r>
+      <w:proofErr w:type="spellStart"/>
+      <w:r>
+        <w:t>choosen</w:t>
+      </w:r>
+      <w:proofErr w:type="spellEnd"/>
+      <w:r>
+        <w:t xml:space="preserve">. New landscape variables are created by computing measures of a landscape variable around observation </w:t>
+      </w:r>
+      <w:proofErr w:type="spellStart"/>
+      <w:r>
+        <w:t>siteswithin</w:t>
+      </w:r>
+      <w:proofErr w:type="spellEnd"/>
+      <w:r>
+        <w:t xml:space="preserve"> buffers sizes of each potential scales. A regression model is then applied to link the ecological response to the new landscape buffer variables (linear model, </w:t>
+      </w:r>
+      <w:proofErr w:type="gramStart"/>
+      <w:r>
+        <w:t>forest ,</w:t>
+      </w:r>
+      <w:proofErr w:type="spellStart"/>
+      <w:r>
+        <w:t>glm</w:t>
+      </w:r>
+      <w:proofErr w:type="spellEnd"/>
+      <w:proofErr w:type="gramEnd"/>
+      <w:r>
+        <w:t xml:space="preserve"> …ref). </w:t>
+      </w:r>
+    </w:p>
+    <w:p>
+      <w:r>
+        <w:t xml:space="preserve">For each landscape variable, the scale of effects is determined by the buffer size of the new variable explaining best the ecological response. </w:t>
+      </w:r>
+    </w:p>
+    <w:p/>
+    <w:p>
+      <w:r>
+        <w:t xml:space="preserve">One major drawback of this method is to increase artificially the number of explanatory variables. Their number is indeed multiplied by the number of potential scales </w:t>
+      </w:r>
+      <w:proofErr w:type="spellStart"/>
+      <w:r>
+        <w:t>considered.One</w:t>
+      </w:r>
+      <w:proofErr w:type="spellEnd"/>
+      <w:r>
+        <w:t xml:space="preserve"> then has to face a complex statistical dilemma, dealing with numerous explanatory variables which by construction are highly </w:t>
+      </w:r>
+      <w:proofErr w:type="spellStart"/>
+      <w:r>
+        <w:t>correlated.Consequently</w:t>
+      </w:r>
+      <w:proofErr w:type="spellEnd"/>
+      <w:r>
+        <w:t xml:space="preserve">, the </w:t>
+      </w:r>
+      <w:del w:id="50" w:author="Florence Carpentier" w:date="2018-04-20T11:00:00Z">
+        <w:r>
+          <w:delText>choosen</w:delText>
+        </w:r>
+      </w:del>
+      <w:ins w:id="51" w:author="Florence Carpentier" w:date="2018-04-20T11:00:00Z">
+        <w:r>
+          <w:t>chosen</w:t>
+        </w:r>
+      </w:ins>
+      <w:r>
+        <w:t xml:space="preserve"> potential scales are often few (on average four per landscape variable) and explore a too narrow range </w:t>
+      </w:r>
+      <w:ins w:id="52" w:author="Florence Carpentier" w:date="2018-04-20T11:43:00Z">
+        <w:r>
+          <w:fldChar w:fldCharType="begin"/>
+        </w:r>
+      </w:ins>
+      <w:ins w:id="53" w:author="Florence Carpentier" w:date="2018-04-20T11:51:00Z">
+        <w:r>
+          <w:instrText xml:space="preserve"> ADDIN ZOTERO_ITEM CSL_CITATION {"citationID":"lKnGNy6o","properties":{"formattedCitation":"(Jackson and Fahrig 2015)","plainCitation":"(Jackson and Fahrig 2015)","noteIndex":0},"citationItems":[{"id":26,"uris":["http://zotero.org/users/local/1GltB2FI/items/MFMKJA6T"],"uri":["http://zotero.org/users/local/1GltB2FI/items/MFMKJA6T"],"itemData":{"id":26,"type":"article-journal","title":"Are ecologists conducting research at the optimal scale?","container-title":"Global Ecology and Biogeography","page":"52-63","volume":"24","issue":"1","source":"Wiley Online Library","abstract":"Aim The spatial extent (scale) at which landscape attributes are measured has a strong impact on inferred species–landscape relationships. Consequently, researchers commonly measure landscape variables at multiple scales to select one scale (the ‘scale of effect’) that yields the strongest species–landscape relationship. Scales of effect observed in multiscale studies may not be true scales of effect if scales are arbitrarily selected and/or are too narrow in range. Miscalculation of the scale of effect may explain why the theoretical relationship between scale of effect and species traits, e.g. dispersal distance, is not empirically well supported. Location World-wide. Methods Using data from 583 species in 71 studies we conducted a quantitative review of multiscale studies to evaluate whether research has been conducted at the true scale of effect. Results Multiple lines of evidence indicated that multiscale studies are often conducted at suboptimal scales. We did not find convincing evidence of a relationship between observed scale of effect and any of 29 species traits. Instead, observed scales of effect were strongly positively predicted by the smallest and largest scales evaluated by researchers. Only 29% of studies reported biological reasons for the scales evaluated. Scales tended to be narrow in range (the mean range is 0.9 orders of magnitude) and few (the mean number of scales evaluated is four). Many species (44%) had observed scales of effect equal to the smallest or largest scale evaluated, suggesting a better scale was outside that range. Increasing the range of scales evaluated decreased the proportion of species with scales of effect equal to the smallest or largest scale evaluated. Main conclusions To ensure that species–landscape relationships are well estimated, we recommend that the scales at which landscape variables are measured range widely, from the size of a single territory to well above the average dispersal distance.","DOI":"10.1111/geb.12233","ISSN":"1466-8238","language":"en","author":[{"family":"Jackson","given":"Heather Bird"},{"family":"Fahrig","given":"Lenore"}],"issued":{"date-parts":[["2015",1,1]]}}}],"schema":"https://github.com/citation-style-language/schema/raw/master/csl-citation.json"} </w:instrText>
+        </w:r>
+      </w:ins>
+      <w:r>
+        <w:fldChar w:fldCharType="separate"/>
+      </w:r>
+      <w:ins w:id="54" w:author="Florence Carpentier" w:date="2018-04-20T11:52:00Z">
+        <w:r>
+          <w:t>(Jackson and Fahrig 2015)</w:t>
+        </w:r>
+      </w:ins>
+      <w:ins w:id="55" w:author="Florence Carpentier" w:date="2018-04-20T11:43:00Z">
+        <w:r>
+          <w:fldChar w:fldCharType="end"/>
+        </w:r>
+      </w:ins>
+      <w:del w:id="56" w:author="Florence Carpentier" w:date="2018-04-20T11:44:00Z">
+        <w:r>
+          <w:delText>(Jackson et al. 2015)</w:delText>
+        </w:r>
+      </w:del>
+      <w:r>
+        <w:t xml:space="preserve">. Finally the results are obtained considering that the effect of a landscape variable is uniform within the buffer and becomes abruptly zero outside it </w:t>
+      </w:r>
+      <w:ins w:id="57" w:author="Florence Carpentier" w:date="2018-04-20T11:44:00Z">
+        <w:r>
+          <w:fldChar w:fldCharType="begin"/>
+        </w:r>
+      </w:ins>
+      <w:ins w:id="58" w:author="Florence Carpentier" w:date="2018-04-20T11:51:00Z">
+        <w:r>
+          <w:instrText xml:space="preserve"> ADDIN ZOTERO_ITEM CSL_CITATION {"citationID":"LTmeptQH","properties":{"formattedCitation":"(Chandler and Hepinstall-Cymerman 2016)","plainCitation":"(Chandler and Hepinstall-Cymerman 2016)","noteIndex":0},"citationItems":[{"id":14,"uris":["http://zotero.org/users/local/1GltB2FI/items/3G3H6YY9"],"uri":["http://zotero.org/users/local/1GltB2FI/items/3G3H6YY9"],"itemData":{"id":14,"type":"article-journal","title":"Estimating the spatial scales of landscape effects on abundance","container-title":"Landscape Ecology","page":"1383-1394","volume":"31","issue":"6","source":"link.springer.com","abstract":"ContextSpatial variation in abundance is influenced by local- and landscape-level environmental variables, but modeling landscape effects is challenging because the spatial scales of the relationships are unknown. Current approaches involve buffering survey locations with polygons of various sizes and using model selection to identify the best scale. The buffering approach does not acknowledge that the influence of surrounding landscape features should diminish with distance, and it does not yield an estimate of the unknown scale parameters.ObjectivesThe purpose of this paper is to present an approach that allows for statistical inference about the scales at which landscape variables affect abundance.MethodsOur method uses smoothing kernels to average landscape variables around focal sites and uses maximum likelihood to estimate the scale parameters of the kernels and the effects of the smoothed variables on abundance. We assessed model performance using a simulation study and an avian point count dataset.ResultsThe simulation study demonstrated that estimators are unbiased and produce correct confidence interval coverage except in the rare case in which there is little spatial autocorrelation in the landscape variable. Canada warbler abundance was more highly correlated with site-level measures of NDVI than landscape-level NDVI, but the reverse was true for elevation. Canada warbler abundance was highest when elevation in the surrounding landscape, defined by an estimated Gaussian kernel, was between 1300 and 1400 m.ConclusionsOur method provides a rigorous way of formally estimating the scales at which landscape variables affect abundance, and it can be embedded within most classes of statistical models.","DOI":"10.1007/s10980-016-0380-z","ISSN":"0921-2973, 1572-9761","journalAbbreviation":"Landscape Ecol","language":"en","author":[{"family":"Chandler","given":"Richard"},{"family":"Hepinstall-Cymerman","given":"Jeffrey"}],"issued":{"date-parts":[["2016",8,1]]}}}],"schema":"https://github.com/citation-style-language/schema/raw/master/csl-citation.json"} </w:instrText>
+        </w:r>
+      </w:ins>
+      <w:r>
+        <w:fldChar w:fldCharType="separate"/>
+      </w:r>
+      <w:ins w:id="59" w:author="Florence Carpentier" w:date="2018-04-20T11:52:00Z">
+        <w:r>
+          <w:t>(Chandler and Hepinstall-Cymerman 2016)</w:t>
+        </w:r>
+      </w:ins>
+      <w:ins w:id="60" w:author="Florence Carpentier" w:date="2018-04-20T11:44:00Z">
+        <w:r>
+          <w:fldChar w:fldCharType="end"/>
+        </w:r>
+      </w:ins>
+      <w:del w:id="61" w:author="Florence Carpentier" w:date="2018-04-20T11:44:00Z">
+        <w:r>
+          <w:delText>(Chandler et al. 2016)</w:delText>
+        </w:r>
+      </w:del>
+      <w:r>
+        <w:t xml:space="preserve">, even though </w:t>
+      </w:r>
+      <w:proofErr w:type="spellStart"/>
+      <w:r>
+        <w:t>modelling</w:t>
+      </w:r>
+      <w:proofErr w:type="spellEnd"/>
+      <w:r>
+        <w:t xml:space="preserve"> landscape influence using threshold step function is unrealistic and unjustified biologically </w:t>
+      </w:r>
+      <w:ins w:id="62" w:author="Florence Carpentier" w:date="2018-04-20T11:45:00Z">
+        <w:r>
+          <w:fldChar w:fldCharType="begin"/>
+        </w:r>
+      </w:ins>
+      <w:ins w:id="63" w:author="Florence Carpentier" w:date="2018-04-20T11:51:00Z">
+        <w:r>
+          <w:instrText xml:space="preserve"> ADDIN ZOTERO_ITEM CSL_CITATION {"citationID":"KGkefcoq","properties":{"formattedCitation":"(Moilanen and Hanski 2001)","plainCitation":"(Moilanen and Hanski 2001)","noteIndex":0},"citationItems":[{"id":31,"uris":["http://zotero.org/users/local/1GltB2FI/items/JEYUF5LY"],"uri":["http://zotero.org/users/local/1GltB2FI/items/JEYUF5LY"],"itemData":{"id":31,"type":"article-journal","title":"On the use of connectivity measures in spatial ecology","container-title":"Oikos","page":"147-151","volume":"95","issue":"1","source":"Wiley Online Library","DOI":"10.1034/j.1600-0706.2001.950116.x","ISSN":"1600-0706","language":"en","author":[{"family":"Moilanen","given":"Atte"},{"family":"Hanski","given":"Ilkka"}],"issued":{"date-parts":[["2001",10,1]]}}}],"schema":"https://github.com/citation-style-language/schema/raw/master/csl-citation.json"} </w:instrText>
+        </w:r>
+      </w:ins>
+      <w:r>
+        <w:fldChar w:fldCharType="separate"/>
+      </w:r>
+      <w:ins w:id="64" w:author="Florence Carpentier" w:date="2018-04-20T11:52:00Z">
+        <w:r>
+          <w:t>(Moilanen and Hanski 2001)</w:t>
+        </w:r>
+      </w:ins>
+      <w:ins w:id="65" w:author="Florence Carpentier" w:date="2018-04-20T11:45:00Z">
+        <w:r>
+          <w:fldChar w:fldCharType="end"/>
+        </w:r>
+      </w:ins>
+      <w:del w:id="66" w:author="Florence Carpentier" w:date="2018-04-20T11:45:00Z">
+        <w:r>
+          <w:delText>(Moilanen and Hanski 2001)</w:delText>
+        </w:r>
+      </w:del>
+      <w:r>
         <w:t>.</w:t>
       </w:r>
     </w:p>
-    <w:p/>
-    <w:p>
-      <w:r>
-        <w:t>To identify the scale of effect, the common approach consists in creating new summary landscape variables. A characteristic of the species distribution is indeed observed a</w:t>
-      </w:r>
-      <w:ins w:id="51" w:author="Florence Carpentier" w:date="2018-04-20T10:59:00Z">
-        <w:r>
-          <w:t xml:space="preserve">t geolocated </w:t>
-        </w:r>
-      </w:ins>
-      <w:del w:id="52" w:author="Florence Carpentier" w:date="2018-04-20T10:59:00Z">
-        <w:r>
-          <w:delText>t geolocalised</w:delText>
-        </w:r>
-      </w:del>
-      <w:r>
-        <w:t xml:space="preserve"> punctual sites, named ecological response hereafter. A set of potential scales of effect are a priori choosen. New landscape variables are created by computing measures of a landscape variable around observation sites</w:t>
-      </w:r>
-      <w:ins w:id="53" w:author="Florence Carpentier" w:date="2018-04-20T11:00:00Z">
-        <w:r>
-          <w:t xml:space="preserve"> </w:t>
-        </w:r>
-      </w:ins>
-      <w:r>
-        <w:t xml:space="preserve">within buffers sizes of each potential scales. A regression model is then applied to link the ecological response to the new landscape buffer variables (linear model, forest ,glm …ref). </w:t>
-      </w:r>
-    </w:p>
-    <w:p>
-      <w:r>
-        <w:t xml:space="preserve">For each landscape variable, the scale of effects is determined by the buffer size of the new variable explaining best the ecological response. </w:t>
-      </w:r>
-    </w:p>
-    <w:p/>
-    <w:p>
-      <w:r>
-        <w:t>One major drawback of this method is to increase artificially the number of explanatory variables. Their number is indeed multiplied by the number of potential scales considered.</w:t>
-      </w:r>
-      <w:ins w:id="54" w:author="Florence Carpentier" w:date="2018-04-20T11:00:00Z">
-        <w:r>
-          <w:t xml:space="preserve"> </w:t>
-        </w:r>
-      </w:ins>
-      <w:r>
-        <w:t>One then has to face a complex statistical dilemma, dealing with numerous explanatory variables which by construction are highly correlated.</w:t>
-      </w:r>
-      <w:ins w:id="55" w:author="Florence Carpentier" w:date="2018-04-20T11:00:00Z">
-        <w:r>
-          <w:t xml:space="preserve"> </w:t>
-        </w:r>
-      </w:ins>
-      <w:r>
-        <w:t xml:space="preserve">Consequently, the </w:t>
-      </w:r>
-      <w:del w:id="56" w:author="Florence Carpentier" w:date="2018-04-20T11:00:00Z">
-        <w:r>
-          <w:delText>choosen</w:delText>
-        </w:r>
-      </w:del>
-      <w:ins w:id="57" w:author="Florence Carpentier" w:date="2018-04-20T11:00:00Z">
-        <w:r>
-          <w:t>chosen</w:t>
-        </w:r>
-      </w:ins>
-      <w:r>
-        <w:t xml:space="preserve"> potential scales are often few (on average four per landscape variable) and explore a too narrow range </w:t>
-      </w:r>
-      <w:ins w:id="58" w:author="Florence Carpentier" w:date="2018-04-20T11:43:00Z">
-        <w:r>
-          <w:fldChar w:fldCharType="begin"/>
-        </w:r>
-      </w:ins>
-      <w:ins w:id="59" w:author="Florence Carpentier" w:date="2018-04-20T11:51:00Z">
-        <w:r>
-          <w:instrText xml:space="preserve"> ADDIN ZOTERO_ITEM CSL_CITATION {"citationID":"lKnGNy6o","properties":{"formattedCitation":"(Jackson and Fahrig 2015)","plainCitation":"(Jackson and Fahrig 2015)","noteIndex":0},"citationItems":[{"id":26,"uris":["http://zotero.org/users/local/1GltB2FI/items/MFMKJA6T"],"uri":["http://zotero.org/users/local/1GltB2FI/items/MFMKJA6T"],"itemData":{"id":26,"type":"article-journal","title":"Are ecologists conducting research at the optimal scale?","container-title":"Global Ecology and Biogeography","page":"52-63","volume":"24","issue":"1","source":"Wiley Online Library","abstract":"Aim The spatial extent (scale) at which landscape attributes are measured has a strong impact on inferred species–landscape relationships. Consequently, researchers commonly measure landscape variables at multiple scales to select one scale (the ‘scale of effect’) that yields the strongest species–landscape relationship. Scales of effect observed in multiscale studies may not be true scales of effect if scales are arbitrarily selected and/or are too narrow in range. Miscalculation of the scale of effect may explain why the theoretical relationship between scale of effect and species traits, e.g. dispersal distance, is not empirically well supported. Location World-wide. Methods Using data from 583 species in 71 studies we conducted a quantitative review of multiscale studies to evaluate whether research has been conducted at the true scale of effect. Results Multiple lines of evidence indicated that multiscale studies are often conducted at suboptimal scales. We did not find convincing evidence of a relationship between observed scale of effect and any of 29 species traits. Instead, observed scales of effect were strongly positively predicted by the smallest and largest scales evaluated by researchers. Only 29% of studies reported biological reasons for the scales evaluated. Scales tended to be narrow in range (the mean range is 0.9 orders of magnitude) and few (the mean number of scales evaluated is four). Many species (44%) had observed scales of effect equal to the smallest or largest scale evaluated, suggesting a better scale was outside that range. Increasing the range of scales evaluated decreased the proportion of species with scales of effect equal to the smallest or largest scale evaluated. Main conclusions To ensure that species–landscape relationships are well estimated, we recommend that the scales at which landscape variables are measured range widely, from the size of a single territory to well above the average dispersal distance.","DOI":"10.1111/geb.12233","ISSN":"1466-8238","language":"en","author":[{"family":"Jackson","given":"Heather Bird"},{"family":"Fahrig","given":"Lenore"}],"issued":{"date-parts":[["2015",1,1]]}}}],"schema":"https://github.com/citation-style-language/schema/raw/master/csl-citation.json"} </w:instrText>
-        </w:r>
-      </w:ins>
-      <w:r>
-        <w:fldChar w:fldCharType="separate"/>
-      </w:r>
-      <w:ins w:id="60" w:author="Florence Carpentier" w:date="2018-04-20T11:52:00Z">
-        <w:r>
-          <w:t>(Jackson and Fahrig 2015)</w:t>
-        </w:r>
-      </w:ins>
-      <w:ins w:id="61" w:author="Florence Carpentier" w:date="2018-04-20T11:43:00Z">
-        <w:r>
-          <w:fldChar w:fldCharType="end"/>
-        </w:r>
-      </w:ins>
-      <w:del w:id="62" w:author="Florence Carpentier" w:date="2018-04-20T11:44:00Z">
-        <w:r>
-          <w:delText>(Jackson et al. 2015)</w:delText>
-        </w:r>
-      </w:del>
-      <w:r>
-        <w:t xml:space="preserve">. Finally the results are obtained considering that the effect of a landscape variable is uniform within the buffer and becomes abruptly zero outside it </w:t>
-      </w:r>
-      <w:ins w:id="63" w:author="Florence Carpentier" w:date="2018-04-20T11:44:00Z">
-        <w:r>
-          <w:fldChar w:fldCharType="begin"/>
-        </w:r>
-      </w:ins>
-      <w:ins w:id="64" w:author="Florence Carpentier" w:date="2018-04-20T11:51:00Z">
-        <w:r>
-          <w:instrText xml:space="preserve"> ADDIN ZOTERO_ITEM CSL_CITATION {"citationID":"LTmeptQH","properties":{"formattedCitation":"(Chandler and Hepinstall-Cymerman 2016)","plainCitation":"(Chandler and Hepinstall-Cymerman 2016)","noteIndex":0},"citationItems":[{"id":14,"uris":["http://zotero.org/users/local/1GltB2FI/items/3G3H6YY9"],"uri":["http://zotero.org/users/local/1GltB2FI/items/3G3H6YY9"],"itemData":{"id":14,"type":"article-journal","title":"Estimating the spatial scales of landscape effects on abundance","container-title":"Landscape Ecology","page":"1383-1394","volume":"31","issue":"6","source":"link.springer.com","abstract":"ContextSpatial variation in abundance is influenced by local- and landscape-level environmental variables, but modeling landscape effects is challenging because the spatial scales of the relationships are unknown. Current approaches involve buffering survey locations with polygons of various sizes and using model selection to identify the best scale. The buffering approach does not acknowledge that the influence of surrounding landscape features should diminish with distance, and it does not yield an estimate of the unknown scale parameters.ObjectivesThe purpose of this paper is to present an approach that allows for statistical inference about the scales at which landscape variables affect abundance.MethodsOur method uses smoothing kernels to average landscape variables around focal sites and uses maximum likelihood to estimate the scale parameters of the kernels and the effects of the smoothed variables on abundance. We assessed model performance using a simulation study and an avian point count dataset.ResultsThe simulation study demonstrated that estimators are unbiased and produce correct confidence interval coverage except in the rare case in which there is little spatial autocorrelation in the landscape variable. Canada warbler abundance was more highly correlated with site-level measures of NDVI than landscape-level NDVI, but the reverse was true for elevation. Canada warbler abundance was highest when elevation in the surrounding landscape, defined by an estimated Gaussian kernel, was between 1300 and 1400 m.ConclusionsOur method provides a rigorous way of formally estimating the scales at which landscape variables affect abundance, and it can be embedded within most classes of statistical models.","DOI":"10.1007/s10980-016-0380-z","ISSN":"0921-2973, 1572-9761","journalAbbreviation":"Landscape Ecol","language":"en","author":[{"family":"Chandler","given":"Richard"},{"family":"Hepinstall-Cymerman","given":"Jeffrey"}],"issued":{"date-parts":[["2016",8,1]]}}}],"schema":"https://github.com/citation-style-language/schema/raw/master/csl-citation.json"} </w:instrText>
-        </w:r>
-      </w:ins>
-      <w:r>
-        <w:fldChar w:fldCharType="separate"/>
-      </w:r>
-      <w:ins w:id="65" w:author="Florence Carpentier" w:date="2018-04-20T11:52:00Z">
-        <w:r>
-          <w:t>(Chandler and Hepinstall-Cymerman 2016)</w:t>
-        </w:r>
-      </w:ins>
-      <w:ins w:id="66" w:author="Florence Carpentier" w:date="2018-04-20T11:44:00Z">
-        <w:r>
-          <w:fldChar w:fldCharType="end"/>
-        </w:r>
-      </w:ins>
-      <w:del w:id="67" w:author="Florence Carpentier" w:date="2018-04-20T11:44:00Z">
-        <w:r>
-          <w:delText>(Chandler et al. 2016)</w:delText>
-        </w:r>
-      </w:del>
-      <w:r>
-        <w:t xml:space="preserve">, even though modelling landscape influence using threshold step function is unrealistic and unjustified biologically </w:t>
-      </w:r>
-      <w:ins w:id="68" w:author="Florence Carpentier" w:date="2018-04-20T11:45:00Z">
-        <w:r>
-          <w:fldChar w:fldCharType="begin"/>
-        </w:r>
-      </w:ins>
-      <w:ins w:id="69" w:author="Florence Carpentier" w:date="2018-04-20T11:51:00Z">
-        <w:r>
-          <w:instrText xml:space="preserve"> ADDIN ZOTERO_ITEM CSL_CITATION {"citationID":"KGkefcoq","properties":{"formattedCitation":"(Moilanen and Hanski 2001)","plainCitation":"(Moilanen and Hanski 2001)","noteIndex":0},"citationItems":[{"id":31,"uris":["http://zotero.org/users/local/1GltB2FI/items/JEYUF5LY"],"uri":["http://zotero.org/users/local/1GltB2FI/items/JEYUF5LY"],"itemData":{"id":31,"type":"article-journal","title":"On the use of connectivity measures in spatial ecology","container-title":"Oikos","page":"147-151","volume":"95","issue":"1","source":"Wiley Online Library","DOI":"10.1034/j.1600-0706.2001.950116.x","ISSN":"1600-0706","language":"en","author":[{"family":"Moilanen","given":"Atte"},{"family":"Hanski","given":"Ilkka"}],"issued":{"date-parts":[["2001",10,1]]}}}],"schema":"https://github.com/citation-style-language/schema/raw/master/csl-citation.json"} </w:instrText>
-        </w:r>
-      </w:ins>
-      <w:r>
-        <w:fldChar w:fldCharType="separate"/>
-      </w:r>
-      <w:ins w:id="70" w:author="Florence Carpentier" w:date="2018-04-20T11:52:00Z">
-        <w:r>
-          <w:t>(Moilanen and Hanski 2001)</w:t>
-        </w:r>
-      </w:ins>
-      <w:ins w:id="71" w:author="Florence Carpentier" w:date="2018-04-20T11:45:00Z">
-        <w:r>
-          <w:fldChar w:fldCharType="end"/>
-        </w:r>
-      </w:ins>
-      <w:del w:id="72" w:author="Florence Carpentier" w:date="2018-04-20T11:45:00Z">
-        <w:r>
-          <w:delText>(Moilanen and Hanski 2001)</w:delText>
-        </w:r>
-      </w:del>
-      <w:r>
-        <w:t>.</w:t>
-      </w:r>
-    </w:p>
-    <w:p>
-      <w:pPr>
-        <w:rPr>
-          <w:ins w:id="73" w:author="Florence Carpentier" w:date="2018-04-20T15:02:00Z"/>
-        </w:rPr>
-      </w:pPr>
-      <w:ins w:id="74" w:author="Florence Carpentier" w:date="2018-04-20T15:02:00Z">
-        <w:r>
-          <w:t>Citer Remm et al. Pour exemple d’application</w:t>
-        </w:r>
-      </w:ins>
-      <w:ins w:id="75" w:author="Florence Carpentier" w:date="2018-04-20T15:14:00Z">
-        <w:r>
+    <w:p>
+      <w:pPr>
+        <w:rPr>
+          <w:ins w:id="67" w:author="Florence Carpentier" w:date="2018-04-20T15:02:00Z"/>
+          <w:lang w:val="fr-FR"/>
+          <w:rPrChange w:id="68" w:author="omartin" w:date="2018-05-03T10:32:00Z">
+            <w:rPr>
+              <w:ins w:id="69" w:author="Florence Carpentier" w:date="2018-04-20T15:02:00Z"/>
+            </w:rPr>
+          </w:rPrChange>
+        </w:rPr>
+      </w:pPr>
+      <w:ins w:id="70" w:author="Florence Carpentier" w:date="2018-04-20T15:02:00Z">
+        <w:r>
+          <w:t xml:space="preserve">Citer </w:t>
+        </w:r>
+        <w:proofErr w:type="spellStart"/>
+        <w:r>
+          <w:t>Remm</w:t>
+        </w:r>
+        <w:proofErr w:type="spellEnd"/>
+        <w:r>
+          <w:t xml:space="preserve"> et al. </w:t>
+        </w:r>
+        <w:r>
+          <w:rPr>
+            <w:lang w:val="fr-FR"/>
+            <w:rPrChange w:id="71" w:author="omartin" w:date="2018-05-03T10:32:00Z">
+              <w:rPr/>
+            </w:rPrChange>
+          </w:rPr>
+          <w:t>Pour exemple d’application</w:t>
+        </w:r>
+      </w:ins>
+      <w:ins w:id="72" w:author="Florence Carpentier" w:date="2018-04-20T15:14:00Z">
+        <w:r>
+          <w:rPr>
+            <w:lang w:val="fr-FR"/>
+            <w:rPrChange w:id="73" w:author="omartin" w:date="2018-05-03T10:32:00Z">
+              <w:rPr/>
+            </w:rPrChange>
+          </w:rPr>
           <w:t xml:space="preserve"> sur les écureuils volants</w:t>
         </w:r>
       </w:ins>
@@ -684,20 +873,30 @@
     <w:p>
       <w:pPr>
         <w:rPr>
-          <w:ins w:id="76" w:author="Florence Carpentier" w:date="2018-04-20T15:02:00Z"/>
-        </w:rPr>
-      </w:pPr>
-    </w:p>
-    <w:p/>
+          <w:ins w:id="74" w:author="Florence Carpentier" w:date="2018-04-20T15:02:00Z"/>
+          <w:lang w:val="fr-FR"/>
+          <w:rPrChange w:id="75" w:author="omartin" w:date="2018-05-03T10:32:00Z">
+            <w:rPr>
+              <w:ins w:id="76" w:author="Florence Carpentier" w:date="2018-04-20T15:02:00Z"/>
+            </w:rPr>
+          </w:rPrChange>
+        </w:rPr>
+      </w:pPr>
+    </w:p>
+    <w:p>
+      <w:pPr>
+        <w:rPr>
+          <w:lang w:val="fr-FR"/>
+          <w:rPrChange w:id="77" w:author="omartin" w:date="2018-05-03T10:32:00Z">
+            <w:rPr/>
+          </w:rPrChange>
+        </w:rPr>
+      </w:pPr>
+    </w:p>
     <w:p>
       <w:r>
         <w:t xml:space="preserve">Several new methods based on distance weighting effects have been proposed to model a distance-decreasing effect and allowed to quantify the scale of landscape effects without an a priori choose of potential scales </w:t>
       </w:r>
-      <w:del w:id="77" w:author="Florence Carpentier" w:date="2018-04-20T11:45:00Z">
-        <w:r>
-          <w:delText xml:space="preserve"> </w:delText>
-        </w:r>
-      </w:del>
       <w:del w:id="78" w:author="Florence Carpentier" w:date="2018-04-20T11:46:00Z">
         <w:r>
           <w:delText>(</w:delText>
@@ -705,9 +904,6 @@
       </w:del>
       <w:ins w:id="79" w:author="Florence Carpentier" w:date="2018-04-20T11:45:00Z">
         <w:r>
-          <w:t xml:space="preserve"> </w:t>
-        </w:r>
-        <w:r>
           <w:fldChar w:fldCharType="begin"/>
         </w:r>
       </w:ins>
@@ -742,11 +938,8 @@
           <w:delText>de</w:delText>
         </w:r>
       </w:del>
-      <w:ins w:id="85" w:author="Florence Carpentier" w:date="2018-04-20T11:47:00Z">
-        <w:r>
-          <w:t xml:space="preserve"> </w:t>
-        </w:r>
-        <w:commentRangeStart w:id="86"/>
+      <w:commentRangeStart w:id="85"/>
+      <w:ins w:id="86" w:author="Florence Carpentier" w:date="2018-04-20T11:47:00Z">
         <w:r>
           <w:fldChar w:fldCharType="begin"/>
         </w:r>
@@ -769,217 +962,254 @@
           <w:fldChar w:fldCharType="end"/>
         </w:r>
       </w:ins>
-      <w:commentRangeEnd w:id="86"/>
+      <w:commentRangeEnd w:id="85"/>
       <w:ins w:id="90" w:author="Florence Carpentier" w:date="2018-04-20T16:45:00Z">
         <w:r>
           <w:rPr>
             <w:rStyle w:val="Marquedecommentaire"/>
             <w:rFonts w:cs="Mangal"/>
           </w:rPr>
-          <w:commentReference w:id="86"/>
-        </w:r>
-      </w:ins>
-      <w:del w:id="91" w:author="Florence Carpentier" w:date="2018-04-20T11:48:00Z">
-        <w:r>
-          <w:delText xml:space="preserve"> </w:delText>
+          <w:commentReference w:id="85"/>
+        </w:r>
+      </w:ins>
+      <w:ins w:id="91" w:author="Florence Carpentier" w:date="2018-04-20T11:48:00Z">
+        <w:r>
+          <w:fldChar w:fldCharType="begin"/>
+        </w:r>
+      </w:ins>
+      <w:ins w:id="92" w:author="Florence Carpentier" w:date="2018-04-20T11:51:00Z">
+        <w:r>
+          <w:instrText xml:space="preserve"> ADDIN ZOTERO_ITEM CSL_CITATION {"citationID":"X4FDONiO","properties":{"formattedCitation":"(Walsh and Webb 2014)","plainCitation":"(Walsh and Webb 2014)","noteIndex":0},"citationItems":[{"id":22,"uris":["http://zotero.org/users/local/1GltB2FI/items/RVFIRWHR"],"uri":["http://zotero.org/users/local/1GltB2FI/items/RVFIRWHR"],"itemData":{"id":22,"type":"article-journal","title":"Spatial weighting of land use and temporal weighting of antecedent discharge improves prediction of stream condition","container-title":"Landscape Ecology","page":"1171-1185","volume":"29","issue":"7","source":"link.springer.com","abstract":"Land management to protect streams requires knowing which parts of the landscape most strongly influence stream condition. Understanding how flow through landscapes and along streams affects such land-use impacts requires knowing the period of antecedent discharge that most strongly influences condition. Both considerations require determination of optimal weighting schemes for predictors of stream condition. We calculated forest cover weighted by flow-path distance to 572 urban, peri-urban, and rural sites—in the Melbourne, Australia, region—sampled for macroinvertebrates, and antecedent discharge weighted by time preceding each of 1,723 samples. Using mixed linear models that accounted for spatial dependence, we aimed to determine the weighting curve shape and length that best predicted macroinvertebrate assemblage composition. The best model was a function of mean annual discharge, weighted forest cover, weighted imperviousness, weighted antecedent discharge, and their interactions. Optimal weightings were exponential—half-decay distance 35 m overland (plausible range 26–50 m), and 1.0 km in-stream (0.75–1.3 km) for forest cover—, and linear over ≥4 year for antecedent discharge. Model plausibility was more affected by weighting distance than the shape of the weighting function. Regardless of weighting curve shape, riparian forest effects on macroinvertebrate assemblages are strongest within 101–102 m from the stream, and 103 m upstream. Although exponential weightings are only marginally more plausible, they are the most realistic representation of physical processes. While our conclusions should not be interpreted as recommendations for buffer widths, they provide valuable insight into the scales of influence in the region and could be used to inform management decisions.","DOI":"10.1007/s10980-014-0050-y","ISSN":"0921-2973, 1572-9761","journalAbbreviation":"Landscape Ecol","language":"en","author":[{"family":"Walsh","given":"Christopher J."},{"family":"Webb","given":"J. Angus"}],"issued":{"date-parts":[["2014",8,1]]}}}],"schema":"https://github.com/citation-style-language/schema/raw/master/csl-citation.json"} </w:instrText>
+        </w:r>
+      </w:ins>
+      <w:r>
+        <w:fldChar w:fldCharType="separate"/>
+      </w:r>
+      <w:ins w:id="93" w:author="Florence Carpentier" w:date="2018-04-20T11:52:00Z">
+        <w:r>
+          <w:t>(Walsh and Webb 2014)</w:t>
+        </w:r>
+      </w:ins>
+      <w:ins w:id="94" w:author="Florence Carpentier" w:date="2018-04-20T11:48:00Z">
+        <w:r>
+          <w:fldChar w:fldCharType="end"/>
+        </w:r>
+      </w:ins>
+      <w:del w:id="95" w:author="Florence Carpentier" w:date="2018-04-20T11:48:00Z">
+        <w:r>
+          <w:delText>Aue et al.,2012, de Walsh et al., 2014</w:delText>
         </w:r>
       </w:del>
-      <w:ins w:id="92" w:author="Florence Carpentier" w:date="2018-04-20T11:48:00Z">
-        <w:r>
-          <w:t xml:space="preserve"> </w:t>
-        </w:r>
+      <w:r>
+        <w:t>)</w:t>
+      </w:r>
+      <w:commentRangeStart w:id="96"/>
+      <w:ins w:id="97" w:author="Florence Carpentier" w:date="2018-04-20T16:46:00Z">
         <w:r>
           <w:fldChar w:fldCharType="begin"/>
         </w:r>
-      </w:ins>
-      <w:ins w:id="93" w:author="Florence Carpentier" w:date="2018-04-20T11:51:00Z">
-        <w:r>
-          <w:instrText xml:space="preserve"> ADDIN ZOTERO_ITEM CSL_CITATION {"citationID":"X4FDONiO","properties":{"formattedCitation":"(Walsh and Webb 2014)","plainCitation":"(Walsh and Webb 2014)","noteIndex":0},"citationItems":[{"id":22,"uris":["http://zotero.org/users/local/1GltB2FI/items/RVFIRWHR"],"uri":["http://zotero.org/users/local/1GltB2FI/items/RVFIRWHR"],"itemData":{"id":22,"type":"article-journal","title":"Spatial weighting of land use and temporal weighting of antecedent discharge improves prediction of stream condition","container-title":"Landscape Ecology","page":"1171-1185","volume":"29","issue":"7","source":"link.springer.com","abstract":"Land management to protect streams requires knowing which parts of the landscape most strongly influence stream condition. Understanding how flow through landscapes and along streams affects such land-use impacts requires knowing the period of antecedent discharge that most strongly influences condition. Both considerations require determination of optimal weighting schemes for predictors of stream condition. We calculated forest cover weighted by flow-path distance to 572 urban, peri-urban, and rural sites—in the Melbourne, Australia, region—sampled for macroinvertebrates, and antecedent discharge weighted by time preceding each of 1,723 samples. Using mixed linear models that accounted for spatial dependence, we aimed to determine the weighting curve shape and length that best predicted macroinvertebrate assemblage composition. The best model was a function of mean annual discharge, weighted forest cover, weighted imperviousness, weighted antecedent discharge, and their interactions. Optimal weightings were exponential—half-decay distance 35 m overland (plausible range 26–50 m), and 1.0 km in-stream (0.75–1.3 km) for forest cover—, and linear over ≥4 year for antecedent discharge. Model plausibility was more affected by weighting distance than the shape of the weighting function. Regardless of weighting curve shape, riparian forest effects on macroinvertebrate assemblages are strongest within 101–102 m from the stream, and 103 m upstream. Although exponential weightings are only marginally more plausible, they are the most realistic representation of physical processes. While our conclusions should not be interpreted as recommendations for buffer widths, they provide valuable insight into the scales of influence in the region and could be used to inform management decisions.","DOI":"10.1007/s10980-014-0050-y","ISSN":"0921-2973, 1572-9761","journalAbbreviation":"Landscape Ecol","language":"en","author":[{"family":"Walsh","given":"Christopher J."},{"family":"Webb","given":"J. Angus"}],"issued":{"date-parts":[["2014",8,1]]}}}],"schema":"https://github.com/citation-style-language/schema/raw/master/csl-citation.json"} </w:instrText>
+        <w:r>
+          <w:instrText xml:space="preserve"> ADDIN ZOTERO_ITEM CSL_CITATION {"citationID":"0l8mDu5t","properties":{"formattedCitation":"(Serckx et al. 2016)","plainCitation":"(Serckx et al. 2016)","noteIndex":0},"citationItems":[{"id":47,"uris":["http://zotero.org/users/local/1GltB2FI/items/SFDSLK7J"],"uri":["http://zotero.org/users/local/1GltB2FI/items/SFDSLK7J"],"itemData":{"id":47,"type":"article-journal","title":"Bonobo nest site selection and the importance of predictor scales in primate ecology","container-title":"American Journal of Primatology","page":"1326-1343","volume":"78","issue":"12","source":"Crossref","DOI":"10.1002/ajp.22585","ISSN":"02752565","language":"en","author":[{"family":"Serckx","given":"Adeline"},{"family":"Huynen","given":"Marie-Claude"},{"family":"Beudels-Jamar","given":"Roseline C."},{"family":"Vimond","given":"Marie"},{"family":"Bogaert","given":"Jan"},{"family":"Kühl","given":"Hjalmar S."}],"issued":{"date-parts":[["2016",12]]}}}],"schema":"https://github.com/citation-style-language/schema/raw/master/csl-citation.json"} </w:instrText>
         </w:r>
       </w:ins>
       <w:r>
         <w:fldChar w:fldCharType="separate"/>
       </w:r>
-      <w:ins w:id="94" w:author="Florence Carpentier" w:date="2018-04-20T11:52:00Z">
-        <w:r>
-          <w:t>(Walsh and Webb 2014)</w:t>
-        </w:r>
-      </w:ins>
-      <w:ins w:id="95" w:author="Florence Carpentier" w:date="2018-04-20T11:48:00Z">
+      <w:ins w:id="98" w:author="Florence Carpentier" w:date="2018-04-20T16:46:00Z">
+        <w:r>
+          <w:t>(</w:t>
+        </w:r>
+        <w:proofErr w:type="spellStart"/>
+        <w:r>
+          <w:t>Serckx</w:t>
+        </w:r>
+        <w:proofErr w:type="spellEnd"/>
+        <w:r>
+          <w:t xml:space="preserve"> et al. 2016)</w:t>
+        </w:r>
         <w:r>
           <w:fldChar w:fldCharType="end"/>
         </w:r>
-      </w:ins>
-      <w:del w:id="96" w:author="Florence Carpentier" w:date="2018-04-20T11:48:00Z">
-        <w:r>
-          <w:delText>Aue et al.,2012, de Walsh et al., 2014</w:delText>
-        </w:r>
-      </w:del>
-      <w:r>
-        <w:t>)</w:t>
-      </w:r>
-      <w:ins w:id="97" w:author="Florence Carpentier" w:date="2018-04-20T16:46:00Z">
-        <w:r>
-          <w:t xml:space="preserve"> </w:t>
-        </w:r>
-        <w:commentRangeStart w:id="98"/>
-        <w:r>
-          <w:fldChar w:fldCharType="begin"/>
-        </w:r>
-        <w:r>
-          <w:instrText xml:space="preserve"> ADDIN ZOTERO_ITEM CSL_CITATION {"citationID":"0l8mDu5t","properties":{"formattedCitation":"(Serckx et al. 2016)","plainCitation":"(Serckx et al. 2016)","noteIndex":0},"citationItems":[{"id":47,"uris":["http://zotero.org/users/local/1GltB2FI/items/SFDSLK7J"],"uri":["http://zotero.org/users/local/1GltB2FI/items/SFDSLK7J"],"itemData":{"id":47,"type":"article-journal","title":"Bonobo nest site selection and the importance of predictor scales in primate ecology","container-title":"American Journal of Primatology","page":"1326-1343","volume":"78","issue":"12","source":"Crossref","DOI":"10.1002/ajp.22585","ISSN":"02752565","language":"en","author":[{"family":"Serckx","given":"Adeline"},{"family":"Huynen","given":"Marie-Claude"},{"family":"Beudels-Jamar","given":"Roseline C."},{"family":"Vimond","given":"Marie"},{"family":"Bogaert","given":"Jan"},{"family":"Kühl","given":"Hjalmar S."}],"issued":{"date-parts":[["2016",12]]}}}],"schema":"https://github.com/citation-style-language/schema/raw/master/csl-citation.json"} </w:instrText>
-        </w:r>
-      </w:ins>
-      <w:r>
-        <w:fldChar w:fldCharType="separate"/>
-      </w:r>
-      <w:ins w:id="99" w:author="Florence Carpentier" w:date="2018-04-20T16:46:00Z">
-        <w:r>
-          <w:t>(Serckx et al. 2016)</w:t>
-        </w:r>
-        <w:r>
-          <w:fldChar w:fldCharType="end"/>
-        </w:r>
-        <w:commentRangeEnd w:id="98"/>
+        <w:commentRangeEnd w:id="96"/>
         <w:r>
           <w:rPr>
             <w:rStyle w:val="Marquedecommentaire"/>
             <w:rFonts w:cs="Mangal"/>
           </w:rPr>
-          <w:commentReference w:id="98"/>
-        </w:r>
-      </w:ins>
-      <w:r>
-        <w:t xml:space="preserve">. However none of these methods are directly available in a ready-to-use software.  Here we present “SILand” a package for R statistical computing environment designed for provide a generic tool for the estimation of landscape effects on an ecological response. Using the framework proposed by Chandler et al. 2016, the main functions of SILand allow the user  (i) to estimate the intensity of local and landscape effects and the parameters of the spatial influence function (SIF) describing the effect scale, (ii) to test these effects  and (iii) to compare models. Several types of ecological response (continue, discrete, proportion) are handled.  Local variables can be traited as fixed or random effects. In addition, the package </w:t>
-      </w:r>
-      <w:ins w:id="100" w:author="Florence Carpentier" w:date="2018-04-20T11:02:00Z">
+          <w:commentReference w:id="96"/>
+        </w:r>
+      </w:ins>
+      <w:r>
+        <w:t xml:space="preserve">. However none of these methods are directly available in </w:t>
+      </w:r>
+      <w:proofErr w:type="gramStart"/>
+      <w:r>
+        <w:t>a ready</w:t>
+      </w:r>
+      <w:proofErr w:type="gramEnd"/>
+      <w:r>
+        <w:t>-to-use software.  Here we present “</w:t>
+      </w:r>
+      <w:proofErr w:type="spellStart"/>
+      <w:r>
+        <w:t>SILand</w:t>
+      </w:r>
+      <w:proofErr w:type="spellEnd"/>
+      <w:r>
+        <w:t xml:space="preserve">” a package for R statistical computing environment designed for provide a generic tool for the estimation of landscape effects on an ecological response. Using the framework proposed by Chandler et al. 2016, the main functions of </w:t>
+      </w:r>
+      <w:proofErr w:type="spellStart"/>
+      <w:r>
+        <w:t>SILand</w:t>
+      </w:r>
+      <w:proofErr w:type="spellEnd"/>
+      <w:r>
+        <w:t xml:space="preserve"> allow the user  (</w:t>
+      </w:r>
+      <w:proofErr w:type="spellStart"/>
+      <w:r>
+        <w:t>i</w:t>
+      </w:r>
+      <w:proofErr w:type="spellEnd"/>
+      <w:r>
+        <w:t xml:space="preserve">) to estimate the intensity of local and landscape effects and the parameters of the spatial influence function (SIF) describing the effect scale, (ii) to test these effects  and (iii) to compare models. Several types of ecological response (continue, discrete, proportion) are handled.  Local variables can be </w:t>
+      </w:r>
+      <w:proofErr w:type="spellStart"/>
+      <w:r>
+        <w:t>traited</w:t>
+      </w:r>
+      <w:proofErr w:type="spellEnd"/>
+      <w:r>
+        <w:t xml:space="preserve"> as fixed or random effects. In addition, the package </w:t>
+      </w:r>
+      <w:ins w:id="99" w:author="Florence Carpentier" w:date="2018-04-20T11:02:00Z">
         <w:r>
           <w:t>provided visualization tool</w:t>
         </w:r>
       </w:ins>
-      <w:ins w:id="101" w:author="Florence Carpentier" w:date="2018-04-20T10:43:00Z">
-        <w:r>
-          <w:t xml:space="preserve"> to plot the estimated spatial and local effects</w:t>
-        </w:r>
+      <w:ins w:id="100" w:author="Florence Carpentier" w:date="2018-04-20T10:43:00Z">
+        <w:r>
+          <w:t xml:space="preserve"> to plot the estimated spatial and local </w:t>
+        </w:r>
+        <w:proofErr w:type="spellStart"/>
+        <w:r>
+          <w:t>effectson</w:t>
+        </w:r>
+        <w:proofErr w:type="spellEnd"/>
+        <w:r>
+          <w:t xml:space="preserve"> the </w:t>
+        </w:r>
+      </w:ins>
+      <w:ins w:id="101" w:author="Florence Carpentier" w:date="2018-04-20T10:44:00Z">
+        <w:r>
+          <w:t xml:space="preserve">observations </w:t>
+        </w:r>
+      </w:ins>
+      <w:proofErr w:type="spellStart"/>
+      <w:ins w:id="102" w:author="Florence Carpentier" w:date="2018-04-20T10:43:00Z">
+        <w:r>
+          <w:t>map</w:t>
+        </w:r>
+      </w:ins>
+      <w:ins w:id="103" w:author="Florence Carpentier" w:date="2018-04-20T10:44:00Z">
+        <w:r>
+          <w:t>.</w:t>
+        </w:r>
+      </w:ins>
+      <w:del w:id="104" w:author="Florence Carpentier" w:date="2018-04-20T10:43:00Z">
+        <w:r>
+          <w:delText xml:space="preserve">contains functions to visualizing </w:delText>
+        </w:r>
+      </w:del>
+      <w:proofErr w:type="gramStart"/>
+      <w:r>
+        <w:t>t</w:t>
+      </w:r>
+      <w:proofErr w:type="spellEnd"/>
+      <w:proofErr w:type="gramEnd"/>
+      <w:del w:id="105" w:author="Florence Carpentier" w:date="2018-04-20T10:44:00Z">
+        <w:r>
+          <w:delText>he results on a map representing observation locations,</w:delText>
+        </w:r>
+      </w:del>
+      <w:del w:id="106" w:author="Florence Carpentier" w:date="2018-04-20T10:43:00Z">
+        <w:r>
+          <w:delText xml:space="preserve"> spatial and local effects</w:delText>
+        </w:r>
+      </w:del>
+      <w:r>
+        <w:t xml:space="preserve">. We exemplified the package use </w:t>
+      </w:r>
+      <w:proofErr w:type="spellStart"/>
+      <w:r>
+        <w:t>byanalyzin</w:t>
+      </w:r>
+      <w:ins w:id="107" w:author="Florence Carpentier" w:date="2018-04-20T10:44:00Z">
+        <w:r>
+          <w:t>g</w:t>
+        </w:r>
+      </w:ins>
+      <w:proofErr w:type="spellEnd"/>
+      <w:del w:id="108" w:author="Florence Carpentier" w:date="2018-04-20T10:44:00Z">
+        <w:r>
+          <w:delText>d</w:delText>
+        </w:r>
+      </w:del>
+      <w:r>
+        <w:t xml:space="preserve"> the effect of conventional and organic apple tree orchards on the density of </w:t>
+      </w:r>
+      <w:proofErr w:type="spellStart"/>
+      <w:r>
+        <w:t>carpocapse</w:t>
+      </w:r>
+      <w:proofErr w:type="spellEnd"/>
+      <w:r>
+        <w:t xml:space="preserve">.  </w:t>
+      </w:r>
+    </w:p>
+    <w:p>
+      <w:pPr>
+        <w:rPr>
+          <w:ins w:id="109" w:author="Florence Carpentier" w:date="2018-04-20T15:32:00Z"/>
+        </w:rPr>
+      </w:pPr>
+      <w:ins w:id="110" w:author="Florence Carpentier" w:date="2018-04-20T15:32:00Z">
+        <w:r>
+          <w:t>.</w:t>
+        </w:r>
+        <w:commentRangeStart w:id="111"/>
+        <w:r>
+          <w:t>ref à lire (Mayor, Schneider, Schaefer, &amp; Mahoney,</w:t>
+        </w:r>
+      </w:ins>
+    </w:p>
+    <w:p>
+      <w:pPr>
+        <w:rPr>
+          <w:ins w:id="112" w:author="Florence Carpentier" w:date="2018-04-20T15:32:00Z"/>
+        </w:rPr>
+      </w:pPr>
+      <w:proofErr w:type="gramStart"/>
+      <w:ins w:id="113" w:author="Florence Carpentier" w:date="2018-04-20T15:32:00Z">
+        <w:r>
+          <w:t>2009; Urban, 2004; Wheatley, 2010).</w:t>
+        </w:r>
+        <w:proofErr w:type="gramEnd"/>
         <w:r>
           <w:t xml:space="preserve"> </w:t>
         </w:r>
-        <w:r>
-          <w:t xml:space="preserve">on the </w:t>
-        </w:r>
-      </w:ins>
-      <w:ins w:id="102" w:author="Florence Carpentier" w:date="2018-04-20T10:44:00Z">
-        <w:r>
-          <w:t xml:space="preserve">observations </w:t>
-        </w:r>
-      </w:ins>
-      <w:ins w:id="103" w:author="Florence Carpentier" w:date="2018-04-20T10:43:00Z">
-        <w:r>
-          <w:t>map</w:t>
-        </w:r>
-      </w:ins>
-      <w:ins w:id="104" w:author="Florence Carpentier" w:date="2018-04-20T10:44:00Z">
-        <w:r>
-          <w:t>.</w:t>
-        </w:r>
-      </w:ins>
-      <w:ins w:id="105" w:author="Florence Carpentier" w:date="2018-04-20T10:43:00Z">
-        <w:r>
-          <w:t xml:space="preserve"> </w:t>
-        </w:r>
-      </w:ins>
-      <w:del w:id="106" w:author="Florence Carpentier" w:date="2018-04-20T10:43:00Z">
-        <w:r>
-          <w:delText xml:space="preserve">contains functions to visualizing </w:delText>
-        </w:r>
-      </w:del>
-      <w:r>
-        <w:t>t</w:t>
-      </w:r>
-      <w:del w:id="107" w:author="Florence Carpentier" w:date="2018-04-20T10:44:00Z">
-        <w:r>
-          <w:delText>he results on a map representing observation locations,</w:delText>
-        </w:r>
-      </w:del>
-      <w:del w:id="108" w:author="Florence Carpentier" w:date="2018-04-20T10:43:00Z">
-        <w:r>
-          <w:delText xml:space="preserve"> spatial and local effects</w:delText>
-        </w:r>
-      </w:del>
-      <w:r>
-        <w:t xml:space="preserve">. We exemplified the package use </w:t>
-      </w:r>
-      <w:del w:id="109" w:author="Florence Carpentier" w:date="2018-04-20T10:44:00Z">
-        <w:r>
-          <w:delText xml:space="preserve"> </w:delText>
-        </w:r>
-      </w:del>
-      <w:r>
-        <w:t>by</w:t>
-      </w:r>
-      <w:ins w:id="110" w:author="Florence Carpentier" w:date="2018-04-20T10:44:00Z">
-        <w:r>
-          <w:t xml:space="preserve"> </w:t>
-        </w:r>
-      </w:ins>
-      <w:r>
-        <w:t>analyzin</w:t>
-      </w:r>
-      <w:ins w:id="111" w:author="Florence Carpentier" w:date="2018-04-20T10:44:00Z">
-        <w:r>
-          <w:t>g</w:t>
-        </w:r>
-      </w:ins>
-      <w:del w:id="112" w:author="Florence Carpentier" w:date="2018-04-20T10:44:00Z">
-        <w:r>
-          <w:delText>d</w:delText>
-        </w:r>
-      </w:del>
-      <w:r>
-        <w:t xml:space="preserve"> the effect of conventional and organic apple tree orchards on the density of carpocapse.  </w:t>
-      </w:r>
-    </w:p>
-    <w:p>
-      <w:pPr>
-        <w:rPr>
-          <w:ins w:id="113" w:author="Florence Carpentier" w:date="2018-04-20T15:32:00Z"/>
-        </w:rPr>
-      </w:pPr>
-      <w:ins w:id="114" w:author="Florence Carpentier" w:date="2018-04-20T15:32:00Z">
-        <w:r>
-          <w:t>.</w:t>
-        </w:r>
-        <w:commentRangeStart w:id="115"/>
-        <w:r>
-          <w:t xml:space="preserve">ref à lire </w:t>
-        </w:r>
-        <w:r>
-          <w:t>(Mayor, Schneider, Schaefer, &amp; Mahoney,</w:t>
-        </w:r>
-      </w:ins>
-    </w:p>
-    <w:p>
-      <w:pPr>
-        <w:rPr>
-          <w:ins w:id="116" w:author="Florence Carpentier" w:date="2018-04-20T15:32:00Z"/>
-        </w:rPr>
-      </w:pPr>
-      <w:ins w:id="117" w:author="Florence Carpentier" w:date="2018-04-20T15:32:00Z">
-        <w:r>
-          <w:t xml:space="preserve">2009; Urban, 2004; Wheatley, 2010). </w:t>
-        </w:r>
-      </w:ins>
-      <w:commentRangeEnd w:id="115"/>
-      <w:ins w:id="118" w:author="Florence Carpentier" w:date="2018-04-20T16:49:00Z">
+      </w:ins>
+      <w:commentRangeEnd w:id="111"/>
+      <w:ins w:id="114" w:author="Florence Carpentier" w:date="2018-04-20T16:49:00Z">
         <w:r>
           <w:rPr>
             <w:rStyle w:val="Marquedecommentaire"/>
             <w:rFonts w:cs="Mangal"/>
           </w:rPr>
-          <w:commentReference w:id="115"/>
-        </w:r>
-      </w:ins>
-      <w:ins w:id="119" w:author="Florence Carpentier" w:date="2018-04-20T15:32:00Z">
+          <w:commentReference w:id="111"/>
+        </w:r>
+      </w:ins>
+      <w:ins w:id="115" w:author="Florence Carpentier" w:date="2018-04-20T15:32:00Z">
         <w:r>
           <w:t>The</w:t>
         </w:r>
@@ -993,29 +1223,109 @@
         <w:autoSpaceDN w:val="0"/>
         <w:adjustRightInd w:val="0"/>
         <w:rPr>
-          <w:ins w:id="120" w:author="Florence Carpentier" w:date="2018-04-20T15:33:00Z"/>
+          <w:ins w:id="116" w:author="Florence Carpentier" w:date="2018-04-20T15:33:00Z"/>
           <w:rFonts w:ascii="AdvTTa9c1b374" w:eastAsia="Times New Roman" w:hAnsi="AdvTTa9c1b374" w:cs="AdvTTa9c1b374"/>
           <w:sz w:val="15"/>
           <w:szCs w:val="15"/>
-          <w:lang w:val="fr-FR" w:eastAsia="fr-FR" w:bidi="ar-SA"/>
-        </w:rPr>
-      </w:pPr>
-      <w:ins w:id="121" w:author="Florence Carpentier" w:date="2018-04-20T15:33:00Z">
+          <w:lang w:eastAsia="fr-FR" w:bidi="ar-SA"/>
+          <w:rPrChange w:id="117" w:author="omartin" w:date="2018-05-03T10:31:00Z">
+            <w:rPr>
+              <w:ins w:id="118" w:author="Florence Carpentier" w:date="2018-04-20T15:33:00Z"/>
+              <w:rFonts w:ascii="AdvTTa9c1b374" w:eastAsia="Times New Roman" w:hAnsi="AdvTTa9c1b374" w:cs="AdvTTa9c1b374"/>
+              <w:sz w:val="15"/>
+              <w:szCs w:val="15"/>
+              <w:lang w:val="fr-FR" w:eastAsia="fr-FR" w:bidi="ar-SA"/>
+            </w:rPr>
+          </w:rPrChange>
+        </w:rPr>
+      </w:pPr>
+      <w:proofErr w:type="gramStart"/>
+      <w:ins w:id="119" w:author="Florence Carpentier" w:date="2018-04-20T15:33:00Z">
         <w:r>
           <w:rPr>
             <w:rFonts w:ascii="AdvTTa9c1b374" w:eastAsia="Times New Roman" w:hAnsi="AdvTTa9c1b374" w:cs="AdvTTa9c1b374"/>
             <w:sz w:val="15"/>
             <w:szCs w:val="15"/>
-            <w:lang w:val="fr-FR" w:eastAsia="fr-FR" w:bidi="ar-SA"/>
-          </w:rPr>
-          <w:t xml:space="preserve">Urban, D. L. (2004). Modeling ecological processes across scales. </w:t>
+            <w:lang w:eastAsia="fr-FR" w:bidi="ar-SA"/>
+            <w:rPrChange w:id="120" w:author="omartin" w:date="2018-05-03T10:31:00Z">
+              <w:rPr>
+                <w:rFonts w:ascii="AdvTTa9c1b374" w:eastAsia="Times New Roman" w:hAnsi="AdvTTa9c1b374" w:cs="AdvTTa9c1b374"/>
+                <w:sz w:val="15"/>
+                <w:szCs w:val="15"/>
+                <w:lang w:val="fr-FR" w:eastAsia="fr-FR" w:bidi="ar-SA"/>
+              </w:rPr>
+            </w:rPrChange>
+          </w:rPr>
+          <w:t>Urban, D. L. (2004).</w:t>
+        </w:r>
+        <w:proofErr w:type="gramEnd"/>
+        <w:r>
+          <w:rPr>
+            <w:rFonts w:ascii="AdvTTa9c1b374" w:eastAsia="Times New Roman" w:hAnsi="AdvTTa9c1b374" w:cs="AdvTTa9c1b374"/>
+            <w:sz w:val="15"/>
+            <w:szCs w:val="15"/>
+            <w:lang w:eastAsia="fr-FR" w:bidi="ar-SA"/>
+            <w:rPrChange w:id="121" w:author="omartin" w:date="2018-05-03T10:31:00Z">
+              <w:rPr>
+                <w:rFonts w:ascii="AdvTTa9c1b374" w:eastAsia="Times New Roman" w:hAnsi="AdvTTa9c1b374" w:cs="AdvTTa9c1b374"/>
+                <w:sz w:val="15"/>
+                <w:szCs w:val="15"/>
+                <w:lang w:val="fr-FR" w:eastAsia="fr-FR" w:bidi="ar-SA"/>
+              </w:rPr>
+            </w:rPrChange>
+          </w:rPr>
+          <w:t xml:space="preserve"> </w:t>
+        </w:r>
+        <w:proofErr w:type="gramStart"/>
+        <w:r>
+          <w:rPr>
+            <w:rFonts w:ascii="AdvTTa9c1b374" w:eastAsia="Times New Roman" w:hAnsi="AdvTTa9c1b374" w:cs="AdvTTa9c1b374"/>
+            <w:sz w:val="15"/>
+            <w:szCs w:val="15"/>
+            <w:lang w:eastAsia="fr-FR" w:bidi="ar-SA"/>
+            <w:rPrChange w:id="122" w:author="omartin" w:date="2018-05-03T10:31:00Z">
+              <w:rPr>
+                <w:rFonts w:ascii="AdvTTa9c1b374" w:eastAsia="Times New Roman" w:hAnsi="AdvTTa9c1b374" w:cs="AdvTTa9c1b374"/>
+                <w:sz w:val="15"/>
+                <w:szCs w:val="15"/>
+                <w:lang w:val="fr-FR" w:eastAsia="fr-FR" w:bidi="ar-SA"/>
+              </w:rPr>
+            </w:rPrChange>
+          </w:rPr>
+          <w:t>Modeling ecological processes across scales.</w:t>
+        </w:r>
+        <w:proofErr w:type="gramEnd"/>
+        <w:r>
+          <w:rPr>
+            <w:rFonts w:ascii="AdvTTa9c1b374" w:eastAsia="Times New Roman" w:hAnsi="AdvTTa9c1b374" w:cs="AdvTTa9c1b374"/>
+            <w:sz w:val="15"/>
+            <w:szCs w:val="15"/>
+            <w:lang w:eastAsia="fr-FR" w:bidi="ar-SA"/>
+            <w:rPrChange w:id="123" w:author="omartin" w:date="2018-05-03T10:31:00Z">
+              <w:rPr>
+                <w:rFonts w:ascii="AdvTTa9c1b374" w:eastAsia="Times New Roman" w:hAnsi="AdvTTa9c1b374" w:cs="AdvTTa9c1b374"/>
+                <w:sz w:val="15"/>
+                <w:szCs w:val="15"/>
+                <w:lang w:val="fr-FR" w:eastAsia="fr-FR" w:bidi="ar-SA"/>
+              </w:rPr>
+            </w:rPrChange>
+          </w:rPr>
+          <w:t xml:space="preserve"> </w:t>
         </w:r>
         <w:r>
           <w:rPr>
             <w:rFonts w:ascii="AdvTTeb5f0e55.I" w:eastAsia="Times New Roman" w:hAnsi="AdvTTeb5f0e55.I" w:cs="AdvTTeb5f0e55.I"/>
             <w:sz w:val="15"/>
             <w:szCs w:val="15"/>
-            <w:lang w:val="fr-FR" w:eastAsia="fr-FR" w:bidi="ar-SA"/>
+            <w:lang w:eastAsia="fr-FR" w:bidi="ar-SA"/>
+            <w:rPrChange w:id="124" w:author="omartin" w:date="2018-05-03T10:31:00Z">
+              <w:rPr>
+                <w:rFonts w:ascii="AdvTTeb5f0e55.I" w:eastAsia="Times New Roman" w:hAnsi="AdvTTeb5f0e55.I" w:cs="AdvTTeb5f0e55.I"/>
+                <w:sz w:val="15"/>
+                <w:szCs w:val="15"/>
+                <w:lang w:val="fr-FR" w:eastAsia="fr-FR" w:bidi="ar-SA"/>
+              </w:rPr>
+            </w:rPrChange>
           </w:rPr>
           <w:t>Ecology</w:t>
         </w:r>
@@ -1024,7 +1334,15 @@
             <w:rFonts w:ascii="AdvTTa9c1b374" w:eastAsia="Times New Roman" w:hAnsi="AdvTTa9c1b374" w:cs="AdvTTa9c1b374"/>
             <w:sz w:val="15"/>
             <w:szCs w:val="15"/>
-            <w:lang w:val="fr-FR" w:eastAsia="fr-FR" w:bidi="ar-SA"/>
+            <w:lang w:eastAsia="fr-FR" w:bidi="ar-SA"/>
+            <w:rPrChange w:id="125" w:author="omartin" w:date="2018-05-03T10:31:00Z">
+              <w:rPr>
+                <w:rFonts w:ascii="AdvTTa9c1b374" w:eastAsia="Times New Roman" w:hAnsi="AdvTTa9c1b374" w:cs="AdvTTa9c1b374"/>
+                <w:sz w:val="15"/>
+                <w:szCs w:val="15"/>
+                <w:lang w:val="fr-FR" w:eastAsia="fr-FR" w:bidi="ar-SA"/>
+              </w:rPr>
+            </w:rPrChange>
           </w:rPr>
           <w:t>,</w:t>
         </w:r>
@@ -1033,16 +1351,24 @@
     <w:p>
       <w:pPr>
         <w:rPr>
-          <w:ins w:id="122" w:author="Florence Carpentier" w:date="2018-04-20T15:32:00Z"/>
-        </w:rPr>
-      </w:pPr>
-      <w:ins w:id="123" w:author="Florence Carpentier" w:date="2018-04-20T15:33:00Z">
+          <w:ins w:id="126" w:author="Florence Carpentier" w:date="2018-04-20T15:32:00Z"/>
+        </w:rPr>
+      </w:pPr>
+      <w:ins w:id="127" w:author="Florence Carpentier" w:date="2018-04-20T15:33:00Z">
         <w:r>
           <w:rPr>
             <w:rFonts w:ascii="AdvTTeb5f0e55.I" w:eastAsia="Times New Roman" w:hAnsi="AdvTTeb5f0e55.I" w:cs="AdvTTeb5f0e55.I"/>
             <w:sz w:val="15"/>
             <w:szCs w:val="15"/>
-            <w:lang w:val="fr-FR" w:eastAsia="fr-FR" w:bidi="ar-SA"/>
+            <w:lang w:eastAsia="fr-FR" w:bidi="ar-SA"/>
+            <w:rPrChange w:id="128" w:author="omartin" w:date="2018-05-03T10:31:00Z">
+              <w:rPr>
+                <w:rFonts w:ascii="AdvTTeb5f0e55.I" w:eastAsia="Times New Roman" w:hAnsi="AdvTTeb5f0e55.I" w:cs="AdvTTeb5f0e55.I"/>
+                <w:sz w:val="15"/>
+                <w:szCs w:val="15"/>
+                <w:lang w:val="fr-FR" w:eastAsia="fr-FR" w:bidi="ar-SA"/>
+              </w:rPr>
+            </w:rPrChange>
           </w:rPr>
           <w:t>86</w:t>
         </w:r>
@@ -1051,7 +1377,15 @@
             <w:rFonts w:ascii="AdvTTa9c1b374" w:eastAsia="Times New Roman" w:hAnsi="AdvTTa9c1b374" w:cs="AdvTTa9c1b374"/>
             <w:sz w:val="15"/>
             <w:szCs w:val="15"/>
-            <w:lang w:val="fr-FR" w:eastAsia="fr-FR" w:bidi="ar-SA"/>
+            <w:lang w:eastAsia="fr-FR" w:bidi="ar-SA"/>
+            <w:rPrChange w:id="129" w:author="omartin" w:date="2018-05-03T10:31:00Z">
+              <w:rPr>
+                <w:rFonts w:ascii="AdvTTa9c1b374" w:eastAsia="Times New Roman" w:hAnsi="AdvTTa9c1b374" w:cs="AdvTTa9c1b374"/>
+                <w:sz w:val="15"/>
+                <w:szCs w:val="15"/>
+                <w:lang w:val="fr-FR" w:eastAsia="fr-FR" w:bidi="ar-SA"/>
+              </w:rPr>
+            </w:rPrChange>
           </w:rPr>
           <w:t>, 1996</w:t>
         </w:r>
@@ -1060,7 +1394,15 @@
             <w:rFonts w:ascii="AdvTTa9c1b374+20" w:eastAsia="Times New Roman" w:hAnsi="AdvTTa9c1b374+20" w:cs="AdvTTa9c1b374+20"/>
             <w:sz w:val="15"/>
             <w:szCs w:val="15"/>
-            <w:lang w:val="fr-FR" w:eastAsia="fr-FR" w:bidi="ar-SA"/>
+            <w:lang w:eastAsia="fr-FR" w:bidi="ar-SA"/>
+            <w:rPrChange w:id="130" w:author="omartin" w:date="2018-05-03T10:31:00Z">
+              <w:rPr>
+                <w:rFonts w:ascii="AdvTTa9c1b374+20" w:eastAsia="Times New Roman" w:hAnsi="AdvTTa9c1b374+20" w:cs="AdvTTa9c1b374+20"/>
+                <w:sz w:val="15"/>
+                <w:szCs w:val="15"/>
+                <w:lang w:val="fr-FR" w:eastAsia="fr-FR" w:bidi="ar-SA"/>
+              </w:rPr>
+            </w:rPrChange>
           </w:rPr>
           <w:t>–</w:t>
         </w:r>
@@ -1069,7 +1411,15 @@
             <w:rFonts w:ascii="AdvTTa9c1b374" w:eastAsia="Times New Roman" w:hAnsi="AdvTTa9c1b374" w:cs="AdvTTa9c1b374"/>
             <w:sz w:val="15"/>
             <w:szCs w:val="15"/>
-            <w:lang w:val="fr-FR" w:eastAsia="fr-FR" w:bidi="ar-SA"/>
+            <w:lang w:eastAsia="fr-FR" w:bidi="ar-SA"/>
+            <w:rPrChange w:id="131" w:author="omartin" w:date="2018-05-03T10:31:00Z">
+              <w:rPr>
+                <w:rFonts w:ascii="AdvTTa9c1b374" w:eastAsia="Times New Roman" w:hAnsi="AdvTTa9c1b374" w:cs="AdvTTa9c1b374"/>
+                <w:sz w:val="15"/>
+                <w:szCs w:val="15"/>
+                <w:lang w:val="fr-FR" w:eastAsia="fr-FR" w:bidi="ar-SA"/>
+              </w:rPr>
+            </w:rPrChange>
           </w:rPr>
           <w:t>2006.</w:t>
         </w:r>
@@ -1083,22 +1433,58 @@
         <w:autoSpaceDN w:val="0"/>
         <w:adjustRightInd w:val="0"/>
         <w:rPr>
-          <w:ins w:id="124" w:author="Florence Carpentier" w:date="2018-04-20T15:34:00Z"/>
+          <w:ins w:id="132" w:author="Florence Carpentier" w:date="2018-04-20T15:34:00Z"/>
           <w:rFonts w:ascii="AdvTTa9c1b374" w:eastAsia="Times New Roman" w:hAnsi="AdvTTa9c1b374" w:cs="AdvTTa9c1b374"/>
           <w:sz w:val="15"/>
           <w:szCs w:val="15"/>
-          <w:lang w:val="fr-FR" w:eastAsia="fr-FR" w:bidi="ar-SA"/>
-        </w:rPr>
-      </w:pPr>
-      <w:ins w:id="125" w:author="Florence Carpentier" w:date="2018-04-20T15:34:00Z">
+          <w:lang w:eastAsia="fr-FR" w:bidi="ar-SA"/>
+          <w:rPrChange w:id="133" w:author="omartin" w:date="2018-05-03T10:31:00Z">
+            <w:rPr>
+              <w:ins w:id="134" w:author="Florence Carpentier" w:date="2018-04-20T15:34:00Z"/>
+              <w:rFonts w:ascii="AdvTTa9c1b374" w:eastAsia="Times New Roman" w:hAnsi="AdvTTa9c1b374" w:cs="AdvTTa9c1b374"/>
+              <w:sz w:val="15"/>
+              <w:szCs w:val="15"/>
+              <w:lang w:val="fr-FR" w:eastAsia="fr-FR" w:bidi="ar-SA"/>
+            </w:rPr>
+          </w:rPrChange>
+        </w:rPr>
+      </w:pPr>
+      <w:proofErr w:type="gramStart"/>
+      <w:ins w:id="135" w:author="Florence Carpentier" w:date="2018-04-20T15:34:00Z">
         <w:r>
           <w:rPr>
             <w:rFonts w:ascii="AdvTTa9c1b374" w:eastAsia="Times New Roman" w:hAnsi="AdvTTa9c1b374" w:cs="AdvTTa9c1b374"/>
             <w:sz w:val="15"/>
             <w:szCs w:val="15"/>
-            <w:lang w:val="fr-FR" w:eastAsia="fr-FR" w:bidi="ar-SA"/>
-          </w:rPr>
-          <w:t>Wheatley, M. (2010). Domains of scale in forest-landscape metrics:</w:t>
+            <w:lang w:eastAsia="fr-FR" w:bidi="ar-SA"/>
+            <w:rPrChange w:id="136" w:author="omartin" w:date="2018-05-03T10:31:00Z">
+              <w:rPr>
+                <w:rFonts w:ascii="AdvTTa9c1b374" w:eastAsia="Times New Roman" w:hAnsi="AdvTTa9c1b374" w:cs="AdvTTa9c1b374"/>
+                <w:sz w:val="15"/>
+                <w:szCs w:val="15"/>
+                <w:lang w:val="fr-FR" w:eastAsia="fr-FR" w:bidi="ar-SA"/>
+              </w:rPr>
+            </w:rPrChange>
+          </w:rPr>
+          <w:t>Wheatley, M. (2010).</w:t>
+        </w:r>
+        <w:proofErr w:type="gramEnd"/>
+        <w:r>
+          <w:rPr>
+            <w:rFonts w:ascii="AdvTTa9c1b374" w:eastAsia="Times New Roman" w:hAnsi="AdvTTa9c1b374" w:cs="AdvTTa9c1b374"/>
+            <w:sz w:val="15"/>
+            <w:szCs w:val="15"/>
+            <w:lang w:eastAsia="fr-FR" w:bidi="ar-SA"/>
+            <w:rPrChange w:id="137" w:author="omartin" w:date="2018-05-03T10:31:00Z">
+              <w:rPr>
+                <w:rFonts w:ascii="AdvTTa9c1b374" w:eastAsia="Times New Roman" w:hAnsi="AdvTTa9c1b374" w:cs="AdvTTa9c1b374"/>
+                <w:sz w:val="15"/>
+                <w:szCs w:val="15"/>
+                <w:lang w:val="fr-FR" w:eastAsia="fr-FR" w:bidi="ar-SA"/>
+              </w:rPr>
+            </w:rPrChange>
+          </w:rPr>
+          <w:t xml:space="preserve"> Domains of scale in forest-landscape metrics:</w:t>
         </w:r>
       </w:ins>
     </w:p>
@@ -1110,38 +1496,128 @@
         <w:autoSpaceDN w:val="0"/>
         <w:adjustRightInd w:val="0"/>
         <w:rPr>
-          <w:ins w:id="126" w:author="Florence Carpentier" w:date="2018-04-20T15:34:00Z"/>
+          <w:ins w:id="138" w:author="Florence Carpentier" w:date="2018-04-20T15:34:00Z"/>
           <w:rFonts w:ascii="AdvTTa9c1b374" w:eastAsia="Times New Roman" w:hAnsi="AdvTTa9c1b374" w:cs="AdvTTa9c1b374"/>
           <w:sz w:val="15"/>
           <w:szCs w:val="15"/>
-          <w:lang w:val="fr-FR" w:eastAsia="fr-FR" w:bidi="ar-SA"/>
-        </w:rPr>
-      </w:pPr>
-      <w:ins w:id="127" w:author="Florence Carpentier" w:date="2018-04-20T15:34:00Z">
+          <w:lang w:eastAsia="fr-FR" w:bidi="ar-SA"/>
+          <w:rPrChange w:id="139" w:author="omartin" w:date="2018-05-03T10:31:00Z">
+            <w:rPr>
+              <w:ins w:id="140" w:author="Florence Carpentier" w:date="2018-04-20T15:34:00Z"/>
+              <w:rFonts w:ascii="AdvTTa9c1b374" w:eastAsia="Times New Roman" w:hAnsi="AdvTTa9c1b374" w:cs="AdvTTa9c1b374"/>
+              <w:sz w:val="15"/>
+              <w:szCs w:val="15"/>
+              <w:lang w:val="fr-FR" w:eastAsia="fr-FR" w:bidi="ar-SA"/>
+            </w:rPr>
+          </w:rPrChange>
+        </w:rPr>
+      </w:pPr>
+      <w:proofErr w:type="gramStart"/>
+      <w:ins w:id="141" w:author="Florence Carpentier" w:date="2018-04-20T15:34:00Z">
         <w:r>
           <w:rPr>
             <w:rFonts w:ascii="AdvTTa9c1b374" w:eastAsia="Times New Roman" w:hAnsi="AdvTTa9c1b374" w:cs="AdvTTa9c1b374"/>
             <w:sz w:val="15"/>
             <w:szCs w:val="15"/>
-            <w:lang w:val="fr-FR" w:eastAsia="fr-FR" w:bidi="ar-SA"/>
-          </w:rPr>
-          <w:t xml:space="preserve">implications for species-habitat modeling. </w:t>
-        </w:r>
+            <w:lang w:eastAsia="fr-FR" w:bidi="ar-SA"/>
+            <w:rPrChange w:id="142" w:author="omartin" w:date="2018-05-03T10:31:00Z">
+              <w:rPr>
+                <w:rFonts w:ascii="AdvTTa9c1b374" w:eastAsia="Times New Roman" w:hAnsi="AdvTTa9c1b374" w:cs="AdvTTa9c1b374"/>
+                <w:sz w:val="15"/>
+                <w:szCs w:val="15"/>
+                <w:lang w:val="fr-FR" w:eastAsia="fr-FR" w:bidi="ar-SA"/>
+              </w:rPr>
+            </w:rPrChange>
+          </w:rPr>
+          <w:t>implications</w:t>
+        </w:r>
+        <w:proofErr w:type="gramEnd"/>
+        <w:r>
+          <w:rPr>
+            <w:rFonts w:ascii="AdvTTa9c1b374" w:eastAsia="Times New Roman" w:hAnsi="AdvTTa9c1b374" w:cs="AdvTTa9c1b374"/>
+            <w:sz w:val="15"/>
+            <w:szCs w:val="15"/>
+            <w:lang w:eastAsia="fr-FR" w:bidi="ar-SA"/>
+            <w:rPrChange w:id="143" w:author="omartin" w:date="2018-05-03T10:31:00Z">
+              <w:rPr>
+                <w:rFonts w:ascii="AdvTTa9c1b374" w:eastAsia="Times New Roman" w:hAnsi="AdvTTa9c1b374" w:cs="AdvTTa9c1b374"/>
+                <w:sz w:val="15"/>
+                <w:szCs w:val="15"/>
+                <w:lang w:val="fr-FR" w:eastAsia="fr-FR" w:bidi="ar-SA"/>
+              </w:rPr>
+            </w:rPrChange>
+          </w:rPr>
+          <w:t xml:space="preserve"> for species-habitat modeling. </w:t>
+        </w:r>
+        <w:proofErr w:type="spellStart"/>
         <w:r>
           <w:rPr>
             <w:rFonts w:ascii="AdvTTeb5f0e55.I" w:eastAsia="Times New Roman" w:hAnsi="AdvTTeb5f0e55.I" w:cs="AdvTTeb5f0e55.I"/>
             <w:sz w:val="15"/>
             <w:szCs w:val="15"/>
-            <w:lang w:val="fr-FR" w:eastAsia="fr-FR" w:bidi="ar-SA"/>
-          </w:rPr>
-          <w:t>Acta Oecologica</w:t>
-        </w:r>
+            <w:lang w:eastAsia="fr-FR" w:bidi="ar-SA"/>
+            <w:rPrChange w:id="144" w:author="omartin" w:date="2018-05-03T10:31:00Z">
+              <w:rPr>
+                <w:rFonts w:ascii="AdvTTeb5f0e55.I" w:eastAsia="Times New Roman" w:hAnsi="AdvTTeb5f0e55.I" w:cs="AdvTTeb5f0e55.I"/>
+                <w:sz w:val="15"/>
+                <w:szCs w:val="15"/>
+                <w:lang w:val="fr-FR" w:eastAsia="fr-FR" w:bidi="ar-SA"/>
+              </w:rPr>
+            </w:rPrChange>
+          </w:rPr>
+          <w:t>Acta</w:t>
+        </w:r>
+        <w:proofErr w:type="spellEnd"/>
+        <w:r>
+          <w:rPr>
+            <w:rFonts w:ascii="AdvTTeb5f0e55.I" w:eastAsia="Times New Roman" w:hAnsi="AdvTTeb5f0e55.I" w:cs="AdvTTeb5f0e55.I"/>
+            <w:sz w:val="15"/>
+            <w:szCs w:val="15"/>
+            <w:lang w:eastAsia="fr-FR" w:bidi="ar-SA"/>
+            <w:rPrChange w:id="145" w:author="omartin" w:date="2018-05-03T10:31:00Z">
+              <w:rPr>
+                <w:rFonts w:ascii="AdvTTeb5f0e55.I" w:eastAsia="Times New Roman" w:hAnsi="AdvTTeb5f0e55.I" w:cs="AdvTTeb5f0e55.I"/>
+                <w:sz w:val="15"/>
+                <w:szCs w:val="15"/>
+                <w:lang w:val="fr-FR" w:eastAsia="fr-FR" w:bidi="ar-SA"/>
+              </w:rPr>
+            </w:rPrChange>
+          </w:rPr>
+          <w:t xml:space="preserve"> </w:t>
+        </w:r>
+        <w:proofErr w:type="spellStart"/>
+        <w:r>
+          <w:rPr>
+            <w:rFonts w:ascii="AdvTTeb5f0e55.I" w:eastAsia="Times New Roman" w:hAnsi="AdvTTeb5f0e55.I" w:cs="AdvTTeb5f0e55.I"/>
+            <w:sz w:val="15"/>
+            <w:szCs w:val="15"/>
+            <w:lang w:eastAsia="fr-FR" w:bidi="ar-SA"/>
+            <w:rPrChange w:id="146" w:author="omartin" w:date="2018-05-03T10:31:00Z">
+              <w:rPr>
+                <w:rFonts w:ascii="AdvTTeb5f0e55.I" w:eastAsia="Times New Roman" w:hAnsi="AdvTTeb5f0e55.I" w:cs="AdvTTeb5f0e55.I"/>
+                <w:sz w:val="15"/>
+                <w:szCs w:val="15"/>
+                <w:lang w:val="fr-FR" w:eastAsia="fr-FR" w:bidi="ar-SA"/>
+              </w:rPr>
+            </w:rPrChange>
+          </w:rPr>
+          <w:t>Oecologica</w:t>
+        </w:r>
+        <w:proofErr w:type="spellEnd"/>
         <w:r>
           <w:rPr>
             <w:rFonts w:ascii="AdvTTa9c1b374" w:eastAsia="Times New Roman" w:hAnsi="AdvTTa9c1b374" w:cs="AdvTTa9c1b374"/>
             <w:sz w:val="15"/>
             <w:szCs w:val="15"/>
-            <w:lang w:val="fr-FR" w:eastAsia="fr-FR" w:bidi="ar-SA"/>
+            <w:lang w:eastAsia="fr-FR" w:bidi="ar-SA"/>
+            <w:rPrChange w:id="147" w:author="omartin" w:date="2018-05-03T10:31:00Z">
+              <w:rPr>
+                <w:rFonts w:ascii="AdvTTa9c1b374" w:eastAsia="Times New Roman" w:hAnsi="AdvTTa9c1b374" w:cs="AdvTTa9c1b374"/>
+                <w:sz w:val="15"/>
+                <w:szCs w:val="15"/>
+                <w:lang w:val="fr-FR" w:eastAsia="fr-FR" w:bidi="ar-SA"/>
+              </w:rPr>
+            </w:rPrChange>
           </w:rPr>
           <w:t xml:space="preserve">, </w:t>
         </w:r>
@@ -1150,7 +1626,15 @@
             <w:rFonts w:ascii="AdvTTeb5f0e55.I" w:eastAsia="Times New Roman" w:hAnsi="AdvTTeb5f0e55.I" w:cs="AdvTTeb5f0e55.I"/>
             <w:sz w:val="15"/>
             <w:szCs w:val="15"/>
-            <w:lang w:val="fr-FR" w:eastAsia="fr-FR" w:bidi="ar-SA"/>
+            <w:lang w:eastAsia="fr-FR" w:bidi="ar-SA"/>
+            <w:rPrChange w:id="148" w:author="omartin" w:date="2018-05-03T10:31:00Z">
+              <w:rPr>
+                <w:rFonts w:ascii="AdvTTeb5f0e55.I" w:eastAsia="Times New Roman" w:hAnsi="AdvTTeb5f0e55.I" w:cs="AdvTTeb5f0e55.I"/>
+                <w:sz w:val="15"/>
+                <w:szCs w:val="15"/>
+                <w:lang w:val="fr-FR" w:eastAsia="fr-FR" w:bidi="ar-SA"/>
+              </w:rPr>
+            </w:rPrChange>
           </w:rPr>
           <w:t>36</w:t>
         </w:r>
@@ -1159,7 +1643,15 @@
             <w:rFonts w:ascii="AdvTTa9c1b374" w:eastAsia="Times New Roman" w:hAnsi="AdvTTa9c1b374" w:cs="AdvTTa9c1b374"/>
             <w:sz w:val="15"/>
             <w:szCs w:val="15"/>
-            <w:lang w:val="fr-FR" w:eastAsia="fr-FR" w:bidi="ar-SA"/>
+            <w:lang w:eastAsia="fr-FR" w:bidi="ar-SA"/>
+            <w:rPrChange w:id="149" w:author="omartin" w:date="2018-05-03T10:31:00Z">
+              <w:rPr>
+                <w:rFonts w:ascii="AdvTTa9c1b374" w:eastAsia="Times New Roman" w:hAnsi="AdvTTa9c1b374" w:cs="AdvTTa9c1b374"/>
+                <w:sz w:val="15"/>
+                <w:szCs w:val="15"/>
+                <w:lang w:val="fr-FR" w:eastAsia="fr-FR" w:bidi="ar-SA"/>
+              </w:rPr>
+            </w:rPrChange>
           </w:rPr>
           <w:t>,</w:t>
         </w:r>
@@ -1168,20 +1660,38 @@
     <w:p>
       <w:pPr>
         <w:rPr>
-          <w:ins w:id="128" w:author="Florence Carpentier" w:date="2018-04-20T15:35:00Z"/>
+          <w:ins w:id="150" w:author="Florence Carpentier" w:date="2018-04-20T15:35:00Z"/>
           <w:rFonts w:ascii="AdvTTa9c1b374" w:eastAsia="Times New Roman" w:hAnsi="AdvTTa9c1b374" w:cs="AdvTTa9c1b374"/>
           <w:sz w:val="15"/>
           <w:szCs w:val="15"/>
-          <w:lang w:val="fr-FR" w:eastAsia="fr-FR" w:bidi="ar-SA"/>
-        </w:rPr>
-      </w:pPr>
-      <w:ins w:id="129" w:author="Florence Carpentier" w:date="2018-04-20T15:34:00Z">
+          <w:lang w:eastAsia="fr-FR" w:bidi="ar-SA"/>
+          <w:rPrChange w:id="151" w:author="omartin" w:date="2018-05-03T10:31:00Z">
+            <w:rPr>
+              <w:ins w:id="152" w:author="Florence Carpentier" w:date="2018-04-20T15:35:00Z"/>
+              <w:rFonts w:ascii="AdvTTa9c1b374" w:eastAsia="Times New Roman" w:hAnsi="AdvTTa9c1b374" w:cs="AdvTTa9c1b374"/>
+              <w:sz w:val="15"/>
+              <w:szCs w:val="15"/>
+              <w:lang w:val="fr-FR" w:eastAsia="fr-FR" w:bidi="ar-SA"/>
+            </w:rPr>
+          </w:rPrChange>
+        </w:rPr>
+      </w:pPr>
+      <w:proofErr w:type="gramStart"/>
+      <w:ins w:id="153" w:author="Florence Carpentier" w:date="2018-04-20T15:34:00Z">
         <w:r>
           <w:rPr>
             <w:rFonts w:ascii="AdvTTa9c1b374" w:eastAsia="Times New Roman" w:hAnsi="AdvTTa9c1b374" w:cs="AdvTTa9c1b374"/>
             <w:sz w:val="15"/>
             <w:szCs w:val="15"/>
-            <w:lang w:val="fr-FR" w:eastAsia="fr-FR" w:bidi="ar-SA"/>
+            <w:lang w:eastAsia="fr-FR" w:bidi="ar-SA"/>
+            <w:rPrChange w:id="154" w:author="omartin" w:date="2018-05-03T10:31:00Z">
+              <w:rPr>
+                <w:rFonts w:ascii="AdvTTa9c1b374" w:eastAsia="Times New Roman" w:hAnsi="AdvTTa9c1b374" w:cs="AdvTTa9c1b374"/>
+                <w:sz w:val="15"/>
+                <w:szCs w:val="15"/>
+                <w:lang w:val="fr-FR" w:eastAsia="fr-FR" w:bidi="ar-SA"/>
+              </w:rPr>
+            </w:rPrChange>
           </w:rPr>
           <w:t>259</w:t>
         </w:r>
@@ -1190,7 +1700,15 @@
             <w:rFonts w:ascii="AdvTTa9c1b374+20" w:eastAsia="Times New Roman" w:hAnsi="AdvTTa9c1b374+20" w:cs="AdvTTa9c1b374+20"/>
             <w:sz w:val="15"/>
             <w:szCs w:val="15"/>
-            <w:lang w:val="fr-FR" w:eastAsia="fr-FR" w:bidi="ar-SA"/>
+            <w:lang w:eastAsia="fr-FR" w:bidi="ar-SA"/>
+            <w:rPrChange w:id="155" w:author="omartin" w:date="2018-05-03T10:31:00Z">
+              <w:rPr>
+                <w:rFonts w:ascii="AdvTTa9c1b374+20" w:eastAsia="Times New Roman" w:hAnsi="AdvTTa9c1b374+20" w:cs="AdvTTa9c1b374+20"/>
+                <w:sz w:val="15"/>
+                <w:szCs w:val="15"/>
+                <w:lang w:val="fr-FR" w:eastAsia="fr-FR" w:bidi="ar-SA"/>
+              </w:rPr>
+            </w:rPrChange>
           </w:rPr>
           <w:t>–</w:t>
         </w:r>
@@ -1199,11 +1717,20 @@
             <w:rFonts w:ascii="AdvTTa9c1b374" w:eastAsia="Times New Roman" w:hAnsi="AdvTTa9c1b374" w:cs="AdvTTa9c1b374"/>
             <w:sz w:val="15"/>
             <w:szCs w:val="15"/>
-            <w:lang w:val="fr-FR" w:eastAsia="fr-FR" w:bidi="ar-SA"/>
+            <w:lang w:eastAsia="fr-FR" w:bidi="ar-SA"/>
+            <w:rPrChange w:id="156" w:author="omartin" w:date="2018-05-03T10:31:00Z">
+              <w:rPr>
+                <w:rFonts w:ascii="AdvTTa9c1b374" w:eastAsia="Times New Roman" w:hAnsi="AdvTTa9c1b374" w:cs="AdvTTa9c1b374"/>
+                <w:sz w:val="15"/>
+                <w:szCs w:val="15"/>
+                <w:lang w:val="fr-FR" w:eastAsia="fr-FR" w:bidi="ar-SA"/>
+              </w:rPr>
+            </w:rPrChange>
           </w:rPr>
           <w:t>267.</w:t>
         </w:r>
       </w:ins>
+      <w:proofErr w:type="gramEnd"/>
     </w:p>
     <w:p>
       <w:pPr>
@@ -1213,51 +1740,115 @@
         <w:autoSpaceDN w:val="0"/>
         <w:adjustRightInd w:val="0"/>
         <w:rPr>
-          <w:ins w:id="130" w:author="Florence Carpentier" w:date="2018-04-20T15:35:00Z"/>
+          <w:ins w:id="157" w:author="Florence Carpentier" w:date="2018-04-20T15:35:00Z"/>
           <w:rFonts w:ascii="AdvTTa9c1b374" w:eastAsia="Times New Roman" w:hAnsi="AdvTTa9c1b374" w:cs="AdvTTa9c1b374"/>
           <w:sz w:val="15"/>
           <w:szCs w:val="15"/>
-          <w:lang w:val="fr-FR" w:eastAsia="fr-FR" w:bidi="ar-SA"/>
-        </w:rPr>
-      </w:pPr>
-      <w:ins w:id="131" w:author="Florence Carpentier" w:date="2018-04-20T15:35:00Z">
+          <w:lang w:eastAsia="fr-FR" w:bidi="ar-SA"/>
+          <w:rPrChange w:id="158" w:author="omartin" w:date="2018-05-03T10:31:00Z">
+            <w:rPr>
+              <w:ins w:id="159" w:author="Florence Carpentier" w:date="2018-04-20T15:35:00Z"/>
+              <w:rFonts w:ascii="AdvTTa9c1b374" w:eastAsia="Times New Roman" w:hAnsi="AdvTTa9c1b374" w:cs="AdvTTa9c1b374"/>
+              <w:sz w:val="15"/>
+              <w:szCs w:val="15"/>
+              <w:lang w:val="fr-FR" w:eastAsia="fr-FR" w:bidi="ar-SA"/>
+            </w:rPr>
+          </w:rPrChange>
+        </w:rPr>
+      </w:pPr>
+      <w:proofErr w:type="gramStart"/>
+      <w:ins w:id="160" w:author="Florence Carpentier" w:date="2018-04-20T15:35:00Z">
         <w:r>
           <w:rPr>
             <w:rFonts w:ascii="AdvTTa9c1b374" w:eastAsia="Times New Roman" w:hAnsi="AdvTTa9c1b374" w:cs="AdvTTa9c1b374"/>
             <w:sz w:val="15"/>
             <w:szCs w:val="15"/>
-            <w:lang w:val="fr-FR" w:eastAsia="fr-FR" w:bidi="ar-SA"/>
+            <w:lang w:eastAsia="fr-FR" w:bidi="ar-SA"/>
+            <w:rPrChange w:id="161" w:author="omartin" w:date="2018-05-03T10:31:00Z">
+              <w:rPr>
+                <w:rFonts w:ascii="AdvTTa9c1b374" w:eastAsia="Times New Roman" w:hAnsi="AdvTTa9c1b374" w:cs="AdvTTa9c1b374"/>
+                <w:sz w:val="15"/>
+                <w:szCs w:val="15"/>
+                <w:lang w:val="fr-FR" w:eastAsia="fr-FR" w:bidi="ar-SA"/>
+              </w:rPr>
+            </w:rPrChange>
           </w:rPr>
           <w:t>Mayor, S. J., Schneider, D. C., Schaefer, J. A., &amp; Mahoney, S. P. (2009).</w:t>
         </w:r>
-      </w:ins>
-    </w:p>
-    <w:p>
-      <w:ins w:id="132" w:author="Florence Carpentier" w:date="2018-04-20T15:35:00Z">
+        <w:proofErr w:type="gramEnd"/>
+      </w:ins>
+    </w:p>
+    <w:p>
+      <w:proofErr w:type="gramStart"/>
+      <w:ins w:id="162" w:author="Florence Carpentier" w:date="2018-04-20T15:35:00Z">
         <w:r>
           <w:rPr>
             <w:rFonts w:ascii="AdvTTa9c1b374" w:eastAsia="Times New Roman" w:hAnsi="AdvTTa9c1b374" w:cs="AdvTTa9c1b374"/>
             <w:sz w:val="15"/>
             <w:szCs w:val="15"/>
-            <w:lang w:val="fr-FR" w:eastAsia="fr-FR" w:bidi="ar-SA"/>
-          </w:rPr>
-          <w:t xml:space="preserve">Habitat selection at multiple scales. </w:t>
-        </w:r>
+            <w:lang w:eastAsia="fr-FR" w:bidi="ar-SA"/>
+            <w:rPrChange w:id="163" w:author="omartin" w:date="2018-05-03T10:31:00Z">
+              <w:rPr>
+                <w:rFonts w:ascii="AdvTTa9c1b374" w:eastAsia="Times New Roman" w:hAnsi="AdvTTa9c1b374" w:cs="AdvTTa9c1b374"/>
+                <w:sz w:val="15"/>
+                <w:szCs w:val="15"/>
+                <w:lang w:val="fr-FR" w:eastAsia="fr-FR" w:bidi="ar-SA"/>
+              </w:rPr>
+            </w:rPrChange>
+          </w:rPr>
+          <w:t>Habitat selection at multiple scales.</w:t>
+        </w:r>
+        <w:proofErr w:type="gramEnd"/>
+        <w:r>
+          <w:rPr>
+            <w:rFonts w:ascii="AdvTTa9c1b374" w:eastAsia="Times New Roman" w:hAnsi="AdvTTa9c1b374" w:cs="AdvTTa9c1b374"/>
+            <w:sz w:val="15"/>
+            <w:szCs w:val="15"/>
+            <w:lang w:eastAsia="fr-FR" w:bidi="ar-SA"/>
+            <w:rPrChange w:id="164" w:author="omartin" w:date="2018-05-03T10:31:00Z">
+              <w:rPr>
+                <w:rFonts w:ascii="AdvTTa9c1b374" w:eastAsia="Times New Roman" w:hAnsi="AdvTTa9c1b374" w:cs="AdvTTa9c1b374"/>
+                <w:sz w:val="15"/>
+                <w:szCs w:val="15"/>
+                <w:lang w:val="fr-FR" w:eastAsia="fr-FR" w:bidi="ar-SA"/>
+              </w:rPr>
+            </w:rPrChange>
+          </w:rPr>
+          <w:t xml:space="preserve"> </w:t>
+        </w:r>
+        <w:proofErr w:type="spellStart"/>
         <w:r>
           <w:rPr>
             <w:rFonts w:ascii="AdvTTeb5f0e55.I" w:eastAsia="Times New Roman" w:hAnsi="AdvTTeb5f0e55.I" w:cs="AdvTTeb5f0e55.I"/>
             <w:sz w:val="15"/>
             <w:szCs w:val="15"/>
-            <w:lang w:val="fr-FR" w:eastAsia="fr-FR" w:bidi="ar-SA"/>
+            <w:lang w:eastAsia="fr-FR" w:bidi="ar-SA"/>
+            <w:rPrChange w:id="165" w:author="omartin" w:date="2018-05-03T10:31:00Z">
+              <w:rPr>
+                <w:rFonts w:ascii="AdvTTeb5f0e55.I" w:eastAsia="Times New Roman" w:hAnsi="AdvTTeb5f0e55.I" w:cs="AdvTTeb5f0e55.I"/>
+                <w:sz w:val="15"/>
+                <w:szCs w:val="15"/>
+                <w:lang w:val="fr-FR" w:eastAsia="fr-FR" w:bidi="ar-SA"/>
+              </w:rPr>
+            </w:rPrChange>
           </w:rPr>
           <w:t>Ecoscience</w:t>
         </w:r>
+        <w:proofErr w:type="spellEnd"/>
         <w:r>
           <w:rPr>
             <w:rFonts w:ascii="AdvTTa9c1b374" w:eastAsia="Times New Roman" w:hAnsi="AdvTTa9c1b374" w:cs="AdvTTa9c1b374"/>
             <w:sz w:val="15"/>
             <w:szCs w:val="15"/>
-            <w:lang w:val="fr-FR" w:eastAsia="fr-FR" w:bidi="ar-SA"/>
+            <w:lang w:eastAsia="fr-FR" w:bidi="ar-SA"/>
+            <w:rPrChange w:id="166" w:author="omartin" w:date="2018-05-03T10:31:00Z">
+              <w:rPr>
+                <w:rFonts w:ascii="AdvTTa9c1b374" w:eastAsia="Times New Roman" w:hAnsi="AdvTTa9c1b374" w:cs="AdvTTa9c1b374"/>
+                <w:sz w:val="15"/>
+                <w:szCs w:val="15"/>
+                <w:lang w:val="fr-FR" w:eastAsia="fr-FR" w:bidi="ar-SA"/>
+              </w:rPr>
+            </w:rPrChange>
           </w:rPr>
           <w:t xml:space="preserve">, </w:t>
         </w:r>
@@ -1266,7 +1857,15 @@
             <w:rFonts w:ascii="AdvTTeb5f0e55.I" w:eastAsia="Times New Roman" w:hAnsi="AdvTTeb5f0e55.I" w:cs="AdvTTeb5f0e55.I"/>
             <w:sz w:val="15"/>
             <w:szCs w:val="15"/>
-            <w:lang w:val="fr-FR" w:eastAsia="fr-FR" w:bidi="ar-SA"/>
+            <w:lang w:eastAsia="fr-FR" w:bidi="ar-SA"/>
+            <w:rPrChange w:id="167" w:author="omartin" w:date="2018-05-03T10:31:00Z">
+              <w:rPr>
+                <w:rFonts w:ascii="AdvTTeb5f0e55.I" w:eastAsia="Times New Roman" w:hAnsi="AdvTTeb5f0e55.I" w:cs="AdvTTeb5f0e55.I"/>
+                <w:sz w:val="15"/>
+                <w:szCs w:val="15"/>
+                <w:lang w:val="fr-FR" w:eastAsia="fr-FR" w:bidi="ar-SA"/>
+              </w:rPr>
+            </w:rPrChange>
           </w:rPr>
           <w:t>16</w:t>
         </w:r>
@@ -1275,7 +1874,15 @@
             <w:rFonts w:ascii="AdvTTa9c1b374" w:eastAsia="Times New Roman" w:hAnsi="AdvTTa9c1b374" w:cs="AdvTTa9c1b374"/>
             <w:sz w:val="15"/>
             <w:szCs w:val="15"/>
-            <w:lang w:val="fr-FR" w:eastAsia="fr-FR" w:bidi="ar-SA"/>
+            <w:lang w:eastAsia="fr-FR" w:bidi="ar-SA"/>
+            <w:rPrChange w:id="168" w:author="omartin" w:date="2018-05-03T10:31:00Z">
+              <w:rPr>
+                <w:rFonts w:ascii="AdvTTa9c1b374" w:eastAsia="Times New Roman" w:hAnsi="AdvTTa9c1b374" w:cs="AdvTTa9c1b374"/>
+                <w:sz w:val="15"/>
+                <w:szCs w:val="15"/>
+                <w:lang w:val="fr-FR" w:eastAsia="fr-FR" w:bidi="ar-SA"/>
+              </w:rPr>
+            </w:rPrChange>
           </w:rPr>
           <w:t>, 238</w:t>
         </w:r>
@@ -1284,7 +1891,15 @@
             <w:rFonts w:ascii="AdvTTa9c1b374+20" w:eastAsia="Times New Roman" w:hAnsi="AdvTTa9c1b374+20" w:cs="AdvTTa9c1b374+20"/>
             <w:sz w:val="15"/>
             <w:szCs w:val="15"/>
-            <w:lang w:val="fr-FR" w:eastAsia="fr-FR" w:bidi="ar-SA"/>
+            <w:lang w:eastAsia="fr-FR" w:bidi="ar-SA"/>
+            <w:rPrChange w:id="169" w:author="omartin" w:date="2018-05-03T10:31:00Z">
+              <w:rPr>
+                <w:rFonts w:ascii="AdvTTa9c1b374+20" w:eastAsia="Times New Roman" w:hAnsi="AdvTTa9c1b374+20" w:cs="AdvTTa9c1b374+20"/>
+                <w:sz w:val="15"/>
+                <w:szCs w:val="15"/>
+                <w:lang w:val="fr-FR" w:eastAsia="fr-FR" w:bidi="ar-SA"/>
+              </w:rPr>
+            </w:rPrChange>
           </w:rPr>
           <w:t>–</w:t>
         </w:r>
@@ -1293,7 +1908,15 @@
             <w:rFonts w:ascii="AdvTTa9c1b374" w:eastAsia="Times New Roman" w:hAnsi="AdvTTa9c1b374" w:cs="AdvTTa9c1b374"/>
             <w:sz w:val="15"/>
             <w:szCs w:val="15"/>
-            <w:lang w:val="fr-FR" w:eastAsia="fr-FR" w:bidi="ar-SA"/>
+            <w:lang w:eastAsia="fr-FR" w:bidi="ar-SA"/>
+            <w:rPrChange w:id="170" w:author="omartin" w:date="2018-05-03T10:31:00Z">
+              <w:rPr>
+                <w:rFonts w:ascii="AdvTTa9c1b374" w:eastAsia="Times New Roman" w:hAnsi="AdvTTa9c1b374" w:cs="AdvTTa9c1b374"/>
+                <w:sz w:val="15"/>
+                <w:szCs w:val="15"/>
+                <w:lang w:val="fr-FR" w:eastAsia="fr-FR" w:bidi="ar-SA"/>
+              </w:rPr>
+            </w:rPrChange>
           </w:rPr>
           <w:t>247.</w:t>
         </w:r>
@@ -1307,42 +1930,202 @@
         <w:autoSpaceDN w:val="0"/>
         <w:adjustRightInd w:val="0"/>
         <w:rPr>
-          <w:ins w:id="133" w:author="Florence Carpentier" w:date="2018-04-20T15:52:00Z"/>
+          <w:ins w:id="171" w:author="Florence Carpentier" w:date="2018-04-20T15:52:00Z"/>
           <w:rFonts w:ascii="AdvTTa9c1b374" w:eastAsia="Times New Roman" w:hAnsi="AdvTTa9c1b374" w:cs="AdvTTa9c1b374"/>
           <w:sz w:val="15"/>
           <w:szCs w:val="15"/>
-          <w:lang w:val="fr-FR" w:eastAsia="fr-FR" w:bidi="ar-SA"/>
-        </w:rPr>
-      </w:pPr>
-      <w:ins w:id="134" w:author="Florence Carpentier" w:date="2018-04-20T15:51:00Z">
+          <w:lang w:eastAsia="fr-FR" w:bidi="ar-SA"/>
+          <w:rPrChange w:id="172" w:author="omartin" w:date="2018-05-03T10:31:00Z">
+            <w:rPr>
+              <w:ins w:id="173" w:author="Florence Carpentier" w:date="2018-04-20T15:52:00Z"/>
+              <w:rFonts w:ascii="AdvTTa9c1b374" w:eastAsia="Times New Roman" w:hAnsi="AdvTTa9c1b374" w:cs="AdvTTa9c1b374"/>
+              <w:sz w:val="15"/>
+              <w:szCs w:val="15"/>
+              <w:lang w:val="fr-FR" w:eastAsia="fr-FR" w:bidi="ar-SA"/>
+            </w:rPr>
+          </w:rPrChange>
+        </w:rPr>
+      </w:pPr>
+      <w:ins w:id="174" w:author="Florence Carpentier" w:date="2018-04-20T15:51:00Z">
         <w:r>
           <w:rPr>
             <w:rFonts w:ascii="AdvTTa9c1b374" w:eastAsia="Times New Roman" w:hAnsi="AdvTTa9c1b374" w:cs="AdvTTa9c1b374"/>
             <w:sz w:val="16"/>
             <w:szCs w:val="16"/>
-            <w:lang w:val="fr-FR" w:eastAsia="fr-FR" w:bidi="ar-SA"/>
+            <w:lang w:eastAsia="fr-FR" w:bidi="ar-SA"/>
+            <w:rPrChange w:id="175" w:author="omartin" w:date="2018-05-03T10:31:00Z">
+              <w:rPr>
+                <w:rFonts w:ascii="AdvTTa9c1b374" w:eastAsia="Times New Roman" w:hAnsi="AdvTTa9c1b374" w:cs="AdvTTa9c1b374"/>
+                <w:sz w:val="16"/>
+                <w:szCs w:val="16"/>
+                <w:lang w:val="fr-FR" w:eastAsia="fr-FR" w:bidi="ar-SA"/>
+              </w:rPr>
+            </w:rPrChange>
           </w:rPr>
           <w:t>Henry et al., 2012</w:t>
         </w:r>
       </w:ins>
-      <w:ins w:id="135" w:author="Florence Carpentier" w:date="2018-04-20T15:52:00Z">
-        <w:r>
-          <w:rPr>
-            <w:rFonts w:ascii="AdvTTa9c1b374" w:eastAsia="Times New Roman" w:hAnsi="AdvTTa9c1b374" w:cs="AdvTTa9c1b374"/>
-            <w:sz w:val="16"/>
-            <w:szCs w:val="16"/>
-            <w:lang w:val="fr-FR" w:eastAsia="fr-FR" w:bidi="ar-SA"/>
-          </w:rPr>
-          <w:t xml:space="preserve"> </w:t>
-        </w:r>
+      <w:ins w:id="176" w:author="Florence Carpentier" w:date="2018-04-20T15:52:00Z">
         <w:r>
           <w:rPr>
             <w:rFonts w:ascii="AdvTTa9c1b374" w:eastAsia="Times New Roman" w:hAnsi="AdvTTa9c1b374" w:cs="AdvTTa9c1b374"/>
             <w:sz w:val="15"/>
             <w:szCs w:val="15"/>
-            <w:lang w:val="fr-FR" w:eastAsia="fr-FR" w:bidi="ar-SA"/>
-          </w:rPr>
-          <w:t>Henry, M., Fröchen, M., Maillet-Mezeray, J., Breyne, E., Allier, F., &amp; Odoux,</w:t>
+            <w:lang w:eastAsia="fr-FR" w:bidi="ar-SA"/>
+            <w:rPrChange w:id="177" w:author="omartin" w:date="2018-05-03T10:31:00Z">
+              <w:rPr>
+                <w:rFonts w:ascii="AdvTTa9c1b374" w:eastAsia="Times New Roman" w:hAnsi="AdvTTa9c1b374" w:cs="AdvTTa9c1b374"/>
+                <w:sz w:val="15"/>
+                <w:szCs w:val="15"/>
+                <w:lang w:val="fr-FR" w:eastAsia="fr-FR" w:bidi="ar-SA"/>
+              </w:rPr>
+            </w:rPrChange>
+          </w:rPr>
+          <w:t xml:space="preserve">Henry, M., </w:t>
+        </w:r>
+        <w:proofErr w:type="spellStart"/>
+        <w:r>
+          <w:rPr>
+            <w:rFonts w:ascii="AdvTTa9c1b374" w:eastAsia="Times New Roman" w:hAnsi="AdvTTa9c1b374" w:cs="AdvTTa9c1b374"/>
+            <w:sz w:val="15"/>
+            <w:szCs w:val="15"/>
+            <w:lang w:eastAsia="fr-FR" w:bidi="ar-SA"/>
+            <w:rPrChange w:id="178" w:author="omartin" w:date="2018-05-03T10:31:00Z">
+              <w:rPr>
+                <w:rFonts w:ascii="AdvTTa9c1b374" w:eastAsia="Times New Roman" w:hAnsi="AdvTTa9c1b374" w:cs="AdvTTa9c1b374"/>
+                <w:sz w:val="15"/>
+                <w:szCs w:val="15"/>
+                <w:lang w:val="fr-FR" w:eastAsia="fr-FR" w:bidi="ar-SA"/>
+              </w:rPr>
+            </w:rPrChange>
+          </w:rPr>
+          <w:t>Fröchen</w:t>
+        </w:r>
+        <w:proofErr w:type="spellEnd"/>
+        <w:r>
+          <w:rPr>
+            <w:rFonts w:ascii="AdvTTa9c1b374" w:eastAsia="Times New Roman" w:hAnsi="AdvTTa9c1b374" w:cs="AdvTTa9c1b374"/>
+            <w:sz w:val="15"/>
+            <w:szCs w:val="15"/>
+            <w:lang w:eastAsia="fr-FR" w:bidi="ar-SA"/>
+            <w:rPrChange w:id="179" w:author="omartin" w:date="2018-05-03T10:31:00Z">
+              <w:rPr>
+                <w:rFonts w:ascii="AdvTTa9c1b374" w:eastAsia="Times New Roman" w:hAnsi="AdvTTa9c1b374" w:cs="AdvTTa9c1b374"/>
+                <w:sz w:val="15"/>
+                <w:szCs w:val="15"/>
+                <w:lang w:val="fr-FR" w:eastAsia="fr-FR" w:bidi="ar-SA"/>
+              </w:rPr>
+            </w:rPrChange>
+          </w:rPr>
+          <w:t xml:space="preserve">, M., </w:t>
+        </w:r>
+        <w:proofErr w:type="spellStart"/>
+        <w:r>
+          <w:rPr>
+            <w:rFonts w:ascii="AdvTTa9c1b374" w:eastAsia="Times New Roman" w:hAnsi="AdvTTa9c1b374" w:cs="AdvTTa9c1b374"/>
+            <w:sz w:val="15"/>
+            <w:szCs w:val="15"/>
+            <w:lang w:eastAsia="fr-FR" w:bidi="ar-SA"/>
+            <w:rPrChange w:id="180" w:author="omartin" w:date="2018-05-03T10:31:00Z">
+              <w:rPr>
+                <w:rFonts w:ascii="AdvTTa9c1b374" w:eastAsia="Times New Roman" w:hAnsi="AdvTTa9c1b374" w:cs="AdvTTa9c1b374"/>
+                <w:sz w:val="15"/>
+                <w:szCs w:val="15"/>
+                <w:lang w:val="fr-FR" w:eastAsia="fr-FR" w:bidi="ar-SA"/>
+              </w:rPr>
+            </w:rPrChange>
+          </w:rPr>
+          <w:t>Maillet-Mezeray</w:t>
+        </w:r>
+        <w:proofErr w:type="spellEnd"/>
+        <w:r>
+          <w:rPr>
+            <w:rFonts w:ascii="AdvTTa9c1b374" w:eastAsia="Times New Roman" w:hAnsi="AdvTTa9c1b374" w:cs="AdvTTa9c1b374"/>
+            <w:sz w:val="15"/>
+            <w:szCs w:val="15"/>
+            <w:lang w:eastAsia="fr-FR" w:bidi="ar-SA"/>
+            <w:rPrChange w:id="181" w:author="omartin" w:date="2018-05-03T10:31:00Z">
+              <w:rPr>
+                <w:rFonts w:ascii="AdvTTa9c1b374" w:eastAsia="Times New Roman" w:hAnsi="AdvTTa9c1b374" w:cs="AdvTTa9c1b374"/>
+                <w:sz w:val="15"/>
+                <w:szCs w:val="15"/>
+                <w:lang w:val="fr-FR" w:eastAsia="fr-FR" w:bidi="ar-SA"/>
+              </w:rPr>
+            </w:rPrChange>
+          </w:rPr>
+          <w:t xml:space="preserve">, J., </w:t>
+        </w:r>
+        <w:proofErr w:type="spellStart"/>
+        <w:r>
+          <w:rPr>
+            <w:rFonts w:ascii="AdvTTa9c1b374" w:eastAsia="Times New Roman" w:hAnsi="AdvTTa9c1b374" w:cs="AdvTTa9c1b374"/>
+            <w:sz w:val="15"/>
+            <w:szCs w:val="15"/>
+            <w:lang w:eastAsia="fr-FR" w:bidi="ar-SA"/>
+            <w:rPrChange w:id="182" w:author="omartin" w:date="2018-05-03T10:31:00Z">
+              <w:rPr>
+                <w:rFonts w:ascii="AdvTTa9c1b374" w:eastAsia="Times New Roman" w:hAnsi="AdvTTa9c1b374" w:cs="AdvTTa9c1b374"/>
+                <w:sz w:val="15"/>
+                <w:szCs w:val="15"/>
+                <w:lang w:val="fr-FR" w:eastAsia="fr-FR" w:bidi="ar-SA"/>
+              </w:rPr>
+            </w:rPrChange>
+          </w:rPr>
+          <w:t>Breyne</w:t>
+        </w:r>
+        <w:proofErr w:type="spellEnd"/>
+        <w:r>
+          <w:rPr>
+            <w:rFonts w:ascii="AdvTTa9c1b374" w:eastAsia="Times New Roman" w:hAnsi="AdvTTa9c1b374" w:cs="AdvTTa9c1b374"/>
+            <w:sz w:val="15"/>
+            <w:szCs w:val="15"/>
+            <w:lang w:eastAsia="fr-FR" w:bidi="ar-SA"/>
+            <w:rPrChange w:id="183" w:author="omartin" w:date="2018-05-03T10:31:00Z">
+              <w:rPr>
+                <w:rFonts w:ascii="AdvTTa9c1b374" w:eastAsia="Times New Roman" w:hAnsi="AdvTTa9c1b374" w:cs="AdvTTa9c1b374"/>
+                <w:sz w:val="15"/>
+                <w:szCs w:val="15"/>
+                <w:lang w:val="fr-FR" w:eastAsia="fr-FR" w:bidi="ar-SA"/>
+              </w:rPr>
+            </w:rPrChange>
+          </w:rPr>
+          <w:t xml:space="preserve">, E., Allier, F., &amp; </w:t>
+        </w:r>
+        <w:proofErr w:type="spellStart"/>
+        <w:r>
+          <w:rPr>
+            <w:rFonts w:ascii="AdvTTa9c1b374" w:eastAsia="Times New Roman" w:hAnsi="AdvTTa9c1b374" w:cs="AdvTTa9c1b374"/>
+            <w:sz w:val="15"/>
+            <w:szCs w:val="15"/>
+            <w:lang w:eastAsia="fr-FR" w:bidi="ar-SA"/>
+            <w:rPrChange w:id="184" w:author="omartin" w:date="2018-05-03T10:31:00Z">
+              <w:rPr>
+                <w:rFonts w:ascii="AdvTTa9c1b374" w:eastAsia="Times New Roman" w:hAnsi="AdvTTa9c1b374" w:cs="AdvTTa9c1b374"/>
+                <w:sz w:val="15"/>
+                <w:szCs w:val="15"/>
+                <w:lang w:val="fr-FR" w:eastAsia="fr-FR" w:bidi="ar-SA"/>
+              </w:rPr>
+            </w:rPrChange>
+          </w:rPr>
+          <w:t>Odoux</w:t>
+        </w:r>
+        <w:proofErr w:type="spellEnd"/>
+        <w:r>
+          <w:rPr>
+            <w:rFonts w:ascii="AdvTTa9c1b374" w:eastAsia="Times New Roman" w:hAnsi="AdvTTa9c1b374" w:cs="AdvTTa9c1b374"/>
+            <w:sz w:val="15"/>
+            <w:szCs w:val="15"/>
+            <w:lang w:eastAsia="fr-FR" w:bidi="ar-SA"/>
+            <w:rPrChange w:id="185" w:author="omartin" w:date="2018-05-03T10:31:00Z">
+              <w:rPr>
+                <w:rFonts w:ascii="AdvTTa9c1b374" w:eastAsia="Times New Roman" w:hAnsi="AdvTTa9c1b374" w:cs="AdvTTa9c1b374"/>
+                <w:sz w:val="15"/>
+                <w:szCs w:val="15"/>
+                <w:lang w:val="fr-FR" w:eastAsia="fr-FR" w:bidi="ar-SA"/>
+              </w:rPr>
+            </w:rPrChange>
+          </w:rPr>
+          <w:t>,</w:t>
         </w:r>
       </w:ins>
     </w:p>
@@ -1354,22 +2137,58 @@
         <w:autoSpaceDN w:val="0"/>
         <w:adjustRightInd w:val="0"/>
         <w:rPr>
-          <w:ins w:id="136" w:author="Florence Carpentier" w:date="2018-04-20T15:52:00Z"/>
+          <w:ins w:id="186" w:author="Florence Carpentier" w:date="2018-04-20T15:52:00Z"/>
           <w:rFonts w:ascii="AdvTTa9c1b374" w:eastAsia="Times New Roman" w:hAnsi="AdvTTa9c1b374" w:cs="AdvTTa9c1b374"/>
           <w:sz w:val="15"/>
           <w:szCs w:val="15"/>
-          <w:lang w:val="fr-FR" w:eastAsia="fr-FR" w:bidi="ar-SA"/>
-        </w:rPr>
-      </w:pPr>
-      <w:ins w:id="137" w:author="Florence Carpentier" w:date="2018-04-20T15:52:00Z">
+          <w:lang w:eastAsia="fr-FR" w:bidi="ar-SA"/>
+          <w:rPrChange w:id="187" w:author="omartin" w:date="2018-05-03T10:31:00Z">
+            <w:rPr>
+              <w:ins w:id="188" w:author="Florence Carpentier" w:date="2018-04-20T15:52:00Z"/>
+              <w:rFonts w:ascii="AdvTTa9c1b374" w:eastAsia="Times New Roman" w:hAnsi="AdvTTa9c1b374" w:cs="AdvTTa9c1b374"/>
+              <w:sz w:val="15"/>
+              <w:szCs w:val="15"/>
+              <w:lang w:val="fr-FR" w:eastAsia="fr-FR" w:bidi="ar-SA"/>
+            </w:rPr>
+          </w:rPrChange>
+        </w:rPr>
+      </w:pPr>
+      <w:proofErr w:type="gramStart"/>
+      <w:ins w:id="189" w:author="Florence Carpentier" w:date="2018-04-20T15:52:00Z">
         <w:r>
           <w:rPr>
             <w:rFonts w:ascii="AdvTTa9c1b374" w:eastAsia="Times New Roman" w:hAnsi="AdvTTa9c1b374" w:cs="AdvTTa9c1b374"/>
             <w:sz w:val="15"/>
             <w:szCs w:val="15"/>
-            <w:lang w:val="fr-FR" w:eastAsia="fr-FR" w:bidi="ar-SA"/>
-          </w:rPr>
-          <w:t>J.-F. (2012). Spatial autocorrelation in honeybee foraging activity</w:t>
+            <w:lang w:eastAsia="fr-FR" w:bidi="ar-SA"/>
+            <w:rPrChange w:id="190" w:author="omartin" w:date="2018-05-03T10:31:00Z">
+              <w:rPr>
+                <w:rFonts w:ascii="AdvTTa9c1b374" w:eastAsia="Times New Roman" w:hAnsi="AdvTTa9c1b374" w:cs="AdvTTa9c1b374"/>
+                <w:sz w:val="15"/>
+                <w:szCs w:val="15"/>
+                <w:lang w:val="fr-FR" w:eastAsia="fr-FR" w:bidi="ar-SA"/>
+              </w:rPr>
+            </w:rPrChange>
+          </w:rPr>
+          <w:t>J.-F. (2012).</w:t>
+        </w:r>
+        <w:proofErr w:type="gramEnd"/>
+        <w:r>
+          <w:rPr>
+            <w:rFonts w:ascii="AdvTTa9c1b374" w:eastAsia="Times New Roman" w:hAnsi="AdvTTa9c1b374" w:cs="AdvTTa9c1b374"/>
+            <w:sz w:val="15"/>
+            <w:szCs w:val="15"/>
+            <w:lang w:eastAsia="fr-FR" w:bidi="ar-SA"/>
+            <w:rPrChange w:id="191" w:author="omartin" w:date="2018-05-03T10:31:00Z">
+              <w:rPr>
+                <w:rFonts w:ascii="AdvTTa9c1b374" w:eastAsia="Times New Roman" w:hAnsi="AdvTTa9c1b374" w:cs="AdvTTa9c1b374"/>
+                <w:sz w:val="15"/>
+                <w:szCs w:val="15"/>
+                <w:lang w:val="fr-FR" w:eastAsia="fr-FR" w:bidi="ar-SA"/>
+              </w:rPr>
+            </w:rPrChange>
+          </w:rPr>
+          <w:t xml:space="preserve"> Spatial autocorrelation in honeybee foraging activity</w:t>
         </w:r>
       </w:ins>
     </w:p>
@@ -1381,42 +2200,96 @@
         <w:autoSpaceDN w:val="0"/>
         <w:adjustRightInd w:val="0"/>
         <w:rPr>
-          <w:ins w:id="138" w:author="Florence Carpentier" w:date="2018-04-20T15:52:00Z"/>
+          <w:ins w:id="192" w:author="Florence Carpentier" w:date="2018-04-20T15:52:00Z"/>
           <w:rFonts w:ascii="AdvTTa9c1b374" w:eastAsia="Times New Roman" w:hAnsi="AdvTTa9c1b374" w:cs="AdvTTa9c1b374"/>
           <w:sz w:val="15"/>
           <w:szCs w:val="15"/>
-          <w:lang w:val="fr-FR" w:eastAsia="fr-FR" w:bidi="ar-SA"/>
-        </w:rPr>
-      </w:pPr>
-      <w:ins w:id="139" w:author="Florence Carpentier" w:date="2018-04-20T15:52:00Z">
+          <w:lang w:eastAsia="fr-FR" w:bidi="ar-SA"/>
+          <w:rPrChange w:id="193" w:author="omartin" w:date="2018-05-03T10:31:00Z">
+            <w:rPr>
+              <w:ins w:id="194" w:author="Florence Carpentier" w:date="2018-04-20T15:52:00Z"/>
+              <w:rFonts w:ascii="AdvTTa9c1b374" w:eastAsia="Times New Roman" w:hAnsi="AdvTTa9c1b374" w:cs="AdvTTa9c1b374"/>
+              <w:sz w:val="15"/>
+              <w:szCs w:val="15"/>
+              <w:lang w:val="fr-FR" w:eastAsia="fr-FR" w:bidi="ar-SA"/>
+            </w:rPr>
+          </w:rPrChange>
+        </w:rPr>
+      </w:pPr>
+      <w:proofErr w:type="gramStart"/>
+      <w:ins w:id="195" w:author="Florence Carpentier" w:date="2018-04-20T15:52:00Z">
         <w:r>
           <w:rPr>
             <w:rFonts w:ascii="AdvTTa9c1b374" w:eastAsia="Times New Roman" w:hAnsi="AdvTTa9c1b374" w:cs="AdvTTa9c1b374"/>
             <w:sz w:val="15"/>
             <w:szCs w:val="15"/>
-            <w:lang w:val="fr-FR" w:eastAsia="fr-FR" w:bidi="ar-SA"/>
-          </w:rPr>
-          <w:t>reveals optimal focus scale for predicting agro-environmental scheme</w:t>
-        </w:r>
-      </w:ins>
-    </w:p>
-    <w:p>
-      <w:pPr>
-        <w:rPr>
-          <w:ins w:id="140" w:author="Florence Carpentier" w:date="2018-04-20T15:52:00Z"/>
+            <w:lang w:eastAsia="fr-FR" w:bidi="ar-SA"/>
+            <w:rPrChange w:id="196" w:author="omartin" w:date="2018-05-03T10:31:00Z">
+              <w:rPr>
+                <w:rFonts w:ascii="AdvTTa9c1b374" w:eastAsia="Times New Roman" w:hAnsi="AdvTTa9c1b374" w:cs="AdvTTa9c1b374"/>
+                <w:sz w:val="15"/>
+                <w:szCs w:val="15"/>
+                <w:lang w:val="fr-FR" w:eastAsia="fr-FR" w:bidi="ar-SA"/>
+              </w:rPr>
+            </w:rPrChange>
+          </w:rPr>
+          <w:t>reveals</w:t>
+        </w:r>
+        <w:proofErr w:type="gramEnd"/>
+        <w:r>
+          <w:rPr>
+            <w:rFonts w:ascii="AdvTTa9c1b374" w:eastAsia="Times New Roman" w:hAnsi="AdvTTa9c1b374" w:cs="AdvTTa9c1b374"/>
+            <w:sz w:val="15"/>
+            <w:szCs w:val="15"/>
+            <w:lang w:eastAsia="fr-FR" w:bidi="ar-SA"/>
+            <w:rPrChange w:id="197" w:author="omartin" w:date="2018-05-03T10:31:00Z">
+              <w:rPr>
+                <w:rFonts w:ascii="AdvTTa9c1b374" w:eastAsia="Times New Roman" w:hAnsi="AdvTTa9c1b374" w:cs="AdvTTa9c1b374"/>
+                <w:sz w:val="15"/>
+                <w:szCs w:val="15"/>
+                <w:lang w:val="fr-FR" w:eastAsia="fr-FR" w:bidi="ar-SA"/>
+              </w:rPr>
+            </w:rPrChange>
+          </w:rPr>
+          <w:t xml:space="preserve"> optimal focus scale for predicting agro-environmental scheme</w:t>
+        </w:r>
+      </w:ins>
+    </w:p>
+    <w:p>
+      <w:pPr>
+        <w:rPr>
+          <w:ins w:id="198" w:author="Florence Carpentier" w:date="2018-04-20T15:52:00Z"/>
           <w:rFonts w:ascii="AdvTTa9c1b374" w:eastAsia="Times New Roman" w:hAnsi="AdvTTa9c1b374" w:cs="AdvTTa9c1b374"/>
           <w:sz w:val="15"/>
           <w:szCs w:val="15"/>
-          <w:lang w:val="fr-FR" w:eastAsia="fr-FR" w:bidi="ar-SA"/>
-        </w:rPr>
-      </w:pPr>
-      <w:ins w:id="141" w:author="Florence Carpentier" w:date="2018-04-20T15:52:00Z">
+          <w:lang w:eastAsia="fr-FR" w:bidi="ar-SA"/>
+          <w:rPrChange w:id="199" w:author="omartin" w:date="2018-05-03T10:31:00Z">
+            <w:rPr>
+              <w:ins w:id="200" w:author="Florence Carpentier" w:date="2018-04-20T15:52:00Z"/>
+              <w:rFonts w:ascii="AdvTTa9c1b374" w:eastAsia="Times New Roman" w:hAnsi="AdvTTa9c1b374" w:cs="AdvTTa9c1b374"/>
+              <w:sz w:val="15"/>
+              <w:szCs w:val="15"/>
+              <w:lang w:val="fr-FR" w:eastAsia="fr-FR" w:bidi="ar-SA"/>
+            </w:rPr>
+          </w:rPrChange>
+        </w:rPr>
+      </w:pPr>
+      <w:proofErr w:type="gramStart"/>
+      <w:ins w:id="201" w:author="Florence Carpentier" w:date="2018-04-20T15:52:00Z">
         <w:r>
           <w:rPr>
             <w:rFonts w:ascii="AdvTTa9c1b374" w:eastAsia="Times New Roman" w:hAnsi="AdvTTa9c1b374" w:cs="AdvTTa9c1b374"/>
             <w:sz w:val="15"/>
             <w:szCs w:val="15"/>
-            <w:lang w:val="fr-FR" w:eastAsia="fr-FR" w:bidi="ar-SA"/>
+            <w:lang w:eastAsia="fr-FR" w:bidi="ar-SA"/>
+            <w:rPrChange w:id="202" w:author="omartin" w:date="2018-05-03T10:31:00Z">
+              <w:rPr>
+                <w:rFonts w:ascii="AdvTTa9c1b374" w:eastAsia="Times New Roman" w:hAnsi="AdvTTa9c1b374" w:cs="AdvTTa9c1b374"/>
+                <w:sz w:val="15"/>
+                <w:szCs w:val="15"/>
+                <w:lang w:val="fr-FR" w:eastAsia="fr-FR" w:bidi="ar-SA"/>
+              </w:rPr>
+            </w:rPrChange>
           </w:rPr>
           <w:t>ef</w:t>
         </w:r>
@@ -1425,7 +2298,15 @@
             <w:rFonts w:ascii="AdvTTa9c1b374+fb" w:eastAsia="Times New Roman" w:hAnsi="AdvTTa9c1b374+fb" w:cs="AdvTTa9c1b374+fb"/>
             <w:sz w:val="15"/>
             <w:szCs w:val="15"/>
-            <w:lang w:val="fr-FR" w:eastAsia="fr-FR" w:bidi="ar-SA"/>
+            <w:lang w:eastAsia="fr-FR" w:bidi="ar-SA"/>
+            <w:rPrChange w:id="203" w:author="omartin" w:date="2018-05-03T10:31:00Z">
+              <w:rPr>
+                <w:rFonts w:ascii="AdvTTa9c1b374+fb" w:eastAsia="Times New Roman" w:hAnsi="AdvTTa9c1b374+fb" w:cs="AdvTTa9c1b374+fb"/>
+                <w:sz w:val="15"/>
+                <w:szCs w:val="15"/>
+                <w:lang w:val="fr-FR" w:eastAsia="fr-FR" w:bidi="ar-SA"/>
+              </w:rPr>
+            </w:rPrChange>
           </w:rPr>
           <w:t>fi</w:t>
         </w:r>
@@ -1434,25 +2315,86 @@
             <w:rFonts w:ascii="AdvTTa9c1b374" w:eastAsia="Times New Roman" w:hAnsi="AdvTTa9c1b374" w:cs="AdvTTa9c1b374"/>
             <w:sz w:val="15"/>
             <w:szCs w:val="15"/>
-            <w:lang w:val="fr-FR" w:eastAsia="fr-FR" w:bidi="ar-SA"/>
-          </w:rPr>
-          <w:t xml:space="preserve">ciency. </w:t>
+            <w:lang w:eastAsia="fr-FR" w:bidi="ar-SA"/>
+            <w:rPrChange w:id="204" w:author="omartin" w:date="2018-05-03T10:31:00Z">
+              <w:rPr>
+                <w:rFonts w:ascii="AdvTTa9c1b374" w:eastAsia="Times New Roman" w:hAnsi="AdvTTa9c1b374" w:cs="AdvTTa9c1b374"/>
+                <w:sz w:val="15"/>
+                <w:szCs w:val="15"/>
+                <w:lang w:val="fr-FR" w:eastAsia="fr-FR" w:bidi="ar-SA"/>
+              </w:rPr>
+            </w:rPrChange>
+          </w:rPr>
+          <w:t>ciency</w:t>
+        </w:r>
+        <w:proofErr w:type="gramEnd"/>
+        <w:r>
+          <w:rPr>
+            <w:rFonts w:ascii="AdvTTa9c1b374" w:eastAsia="Times New Roman" w:hAnsi="AdvTTa9c1b374" w:cs="AdvTTa9c1b374"/>
+            <w:sz w:val="15"/>
+            <w:szCs w:val="15"/>
+            <w:lang w:eastAsia="fr-FR" w:bidi="ar-SA"/>
+            <w:rPrChange w:id="205" w:author="omartin" w:date="2018-05-03T10:31:00Z">
+              <w:rPr>
+                <w:rFonts w:ascii="AdvTTa9c1b374" w:eastAsia="Times New Roman" w:hAnsi="AdvTTa9c1b374" w:cs="AdvTTa9c1b374"/>
+                <w:sz w:val="15"/>
+                <w:szCs w:val="15"/>
+                <w:lang w:val="fr-FR" w:eastAsia="fr-FR" w:bidi="ar-SA"/>
+              </w:rPr>
+            </w:rPrChange>
+          </w:rPr>
+          <w:t xml:space="preserve">. </w:t>
         </w:r>
         <w:r>
           <w:rPr>
             <w:rFonts w:ascii="AdvTTeb5f0e55.I" w:eastAsia="Times New Roman" w:hAnsi="AdvTTeb5f0e55.I" w:cs="AdvTTeb5f0e55.I"/>
             <w:sz w:val="15"/>
             <w:szCs w:val="15"/>
-            <w:lang w:val="fr-FR" w:eastAsia="fr-FR" w:bidi="ar-SA"/>
-          </w:rPr>
-          <w:t>Ecological Modelling</w:t>
-        </w:r>
+            <w:lang w:eastAsia="fr-FR" w:bidi="ar-SA"/>
+            <w:rPrChange w:id="206" w:author="omartin" w:date="2018-05-03T10:31:00Z">
+              <w:rPr>
+                <w:rFonts w:ascii="AdvTTeb5f0e55.I" w:eastAsia="Times New Roman" w:hAnsi="AdvTTeb5f0e55.I" w:cs="AdvTTeb5f0e55.I"/>
+                <w:sz w:val="15"/>
+                <w:szCs w:val="15"/>
+                <w:lang w:val="fr-FR" w:eastAsia="fr-FR" w:bidi="ar-SA"/>
+              </w:rPr>
+            </w:rPrChange>
+          </w:rPr>
+          <w:t xml:space="preserve">Ecological </w:t>
+        </w:r>
+        <w:proofErr w:type="spellStart"/>
+        <w:r>
+          <w:rPr>
+            <w:rFonts w:ascii="AdvTTeb5f0e55.I" w:eastAsia="Times New Roman" w:hAnsi="AdvTTeb5f0e55.I" w:cs="AdvTTeb5f0e55.I"/>
+            <w:sz w:val="15"/>
+            <w:szCs w:val="15"/>
+            <w:lang w:eastAsia="fr-FR" w:bidi="ar-SA"/>
+            <w:rPrChange w:id="207" w:author="omartin" w:date="2018-05-03T10:31:00Z">
+              <w:rPr>
+                <w:rFonts w:ascii="AdvTTeb5f0e55.I" w:eastAsia="Times New Roman" w:hAnsi="AdvTTeb5f0e55.I" w:cs="AdvTTeb5f0e55.I"/>
+                <w:sz w:val="15"/>
+                <w:szCs w:val="15"/>
+                <w:lang w:val="fr-FR" w:eastAsia="fr-FR" w:bidi="ar-SA"/>
+              </w:rPr>
+            </w:rPrChange>
+          </w:rPr>
+          <w:t>Modelling</w:t>
+        </w:r>
+        <w:proofErr w:type="spellEnd"/>
         <w:r>
           <w:rPr>
             <w:rFonts w:ascii="AdvTTa9c1b374" w:eastAsia="Times New Roman" w:hAnsi="AdvTTa9c1b374" w:cs="AdvTTa9c1b374"/>
             <w:sz w:val="15"/>
             <w:szCs w:val="15"/>
-            <w:lang w:val="fr-FR" w:eastAsia="fr-FR" w:bidi="ar-SA"/>
+            <w:lang w:eastAsia="fr-FR" w:bidi="ar-SA"/>
+            <w:rPrChange w:id="208" w:author="omartin" w:date="2018-05-03T10:31:00Z">
+              <w:rPr>
+                <w:rFonts w:ascii="AdvTTa9c1b374" w:eastAsia="Times New Roman" w:hAnsi="AdvTTa9c1b374" w:cs="AdvTTa9c1b374"/>
+                <w:sz w:val="15"/>
+                <w:szCs w:val="15"/>
+                <w:lang w:val="fr-FR" w:eastAsia="fr-FR" w:bidi="ar-SA"/>
+              </w:rPr>
+            </w:rPrChange>
           </w:rPr>
           <w:t xml:space="preserve">, </w:t>
         </w:r>
@@ -1461,7 +2403,15 @@
             <w:rFonts w:ascii="AdvTTeb5f0e55.I" w:eastAsia="Times New Roman" w:hAnsi="AdvTTeb5f0e55.I" w:cs="AdvTTeb5f0e55.I"/>
             <w:sz w:val="15"/>
             <w:szCs w:val="15"/>
-            <w:lang w:val="fr-FR" w:eastAsia="fr-FR" w:bidi="ar-SA"/>
+            <w:lang w:eastAsia="fr-FR" w:bidi="ar-SA"/>
+            <w:rPrChange w:id="209" w:author="omartin" w:date="2018-05-03T10:31:00Z">
+              <w:rPr>
+                <w:rFonts w:ascii="AdvTTeb5f0e55.I" w:eastAsia="Times New Roman" w:hAnsi="AdvTTeb5f0e55.I" w:cs="AdvTTeb5f0e55.I"/>
+                <w:sz w:val="15"/>
+                <w:szCs w:val="15"/>
+                <w:lang w:val="fr-FR" w:eastAsia="fr-FR" w:bidi="ar-SA"/>
+              </w:rPr>
+            </w:rPrChange>
           </w:rPr>
           <w:t>225</w:t>
         </w:r>
@@ -1470,7 +2420,15 @@
             <w:rFonts w:ascii="AdvTTa9c1b374" w:eastAsia="Times New Roman" w:hAnsi="AdvTTa9c1b374" w:cs="AdvTTa9c1b374"/>
             <w:sz w:val="15"/>
             <w:szCs w:val="15"/>
-            <w:lang w:val="fr-FR" w:eastAsia="fr-FR" w:bidi="ar-SA"/>
+            <w:lang w:eastAsia="fr-FR" w:bidi="ar-SA"/>
+            <w:rPrChange w:id="210" w:author="omartin" w:date="2018-05-03T10:31:00Z">
+              <w:rPr>
+                <w:rFonts w:ascii="AdvTTa9c1b374" w:eastAsia="Times New Roman" w:hAnsi="AdvTTa9c1b374" w:cs="AdvTTa9c1b374"/>
+                <w:sz w:val="15"/>
+                <w:szCs w:val="15"/>
+                <w:lang w:val="fr-FR" w:eastAsia="fr-FR" w:bidi="ar-SA"/>
+              </w:rPr>
+            </w:rPrChange>
           </w:rPr>
           <w:t>, 103</w:t>
         </w:r>
@@ -1479,7 +2437,15 @@
             <w:rFonts w:ascii="AdvTTa9c1b374+20" w:eastAsia="Times New Roman" w:hAnsi="AdvTTa9c1b374+20" w:cs="AdvTTa9c1b374+20"/>
             <w:sz w:val="15"/>
             <w:szCs w:val="15"/>
-            <w:lang w:val="fr-FR" w:eastAsia="fr-FR" w:bidi="ar-SA"/>
+            <w:lang w:eastAsia="fr-FR" w:bidi="ar-SA"/>
+            <w:rPrChange w:id="211" w:author="omartin" w:date="2018-05-03T10:31:00Z">
+              <w:rPr>
+                <w:rFonts w:ascii="AdvTTa9c1b374+20" w:eastAsia="Times New Roman" w:hAnsi="AdvTTa9c1b374+20" w:cs="AdvTTa9c1b374+20"/>
+                <w:sz w:val="15"/>
+                <w:szCs w:val="15"/>
+                <w:lang w:val="fr-FR" w:eastAsia="fr-FR" w:bidi="ar-SA"/>
+              </w:rPr>
+            </w:rPrChange>
           </w:rPr>
           <w:t>–</w:t>
         </w:r>
@@ -1488,7 +2454,15 @@
             <w:rFonts w:ascii="AdvTTa9c1b374" w:eastAsia="Times New Roman" w:hAnsi="AdvTTa9c1b374" w:cs="AdvTTa9c1b374"/>
             <w:sz w:val="15"/>
             <w:szCs w:val="15"/>
-            <w:lang w:val="fr-FR" w:eastAsia="fr-FR" w:bidi="ar-SA"/>
+            <w:lang w:eastAsia="fr-FR" w:bidi="ar-SA"/>
+            <w:rPrChange w:id="212" w:author="omartin" w:date="2018-05-03T10:31:00Z">
+              <w:rPr>
+                <w:rFonts w:ascii="AdvTTa9c1b374" w:eastAsia="Times New Roman" w:hAnsi="AdvTTa9c1b374" w:cs="AdvTTa9c1b374"/>
+                <w:sz w:val="15"/>
+                <w:szCs w:val="15"/>
+                <w:lang w:val="fr-FR" w:eastAsia="fr-FR" w:bidi="ar-SA"/>
+              </w:rPr>
+            </w:rPrChange>
           </w:rPr>
           <w:t>114.</w:t>
         </w:r>
@@ -1497,17 +2471,27 @@
     <w:p>
       <w:pPr>
         <w:rPr>
-          <w:ins w:id="142" w:author="Florence Carpentier" w:date="2018-04-20T15:52:00Z"/>
+          <w:ins w:id="213" w:author="Florence Carpentier" w:date="2018-04-20T15:52:00Z"/>
           <w:rFonts w:ascii="AdvTTa9c1b374" w:eastAsia="Times New Roman" w:hAnsi="AdvTTa9c1b374" w:cs="AdvTTa9c1b374"/>
           <w:sz w:val="15"/>
           <w:szCs w:val="15"/>
-          <w:lang w:val="fr-FR" w:eastAsia="fr-FR" w:bidi="ar-SA"/>
+          <w:lang w:eastAsia="fr-FR" w:bidi="ar-SA"/>
+          <w:rPrChange w:id="214" w:author="omartin" w:date="2018-05-03T10:31:00Z">
+            <w:rPr>
+              <w:ins w:id="215" w:author="Florence Carpentier" w:date="2018-04-20T15:52:00Z"/>
+              <w:rFonts w:ascii="AdvTTa9c1b374" w:eastAsia="Times New Roman" w:hAnsi="AdvTTa9c1b374" w:cs="AdvTTa9c1b374"/>
+              <w:sz w:val="15"/>
+              <w:szCs w:val="15"/>
+              <w:lang w:val="fr-FR" w:eastAsia="fr-FR" w:bidi="ar-SA"/>
+            </w:rPr>
+          </w:rPrChange>
         </w:rPr>
       </w:pPr>
     </w:p>
     <w:p/>
     <w:p>
       <w:r>
+        <w:lastRenderedPageBreak/>
         <w:t xml:space="preserve">Model </w:t>
       </w:r>
     </w:p>
@@ -1524,7 +2508,114 @@
     </w:p>
     <w:p>
       <w:r>
-        <w:t xml:space="preserve">The estimation of local and landscape effects is based on framework proposed by Chandler et al. (2016). The estimation of these effects require a discretization or rasterization of the landscape, that is to say the landscape is represented  by a regular grid. Each pixel (or cell) of this grid is characterized by a set of landscape covariates and a measure for the ecological response for pixels corresponding to the position of an observe site. The ecological response is denoted by </w:t>
+        <w:t xml:space="preserve">The estimation of local and landscape effects is based on framework proposed by Chandler et al. (2016). The estimation of these effects </w:t>
+      </w:r>
+      <w:proofErr w:type="gramStart"/>
+      <w:r>
+        <w:t>require</w:t>
+      </w:r>
+      <w:proofErr w:type="gramEnd"/>
+      <w:r>
+        <w:t xml:space="preserve"> a </w:t>
+      </w:r>
+      <w:proofErr w:type="spellStart"/>
+      <w:r>
+        <w:t>discretization</w:t>
+      </w:r>
+      <w:proofErr w:type="spellEnd"/>
+      <w:r>
+        <w:t xml:space="preserve"> or </w:t>
+      </w:r>
+      <w:proofErr w:type="spellStart"/>
+      <w:r>
+        <w:t>rasterization</w:t>
+      </w:r>
+      <w:proofErr w:type="spellEnd"/>
+      <w:r>
+        <w:t xml:space="preserve"> of the landscape, that is </w:t>
+      </w:r>
+      <w:del w:id="216" w:author="omartin" w:date="2018-05-03T10:32:00Z">
+        <w:r>
+          <w:delText>to say</w:delText>
+        </w:r>
+      </w:del>
+      <w:r>
+        <w:t xml:space="preserve"> the landscape is represented</w:t>
+      </w:r>
+      <w:del w:id="217" w:author="omartin" w:date="2018-05-03T10:32:00Z">
+        <w:r>
+          <w:delText xml:space="preserve"> </w:delText>
+        </w:r>
+      </w:del>
+      <w:r>
+        <w:t xml:space="preserve"> by a regular grid. Each pixel (or cell) of this grid is characterized by a set of landscape covariates and a</w:t>
+      </w:r>
+      <w:ins w:id="218" w:author="omartin" w:date="2018-05-03T10:33:00Z">
+        <w:r>
+          <w:t>n</w:t>
+        </w:r>
+      </w:ins>
+      <w:del w:id="219" w:author="omartin" w:date="2018-05-03T10:33:00Z">
+        <w:r>
+          <w:delText xml:space="preserve"> measure for the</w:delText>
+        </w:r>
+      </w:del>
+      <w:r>
+        <w:t xml:space="preserve"> ecological response</w:t>
+      </w:r>
+      <w:ins w:id="220" w:author="omartin" w:date="2018-05-03T10:34:00Z">
+        <w:r>
+          <w:t xml:space="preserve"> measured at </w:t>
+        </w:r>
+      </w:ins>
+      <w:del w:id="221" w:author="omartin" w:date="2018-05-03T10:34:00Z">
+        <w:r>
+          <w:delText xml:space="preserve"> for pixels corresponding to the position of an observe</w:delText>
+        </w:r>
+      </w:del>
+      <w:ins w:id="222" w:author="omartin" w:date="2018-05-03T10:34:00Z">
+        <w:r>
+          <w:t xml:space="preserve"> </w:t>
+        </w:r>
+      </w:ins>
+      <m:oMath>
+        <w:ins w:id="223" w:author="omartin" w:date="2018-05-03T10:36:00Z">
+          <m:r>
+            <w:rPr>
+              <w:rFonts w:ascii="Cambria Math" w:hAnsi="Cambria Math"/>
+            </w:rPr>
+            <m:t>n</m:t>
+          </m:r>
+        </w:ins>
+      </m:oMath>
+      <w:r>
+        <w:t xml:space="preserve"> </w:t>
+      </w:r>
+      <w:ins w:id="224" w:author="omartin" w:date="2018-05-03T10:34:00Z">
+        <w:r>
+          <w:t>di</w:t>
+        </w:r>
+      </w:ins>
+      <w:ins w:id="225" w:author="omartin" w:date="2018-05-03T10:35:00Z">
+        <w:r>
+          <w:t>f</w:t>
+        </w:r>
+      </w:ins>
+      <w:ins w:id="226" w:author="omartin" w:date="2018-05-03T10:34:00Z">
+        <w:r>
+          <w:t>ferent</w:t>
+        </w:r>
+      </w:ins>
+      <w:r>
+        <w:t xml:space="preserve"> site</w:t>
+      </w:r>
+      <w:ins w:id="227" w:author="omartin" w:date="2018-05-03T10:34:00Z">
+        <w:r>
+          <w:t>s</w:t>
+        </w:r>
+      </w:ins>
+      <w:r>
+        <w:t xml:space="preserve">. The ecological response is denoted by </w:t>
       </w:r>
       <m:oMath>
         <m:sSub>
@@ -1554,38 +2645,57 @@
         </m:sSub>
       </m:oMath>
       <w:r>
-        <w:t xml:space="preserve"> for </w:t>
+        <w:t xml:space="preserve"> </w:t>
+      </w:r>
+      <w:proofErr w:type="gramStart"/>
+      <w:r>
+        <w:t xml:space="preserve">for </w:t>
       </w:r>
       <m:oMath>
+        <w:proofErr w:type="gramEnd"/>
         <m:r>
           <w:rPr>
             <w:rFonts w:ascii="Cambria Math" w:hAnsi="Cambria Math"/>
           </w:rPr>
           <m:t>i=1,…,n</m:t>
         </m:r>
+        <w:ins w:id="228" w:author="omartin" w:date="2018-05-03T10:36:00Z"/>
       </m:oMath>
       <w:r>
-        <w:t xml:space="preserve"> where </w:t>
-      </w:r>
-      <m:oMath>
-        <m:r>
-          <w:rPr>
-            <w:rFonts w:ascii="Cambria Math" w:hAnsi="Cambria Math"/>
-          </w:rPr>
-          <m:t>n</m:t>
-        </m:r>
-      </m:oMath>
-      <w:r>
-        <w:t xml:space="preserve"> is the number of observed sites. For site </w:t>
-      </w:r>
-      <m:oMath>
-        <m:r>
-          <w:rPr>
-            <w:rFonts w:ascii="Cambria Math" w:hAnsi="Cambria Math"/>
-          </w:rPr>
-          <m:t>i</m:t>
-        </m:r>
-      </m:oMath>
+        <w:t>.</w:t>
+      </w:r>
+      <w:del w:id="229" w:author="omartin" w:date="2018-05-03T10:36:00Z">
+        <w:r>
+          <w:delText xml:space="preserve"> where </w:delText>
+        </w:r>
+        <m:oMath>
+          <m:r>
+            <w:rPr>
+              <w:rFonts w:ascii="Cambria Math" w:hAnsi="Cambria Math"/>
+            </w:rPr>
+            <m:t>n</m:t>
+          </m:r>
+        </m:oMath>
+        <w:r>
+          <w:delText xml:space="preserve"> is the number of observed sites</w:delText>
+        </w:r>
+      </w:del>
+      <w:r>
+        <w:t>.</w:t>
+      </w:r>
+      <w:del w:id="230" w:author="omartin" w:date="2018-05-03T10:38:00Z">
+        <w:r>
+          <w:delText xml:space="preserve"> For site </w:delText>
+        </w:r>
+        <m:oMath>
+          <m:r>
+            <w:rPr>
+              <w:rFonts w:ascii="Cambria Math" w:hAnsi="Cambria Math"/>
+            </w:rPr>
+            <m:t>i</m:t>
+          </m:r>
+        </m:oMath>
+      </w:del>
       <w:r>
         <w:t xml:space="preserve">, </w:t>
       </w:r>
@@ -1625,16 +2735,64 @@
         </m:sSubSup>
       </m:oMath>
       <w:r>
-        <w:t xml:space="preserve"> denotes the value (continuous or discrete) for local variable </w:t>
-      </w:r>
+        <w:t xml:space="preserve"> denotes the value (continuous or discrete) for local variable</w:t>
+      </w:r>
+      <w:ins w:id="231" w:author="omartin" w:date="2018-05-03T10:39:00Z">
+        <w:r>
+          <w:t xml:space="preserve"> </w:t>
+        </w:r>
+        <m:oMath>
+          <m:r>
+            <w:rPr>
+              <w:rFonts w:ascii="Cambria Math" w:hAnsi="Cambria Math"/>
+            </w:rPr>
+            <m:t>l</m:t>
+          </m:r>
+        </m:oMath>
+      </w:ins>
+      <w:ins w:id="232" w:author="omartin" w:date="2018-05-03T10:38:00Z">
+        <w:r>
+          <w:t xml:space="preserve"> measured at site </w:t>
+        </w:r>
+      </w:ins>
       <m:oMath>
+        <w:ins w:id="233" w:author="omartin" w:date="2018-05-03T10:39:00Z">
+          <m:r>
+            <w:rPr>
+              <w:rFonts w:ascii="Cambria Math" w:hAnsi="Cambria Math"/>
+            </w:rPr>
+            <m:t>i</m:t>
+          </m:r>
+        </w:ins>
+      </m:oMath>
+      <w:r>
+        <w:t xml:space="preserve"> </w:t>
+      </w:r>
+      <w:ins w:id="234" w:author="omartin" w:date="2018-05-03T10:38:00Z">
+        <w:r>
+          <w:t xml:space="preserve">and for </w:t>
+        </w:r>
+        <w:proofErr w:type="gramStart"/>
+        <w:r>
+          <w:t>variable</w:t>
+        </w:r>
+      </w:ins>
+      <w:r>
+        <w:t xml:space="preserve"> </w:t>
+      </w:r>
+      <m:oMath>
+        <w:proofErr w:type="gramEnd"/>
         <m:r>
           <w:rPr>
             <w:rFonts w:ascii="Cambria Math" w:hAnsi="Cambria Math"/>
           </w:rPr>
           <m:t>i</m:t>
         </m:r>
+        <w:ins w:id="235" w:author="omartin" w:date="2018-05-03T10:40:00Z"/>
       </m:oMath>
+      <w:r>
+        <w:t>,</w:t>
+      </w:r>
       <w:r>
         <w:t xml:space="preserve"> and </w:t>
       </w:r>
@@ -1658,9 +2816,14 @@
         </m:r>
       </m:oMath>
       <w:r>
-        <w:t xml:space="preserve"> the set of local variables. For pixel </w:t>
+        <w:t xml:space="preserve"> the set of local variables. For </w:t>
+      </w:r>
+      <w:proofErr w:type="gramStart"/>
+      <w:r>
+        <w:t xml:space="preserve">pixel </w:t>
       </w:r>
       <m:oMath>
+        <w:proofErr w:type="gramEnd"/>
         <m:r>
           <w:rPr>
             <w:rFonts w:ascii="Cambria Math" w:hAnsi="Cambria Math"/>
@@ -1731,6 +2894,101 @@
       <w:r>
         <w:t xml:space="preserve"> the set of landscape variables. </w:t>
       </w:r>
+      <w:proofErr w:type="spellStart"/>
+      <w:ins w:id="236" w:author="omartin" w:date="2018-05-03T10:42:00Z">
+        <w:r>
+          <w:t>Classicaly</w:t>
+        </w:r>
+        <w:proofErr w:type="spellEnd"/>
+        <w:r>
+          <w:t xml:space="preserve">, </w:t>
+        </w:r>
+        <m:oMath>
+          <m:sSubSup>
+            <m:sSubSupPr>
+              <m:ctrlPr>
+                <w:rPr>
+                  <w:rFonts w:ascii="Cambria Math" w:hAnsi="Cambria Math"/>
+                </w:rPr>
+              </m:ctrlPr>
+            </m:sSubSupPr>
+            <m:e>
+              <m:r>
+                <w:rPr>
+                  <w:rFonts w:ascii="Cambria Math" w:hAnsi="Cambria Math"/>
+                </w:rPr>
+                <m:t>z</m:t>
+              </m:r>
+            </m:e>
+            <m:sub>
+              <m:r>
+                <w:rPr>
+                  <w:rFonts w:ascii="Cambria Math" w:hAnsi="Cambria Math"/>
+                </w:rPr>
+                <m:t>r</m:t>
+              </m:r>
+            </m:sub>
+            <m:sup>
+              <m:r>
+                <w:rPr>
+                  <w:rFonts w:ascii="Cambria Math" w:hAnsi="Cambria Math"/>
+                </w:rPr>
+                <m:t>k</m:t>
+              </m:r>
+            </m:sup>
+          </m:sSubSup>
+        </m:oMath>
+        <w:r>
+          <w:t xml:space="preserve">=1 indicates that </w:t>
+        </w:r>
+      </w:ins>
+      <w:ins w:id="237" w:author="omartin" w:date="2018-05-03T10:43:00Z">
+        <w:r>
+          <w:t>the landscape v</w:t>
+        </w:r>
+      </w:ins>
+      <w:ins w:id="238" w:author="omartin" w:date="2018-05-03T10:44:00Z">
+        <w:r>
+          <w:t>a</w:t>
+        </w:r>
+      </w:ins>
+      <w:ins w:id="239" w:author="omartin" w:date="2018-05-03T10:43:00Z">
+        <w:r>
+          <w:t>riable</w:t>
+        </w:r>
+      </w:ins>
+      <w:ins w:id="240" w:author="omartin" w:date="2018-05-03T10:44:00Z">
+        <w:r>
+          <w:t xml:space="preserve"> </w:t>
+        </w:r>
+        <m:oMath>
+          <m:r>
+            <w:rPr>
+              <w:rFonts w:ascii="Cambria Math" w:hAnsi="Cambria Math"/>
+            </w:rPr>
+            <m:t>k</m:t>
+          </m:r>
+        </m:oMath>
+        <w:r>
+          <w:t xml:space="preserve"> is observed in </w:t>
+        </w:r>
+        <w:proofErr w:type="gramStart"/>
+        <w:r>
+          <w:t xml:space="preserve">pixel </w:t>
+        </w:r>
+        <m:oMath>
+          <w:proofErr w:type="gramEnd"/>
+          <m:r>
+            <w:rPr>
+              <w:rFonts w:ascii="Cambria Math" w:hAnsi="Cambria Math"/>
+            </w:rPr>
+            <m:t>r</m:t>
+          </m:r>
+        </m:oMath>
+        <w:r>
+          <w:t>, and 0 otherwise.</w:t>
+        </w:r>
+      </w:ins>
     </w:p>
     <w:p>
       <w:r>
@@ -1762,6 +3020,14 @@
             </m:r>
           </m:sub>
         </m:sSub>
+        <w:ins w:id="241" w:author="omartin" w:date="2018-05-03T10:50:00Z">
+          <m:r>
+            <w:rPr>
+              <w:rFonts w:ascii="Cambria Math" w:hAnsi="Cambria Math"/>
+            </w:rPr>
+            <m:t>~</m:t>
+          </m:r>
+        </w:ins>
         <m:r>
           <w:rPr>
             <w:rFonts w:ascii="Cambria Math" w:hAnsi="Cambria Math"/>
@@ -1849,7 +3115,7 @@
         <m:nary>
           <m:naryPr>
             <m:chr m:val="∑"/>
-            <m:supHide m:val="1"/>
+            <m:supHide m:val="on"/>
             <m:ctrlPr>
               <w:rPr>
                 <w:rFonts w:ascii="Cambria Math" w:hAnsi="Cambria Math"/>
@@ -1933,7 +3199,7 @@
             <m:nary>
               <m:naryPr>
                 <m:chr m:val="∑"/>
-                <m:supHide m:val="1"/>
+                <m:supHide m:val="on"/>
                 <m:ctrlPr>
                   <w:rPr>
                     <w:rFonts w:ascii="Cambria Math" w:hAnsi="Cambria Math"/>
@@ -1978,7 +3244,7 @@
                 <m:nary>
                   <m:naryPr>
                     <m:chr m:val="∑"/>
-                    <m:supHide m:val="1"/>
+                    <m:supHide m:val="on"/>
                     <m:ctrlPr>
                       <w:rPr>
                         <w:rFonts w:ascii="Cambria Math" w:hAnsi="Cambria Math"/>
@@ -2212,15 +3478,32 @@
         <w:t>.</w:t>
       </w:r>
       <m:oMath>
+        <w:ins w:id="242" w:author="omartin" w:date="2018-05-03T10:50:00Z">
+          <m:r>
+            <w:rPr>
+              <w:rFonts w:ascii="Cambria Math" w:hAnsi="Cambria Math"/>
+            </w:rPr>
+            <m:t xml:space="preserve"> </m:t>
+          </m:r>
+        </w:ins>
         <m:r>
           <w:rPr>
             <w:rFonts w:ascii="Cambria Math" w:hAnsi="Cambria Math"/>
           </w:rPr>
           <m:t>R</m:t>
         </m:r>
+        <w:ins w:id="243" w:author="omartin" w:date="2018-05-03T10:50:00Z"/>
       </m:oMath>
       <w:r>
-        <w:t xml:space="preserve">represents the set of pixels for the grid. The unknown scale at which the landscape variable </w:t>
+        <w:t xml:space="preserve"> </w:t>
+      </w:r>
+      <w:proofErr w:type="gramStart"/>
+      <w:r>
+        <w:t>represents</w:t>
+      </w:r>
+      <w:proofErr w:type="gramEnd"/>
+      <w:r>
+        <w:t xml:space="preserve"> the set of pixels for the grid. The unknown scale at which the landscape variable </w:t>
       </w:r>
       <m:oMath>
         <m:r>
@@ -2314,9 +3597,14 @@
         </m:r>
       </m:oMath>
       <w:r>
-        <w:t xml:space="preserve"> on observation at site </w:t>
+        <w:t xml:space="preserve"> on observation at </w:t>
+      </w:r>
+      <w:proofErr w:type="gramStart"/>
+      <w:r>
+        <w:t xml:space="preserve">site </w:t>
       </w:r>
       <m:oMath>
+        <w:proofErr w:type="gramEnd"/>
         <m:r>
           <w:rPr>
             <w:rFonts w:ascii="Cambria Math" w:hAnsi="Cambria Math"/>
@@ -2380,6 +3668,14 @@
         <w:t>. The scale of landscape variable</w:t>
       </w:r>
       <m:oMath>
+        <w:ins w:id="244" w:author="omartin" w:date="2018-05-03T10:51:00Z">
+          <m:r>
+            <w:rPr>
+              <w:rFonts w:ascii="Cambria Math" w:hAnsi="Cambria Math"/>
+            </w:rPr>
+            <m:t xml:space="preserve"> </m:t>
+          </m:r>
+        </w:ins>
         <m:r>
           <w:rPr>
             <w:rFonts w:ascii="Cambria Math" w:hAnsi="Cambria Math"/>
@@ -2391,6 +3687,14 @@
         <w:t xml:space="preserve"> is defined through the parameter</w:t>
       </w:r>
       <m:oMath>
+        <w:ins w:id="245" w:author="omartin" w:date="2018-05-03T10:51:00Z">
+          <m:r>
+            <w:rPr>
+              <w:rFonts w:ascii="Cambria Math" w:hAnsi="Cambria Math"/>
+            </w:rPr>
+            <m:t xml:space="preserve"> </m:t>
+          </m:r>
+        </w:ins>
         <m:sSub>
           <m:sSubPr>
             <m:ctrlPr>
@@ -2418,7 +3722,33 @@
         </m:sSub>
       </m:oMath>
       <w:r>
-        <w:t xml:space="preserve">. Parameters are estimated by maximizing the likelihood. The maximizing likelihood is based on an iterative procedure using the fact that conditionally to the scale parameter </w:t>
+        <w:t>. Parameters are estimated by maximizing the likelihood</w:t>
+      </w:r>
+      <w:ins w:id="246" w:author="omartin" w:date="2018-05-03T10:51:00Z">
+        <w:r>
+          <w:t xml:space="preserve"> and</w:t>
+        </w:r>
+      </w:ins>
+      <w:del w:id="247" w:author="omartin" w:date="2018-05-03T10:51:00Z">
+        <w:r>
+          <w:delText>.</w:delText>
+        </w:r>
+      </w:del>
+      <w:r>
+        <w:t xml:space="preserve"> </w:t>
+      </w:r>
+      <w:ins w:id="248" w:author="omartin" w:date="2018-05-03T10:51:00Z">
+        <w:r>
+          <w:t>t</w:t>
+        </w:r>
+      </w:ins>
+      <w:del w:id="249" w:author="omartin" w:date="2018-05-03T10:51:00Z">
+        <w:r>
+          <w:delText>T</w:delText>
+        </w:r>
+      </w:del>
+      <w:r>
+        <w:t xml:space="preserve">he maximizing likelihood is based on an iterative procedure using the fact that conditionally to the scale parameter </w:t>
       </w:r>
       <m:oMath>
         <m:sSub>
@@ -2453,7 +3783,112 @@
     </w:p>
     <w:p>
       <w:r>
-        <w:t>By maximizing  likelihood, one can use tests on local and landscape variables, compare models with AIC or BIC criteria or different shapes (Gaussian or Exponential) of the spatial influence function. The package can handle a large variety of models. For example, Poisson and Binomial distribution can be considered for counting or presence-absence data. In the part concerning the local effects, mixed models can be considered to take into account repeated measurements.</w:t>
+        <w:t xml:space="preserve">By </w:t>
+      </w:r>
+      <w:proofErr w:type="gramStart"/>
+      <w:r>
+        <w:t>maximizing  likelihood</w:t>
+      </w:r>
+      <w:proofErr w:type="gramEnd"/>
+      <w:r>
+        <w:t xml:space="preserve">, </w:t>
+      </w:r>
+      <w:del w:id="250" w:author="omartin" w:date="2018-05-03T10:52:00Z">
+        <w:r>
+          <w:delText>one can use</w:delText>
+        </w:r>
+      </w:del>
+      <w:r>
+        <w:t xml:space="preserve"> tests </w:t>
+      </w:r>
+      <w:ins w:id="251" w:author="omartin" w:date="2018-05-03T16:58:00Z">
+        <w:r>
+          <w:t>for</w:t>
+        </w:r>
+      </w:ins>
+      <w:del w:id="252" w:author="omartin" w:date="2018-05-03T16:58:00Z">
+        <w:r>
+          <w:delText>on</w:delText>
+        </w:r>
+      </w:del>
+      <w:r>
+        <w:t xml:space="preserve"> local and landscape variables,</w:t>
+      </w:r>
+      <w:ins w:id="253" w:author="omartin" w:date="2018-05-03T16:58:00Z">
+        <w:r>
+          <w:t xml:space="preserve"> model</w:t>
+        </w:r>
+      </w:ins>
+      <w:ins w:id="254" w:author="omartin" w:date="2018-05-03T16:59:00Z">
+        <w:r>
+          <w:t xml:space="preserve"> selection</w:t>
+        </w:r>
+      </w:ins>
+      <w:r>
+        <w:t xml:space="preserve"> </w:t>
+      </w:r>
+      <w:del w:id="255" w:author="omartin" w:date="2018-05-03T16:59:00Z">
+        <w:r>
+          <w:delText>compar</w:delText>
+        </w:r>
+      </w:del>
+      <w:del w:id="256" w:author="omartin" w:date="2018-05-03T10:53:00Z">
+        <w:r>
+          <w:delText>e</w:delText>
+        </w:r>
+      </w:del>
+      <w:del w:id="257" w:author="omartin" w:date="2018-05-03T16:58:00Z">
+        <w:r>
+          <w:delText xml:space="preserve"> models</w:delText>
+        </w:r>
+      </w:del>
+      <w:r>
+        <w:t xml:space="preserve"> with AIC or BIC criteria </w:t>
+      </w:r>
+      <w:ins w:id="258" w:author="omartin" w:date="2018-05-03T17:00:00Z">
+        <w:r>
+          <w:t>and</w:t>
+        </w:r>
+      </w:ins>
+      <w:r>
+        <w:t xml:space="preserve"> </w:t>
+      </w:r>
+      <w:del w:id="259" w:author="omartin" w:date="2018-05-03T16:59:00Z">
+        <w:r>
+          <w:delText>different</w:delText>
+        </w:r>
+      </w:del>
+      <w:r>
+        <w:t xml:space="preserve"> shape</w:t>
+      </w:r>
+      <w:del w:id="260" w:author="omartin" w:date="2018-05-03T16:59:00Z">
+        <w:r>
+          <w:delText>s</w:delText>
+        </w:r>
+      </w:del>
+      <w:r>
+        <w:t xml:space="preserve"> </w:t>
+      </w:r>
+      <w:del w:id="261" w:author="omartin" w:date="2018-05-03T17:00:00Z">
+        <w:r>
+          <w:delText>(Gaussian or Exponential)</w:delText>
+        </w:r>
+      </w:del>
+      <w:r>
+        <w:t xml:space="preserve"> of the spatial influence function</w:t>
+      </w:r>
+      <w:ins w:id="262" w:author="omartin" w:date="2018-05-03T17:00:00Z">
+        <w:r>
+          <w:t xml:space="preserve"> </w:t>
+        </w:r>
+      </w:ins>
+      <w:ins w:id="263" w:author="omartin" w:date="2018-05-03T10:54:00Z">
+        <w:r>
+          <w:t>can be performed</w:t>
+        </w:r>
+      </w:ins>
+      <w:r>
+        <w:t>. The package can handle a large variety of models. For example, Poisson and Binomial distribution can be considered for counting or presence-absence data. In the part concerning the local effects, mixed models can be considered to take into account repeated measurements.</w:t>
       </w:r>
     </w:p>
     <w:p/>
@@ -2464,20 +3899,378 @@
       </w:r>
     </w:p>
     <w:p>
-      <w:r>
-        <w:t>We demonstrate the capabilities of SILand on an example with codling moths, an insects pests specialized on orchards, previously described and analyzed in Ricci et al. 2009. The codling moths data consists in repeated measure of number of the overwinter larvae observed in 76 geolocalised orchards over a 70-km² area in southeastern France. The landscape data contains the locations of orchards of the area associated to their characteristics pear vs. apple, organic vs. conventional orchards (figure associée au jeux de données).</w:t>
-      </w:r>
+      <w:pPr>
+        <w:rPr>
+          <w:ins w:id="264" w:author="omartin" w:date="2018-05-03T15:26:00Z"/>
+        </w:rPr>
+      </w:pPr>
+      <w:r>
+        <w:t xml:space="preserve">We demonstrate the capabilities of </w:t>
+      </w:r>
+      <w:proofErr w:type="spellStart"/>
+      <w:r>
+        <w:t>SILand</w:t>
+      </w:r>
+      <w:proofErr w:type="spellEnd"/>
+      <w:r>
+        <w:t xml:space="preserve"> on an example with codling moths, an insect</w:t>
+      </w:r>
+      <w:del w:id="265" w:author="omartin" w:date="2018-05-03T10:55:00Z">
+        <w:r>
+          <w:delText>s</w:delText>
+        </w:r>
+      </w:del>
+      <w:r>
+        <w:t xml:space="preserve"> pest</w:t>
+      </w:r>
+      <w:del w:id="266" w:author="omartin" w:date="2018-05-03T10:56:00Z">
+        <w:r>
+          <w:delText>s</w:delText>
+        </w:r>
+      </w:del>
+      <w:r>
+        <w:t xml:space="preserve"> specialized on orchards, previously described and analyzed </w:t>
+      </w:r>
+      <w:proofErr w:type="gramStart"/>
+      <w:r>
+        <w:t>in</w:t>
+      </w:r>
+      <w:ins w:id="267" w:author="omartin" w:date="2018-05-03T15:37:00Z">
+        <w:r>
+          <w:t xml:space="preserve"> ??</w:t>
+        </w:r>
+      </w:ins>
+      <w:proofErr w:type="gramEnd"/>
+      <w:r>
+        <w:t xml:space="preserve"> Ricci et al. 2009. The codling moths data consists in repeated measure</w:t>
+      </w:r>
+      <w:ins w:id="268" w:author="omartin" w:date="2018-05-03T10:56:00Z">
+        <w:r>
+          <w:t>ments</w:t>
+        </w:r>
+      </w:ins>
+      <w:r>
+        <w:t xml:space="preserve"> of number of the overwinter larvae</w:t>
+      </w:r>
+      <w:ins w:id="269" w:author="omartin" w:date="2018-05-03T15:38:00Z">
+        <w:r>
+          <w:t xml:space="preserve"> codling moth</w:t>
+        </w:r>
+      </w:ins>
+      <w:r>
+        <w:t xml:space="preserve"> observed in 76 </w:t>
+      </w:r>
+      <w:proofErr w:type="spellStart"/>
+      <w:r>
+        <w:t>geolocalised</w:t>
+      </w:r>
+      <w:proofErr w:type="spellEnd"/>
+      <w:r>
+        <w:t xml:space="preserve"> orchards over a 70-km² area in southeastern France. The landscape data contains the locations of orchards of the area associated to their characteristics pear vs. apple, organic vs. conventional orchards (figure </w:t>
+      </w:r>
+      <w:proofErr w:type="spellStart"/>
+      <w:r>
+        <w:t>associée</w:t>
+      </w:r>
+      <w:proofErr w:type="spellEnd"/>
+      <w:r>
+        <w:t xml:space="preserve"> au </w:t>
+      </w:r>
+      <w:proofErr w:type="spellStart"/>
+      <w:r>
+        <w:t>jeux</w:t>
+      </w:r>
+      <w:proofErr w:type="spellEnd"/>
+      <w:r>
+        <w:t xml:space="preserve"> de </w:t>
+      </w:r>
+      <w:proofErr w:type="spellStart"/>
+      <w:r>
+        <w:t>données</w:t>
+      </w:r>
+      <w:proofErr w:type="spellEnd"/>
+      <w:r>
+        <w:t>).</w:t>
+      </w:r>
+    </w:p>
+    <w:p>
+      <w:ins w:id="270" w:author="omartin" w:date="2018-05-03T15:26:00Z">
+        <w:r>
+          <w:t xml:space="preserve">We now walk through the main analysis steps. </w:t>
+        </w:r>
+      </w:ins>
+      <w:ins w:id="271" w:author="omartin" w:date="2018-05-03T15:27:00Z">
+        <w:r>
+          <w:t>We begin by loading the library</w:t>
+        </w:r>
+      </w:ins>
+    </w:p>
+    <w:p>
+      <w:ins w:id="272" w:author="omartin" w:date="2018-05-03T11:24:00Z">
+        <w:r>
+          <w:rPr>
+            <w:noProof/>
+            <w:lang w:val="fr-FR" w:eastAsia="fr-FR" w:bidi="ar-SA"/>
+          </w:rPr>
+          <w:lastRenderedPageBreak/>
+          <w:drawing>
+            <wp:inline distT="0" distB="0" distL="0" distR="0">
+              <wp:extent cx="6120130" cy="3268980"/>
+              <wp:effectExtent l="19050" t="0" r="0" b="0"/>
+              <wp:docPr id="1" name="Image 0" descr="PrésentationZone_Article_Couleur.jpg"/>
+              <wp:cNvGraphicFramePr>
+                <a:graphicFrameLocks xmlns:a="http://schemas.openxmlformats.org/drawingml/2006/main" noChangeAspect="1"/>
+              </wp:cNvGraphicFramePr>
+              <a:graphic xmlns:a="http://schemas.openxmlformats.org/drawingml/2006/main">
+                <a:graphicData uri="http://schemas.openxmlformats.org/drawingml/2006/picture">
+                  <pic:pic xmlns:pic="http://schemas.openxmlformats.org/drawingml/2006/picture">
+                    <pic:nvPicPr>
+                      <pic:cNvPr id="0" name="PrésentationZone_Article_Couleur.jpg"/>
+                      <pic:cNvPicPr/>
+                    </pic:nvPicPr>
+                    <pic:blipFill>
+                      <a:blip r:embed="rId8" cstate="print"/>
+                      <a:stretch>
+                        <a:fillRect/>
+                      </a:stretch>
+                    </pic:blipFill>
+                    <pic:spPr>
+                      <a:xfrm>
+                        <a:off x="0" y="0"/>
+                        <a:ext cx="6120130" cy="3268980"/>
+                      </a:xfrm>
+                      <a:prstGeom prst="rect">
+                        <a:avLst/>
+                      </a:prstGeom>
+                    </pic:spPr>
+                  </pic:pic>
+                </a:graphicData>
+              </a:graphic>
+            </wp:inline>
+          </w:drawing>
+        </w:r>
+      </w:ins>
+    </w:p>
+    <w:p>
+      <w:pPr>
+        <w:jc w:val="center"/>
+        <w:rPr>
+          <w:ins w:id="273" w:author="omartin" w:date="2018-05-03T11:24:00Z"/>
+        </w:rPr>
+        <w:pPrChange w:id="274" w:author="omartin" w:date="2018-05-03T11:24:00Z">
+          <w:pPr/>
+        </w:pPrChange>
+      </w:pPr>
+      <w:ins w:id="275" w:author="omartin" w:date="2018-05-03T11:24:00Z">
+        <w:r>
+          <w:t>Figure 1</w:t>
+        </w:r>
+      </w:ins>
+      <w:ins w:id="276" w:author="omartin" w:date="2018-05-03T11:27:00Z">
+        <w:r>
+          <w:t>: ….</w:t>
+        </w:r>
+      </w:ins>
     </w:p>
     <w:p/>
-    <w:p/>
-    <w:p>
-      <w:r>
-        <w:t>1.Data loading from sig files</w:t>
-      </w:r>
-    </w:p>
-    <w:p>
-      <w:r>
-        <w:t>We begin by loading data concerning the landscape and the ecological reponse. This step is important since the format of data input for siland function has to be verify a precise structure.  A straightforward way is to work with sig files and to use the functionsdata.gis.siland() and land.gis.siland(). The description of objects R for the landscape description and the ecological response are respectively detailed in help(landSiland) and help(dataSiland).</w:t>
+    <w:p>
+      <w:pPr>
+        <w:rPr>
+          <w:ins w:id="277" w:author="omartin" w:date="2018-05-03T12:08:00Z"/>
+        </w:rPr>
+      </w:pPr>
+      <w:proofErr w:type="gramStart"/>
+      <w:r>
+        <w:t>1.Data</w:t>
+      </w:r>
+      <w:proofErr w:type="gramEnd"/>
+      <w:r>
+        <w:t xml:space="preserve"> loading from sig files</w:t>
+      </w:r>
+    </w:p>
+    <w:p>
+      <w:ins w:id="278" w:author="omartin" w:date="2018-05-03T12:08:00Z">
+        <w:r>
+          <w:t xml:space="preserve">Data imported must conform to </w:t>
+        </w:r>
+      </w:ins>
+      <w:ins w:id="279" w:author="omartin" w:date="2018-05-03T12:09:00Z">
+        <w:r>
+          <w:t xml:space="preserve">precise structure to be analyzed with </w:t>
+        </w:r>
+        <w:proofErr w:type="spellStart"/>
+        <w:r>
+          <w:t>s</w:t>
+        </w:r>
+      </w:ins>
+      <w:ins w:id="280" w:author="omartin" w:date="2018-05-03T12:14:00Z">
+        <w:r>
+          <w:t>i</w:t>
+        </w:r>
+      </w:ins>
+      <w:ins w:id="281" w:author="omartin" w:date="2018-05-03T12:09:00Z">
+        <w:r>
+          <w:t>land</w:t>
+        </w:r>
+        <w:proofErr w:type="spellEnd"/>
+        <w:r>
+          <w:t xml:space="preserve"> package. </w:t>
+        </w:r>
+      </w:ins>
+      <w:ins w:id="282" w:author="omartin" w:date="2018-05-03T12:11:00Z">
+        <w:r>
+          <w:t xml:space="preserve">Two objects R are needed: a </w:t>
+        </w:r>
+        <w:proofErr w:type="spellStart"/>
+        <w:r>
+          <w:t>dataframe</w:t>
+        </w:r>
+        <w:proofErr w:type="spellEnd"/>
+        <w:r>
+          <w:t xml:space="preserve"> for measurements of the </w:t>
+        </w:r>
+      </w:ins>
+      <w:ins w:id="283" w:author="omartin" w:date="2018-05-03T12:12:00Z">
+        <w:r>
+          <w:t>ecological</w:t>
+        </w:r>
+      </w:ins>
+      <w:ins w:id="284" w:author="omartin" w:date="2018-05-03T12:11:00Z">
+        <w:r>
+          <w:t xml:space="preserve"> </w:t>
+        </w:r>
+      </w:ins>
+      <w:ins w:id="285" w:author="omartin" w:date="2018-05-03T12:12:00Z">
+        <w:r>
+          <w:t>response and a list</w:t>
+        </w:r>
+      </w:ins>
+      <w:ins w:id="286" w:author="omartin" w:date="2018-05-03T12:13:00Z">
+        <w:r>
+          <w:t xml:space="preserve"> for the </w:t>
+        </w:r>
+      </w:ins>
+      <w:ins w:id="287" w:author="omartin" w:date="2018-05-03T12:14:00Z">
+        <w:r>
+          <w:t>characterization</w:t>
+        </w:r>
+        <w:r>
+          <w:t xml:space="preserve"> of the </w:t>
+        </w:r>
+      </w:ins>
+      <w:ins w:id="288" w:author="omartin" w:date="2018-05-03T12:12:00Z">
+        <w:r>
+          <w:t>landscape.</w:t>
+        </w:r>
+      </w:ins>
+    </w:p>
+    <w:p>
+      <w:del w:id="289" w:author="omartin" w:date="2018-05-03T12:10:00Z">
+        <w:r>
+          <w:delText>We begin by loading data concerning the landscape and the ecological reponse.</w:delText>
+        </w:r>
+      </w:del>
+      <w:del w:id="290" w:author="omartin" w:date="2018-05-03T12:14:00Z">
+        <w:r>
+          <w:delText xml:space="preserve"> This step is important since the format of data input for siland function has to </w:delText>
+        </w:r>
+      </w:del>
+      <w:del w:id="291" w:author="omartin" w:date="2018-05-03T11:13:00Z">
+        <w:r>
+          <w:delText>be verify</w:delText>
+        </w:r>
+      </w:del>
+      <w:del w:id="292" w:author="omartin" w:date="2018-05-03T12:14:00Z">
+        <w:r>
+          <w:delText xml:space="preserve"> a precise structure.  </w:delText>
+        </w:r>
+      </w:del>
+      <w:r>
+        <w:t>A straightforward way is to work with sig files and to use the functions</w:t>
+      </w:r>
+      <w:ins w:id="293" w:author="omartin" w:date="2018-05-03T11:13:00Z">
+        <w:r>
+          <w:t xml:space="preserve"> </w:t>
+        </w:r>
+      </w:ins>
+      <w:proofErr w:type="spellStart"/>
+      <w:proofErr w:type="gramStart"/>
+      <w:r>
+        <w:t>data.gis.siland</w:t>
+      </w:r>
+      <w:proofErr w:type="spellEnd"/>
+      <w:r>
+        <w:t>(</w:t>
+      </w:r>
+      <w:proofErr w:type="gramEnd"/>
+      <w:r>
+        <w:t xml:space="preserve">) and </w:t>
+      </w:r>
+      <w:proofErr w:type="spellStart"/>
+      <w:r>
+        <w:t>land.gis.siland</w:t>
+      </w:r>
+      <w:proofErr w:type="spellEnd"/>
+      <w:r>
+        <w:t xml:space="preserve">(). The </w:t>
+      </w:r>
+      <w:del w:id="294" w:author="omartin" w:date="2018-05-03T11:14:00Z">
+        <w:r>
+          <w:delText>description</w:delText>
+        </w:r>
+      </w:del>
+      <w:ins w:id="295" w:author="omartin" w:date="2018-05-03T11:14:00Z">
+        <w:r>
+          <w:t xml:space="preserve"> structure</w:t>
+        </w:r>
+      </w:ins>
+      <w:r>
+        <w:t xml:space="preserve"> of</w:t>
+      </w:r>
+      <w:ins w:id="296" w:author="omartin" w:date="2018-05-03T12:15:00Z">
+        <w:r>
+          <w:t xml:space="preserve"> the two</w:t>
+        </w:r>
+      </w:ins>
+      <w:r>
+        <w:t xml:space="preserve"> objects R for</w:t>
+      </w:r>
+      <w:ins w:id="297" w:author="omartin" w:date="2018-05-03T12:15:00Z">
+        <w:r>
+          <w:t xml:space="preserve"> the ecological response</w:t>
+        </w:r>
+      </w:ins>
+      <w:r>
+        <w:t xml:space="preserve"> landscape description and </w:t>
+      </w:r>
+      <w:del w:id="298" w:author="omartin" w:date="2018-05-03T12:15:00Z">
+        <w:r>
+          <w:delText xml:space="preserve">the ecological response </w:delText>
+        </w:r>
+      </w:del>
+      <w:r>
+        <w:t xml:space="preserve">are respectively detailed in </w:t>
+      </w:r>
+      <w:proofErr w:type="gramStart"/>
+      <w:r>
+        <w:t>help(</w:t>
+      </w:r>
+      <w:proofErr w:type="spellStart"/>
+      <w:proofErr w:type="gramEnd"/>
+      <w:r>
+        <w:t>landSiland</w:t>
+      </w:r>
+      <w:proofErr w:type="spellEnd"/>
+      <w:r>
+        <w:t>) and help(</w:t>
+      </w:r>
+      <w:proofErr w:type="spellStart"/>
+      <w:r>
+        <w:t>dataSiland</w:t>
+      </w:r>
+      <w:proofErr w:type="spellEnd"/>
+      <w:r>
+        <w:t>).</w:t>
       </w:r>
     </w:p>
     <w:p/>
@@ -2492,6 +4285,7 @@
           <w:lang w:eastAsia="fr-FR" w:bidi="ar-SA"/>
         </w:rPr>
       </w:pPr>
+      <w:proofErr w:type="gramStart"/>
       <w:r>
         <w:rPr>
           <w:rStyle w:val="gem3dmtclfb"/>
@@ -2501,11 +4295,10 @@
           <w:szCs w:val="20"/>
           <w:lang w:eastAsia="fr-FR" w:bidi="ar-SA"/>
         </w:rPr>
-        <w:t>dataC=data.gis.siland(path,layerdata,yname,locvarname,as.factor.locvar=NULL)</w:t>
-      </w:r>
-    </w:p>
-    <w:p>
-      <w:pPr>
+        <w:t>dataC=</w:t>
+      </w:r>
+      <w:proofErr w:type="gramEnd"/>
+      <w:r>
         <w:rPr>
           <w:rStyle w:val="gem3dmtclfb"/>
           <w:rFonts w:ascii="Lucida Console" w:eastAsia="Times New Roman" w:hAnsi="Lucida Console" w:cs="Courier New"/>
@@ -2514,8 +4307,11 @@
           <w:szCs w:val="20"/>
           <w:lang w:eastAsia="fr-FR" w:bidi="ar-SA"/>
         </w:rPr>
-      </w:pPr>
-      <w:r>
+        <w:t>data.gis.siland(path,layerdata,yname,locvarname,as.factor.locvar=NULL)</w:t>
+      </w:r>
+    </w:p>
+    <w:p>
+      <w:pPr>
         <w:rPr>
           <w:rStyle w:val="gem3dmtclfb"/>
           <w:rFonts w:ascii="Lucida Console" w:eastAsia="Times New Roman" w:hAnsi="Lucida Console" w:cs="Courier New"/>
@@ -2524,73 +4320,8 @@
           <w:szCs w:val="20"/>
           <w:lang w:eastAsia="fr-FR" w:bidi="ar-SA"/>
         </w:rPr>
-        <w:t>landC=land.gis.siland(path,layerland,landvarname,vallandvar,wd=100)</w:t>
-      </w:r>
-    </w:p>
-    <w:p>
-      <w:pPr>
-        <w:rPr>
-          <w:rFonts w:ascii="Lucida Console" w:eastAsia="Times New Roman" w:hAnsi="Lucida Console" w:cs="Courier New"/>
-          <w:color w:val="0000FF"/>
-          <w:sz w:val="20"/>
-          <w:szCs w:val="20"/>
-          <w:lang w:eastAsia="fr-FR" w:bidi="ar-SA"/>
-        </w:rPr>
-      </w:pPr>
-    </w:p>
-    <w:p>
-      <w:r>
-        <w:t>2. Fitting model with local and landscape variables</w:t>
-      </w:r>
-    </w:p>
-    <w:p>
-      <w:r>
-        <w:t>Model estimation is fitted with the function island that needs different options.</w:t>
-      </w:r>
-    </w:p>
-    <w:p>
-      <w:pPr>
-        <w:pStyle w:val="PrformatHTML"/>
-        <w:shd w:val="clear" w:color="auto" w:fill="FFFFFF"/>
-        <w:spacing w:line="205" w:lineRule="atLeast"/>
-        <w:rPr>
-          <w:rStyle w:val="gem3dmtclfb"/>
-          <w:rFonts w:ascii="Lucida Console" w:hAnsi="Lucida Console"/>
-          <w:color w:val="0000FF"/>
-          <w:lang w:val="en-US"/>
-        </w:rPr>
-      </w:pPr>
-      <w:r>
-        <w:rPr>
-          <w:rStyle w:val="gem3dmtclfb"/>
-          <w:rFonts w:ascii="Lucida Console" w:hAnsi="Lucida Console"/>
-          <w:color w:val="0000FF"/>
-          <w:lang w:val="en-US"/>
-        </w:rPr>
-        <w:t>resG=siland(loc.model=</w:t>
-      </w:r>
-      <w:r>
-        <w:rPr>
-          <w:rFonts w:ascii="Lucida Console" w:hAnsi="Lucida Console"/>
-          <w:color w:val="000000"/>
-          <w:lang w:val="en-US"/>
-        </w:rPr>
-        <w:t xml:space="preserve"> carp~BioConv</w:t>
-      </w:r>
-      <w:r>
-        <w:rPr>
-          <w:rStyle w:val="gem3dmtclfb"/>
-          <w:rFonts w:ascii="Lucida Console" w:hAnsi="Lucida Console"/>
-          <w:color w:val="0000FF"/>
-          <w:lang w:val="en-US"/>
-        </w:rPr>
-        <w:t>,land=landC,data=dataC,sif="exponential",initSIF=c(100,100),test=T,family="poisson")</w:t>
-      </w:r>
-    </w:p>
-    <w:p>
-      <w:r>
-        <w:t xml:space="preserve">The argument </w:t>
-      </w:r>
+      </w:pPr>
+      <w:proofErr w:type="gramStart"/>
       <w:r>
         <w:rPr>
           <w:rStyle w:val="gem3dmtclfb"/>
@@ -2600,14 +4331,348 @@
           <w:szCs w:val="20"/>
           <w:lang w:eastAsia="fr-FR" w:bidi="ar-SA"/>
         </w:rPr>
+        <w:t>landC=</w:t>
+      </w:r>
+      <w:proofErr w:type="gramEnd"/>
+      <w:r>
+        <w:rPr>
+          <w:rStyle w:val="gem3dmtclfb"/>
+          <w:rFonts w:ascii="Lucida Console" w:eastAsia="Times New Roman" w:hAnsi="Lucida Console" w:cs="Courier New"/>
+          <w:color w:val="0000FF"/>
+          <w:sz w:val="20"/>
+          <w:szCs w:val="20"/>
+          <w:lang w:eastAsia="fr-FR" w:bidi="ar-SA"/>
+        </w:rPr>
+        <w:t>land.gis.siland(path,layerland,landvarname,vallandvar,wd=100)</w:t>
+      </w:r>
+    </w:p>
+    <w:p>
+      <w:pPr>
+        <w:rPr>
+          <w:rFonts w:ascii="Lucida Console" w:eastAsia="Times New Roman" w:hAnsi="Lucida Console" w:cs="Courier New"/>
+          <w:color w:val="0000FF"/>
+          <w:sz w:val="20"/>
+          <w:szCs w:val="20"/>
+          <w:lang w:eastAsia="fr-FR" w:bidi="ar-SA"/>
+        </w:rPr>
+      </w:pPr>
+    </w:p>
+    <w:p>
+      <w:pPr>
+        <w:rPr>
+          <w:ins w:id="299" w:author="omartin" w:date="2018-05-03T15:26:00Z"/>
+        </w:rPr>
+      </w:pPr>
+      <w:r>
+        <w:t>2. Fitting model with local and landscape variables</w:t>
+      </w:r>
+    </w:p>
+    <w:p/>
+    <w:p>
+      <w:r>
+        <w:t xml:space="preserve">Model estimation is </w:t>
+      </w:r>
+      <w:ins w:id="300" w:author="omartin" w:date="2018-05-03T11:27:00Z">
+        <w:r>
+          <w:t>performed</w:t>
+        </w:r>
+      </w:ins>
+      <w:del w:id="301" w:author="omartin" w:date="2018-05-03T11:27:00Z">
+        <w:r>
+          <w:delText>fitted</w:delText>
+        </w:r>
+      </w:del>
+      <w:r>
+        <w:t xml:space="preserve"> with the function </w:t>
+      </w:r>
+      <w:del w:id="302" w:author="omartin" w:date="2018-05-03T11:28:00Z">
+        <w:r>
+          <w:delText>si</w:delText>
+        </w:r>
+        <w:r>
+          <w:delText>land</w:delText>
+        </w:r>
+      </w:del>
+      <w:proofErr w:type="spellStart"/>
+      <w:proofErr w:type="gramStart"/>
+      <w:ins w:id="303" w:author="omartin" w:date="2018-05-03T11:28:00Z">
+        <w:r>
+          <w:t>s</w:t>
+        </w:r>
+      </w:ins>
+      <w:ins w:id="304" w:author="omartin" w:date="2018-05-03T11:31:00Z">
+        <w:r>
+          <w:t>i</w:t>
+        </w:r>
+      </w:ins>
+      <w:ins w:id="305" w:author="omartin" w:date="2018-05-03T11:28:00Z">
+        <w:r>
+          <w:t>land</w:t>
+        </w:r>
+        <w:proofErr w:type="spellEnd"/>
+        <w:r>
+          <w:t>(</w:t>
+        </w:r>
+        <w:proofErr w:type="gramEnd"/>
+        <w:r>
+          <w:t>).</w:t>
+        </w:r>
+      </w:ins>
+      <w:del w:id="306" w:author="omartin" w:date="2018-05-03T11:28:00Z">
+        <w:r>
+          <w:delText xml:space="preserve"> that needs different options.</w:delText>
+        </w:r>
+      </w:del>
+    </w:p>
+    <w:p>
+      <w:pPr>
+        <w:pStyle w:val="PrformatHTML"/>
+        <w:shd w:val="clear" w:color="auto" w:fill="FFFFFF"/>
+        <w:spacing w:line="205" w:lineRule="atLeast"/>
+        <w:rPr>
+          <w:ins w:id="307" w:author="omartin" w:date="2018-05-03T11:33:00Z"/>
+          <w:rFonts w:ascii="Lucida Console" w:hAnsi="Lucida Console"/>
+          <w:color w:val="000000"/>
+          <w:lang w:val="en-US"/>
+        </w:rPr>
+      </w:pPr>
+      <w:proofErr w:type="spellStart"/>
+      <w:proofErr w:type="gramStart"/>
+      <w:r>
+        <w:rPr>
+          <w:rStyle w:val="gem3dmtclfb"/>
+          <w:rFonts w:ascii="Lucida Console" w:hAnsi="Lucida Console"/>
+          <w:color w:val="0000FF"/>
+          <w:lang w:val="en-US"/>
+        </w:rPr>
+        <w:t>resG</w:t>
+      </w:r>
+      <w:proofErr w:type="spellEnd"/>
+      <w:r>
+        <w:rPr>
+          <w:rStyle w:val="gem3dmtclfb"/>
+          <w:rFonts w:ascii="Lucida Console" w:hAnsi="Lucida Console"/>
+          <w:color w:val="0000FF"/>
+          <w:lang w:val="en-US"/>
+        </w:rPr>
+        <w:t>=</w:t>
+      </w:r>
+      <w:proofErr w:type="spellStart"/>
+      <w:proofErr w:type="gramEnd"/>
+      <w:r>
+        <w:rPr>
+          <w:rStyle w:val="gem3dmtclfb"/>
+          <w:rFonts w:ascii="Lucida Console" w:hAnsi="Lucida Console"/>
+          <w:color w:val="0000FF"/>
+          <w:lang w:val="en-US"/>
+        </w:rPr>
+        <w:t>siland</w:t>
+      </w:r>
+      <w:proofErr w:type="spellEnd"/>
+      <w:r>
+        <w:rPr>
+          <w:rStyle w:val="gem3dmtclfb"/>
+          <w:rFonts w:ascii="Lucida Console" w:hAnsi="Lucida Console"/>
+          <w:color w:val="0000FF"/>
+          <w:lang w:val="en-US"/>
+        </w:rPr>
+        <w:t>(</w:t>
+      </w:r>
+      <w:proofErr w:type="spellStart"/>
+      <w:r>
+        <w:rPr>
+          <w:rStyle w:val="gem3dmtclfb"/>
+          <w:rFonts w:ascii="Lucida Console" w:hAnsi="Lucida Console"/>
+          <w:color w:val="0000FF"/>
+          <w:lang w:val="en-US"/>
+        </w:rPr>
         <w:t>loc.model</w:t>
       </w:r>
-      <w:r>
-        <w:t xml:space="preserve">specifies the part of model concerning local varibles. The syntax of this argument is similar to the one used for function lm() or glm(). The influence of landscape is modeled by the elemets of the list landC. In this example, the list landC have two components </w:t>
-      </w:r>
-      <w:r>
-        <w:lastRenderedPageBreak/>
-        <w:t>named Bio and Conv. So, in this model the objective is to estimate the influence of surrounding organic and conventional features on the ecological response. The sif argument corresponds to the shape of the influence function (Gaussian or Exponentiel), initSIF specifies the initialization for the two mean distance of the sif function.</w:t>
+      <w:proofErr w:type="spellEnd"/>
+      <w:r>
+        <w:rPr>
+          <w:rStyle w:val="gem3dmtclfb"/>
+          <w:rFonts w:ascii="Lucida Console" w:hAnsi="Lucida Console"/>
+          <w:color w:val="0000FF"/>
+          <w:lang w:val="en-US"/>
+        </w:rPr>
+        <w:t>=</w:t>
+      </w:r>
+      <w:r>
+        <w:rPr>
+          <w:rFonts w:ascii="Lucida Console" w:hAnsi="Lucida Console"/>
+          <w:color w:val="000000"/>
+          <w:lang w:val="en-US"/>
+        </w:rPr>
+        <w:t xml:space="preserve"> </w:t>
+      </w:r>
+      <w:r>
+        <w:rPr>
+          <w:rFonts w:ascii="Lucida Console" w:hAnsi="Lucida Console"/>
+          <w:color w:val="000000"/>
+          <w:lang w:val="en-US"/>
+        </w:rPr>
+        <w:t>carp~BioConv</w:t>
+      </w:r>
+      <w:r>
+        <w:rPr>
+          <w:rStyle w:val="gem3dmtclfb"/>
+          <w:rFonts w:ascii="Lucida Console" w:hAnsi="Lucida Console"/>
+          <w:color w:val="0000FF"/>
+          <w:lang w:val="en-US"/>
+        </w:rPr>
+        <w:t>,land=landC,data=dataC,sif="exponential",initSIF=c(100,100),test=T,family="poisson")</w:t>
+      </w:r>
+    </w:p>
+    <w:p>
+      <w:pPr>
+        <w:pStyle w:val="PrformatHTML"/>
+        <w:shd w:val="clear" w:color="auto" w:fill="FFFFFF"/>
+        <w:spacing w:line="205" w:lineRule="atLeast"/>
+        <w:rPr>
+          <w:rStyle w:val="gem3dmtclfb"/>
+          <w:rFonts w:ascii="Lucida Console" w:hAnsi="Lucida Console"/>
+          <w:color w:val="0000FF"/>
+          <w:lang w:val="en-US"/>
+        </w:rPr>
+      </w:pPr>
+    </w:p>
+    <w:p>
+      <w:proofErr w:type="gramStart"/>
+      <w:r>
+        <w:t xml:space="preserve">The argument </w:t>
+      </w:r>
+      <w:proofErr w:type="spellStart"/>
+      <w:r>
+        <w:rPr>
+          <w:rStyle w:val="gem3dmtclfb"/>
+          <w:rFonts w:ascii="Lucida Console" w:eastAsia="Times New Roman" w:hAnsi="Lucida Console" w:cs="Courier New"/>
+          <w:color w:val="0000FF"/>
+          <w:sz w:val="20"/>
+          <w:szCs w:val="20"/>
+          <w:lang w:eastAsia="fr-FR" w:bidi="ar-SA"/>
+        </w:rPr>
+        <w:t>loc.model</w:t>
+      </w:r>
+      <w:r>
+        <w:t>specifies</w:t>
+      </w:r>
+      <w:proofErr w:type="spellEnd"/>
+      <w:r>
+        <w:t xml:space="preserve"> the part of model concerning local vari</w:t>
+      </w:r>
+      <w:ins w:id="308" w:author="omartin" w:date="2018-05-03T11:39:00Z">
+        <w:r>
+          <w:t>a</w:t>
+        </w:r>
+      </w:ins>
+      <w:r>
+        <w:t>bles.</w:t>
+      </w:r>
+      <w:proofErr w:type="gramEnd"/>
+      <w:r>
+        <w:t xml:space="preserve"> The syntax of this argument is similar to the one used for function </w:t>
+      </w:r>
+      <w:proofErr w:type="gramStart"/>
+      <w:r>
+        <w:t>lm(</w:t>
+      </w:r>
+      <w:proofErr w:type="gramEnd"/>
+      <w:r>
+        <w:t xml:space="preserve">) or </w:t>
+      </w:r>
+      <w:proofErr w:type="spellStart"/>
+      <w:r>
+        <w:t>glm</w:t>
+      </w:r>
+      <w:proofErr w:type="spellEnd"/>
+      <w:r>
+        <w:t xml:space="preserve">(). The influence of landscape is modeled by </w:t>
+      </w:r>
+      <w:del w:id="309" w:author="omartin" w:date="2018-05-03T11:39:00Z">
+        <w:r>
+          <w:delText>the</w:delText>
+        </w:r>
+      </w:del>
+      <w:r>
+        <w:t xml:space="preserve"> eleme</w:t>
+      </w:r>
+      <w:ins w:id="310" w:author="omartin" w:date="2018-05-03T11:39:00Z">
+        <w:r>
+          <w:t>n</w:t>
+        </w:r>
+      </w:ins>
+      <w:r>
+        <w:t xml:space="preserve">ts of the list </w:t>
+      </w:r>
+      <w:proofErr w:type="spellStart"/>
+      <w:r>
+        <w:t>landC</w:t>
+      </w:r>
+      <w:proofErr w:type="spellEnd"/>
+      <w:r>
+        <w:t xml:space="preserve">. In this example, the list </w:t>
+      </w:r>
+      <w:proofErr w:type="spellStart"/>
+      <w:r>
+        <w:t>landC</w:t>
+      </w:r>
+      <w:proofErr w:type="spellEnd"/>
+      <w:r>
+        <w:t xml:space="preserve"> have two components named Bio and Conv. So, in this</w:t>
+      </w:r>
+      <w:ins w:id="311" w:author="omartin" w:date="2018-05-03T14:52:00Z">
+        <w:r>
+          <w:t xml:space="preserve"> example </w:t>
+        </w:r>
+      </w:ins>
+      <w:del w:id="312" w:author="omartin" w:date="2018-05-03T14:52:00Z">
+        <w:r>
+          <w:delText xml:space="preserve"> model</w:delText>
+        </w:r>
+      </w:del>
+      <w:r>
+        <w:t xml:space="preserve"> the objective is to estimate the influence of surrounding organic and conventional features on the ecological response. The </w:t>
+      </w:r>
+      <w:proofErr w:type="spellStart"/>
+      <w:r>
+        <w:t>sif</w:t>
+      </w:r>
+      <w:proofErr w:type="spellEnd"/>
+      <w:r>
+        <w:t xml:space="preserve"> argument corresponds to the shape of the influence function (Gaussian or </w:t>
+      </w:r>
+      <w:proofErr w:type="spellStart"/>
+      <w:r>
+        <w:t>Exponentiel</w:t>
+      </w:r>
+      <w:proofErr w:type="spellEnd"/>
+      <w:r>
+        <w:t>)</w:t>
+      </w:r>
+      <w:proofErr w:type="gramStart"/>
+      <w:r>
+        <w:t>,</w:t>
+      </w:r>
+      <w:proofErr w:type="gramEnd"/>
+      <w:r>
+        <w:t xml:space="preserve"> </w:t>
+      </w:r>
+      <w:proofErr w:type="spellStart"/>
+      <w:r>
+        <w:t>initSIF</w:t>
+      </w:r>
+      <w:proofErr w:type="spellEnd"/>
+      <w:r>
+        <w:t xml:space="preserve"> specifies the initialization for the two mean distance of the </w:t>
+      </w:r>
+      <w:proofErr w:type="spellStart"/>
+      <w:r>
+        <w:t>sif</w:t>
+      </w:r>
+      <w:proofErr w:type="spellEnd"/>
+      <w:r>
+        <w:t xml:space="preserve"> function.</w:t>
       </w:r>
     </w:p>
     <w:p>
@@ -2638,6 +4703,7 @@
       <w:r>
         <w:t xml:space="preserve">The coefficients obtained from </w:t>
       </w:r>
+      <w:proofErr w:type="gramStart"/>
       <w:r>
         <w:rPr>
           <w:rFonts w:ascii="Lucida Console" w:eastAsia="Times New Roman" w:hAnsi="Lucida Console" w:cs="Courier New"/>
@@ -2646,10 +4712,49 @@
           <w:szCs w:val="20"/>
           <w:lang w:eastAsia="fr-FR" w:bidi="ar-SA"/>
         </w:rPr>
-        <w:t>summary(resG)</w:t>
-      </w:r>
-      <w:r>
-        <w:t xml:space="preserve"> are the estimated parameters for local and landscape variables. The values for SIF.Bio and SIF.conv correspond respectively to the </w:t>
+        <w:t>summary(</w:t>
+      </w:r>
+      <w:proofErr w:type="spellStart"/>
+      <w:proofErr w:type="gramEnd"/>
+      <w:r>
+        <w:rPr>
+          <w:rFonts w:ascii="Lucida Console" w:eastAsia="Times New Roman" w:hAnsi="Lucida Console" w:cs="Courier New"/>
+          <w:color w:val="0000FF"/>
+          <w:sz w:val="20"/>
+          <w:szCs w:val="20"/>
+          <w:lang w:eastAsia="fr-FR" w:bidi="ar-SA"/>
+        </w:rPr>
+        <w:t>resG</w:t>
+      </w:r>
+      <w:proofErr w:type="spellEnd"/>
+      <w:r>
+        <w:rPr>
+          <w:rFonts w:ascii="Lucida Console" w:eastAsia="Times New Roman" w:hAnsi="Lucida Console" w:cs="Courier New"/>
+          <w:color w:val="0000FF"/>
+          <w:sz w:val="20"/>
+          <w:szCs w:val="20"/>
+          <w:lang w:eastAsia="fr-FR" w:bidi="ar-SA"/>
+        </w:rPr>
+        <w:t>)</w:t>
+      </w:r>
+      <w:r>
+        <w:t xml:space="preserve"> are the estimated parameters for local and landscape variables. The values for </w:t>
+      </w:r>
+      <w:proofErr w:type="spellStart"/>
+      <w:r>
+        <w:t>SIF.Bio</w:t>
+      </w:r>
+      <w:proofErr w:type="spellEnd"/>
+      <w:r>
+        <w:t xml:space="preserve"> and </w:t>
+      </w:r>
+      <w:proofErr w:type="spellStart"/>
+      <w:r>
+        <w:t>SIF.conv</w:t>
+      </w:r>
+      <w:proofErr w:type="spellEnd"/>
+      <w:r>
+        <w:t xml:space="preserve"> correspond respectively to the </w:t>
       </w:r>
       <m:oMath>
         <m:sSub>
@@ -2679,7 +4784,31 @@
         </m:sSub>
       </m:oMath>
       <w:r>
-        <w:t xml:space="preserve"> parameter of the spatial influence function for landscape variables Bio and Conv. Hereafter, we present in details the parametrization of this function.</w:t>
+        <w:t xml:space="preserve"> parameter of the spatial influence function for landscape variables Bio and C</w:t>
+      </w:r>
+      <w:proofErr w:type="spellStart"/>
+      <w:r>
+        <w:t>onv</w:t>
+      </w:r>
+      <w:proofErr w:type="spellEnd"/>
+      <w:r>
+        <w:t xml:space="preserve">. </w:t>
+      </w:r>
+      <w:proofErr w:type="gramStart"/>
+      <w:r>
+        <w:t>Hereafter,</w:t>
+      </w:r>
+      <w:proofErr w:type="gramEnd"/>
+      <w:r>
+        <w:t xml:space="preserve"> we present in details the </w:t>
+      </w:r>
+      <w:proofErr w:type="spellStart"/>
+      <w:r>
+        <w:t>parametrization</w:t>
+      </w:r>
+      <w:proofErr w:type="spellEnd"/>
+      <w:r>
+        <w:t xml:space="preserve"> of this function.</w:t>
       </w:r>
     </w:p>
     <w:p>
@@ -2708,12 +4837,21 @@
         <w:spacing w:line="205" w:lineRule="atLeast"/>
       </w:pPr>
       <w:r>
+        <w:lastRenderedPageBreak/>
         <w:t>The argument test indicates if tests for parameters have to be computed or not. Since tests are based on likelihood ratio test with embedded models, tests can be time consuming if a large number of variables are considered. Finally, the argument family gives the assumed distribution of ecological response.</w:t>
       </w:r>
     </w:p>
     <w:p>
       <w:r>
-        <w:t>A comparison between the full model (model with local and landscape variables) and a local model (only local variables) is realized. The AIC for the full model, the local model and pvalue from likelihood ratio test are computed.</w:t>
+        <w:t xml:space="preserve">A comparison between the full model (model with local and landscape variables) and a local model (only local variables) is realized. The AIC for the full model, the local model and </w:t>
+      </w:r>
+      <w:proofErr w:type="spellStart"/>
+      <w:r>
+        <w:t>pvalue</w:t>
+      </w:r>
+      <w:proofErr w:type="spellEnd"/>
+      <w:r>
+        <w:t xml:space="preserve"> from likelihood ratio test are computed.</w:t>
       </w:r>
     </w:p>
     <w:p/>
@@ -2757,7 +4895,41 @@
           <w:szCs w:val="20"/>
           <w:lang w:eastAsia="fr-FR" w:bidi="ar-SA"/>
         </w:rPr>
-        <w:t>&gt;summary(resG)</w:t>
+        <w:t>&gt;</w:t>
+      </w:r>
+      <w:proofErr w:type="gramStart"/>
+      <w:r>
+        <w:rPr>
+          <w:rFonts w:ascii="Lucida Console" w:eastAsia="Times New Roman" w:hAnsi="Lucida Console" w:cs="Courier New"/>
+          <w:color w:val="0000FF"/>
+          <w:sz w:val="20"/>
+          <w:szCs w:val="20"/>
+          <w:lang w:eastAsia="fr-FR" w:bidi="ar-SA"/>
+        </w:rPr>
+        <w:t>summary(</w:t>
+      </w:r>
+      <w:proofErr w:type="spellStart"/>
+      <w:proofErr w:type="gramEnd"/>
+      <w:r>
+        <w:rPr>
+          <w:rFonts w:ascii="Lucida Console" w:eastAsia="Times New Roman" w:hAnsi="Lucida Console" w:cs="Courier New"/>
+          <w:color w:val="0000FF"/>
+          <w:sz w:val="20"/>
+          <w:szCs w:val="20"/>
+          <w:lang w:eastAsia="fr-FR" w:bidi="ar-SA"/>
+        </w:rPr>
+        <w:t>resG</w:t>
+      </w:r>
+      <w:proofErr w:type="spellEnd"/>
+      <w:r>
+        <w:rPr>
+          <w:rFonts w:ascii="Lucida Console" w:eastAsia="Times New Roman" w:hAnsi="Lucida Console" w:cs="Courier New"/>
+          <w:color w:val="0000FF"/>
+          <w:sz w:val="20"/>
+          <w:szCs w:val="20"/>
+          <w:lang w:eastAsia="fr-FR" w:bidi="ar-SA"/>
+        </w:rPr>
+        <w:t>)</w:t>
       </w:r>
     </w:p>
     <w:p>
@@ -2843,8 +5015,64 @@
           <w:szCs w:val="20"/>
           <w:lang w:eastAsia="fr-FR" w:bidi="ar-SA"/>
         </w:rPr>
-        <w:t>(Intercept)     BioConv         Bio        Conv     SIF.BioSIF.Conv</w:t>
-      </w:r>
+        <w:t xml:space="preserve">(Intercept)     </w:t>
+      </w:r>
+      <w:proofErr w:type="spellStart"/>
+      <w:r>
+        <w:rPr>
+          <w:rFonts w:ascii="Lucida Console" w:eastAsia="Times New Roman" w:hAnsi="Lucida Console" w:cs="Courier New"/>
+          <w:color w:val="000000"/>
+          <w:sz w:val="20"/>
+          <w:szCs w:val="20"/>
+          <w:lang w:eastAsia="fr-FR" w:bidi="ar-SA"/>
+        </w:rPr>
+        <w:t>BioConv</w:t>
+      </w:r>
+      <w:proofErr w:type="spellEnd"/>
+      <w:r>
+        <w:rPr>
+          <w:rFonts w:ascii="Lucida Console" w:eastAsia="Times New Roman" w:hAnsi="Lucida Console" w:cs="Courier New"/>
+          <w:color w:val="000000"/>
+          <w:sz w:val="20"/>
+          <w:szCs w:val="20"/>
+          <w:lang w:eastAsia="fr-FR" w:bidi="ar-SA"/>
+        </w:rPr>
+        <w:t xml:space="preserve">         Bio        </w:t>
+      </w:r>
+      <w:proofErr w:type="spellStart"/>
+      <w:r>
+        <w:rPr>
+          <w:rFonts w:ascii="Lucida Console" w:eastAsia="Times New Roman" w:hAnsi="Lucida Console" w:cs="Courier New"/>
+          <w:color w:val="000000"/>
+          <w:sz w:val="20"/>
+          <w:szCs w:val="20"/>
+          <w:lang w:eastAsia="fr-FR" w:bidi="ar-SA"/>
+        </w:rPr>
+        <w:t>Conv</w:t>
+      </w:r>
+      <w:proofErr w:type="spellEnd"/>
+      <w:r>
+        <w:rPr>
+          <w:rFonts w:ascii="Lucida Console" w:eastAsia="Times New Roman" w:hAnsi="Lucida Console" w:cs="Courier New"/>
+          <w:color w:val="000000"/>
+          <w:sz w:val="20"/>
+          <w:szCs w:val="20"/>
+          <w:lang w:eastAsia="fr-FR" w:bidi="ar-SA"/>
+        </w:rPr>
+        <w:t xml:space="preserve">     </w:t>
+      </w:r>
+      <w:proofErr w:type="spellStart"/>
+      <w:r>
+        <w:rPr>
+          <w:rFonts w:ascii="Lucida Console" w:eastAsia="Times New Roman" w:hAnsi="Lucida Console" w:cs="Courier New"/>
+          <w:color w:val="000000"/>
+          <w:sz w:val="20"/>
+          <w:szCs w:val="20"/>
+          <w:lang w:eastAsia="fr-FR" w:bidi="ar-SA"/>
+        </w:rPr>
+        <w:t>SIF.BioSIF.Conv</w:t>
+      </w:r>
+      <w:proofErr w:type="spellEnd"/>
     </w:p>
     <w:p>
       <w:pPr>
@@ -2886,7 +5114,29 @@
           <w:szCs w:val="20"/>
           <w:lang w:eastAsia="fr-FR" w:bidi="ar-SA"/>
         </w:rPr>
-        <w:t xml:space="preserve">   3.424345   -1.005986   11.217203  -12.104822  416.021464  803.565290 </w:t>
+        <w:t xml:space="preserve">   3.424345   -1.005986   </w:t>
+      </w:r>
+      <w:proofErr w:type="gramStart"/>
+      <w:r>
+        <w:rPr>
+          <w:rFonts w:ascii="Lucida Console" w:eastAsia="Times New Roman" w:hAnsi="Lucida Console" w:cs="Courier New"/>
+          <w:color w:val="000000"/>
+          <w:sz w:val="20"/>
+          <w:szCs w:val="20"/>
+          <w:lang w:eastAsia="fr-FR" w:bidi="ar-SA"/>
+        </w:rPr>
+        <w:t>11.217203  -</w:t>
+      </w:r>
+      <w:proofErr w:type="gramEnd"/>
+      <w:r>
+        <w:rPr>
+          <w:rFonts w:ascii="Lucida Console" w:eastAsia="Times New Roman" w:hAnsi="Lucida Console" w:cs="Courier New"/>
+          <w:color w:val="000000"/>
+          <w:sz w:val="20"/>
+          <w:szCs w:val="20"/>
+          <w:lang w:eastAsia="fr-FR" w:bidi="ar-SA"/>
+        </w:rPr>
+        <w:t xml:space="preserve">12.104822  416.021464  803.565290 </w:t>
       </w:r>
     </w:p>
     <w:p>
@@ -2954,6 +5204,8 @@
           <w:lang w:eastAsia="fr-FR" w:bidi="ar-SA"/>
         </w:rPr>
       </w:pPr>
+      <w:proofErr w:type="spellStart"/>
+      <w:proofErr w:type="gramStart"/>
       <w:r>
         <w:rPr>
           <w:rFonts w:ascii="Lucida Console" w:eastAsia="Times New Roman" w:hAnsi="Lucida Console" w:cs="Courier New"/>
@@ -2962,7 +5214,19 @@
           <w:szCs w:val="20"/>
           <w:lang w:eastAsia="fr-FR" w:bidi="ar-SA"/>
         </w:rPr>
-        <w:t>pvalue (L.R. Test):</w:t>
+        <w:t>pvalue</w:t>
+      </w:r>
+      <w:proofErr w:type="spellEnd"/>
+      <w:proofErr w:type="gramEnd"/>
+      <w:r>
+        <w:rPr>
+          <w:rFonts w:ascii="Lucida Console" w:eastAsia="Times New Roman" w:hAnsi="Lucida Console" w:cs="Courier New"/>
+          <w:color w:val="000000"/>
+          <w:sz w:val="20"/>
+          <w:szCs w:val="20"/>
+          <w:lang w:eastAsia="fr-FR" w:bidi="ar-SA"/>
+        </w:rPr>
+        <w:t xml:space="preserve"> (L.R. Test):</w:t>
       </w:r>
     </w:p>
     <w:p>
@@ -2997,6 +5261,7 @@
           <w:lang w:eastAsia="fr-FR" w:bidi="ar-SA"/>
         </w:rPr>
       </w:pPr>
+      <w:proofErr w:type="spellStart"/>
       <w:r>
         <w:rPr>
           <w:rFonts w:ascii="Lucida Console" w:eastAsia="Times New Roman" w:hAnsi="Lucida Console" w:cs="Courier New"/>
@@ -3005,7 +5270,40 @@
           <w:szCs w:val="20"/>
           <w:lang w:eastAsia="fr-FR" w:bidi="ar-SA"/>
         </w:rPr>
-        <w:t xml:space="preserve">BioConv     Bio    Conv </w:t>
+        <w:t>BioConv</w:t>
+      </w:r>
+      <w:proofErr w:type="spellEnd"/>
+      <w:r>
+        <w:rPr>
+          <w:rFonts w:ascii="Lucida Console" w:eastAsia="Times New Roman" w:hAnsi="Lucida Console" w:cs="Courier New"/>
+          <w:color w:val="000000"/>
+          <w:sz w:val="20"/>
+          <w:szCs w:val="20"/>
+          <w:lang w:eastAsia="fr-FR" w:bidi="ar-SA"/>
+        </w:rPr>
+        <w:t xml:space="preserve">     Bio    </w:t>
+      </w:r>
+      <w:proofErr w:type="spellStart"/>
+      <w:r>
+        <w:rPr>
+          <w:rFonts w:ascii="Lucida Console" w:eastAsia="Times New Roman" w:hAnsi="Lucida Console" w:cs="Courier New"/>
+          <w:color w:val="000000"/>
+          <w:sz w:val="20"/>
+          <w:szCs w:val="20"/>
+          <w:lang w:eastAsia="fr-FR" w:bidi="ar-SA"/>
+        </w:rPr>
+        <w:t>Conv</w:t>
+      </w:r>
+      <w:proofErr w:type="spellEnd"/>
+      <w:r>
+        <w:rPr>
+          <w:rFonts w:ascii="Lucida Console" w:eastAsia="Times New Roman" w:hAnsi="Lucida Console" w:cs="Courier New"/>
+          <w:color w:val="000000"/>
+          <w:sz w:val="20"/>
+          <w:szCs w:val="20"/>
+          <w:lang w:eastAsia="fr-FR" w:bidi="ar-SA"/>
+        </w:rPr>
+        <w:t xml:space="preserve"> </w:t>
       </w:r>
     </w:p>
     <w:p>
@@ -3048,7 +5346,29 @@
           <w:szCs w:val="20"/>
           <w:lang w:eastAsia="fr-FR" w:bidi="ar-SA"/>
         </w:rPr>
-        <w:t xml:space="preserve">&lt;1e-16  &lt;1e-16  &lt;1e-16 </w:t>
+        <w:t>&lt;1e-</w:t>
+      </w:r>
+      <w:proofErr w:type="gramStart"/>
+      <w:r>
+        <w:rPr>
+          <w:rFonts w:ascii="Lucida Console" w:eastAsia="Times New Roman" w:hAnsi="Lucida Console" w:cs="Courier New"/>
+          <w:color w:val="000000"/>
+          <w:sz w:val="20"/>
+          <w:szCs w:val="20"/>
+          <w:lang w:eastAsia="fr-FR" w:bidi="ar-SA"/>
+        </w:rPr>
+        <w:t>16  &lt;</w:t>
+      </w:r>
+      <w:proofErr w:type="gramEnd"/>
+      <w:r>
+        <w:rPr>
+          <w:rFonts w:ascii="Lucida Console" w:eastAsia="Times New Roman" w:hAnsi="Lucida Console" w:cs="Courier New"/>
+          <w:color w:val="000000"/>
+          <w:sz w:val="20"/>
+          <w:szCs w:val="20"/>
+          <w:lang w:eastAsia="fr-FR" w:bidi="ar-SA"/>
+        </w:rPr>
+        <w:t xml:space="preserve">1e-16  &lt;1e-16 </w:t>
       </w:r>
     </w:p>
     <w:p>
@@ -3275,6 +5595,7 @@
       <w:r>
         <w:t xml:space="preserve">The argument </w:t>
       </w:r>
+      <w:proofErr w:type="spellStart"/>
       <w:r>
         <w:rPr>
           <w:rFonts w:ascii="Lucida Console" w:eastAsia="Times New Roman" w:hAnsi="Lucida Console" w:cs="Courier New"/>
@@ -3285,9 +5606,95 @@
         </w:rPr>
         <w:t>loc.model</w:t>
       </w:r>
-      <w:r>
-        <w:t>can include random effects by using the syntax from package lme4. If several measurements have been realisedine the orcjard of the study, one can estimate a random orchard effect</w:t>
-      </w:r>
+      <w:proofErr w:type="spellEnd"/>
+      <w:ins w:id="313" w:author="omartin" w:date="2018-05-03T14:54:00Z">
+        <w:r>
+          <w:rPr>
+            <w:rFonts w:ascii="Lucida Console" w:eastAsia="Times New Roman" w:hAnsi="Lucida Console" w:cs="Courier New"/>
+            <w:color w:val="0000FF"/>
+            <w:sz w:val="20"/>
+            <w:szCs w:val="20"/>
+            <w:lang w:eastAsia="fr-FR" w:bidi="ar-SA"/>
+          </w:rPr>
+          <w:t xml:space="preserve"> </w:t>
+        </w:r>
+      </w:ins>
+      <w:r>
+        <w:t xml:space="preserve">can include random effects by using the syntax from package lme4. If several measurements have been </w:t>
+      </w:r>
+      <w:del w:id="314" w:author="omartin" w:date="2018-05-03T14:55:00Z">
+        <w:r>
+          <w:delText>realised</w:delText>
+        </w:r>
+      </w:del>
+      <w:ins w:id="315" w:author="omartin" w:date="2018-05-03T14:55:00Z">
+        <w:r>
+          <w:t xml:space="preserve">realized </w:t>
+        </w:r>
+      </w:ins>
+      <w:r>
+        <w:t>in</w:t>
+      </w:r>
+      <w:del w:id="316" w:author="omartin" w:date="2018-05-03T14:55:00Z">
+        <w:r>
+          <w:delText>e</w:delText>
+        </w:r>
+      </w:del>
+      <w:r>
+        <w:t xml:space="preserve"> </w:t>
+      </w:r>
+      <w:del w:id="317" w:author="omartin" w:date="2018-05-03T14:55:00Z">
+        <w:r>
+          <w:delText>the</w:delText>
+        </w:r>
+      </w:del>
+      <w:r>
+        <w:t xml:space="preserve"> orc</w:t>
+      </w:r>
+      <w:ins w:id="318" w:author="omartin" w:date="2018-05-03T14:55:00Z">
+        <w:r>
+          <w:t>h</w:t>
+        </w:r>
+      </w:ins>
+      <w:del w:id="319" w:author="omartin" w:date="2018-05-03T14:55:00Z">
+        <w:r>
+          <w:delText>j</w:delText>
+        </w:r>
+      </w:del>
+      <w:proofErr w:type="gramStart"/>
+      <w:r>
+        <w:t>ard</w:t>
+      </w:r>
+      <w:ins w:id="320" w:author="omartin" w:date="2018-05-03T14:55:00Z">
+        <w:r>
+          <w:t>s</w:t>
+        </w:r>
+      </w:ins>
+      <w:r>
+        <w:t xml:space="preserve"> </w:t>
+      </w:r>
+      <w:proofErr w:type="gramEnd"/>
+      <w:del w:id="321" w:author="omartin" w:date="2018-05-03T14:55:00Z">
+        <w:r>
+          <w:delText>of the study</w:delText>
+        </w:r>
+      </w:del>
+      <w:r>
+        <w:t xml:space="preserve">, </w:t>
+      </w:r>
+      <w:del w:id="322" w:author="omartin" w:date="2018-05-03T14:55:00Z">
+        <w:r>
+          <w:delText>one can estimate</w:delText>
+        </w:r>
+      </w:del>
+      <w:r>
+        <w:t xml:space="preserve"> a random orchard effect</w:t>
+      </w:r>
+      <w:ins w:id="323" w:author="omartin" w:date="2018-05-03T14:55:00Z">
+        <w:r>
+          <w:t xml:space="preserve"> can be considered.</w:t>
+        </w:r>
+      </w:ins>
     </w:p>
     <w:p>
       <w:pPr>
@@ -3334,7 +5741,69 @@
           <w:color w:val="0000FF"/>
           <w:lang w:val="en-US"/>
         </w:rPr>
-        <w:t>&gt;resRandom=siland(loc.model=</w:t>
+        <w:t>&gt;</w:t>
+      </w:r>
+      <w:proofErr w:type="spellStart"/>
+      <w:r>
+        <w:rPr>
+          <w:rStyle w:val="gem3dmtclfb"/>
+          <w:rFonts w:ascii="Lucida Console" w:hAnsi="Lucida Console"/>
+          <w:color w:val="0000FF"/>
+          <w:lang w:val="en-US"/>
+        </w:rPr>
+        <w:t>resRandom</w:t>
+      </w:r>
+      <w:proofErr w:type="spellEnd"/>
+      <w:r>
+        <w:rPr>
+          <w:rStyle w:val="gem3dmtclfb"/>
+          <w:rFonts w:ascii="Lucida Console" w:hAnsi="Lucida Console"/>
+          <w:color w:val="0000FF"/>
+          <w:lang w:val="en-US"/>
+        </w:rPr>
+        <w:t>=</w:t>
+      </w:r>
+      <w:proofErr w:type="spellStart"/>
+      <w:proofErr w:type="gramStart"/>
+      <w:r>
+        <w:rPr>
+          <w:rStyle w:val="gem3dmtclfb"/>
+          <w:rFonts w:ascii="Lucida Console" w:hAnsi="Lucida Console"/>
+          <w:color w:val="0000FF"/>
+          <w:lang w:val="en-US"/>
+        </w:rPr>
+        <w:t>siland</w:t>
+      </w:r>
+      <w:proofErr w:type="spellEnd"/>
+      <w:r>
+        <w:rPr>
+          <w:rStyle w:val="gem3dmtclfb"/>
+          <w:rFonts w:ascii="Lucida Console" w:hAnsi="Lucida Console"/>
+          <w:color w:val="0000FF"/>
+          <w:lang w:val="en-US"/>
+        </w:rPr>
+        <w:t>(</w:t>
+      </w:r>
+      <w:proofErr w:type="spellStart"/>
+      <w:proofErr w:type="gramEnd"/>
+      <w:r>
+        <w:rPr>
+          <w:rStyle w:val="gem3dmtclfb"/>
+          <w:rFonts w:ascii="Lucida Console" w:hAnsi="Lucida Console"/>
+          <w:color w:val="0000FF"/>
+          <w:lang w:val="en-US"/>
+        </w:rPr>
+        <w:t>loc.model</w:t>
+      </w:r>
+      <w:proofErr w:type="spellEnd"/>
+      <w:r>
+        <w:rPr>
+          <w:rStyle w:val="gem3dmtclfb"/>
+          <w:rFonts w:ascii="Lucida Console" w:hAnsi="Lucida Console"/>
+          <w:color w:val="0000FF"/>
+          <w:lang w:val="en-US"/>
+        </w:rPr>
+        <w:t>=</w:t>
       </w:r>
       <w:r>
         <w:rPr>
@@ -3394,7 +5863,41 @@
           <w:szCs w:val="20"/>
           <w:lang w:eastAsia="fr-FR" w:bidi="ar-SA"/>
         </w:rPr>
-        <w:t>&gt;summary(resRandom)</w:t>
+        <w:t>&gt;</w:t>
+      </w:r>
+      <w:proofErr w:type="gramStart"/>
+      <w:r>
+        <w:rPr>
+          <w:rFonts w:ascii="Lucida Console" w:eastAsia="Times New Roman" w:hAnsi="Lucida Console" w:cs="Courier New"/>
+          <w:color w:val="0000FF"/>
+          <w:sz w:val="20"/>
+          <w:szCs w:val="20"/>
+          <w:lang w:eastAsia="fr-FR" w:bidi="ar-SA"/>
+        </w:rPr>
+        <w:t>summary(</w:t>
+      </w:r>
+      <w:proofErr w:type="spellStart"/>
+      <w:proofErr w:type="gramEnd"/>
+      <w:r>
+        <w:rPr>
+          <w:rFonts w:ascii="Lucida Console" w:eastAsia="Times New Roman" w:hAnsi="Lucida Console" w:cs="Courier New"/>
+          <w:color w:val="0000FF"/>
+          <w:sz w:val="20"/>
+          <w:szCs w:val="20"/>
+          <w:lang w:eastAsia="fr-FR" w:bidi="ar-SA"/>
+        </w:rPr>
+        <w:t>resRandom</w:t>
+      </w:r>
+      <w:proofErr w:type="spellEnd"/>
+      <w:r>
+        <w:rPr>
+          <w:rFonts w:ascii="Lucida Console" w:eastAsia="Times New Roman" w:hAnsi="Lucida Console" w:cs="Courier New"/>
+          <w:color w:val="0000FF"/>
+          <w:sz w:val="20"/>
+          <w:szCs w:val="20"/>
+          <w:lang w:eastAsia="fr-FR" w:bidi="ar-SA"/>
+        </w:rPr>
+        <w:t>)</w:t>
       </w:r>
     </w:p>
     <w:p>
@@ -3539,9 +6042,46 @@
     </w:p>
     <w:p>
       <w:r>
-        <w:t>The exponential and Gaussian shape can be compared with the AIC criterion. The exponential and gaussian shape are both defined by one parameter denoted</w:t>
+        <w:t xml:space="preserve">The exponential and Gaussian shape can be compared with the AIC criterion. The exponential and </w:t>
+      </w:r>
+      <w:proofErr w:type="spellStart"/>
+      <w:r>
+        <w:t>gaussian</w:t>
+      </w:r>
+      <w:proofErr w:type="spellEnd"/>
+      <w:r>
+        <w:t xml:space="preserve"> </w:t>
+      </w:r>
+      <w:proofErr w:type="gramStart"/>
+      <w:r>
+        <w:t>shape are</w:t>
+      </w:r>
+      <w:proofErr w:type="gramEnd"/>
+      <w:r>
+        <w:t xml:space="preserve"> both defined </w:t>
+      </w:r>
+      <w:del w:id="324" w:author="omartin" w:date="2018-05-03T14:57:00Z">
+        <w:r>
+          <w:delText>by</w:delText>
+        </w:r>
+      </w:del>
+      <w:ins w:id="325" w:author="omartin" w:date="2018-05-03T14:57:00Z">
+        <w:r>
+          <w:t>with</w:t>
+        </w:r>
+      </w:ins>
+      <w:r>
+        <w:t xml:space="preserve"> one parameter denoted</w:t>
       </w:r>
       <m:oMath>
+        <w:ins w:id="326" w:author="omartin" w:date="2018-05-03T14:57:00Z">
+          <m:r>
+            <w:rPr>
+              <w:rFonts w:ascii="Cambria Math" w:hAnsi="Cambria Math"/>
+            </w:rPr>
+            <m:t xml:space="preserve"> </m:t>
+          </m:r>
+        </w:ins>
         <m:r>
           <w:rPr>
             <w:rFonts w:ascii="Cambria Math" w:hAnsi="Cambria Math"/>
@@ -3820,7 +6360,7 @@
             </m:r>
             <m:rad>
               <m:radPr>
-                <m:degHide m:val="1"/>
+                <m:degHide m:val="on"/>
                 <m:ctrlPr>
                   <w:rPr>
                     <w:rFonts w:ascii="Cambria Math" w:hAnsi="Cambria Math"/>
@@ -3951,6 +6491,11 @@
       <w:r>
         <w:t>represents the Euclidean distance between an observed site</w:t>
       </w:r>
+      <w:ins w:id="327" w:author="omartin" w:date="2018-05-03T14:57:00Z">
+        <w:r>
+          <w:t xml:space="preserve"> </w:t>
+        </w:r>
+      </w:ins>
       <m:oMath>
         <m:r>
           <w:rPr>
@@ -3958,11 +6503,23 @@
           </w:rPr>
           <m:t>i</m:t>
         </m:r>
+        <w:ins w:id="328" w:author="omartin" w:date="2018-05-03T14:57:00Z"/>
       </m:oMath>
       <w:r>
+        <w:t xml:space="preserve"> </w:t>
+      </w:r>
+      <w:r>
         <w:t>and a pixel</w:t>
       </w:r>
       <m:oMath>
+        <w:ins w:id="329" w:author="omartin" w:date="2018-05-03T14:57:00Z">
+          <m:r>
+            <w:rPr>
+              <w:rFonts w:ascii="Cambria Math" w:hAnsi="Cambria Math"/>
+            </w:rPr>
+            <m:t xml:space="preserve"> </m:t>
+          </m:r>
+        </w:ins>
         <m:r>
           <w:rPr>
             <w:rFonts w:ascii="Cambria Math" w:hAnsi="Cambria Math"/>
@@ -3971,9 +6528,24 @@
         </m:r>
       </m:oMath>
       <w:r>
-        <w:t>. One can see the function</w:t>
+        <w:t xml:space="preserve">. </w:t>
+      </w:r>
+      <w:del w:id="330" w:author="omartin" w:date="2018-05-03T14:58:00Z">
+        <w:r>
+          <w:delText>One can see the f</w:delText>
+        </w:r>
+      </w:del>
+      <w:proofErr w:type="gramStart"/>
+      <w:ins w:id="331" w:author="omartin" w:date="2018-05-03T14:58:00Z">
+        <w:r>
+          <w:t>F</w:t>
+        </w:r>
+      </w:ins>
+      <w:r>
+        <w:t>unction</w:t>
       </w:r>
       <m:oMath>
+        <w:proofErr w:type="gramEnd"/>
         <m:sSub>
           <m:sSubPr>
             <m:ctrlPr>
@@ -4018,7 +6590,41 @@
         </m:d>
       </m:oMath>
       <w:r>
-        <w:t xml:space="preserve"> like a density function that gives decreasing weights to pixels with the distance from the observed site. Using these parametrization, parameter </w:t>
+        <w:t xml:space="preserve"> </w:t>
+      </w:r>
+      <w:del w:id="332" w:author="omartin" w:date="2018-05-03T14:58:00Z">
+        <w:r>
+          <w:delText>like</w:delText>
+        </w:r>
+      </w:del>
+      <w:ins w:id="333" w:author="omartin" w:date="2018-05-03T14:58:00Z">
+        <w:r>
+          <w:t xml:space="preserve"> </w:t>
+        </w:r>
+        <w:proofErr w:type="spellStart"/>
+        <w:r>
+          <w:t>is</w:t>
+        </w:r>
+      </w:ins>
+      <w:del w:id="334" w:author="omartin" w:date="2018-05-03T14:58:00Z">
+        <w:r>
+          <w:delText xml:space="preserve"> </w:delText>
+        </w:r>
+      </w:del>
+      <w:r>
+        <w:t>a</w:t>
+      </w:r>
+      <w:proofErr w:type="spellEnd"/>
+      <w:r>
+        <w:t xml:space="preserve"> density function that gives decreasing weights to pixels with the distance from the observed site. Using these </w:t>
+      </w:r>
+      <w:proofErr w:type="spellStart"/>
+      <w:r>
+        <w:t>parametrization</w:t>
+      </w:r>
+      <w:proofErr w:type="spellEnd"/>
+      <w:r>
+        <w:t xml:space="preserve">, parameter </w:t>
       </w:r>
       <m:oMath>
         <m:r>
@@ -4031,13 +6637,28 @@
       <w:r>
         <w:t xml:space="preserve"> can be interpreted as an expected weighted distance for the influence of pixel</w:t>
       </w:r>
+      <w:ins w:id="335" w:author="omartin" w:date="2018-05-03T14:59:00Z">
+        <w:r>
+          <w:t xml:space="preserve"> </w:t>
+        </w:r>
+      </w:ins>
       <m:oMath>
-        <m:r>
-          <w:rPr>
-            <w:rFonts w:ascii="Cambria Math" w:hAnsi="Cambria Math"/>
-          </w:rPr>
-          <m:t>r</m:t>
-        </m:r>
+        <w:del w:id="336" w:author="omartin" w:date="2018-05-03T14:59:00Z">
+          <m:r>
+            <w:rPr>
+              <w:rFonts w:ascii="Cambria Math" w:hAnsi="Cambria Math"/>
+            </w:rPr>
+            <m:t>r</m:t>
+          </m:r>
+        </w:del>
+        <w:ins w:id="337" w:author="omartin" w:date="2018-05-03T14:59:00Z">
+          <m:r>
+            <w:rPr>
+              <w:rFonts w:ascii="Cambria Math" w:hAnsi="Cambria Math"/>
+            </w:rPr>
+            <m:t xml:space="preserve"> </m:t>
+          </m:r>
+        </w:ins>
       </m:oMath>
       <w:r>
         <w:t xml:space="preserve">.If </w:t>
@@ -4064,148 +6685,262 @@
       <w:r>
         <w:t xml:space="preserve"> is low.</w:t>
       </w:r>
+      <w:ins w:id="338" w:author="omartin" w:date="2018-05-03T14:59:00Z">
+        <w:r>
+          <w:t xml:space="preserve"> Moreover, </w:t>
+        </w:r>
+      </w:ins>
+      <w:ins w:id="339" w:author="omartin" w:date="2018-05-03T15:00:00Z">
+        <w:r>
+          <w:t xml:space="preserve">since </w:t>
+        </w:r>
+      </w:ins>
+      <w:ins w:id="340" w:author="omartin" w:date="2018-05-03T15:01:00Z">
+        <w:r>
+          <w:t>function</w:t>
+        </w:r>
+        <m:oMath>
+          <m:r>
+            <w:rPr>
+              <w:rFonts w:ascii="Cambria Math" w:hAnsi="Cambria Math"/>
+            </w:rPr>
+            <m:t xml:space="preserve"> </m:t>
+          </m:r>
+          <m:sSub>
+            <m:sSubPr>
+              <m:ctrlPr>
+                <w:rPr>
+                  <w:rFonts w:ascii="Cambria Math" w:hAnsi="Cambria Math"/>
+                </w:rPr>
+              </m:ctrlPr>
+            </m:sSubPr>
+            <m:e>
+              <m:r>
+                <w:rPr>
+                  <w:rFonts w:ascii="Cambria Math" w:hAnsi="Cambria Math"/>
+                </w:rPr>
+                <m:t>f</m:t>
+              </m:r>
+            </m:e>
+            <m:sub>
+              <m:r>
+                <w:rPr>
+                  <w:rFonts w:ascii="Cambria Math" w:hAnsi="Cambria Math"/>
+                </w:rPr>
+                <m:t>δ</m:t>
+              </m:r>
+            </m:sub>
+          </m:sSub>
+          <m:d>
+            <m:dPr>
+              <m:ctrlPr>
+                <w:rPr>
+                  <w:rFonts w:ascii="Cambria Math" w:hAnsi="Cambria Math"/>
+                </w:rPr>
+              </m:ctrlPr>
+            </m:dPr>
+            <m:e>
+              <m:r>
+                <w:rPr>
+                  <w:rFonts w:ascii="Cambria Math" w:hAnsi="Cambria Math"/>
+                </w:rPr>
+                <m:t>.</m:t>
+              </m:r>
+            </m:e>
+          </m:d>
+        </m:oMath>
+        <w:r>
+          <w:t xml:space="preserve"> is a density function, </w:t>
+        </w:r>
+      </w:ins>
+      <w:proofErr w:type="spellStart"/>
+      <w:ins w:id="341" w:author="omartin" w:date="2018-05-03T15:03:00Z">
+        <w:r>
+          <w:t>quantile</w:t>
+        </w:r>
+      </w:ins>
+      <w:ins w:id="342" w:author="omartin" w:date="2018-05-04T14:23:00Z">
+        <w:r>
+          <w:t>s</w:t>
+        </w:r>
+      </w:ins>
+      <w:proofErr w:type="spellEnd"/>
+      <w:ins w:id="343" w:author="omartin" w:date="2018-05-03T15:03:00Z">
+        <w:r>
+          <w:t xml:space="preserve"> can be computed for the different </w:t>
+        </w:r>
+        <w:proofErr w:type="spellStart"/>
+        <w:r>
+          <w:t>fis</w:t>
+        </w:r>
+        <w:proofErr w:type="spellEnd"/>
+        <w:r>
+          <w:t xml:space="preserve"> with the </w:t>
+        </w:r>
+      </w:ins>
+      <w:ins w:id="344" w:author="omartin" w:date="2018-05-03T15:04:00Z">
+        <w:r>
+          <w:t>function</w:t>
+        </w:r>
+      </w:ins>
+      <w:ins w:id="345" w:author="omartin" w:date="2018-05-03T15:03:00Z">
+        <w:r>
+          <w:t xml:space="preserve"> </w:t>
+        </w:r>
+      </w:ins>
+      <w:proofErr w:type="spellStart"/>
+      <w:proofErr w:type="gramStart"/>
+      <w:ins w:id="346" w:author="omartin" w:date="2018-05-03T15:04:00Z">
+        <w:r>
+          <w:t>siland.</w:t>
+        </w:r>
+      </w:ins>
+      <w:ins w:id="347" w:author="omartin" w:date="2018-05-03T15:10:00Z">
+        <w:r>
+          <w:t>quantile</w:t>
+        </w:r>
+      </w:ins>
+      <w:proofErr w:type="spellEnd"/>
+      <w:ins w:id="348" w:author="omartin" w:date="2018-05-03T15:04:00Z">
+        <w:r>
+          <w:t>(</w:t>
+        </w:r>
+        <w:proofErr w:type="gramEnd"/>
+        <w:r>
+          <w:t>).</w:t>
+        </w:r>
+      </w:ins>
+      <w:ins w:id="349" w:author="omartin" w:date="2018-05-04T14:23:00Z">
+        <w:r>
+          <w:t xml:space="preserve"> </w:t>
+        </w:r>
+      </w:ins>
     </w:p>
     <w:p/>
     <w:p/>
     <w:p/>
     <w:p>
-      <w:r>
-        <w:t>resG=siland(loc.model=CarpoVivan~1,land=D$dataland,data=D$datatable,initSIF=c(20,20),sif=”gaussian”,family=”poisson”)</w:t>
-      </w:r>
-    </w:p>
-    <w:p>
-      <w:r>
-        <w:t>summary(resG)</w:t>
-      </w:r>
-    </w:p>
-    <w:p/>
-    <w:p>
-      <w:r>
-        <w:t>resE=siland(loc.model=CarpoVivan~1,land=D$dataland,data=D$datatable,initSIF=c(20,20),sif=”exponential”,family=”poisson”)</w:t>
-      </w:r>
-    </w:p>
-    <w:p>
-      <w:r>
-        <w:t>summary(resE)</w:t>
-      </w:r>
-    </w:p>
-    <w:p/>
-    <w:p>
+      <w:proofErr w:type="gramStart"/>
+      <w:r>
+        <w:t>res=</w:t>
+      </w:r>
+      <w:proofErr w:type="gramEnd"/>
+      <w:r>
+        <w:t>siland(loc.model=</w:t>
+      </w:r>
+      <w:r>
+        <w:t>c</w:t>
+      </w:r>
+      <w:r>
+        <w:t>arpo~1,land=D$dataland,data=D$datatable,initSIF=c(20,20),sif=”gaussian”,family=”poisson”)</w:t>
+      </w:r>
+    </w:p>
+    <w:p>
+      <w:pPr>
+        <w:rPr>
+          <w:ins w:id="350" w:author="omartin" w:date="2018-05-04T14:38:00Z"/>
+        </w:rPr>
+      </w:pPr>
+      <w:proofErr w:type="gramStart"/>
+      <w:r>
+        <w:t>summary(</w:t>
+      </w:r>
+      <w:proofErr w:type="gramEnd"/>
+      <w:r>
+        <w:t>res)</w:t>
+      </w:r>
+    </w:p>
+    <w:p>
+      <w:pPr>
+        <w:rPr>
+          <w:ins w:id="351" w:author="omartin" w:date="2018-05-04T14:23:00Z"/>
+        </w:rPr>
+      </w:pPr>
+    </w:p>
+    <w:p>
+      <w:pPr>
+        <w:rPr>
+          <w:lang w:val="fr-FR"/>
+          <w:rPrChange w:id="352" w:author="omartin" w:date="2018-05-04T14:33:00Z">
+            <w:rPr/>
+          </w:rPrChange>
+        </w:rPr>
+      </w:pPr>
+      <w:proofErr w:type="spellStart"/>
+      <w:proofErr w:type="gramStart"/>
+      <w:ins w:id="353" w:author="omartin" w:date="2018-05-04T14:23:00Z">
+        <w:r>
+          <w:rPr>
+            <w:lang w:val="fr-FR"/>
+            <w:rPrChange w:id="354" w:author="omartin" w:date="2018-05-04T14:33:00Z">
+              <w:rPr/>
+            </w:rPrChange>
+          </w:rPr>
+          <w:t>siland.quantile</w:t>
+        </w:r>
+        <w:proofErr w:type="spellEnd"/>
+        <w:r>
+          <w:rPr>
+            <w:lang w:val="fr-FR"/>
+            <w:rPrChange w:id="355" w:author="omartin" w:date="2018-05-04T14:33:00Z">
+              <w:rPr/>
+            </w:rPrChange>
+          </w:rPr>
+          <w:t>(</w:t>
+        </w:r>
+        <w:proofErr w:type="spellStart"/>
+        <w:proofErr w:type="gramEnd"/>
+        <w:r>
+          <w:rPr>
+            <w:lang w:val="fr-FR"/>
+            <w:rPrChange w:id="356" w:author="omartin" w:date="2018-05-04T14:33:00Z">
+              <w:rPr/>
+            </w:rPrChange>
+          </w:rPr>
+          <w:t>resG,q</w:t>
+        </w:r>
+        <w:proofErr w:type="spellEnd"/>
+        <w:r>
+          <w:rPr>
+            <w:lang w:val="fr-FR"/>
+            <w:rPrChange w:id="357" w:author="omartin" w:date="2018-05-04T14:33:00Z">
+              <w:rPr/>
+            </w:rPrChange>
+          </w:rPr>
+          <w:t>=c(0.5,0.95))</w:t>
+        </w:r>
+      </w:ins>
+    </w:p>
+    <w:p>
+      <w:pPr>
+        <w:rPr>
+          <w:lang w:val="fr-FR"/>
+          <w:rPrChange w:id="358" w:author="omartin" w:date="2018-05-04T14:33:00Z">
+            <w:rPr/>
+          </w:rPrChange>
+        </w:rPr>
+      </w:pPr>
+    </w:p>
+    <w:p>
+      <w:pPr>
+        <w:rPr>
+          <w:ins w:id="359" w:author="omartin" w:date="2018-05-04T14:50:00Z"/>
+        </w:rPr>
+      </w:pPr>
       <w:r>
         <w:t>4. Graphic representation</w:t>
       </w:r>
+    </w:p>
+    <w:p>
+      <w:ins w:id="360" w:author="omartin" w:date="2018-05-04T14:51:00Z">
+        <w:r>
+          <w:t>The package can produce different plots to visualize and interpret the results from estimation step.</w:t>
+        </w:r>
+      </w:ins>
     </w:p>
     <w:p/>
     <w:p/>
     <w:p/>
-    <w:p>
-      <w:r>
-        <w:t>READING DATA</w:t>
-      </w:r>
-    </w:p>
-    <w:p>
-      <w:r>
-        <w:t xml:space="preserve">Shapefile format </w:t>
-      </w:r>
-    </w:p>
-    <w:p>
-      <w:r>
-        <w:t xml:space="preserve">Type of object </w:t>
-      </w:r>
-    </w:p>
-    <w:p/>
-    <w:p>
-      <w:r>
-        <w:t>ESTIMATION AND TESTS OF EFFECTS</w:t>
-      </w:r>
-    </w:p>
-    <w:p>
-      <w:pPr>
-        <w:rPr>
-          <w:lang w:val="fr-FR"/>
-        </w:rPr>
-      </w:pPr>
-      <w:r>
-        <w:rPr>
-          <w:lang w:val="fr-FR"/>
-        </w:rPr>
-        <w:t>Siland</w:t>
-      </w:r>
-    </w:p>
-    <w:p>
-      <w:pPr>
-        <w:rPr>
-          <w:lang w:val="fr-FR"/>
-        </w:rPr>
-      </w:pPr>
-      <w:r>
-        <w:rPr>
-          <w:lang w:val="fr-FR"/>
-        </w:rPr>
-        <w:t>Options</w:t>
-      </w:r>
-    </w:p>
-    <w:p>
-      <w:pPr>
-        <w:rPr>
-          <w:lang w:val="fr-FR"/>
-        </w:rPr>
-      </w:pPr>
-      <w:r>
-        <w:rPr>
-          <w:lang w:val="fr-FR"/>
-        </w:rPr>
-        <w:t xml:space="preserve">Results maximum de vraisemblance </w:t>
-      </w:r>
-    </w:p>
-    <w:p>
-      <w:r>
-        <w:t xml:space="preserve">Estimation </w:t>
-      </w:r>
-    </w:p>
-    <w:p>
-      <w:r>
-        <w:t>Tests</w:t>
-      </w:r>
-    </w:p>
-    <w:p/>
-    <w:p>
-      <w:r>
-        <w:t xml:space="preserve">Testing effects </w:t>
-      </w:r>
-    </w:p>
-    <w:p>
-      <w:r>
-        <w:t xml:space="preserve">Nested models spatial effects </w:t>
-      </w:r>
-    </w:p>
-    <w:p/>
-    <w:p>
-      <w:r>
-        <w:t>COMPARING MODELS</w:t>
-      </w:r>
-    </w:p>
-    <w:p>
-      <w:r>
-        <w:t xml:space="preserve">AIC </w:t>
-      </w:r>
-    </w:p>
-    <w:p>
-      <w:r>
-        <w:t>BIC</w:t>
-      </w:r>
-    </w:p>
-    <w:p>
-      <w:r>
-        <w:t xml:space="preserve">Functions of influence </w:t>
-      </w:r>
-    </w:p>
-    <w:p/>
-    <w:p>
-      <w:r>
-        <w:t>CREATING MAPS OF LANDSCAPE EFFECTS</w:t>
-      </w:r>
-    </w:p>
     <w:p/>
     <w:p/>
     <w:p/>
@@ -4213,9 +6948,9 @@
       <w:pPr>
         <w:pStyle w:val="Bibliographie"/>
         <w:rPr>
-          <w:ins w:id="143" w:author="Florence Carpentier" w:date="2018-04-20T16:46:00Z"/>
-        </w:rPr>
-        <w:pPrChange w:id="144" w:author="Florence Carpentier" w:date="2018-04-20T16:46:00Z">
+          <w:ins w:id="361" w:author="Florence Carpentier" w:date="2018-04-20T16:46:00Z"/>
+        </w:rPr>
+        <w:pPrChange w:id="362" w:author="Florence Carpentier" w:date="2018-04-20T16:46:00Z">
           <w:pPr>
             <w:autoSpaceDE w:val="0"/>
             <w:autoSpaceDN w:val="0"/>
@@ -4223,12 +6958,12 @@
           </w:pPr>
         </w:pPrChange>
       </w:pPr>
-      <w:ins w:id="145" w:author="Florence Carpentier" w:date="2018-04-20T11:33:00Z">
+      <w:ins w:id="363" w:author="Florence Carpentier" w:date="2018-04-20T11:33:00Z">
         <w:r>
           <w:fldChar w:fldCharType="begin"/>
         </w:r>
       </w:ins>
-      <w:ins w:id="146" w:author="Florence Carpentier" w:date="2018-04-20T11:54:00Z">
+      <w:ins w:id="364" w:author="Florence Carpentier" w:date="2018-04-20T11:54:00Z">
         <w:r>
           <w:instrText xml:space="preserve"> ADDIN ZOTERO_BIBL {"uncited":[],"omitted":[],"custom":[]} CSL_BIBLIOGRAPHY </w:instrText>
         </w:r>
@@ -4236,7 +6971,7 @@
       <w:r>
         <w:fldChar w:fldCharType="separate"/>
       </w:r>
-      <w:ins w:id="147" w:author="Florence Carpentier" w:date="2018-04-20T16:46:00Z">
+      <w:ins w:id="365" w:author="Florence Carpentier" w:date="2018-04-20T16:46:00Z">
         <w:r>
           <w:t xml:space="preserve">Aue, Birgit, Ekschmitt Klemens, Hotes Stefan, and Wolters Volkmar. 2011. “Distance Weighting Avoids Erroneous Scale Effects in Species‐habitat Models.” </w:t>
         </w:r>
@@ -4256,14 +6991,14 @@
       <w:pPr>
         <w:pStyle w:val="Bibliographie"/>
         <w:rPr>
-          <w:ins w:id="148" w:author="Florence Carpentier" w:date="2018-04-20T16:46:00Z"/>
-          <w:rPrChange w:id="149" w:author="Florence Carpentier" w:date="2018-04-20T16:46:00Z">
+          <w:ins w:id="366" w:author="Florence Carpentier" w:date="2018-04-20T16:46:00Z"/>
+          <w:rPrChange w:id="367" w:author="Florence Carpentier" w:date="2018-04-20T16:46:00Z">
             <w:rPr>
-              <w:ins w:id="150" w:author="Florence Carpentier" w:date="2018-04-20T16:46:00Z"/>
+              <w:ins w:id="368" w:author="Florence Carpentier" w:date="2018-04-20T16:46:00Z"/>
             </w:rPr>
           </w:rPrChange>
         </w:rPr>
-        <w:pPrChange w:id="151" w:author="Florence Carpentier" w:date="2018-04-20T16:46:00Z">
+        <w:pPrChange w:id="369" w:author="Florence Carpentier" w:date="2018-04-20T16:46:00Z">
           <w:pPr>
             <w:autoSpaceDE w:val="0"/>
             <w:autoSpaceDN w:val="0"/>
@@ -4271,34 +7006,29 @@
           </w:pPr>
         </w:pPrChange>
       </w:pPr>
-      <w:ins w:id="152" w:author="Florence Carpentier" w:date="2018-04-20T16:46:00Z">
-        <w:r>
-          <w:rPr>
-            <w:rPrChange w:id="153" w:author="Florence Carpentier" w:date="2018-04-20T16:46:00Z">
+      <w:ins w:id="370" w:author="Florence Carpentier" w:date="2018-04-20T16:46:00Z">
+        <w:r>
+          <w:t xml:space="preserve">Chandler, Richard, and Jeffrey Hepinstall-Cymerman. 2016. “Estimating the Spatial Scales of Landscape Effects on Abundance.” </w:t>
+        </w:r>
+        <w:r>
+          <w:rPr>
+            <w:i/>
+            <w:iCs/>
+            <w:rPrChange w:id="371" w:author="Florence Carpentier" w:date="2018-04-20T16:46:00Z">
+              <w:rPr>
+                <w:i/>
+                <w:iCs/>
+              </w:rPr>
+            </w:rPrChange>
+          </w:rPr>
+          <w:t>Landscape Ecology</w:t>
+        </w:r>
+        <w:r>
+          <w:rPr>
+            <w:rPrChange w:id="372" w:author="Florence Carpentier" w:date="2018-04-20T16:46:00Z">
               <w:rPr/>
             </w:rPrChange>
           </w:rPr>
-          <w:t xml:space="preserve">Chandler, Richard, and Jeffrey Hepinstall-Cymerman. 2016. “Estimating the Spatial Scales of Landscape Effects on Abundance.” </w:t>
-        </w:r>
-        <w:r>
-          <w:rPr>
-            <w:i/>
-            <w:iCs/>
-            <w:rPrChange w:id="154" w:author="Florence Carpentier" w:date="2018-04-20T16:46:00Z">
-              <w:rPr>
-                <w:i/>
-                <w:iCs/>
-              </w:rPr>
-            </w:rPrChange>
-          </w:rPr>
-          <w:t>Landscape Ecology</w:t>
-        </w:r>
-        <w:r>
-          <w:rPr>
-            <w:rPrChange w:id="155" w:author="Florence Carpentier" w:date="2018-04-20T16:46:00Z">
-              <w:rPr/>
-            </w:rPrChange>
-          </w:rPr>
           <w:t xml:space="preserve"> 31 (6): 1383–94. https://doi.org/10.1007/s10980-016-0380-z.</w:t>
         </w:r>
       </w:ins>
@@ -4307,14 +7037,14 @@
       <w:pPr>
         <w:pStyle w:val="Bibliographie"/>
         <w:rPr>
-          <w:ins w:id="156" w:author="Florence Carpentier" w:date="2018-04-20T16:46:00Z"/>
-          <w:rPrChange w:id="157" w:author="Florence Carpentier" w:date="2018-04-20T16:46:00Z">
+          <w:ins w:id="373" w:author="Florence Carpentier" w:date="2018-04-20T16:46:00Z"/>
+          <w:rPrChange w:id="374" w:author="Florence Carpentier" w:date="2018-04-20T16:46:00Z">
             <w:rPr>
-              <w:ins w:id="158" w:author="Florence Carpentier" w:date="2018-04-20T16:46:00Z"/>
+              <w:ins w:id="375" w:author="Florence Carpentier" w:date="2018-04-20T16:46:00Z"/>
             </w:rPr>
           </w:rPrChange>
         </w:rPr>
-        <w:pPrChange w:id="159" w:author="Florence Carpentier" w:date="2018-04-20T16:46:00Z">
+        <w:pPrChange w:id="376" w:author="Florence Carpentier" w:date="2018-04-20T16:46:00Z">
           <w:pPr>
             <w:autoSpaceDE w:val="0"/>
             <w:autoSpaceDN w:val="0"/>
@@ -4322,10 +7052,10 @@
           </w:pPr>
         </w:pPrChange>
       </w:pPr>
-      <w:ins w:id="160" w:author="Florence Carpentier" w:date="2018-04-20T16:46:00Z">
-        <w:r>
-          <w:rPr>
-            <w:rPrChange w:id="161" w:author="Florence Carpentier" w:date="2018-04-20T16:46:00Z">
+      <w:ins w:id="377" w:author="Florence Carpentier" w:date="2018-04-20T16:46:00Z">
+        <w:r>
+          <w:rPr>
+            <w:rPrChange w:id="378" w:author="Florence Carpentier" w:date="2018-04-20T16:46:00Z">
               <w:rPr/>
             </w:rPrChange>
           </w:rPr>
@@ -4335,7 +7065,7 @@
           <w:rPr>
             <w:i/>
             <w:iCs/>
-            <w:rPrChange w:id="162" w:author="Florence Carpentier" w:date="2018-04-20T16:46:00Z">
+            <w:rPrChange w:id="379" w:author="Florence Carpentier" w:date="2018-04-20T16:46:00Z">
               <w:rPr>
                 <w:i/>
                 <w:iCs/>
@@ -4346,7 +7076,7 @@
         </w:r>
         <w:r>
           <w:rPr>
-            <w:rPrChange w:id="163" w:author="Florence Carpentier" w:date="2018-04-20T16:46:00Z">
+            <w:rPrChange w:id="380" w:author="Florence Carpentier" w:date="2018-04-20T16:46:00Z">
               <w:rPr/>
             </w:rPrChange>
           </w:rPr>
@@ -4358,14 +7088,14 @@
       <w:pPr>
         <w:pStyle w:val="Bibliographie"/>
         <w:rPr>
-          <w:ins w:id="164" w:author="Florence Carpentier" w:date="2018-04-20T16:46:00Z"/>
-          <w:rPrChange w:id="165" w:author="Florence Carpentier" w:date="2018-04-20T16:46:00Z">
+          <w:ins w:id="381" w:author="Florence Carpentier" w:date="2018-04-20T16:46:00Z"/>
+          <w:rPrChange w:id="382" w:author="Florence Carpentier" w:date="2018-04-20T16:46:00Z">
             <w:rPr>
-              <w:ins w:id="166" w:author="Florence Carpentier" w:date="2018-04-20T16:46:00Z"/>
+              <w:ins w:id="383" w:author="Florence Carpentier" w:date="2018-04-20T16:46:00Z"/>
             </w:rPr>
           </w:rPrChange>
         </w:rPr>
-        <w:pPrChange w:id="167" w:author="Florence Carpentier" w:date="2018-04-20T16:46:00Z">
+        <w:pPrChange w:id="384" w:author="Florence Carpentier" w:date="2018-04-20T16:46:00Z">
           <w:pPr>
             <w:autoSpaceDE w:val="0"/>
             <w:autoSpaceDN w:val="0"/>
@@ -4373,10 +7103,10 @@
           </w:pPr>
         </w:pPrChange>
       </w:pPr>
-      <w:ins w:id="168" w:author="Florence Carpentier" w:date="2018-04-20T16:46:00Z">
-        <w:r>
-          <w:rPr>
-            <w:rPrChange w:id="169" w:author="Florence Carpentier" w:date="2018-04-20T16:46:00Z">
+      <w:ins w:id="385" w:author="Florence Carpentier" w:date="2018-04-20T16:46:00Z">
+        <w:r>
+          <w:rPr>
+            <w:rPrChange w:id="386" w:author="Florence Carpentier" w:date="2018-04-20T16:46:00Z">
               <w:rPr/>
             </w:rPrChange>
           </w:rPr>
@@ -4386,7 +7116,7 @@
           <w:rPr>
             <w:i/>
             <w:iCs/>
-            <w:rPrChange w:id="170" w:author="Florence Carpentier" w:date="2018-04-20T16:46:00Z">
+            <w:rPrChange w:id="387" w:author="Florence Carpentier" w:date="2018-04-20T16:46:00Z">
               <w:rPr>
                 <w:i/>
                 <w:iCs/>
@@ -4397,7 +7127,7 @@
         </w:r>
         <w:r>
           <w:rPr>
-            <w:rPrChange w:id="171" w:author="Florence Carpentier" w:date="2018-04-20T16:46:00Z">
+            <w:rPrChange w:id="388" w:author="Florence Carpentier" w:date="2018-04-20T16:46:00Z">
               <w:rPr/>
             </w:rPrChange>
           </w:rPr>
@@ -4409,14 +7139,14 @@
       <w:pPr>
         <w:pStyle w:val="Bibliographie"/>
         <w:rPr>
-          <w:ins w:id="172" w:author="Florence Carpentier" w:date="2018-04-20T16:46:00Z"/>
-          <w:rPrChange w:id="173" w:author="Florence Carpentier" w:date="2018-04-20T16:46:00Z">
+          <w:ins w:id="389" w:author="Florence Carpentier" w:date="2018-04-20T16:46:00Z"/>
+          <w:rPrChange w:id="390" w:author="Florence Carpentier" w:date="2018-04-20T16:46:00Z">
             <w:rPr>
-              <w:ins w:id="174" w:author="Florence Carpentier" w:date="2018-04-20T16:46:00Z"/>
+              <w:ins w:id="391" w:author="Florence Carpentier" w:date="2018-04-20T16:46:00Z"/>
             </w:rPr>
           </w:rPrChange>
         </w:rPr>
-        <w:pPrChange w:id="175" w:author="Florence Carpentier" w:date="2018-04-20T16:46:00Z">
+        <w:pPrChange w:id="392" w:author="Florence Carpentier" w:date="2018-04-20T16:46:00Z">
           <w:pPr>
             <w:autoSpaceDE w:val="0"/>
             <w:autoSpaceDN w:val="0"/>
@@ -4424,10 +7154,10 @@
           </w:pPr>
         </w:pPrChange>
       </w:pPr>
-      <w:ins w:id="176" w:author="Florence Carpentier" w:date="2018-04-20T16:46:00Z">
-        <w:r>
-          <w:rPr>
-            <w:rPrChange w:id="177" w:author="Florence Carpentier" w:date="2018-04-20T16:46:00Z">
+      <w:ins w:id="393" w:author="Florence Carpentier" w:date="2018-04-20T16:46:00Z">
+        <w:r>
+          <w:rPr>
+            <w:rPrChange w:id="394" w:author="Florence Carpentier" w:date="2018-04-20T16:46:00Z">
               <w:rPr/>
             </w:rPrChange>
           </w:rPr>
@@ -4437,7 +7167,7 @@
           <w:rPr>
             <w:i/>
             <w:iCs/>
-            <w:rPrChange w:id="178" w:author="Florence Carpentier" w:date="2018-04-20T16:46:00Z">
+            <w:rPrChange w:id="395" w:author="Florence Carpentier" w:date="2018-04-20T16:46:00Z">
               <w:rPr>
                 <w:i/>
                 <w:iCs/>
@@ -4448,7 +7178,7 @@
         </w:r>
         <w:r>
           <w:rPr>
-            <w:rPrChange w:id="179" w:author="Florence Carpentier" w:date="2018-04-20T16:46:00Z">
+            <w:rPrChange w:id="396" w:author="Florence Carpentier" w:date="2018-04-20T16:46:00Z">
               <w:rPr/>
             </w:rPrChange>
           </w:rPr>
@@ -4460,14 +7190,14 @@
       <w:pPr>
         <w:pStyle w:val="Bibliographie"/>
         <w:rPr>
-          <w:ins w:id="180" w:author="Florence Carpentier" w:date="2018-04-20T16:46:00Z"/>
-          <w:rPrChange w:id="181" w:author="Florence Carpentier" w:date="2018-04-20T16:46:00Z">
+          <w:ins w:id="397" w:author="Florence Carpentier" w:date="2018-04-20T16:46:00Z"/>
+          <w:rPrChange w:id="398" w:author="Florence Carpentier" w:date="2018-04-20T16:46:00Z">
             <w:rPr>
-              <w:ins w:id="182" w:author="Florence Carpentier" w:date="2018-04-20T16:46:00Z"/>
+              <w:ins w:id="399" w:author="Florence Carpentier" w:date="2018-04-20T16:46:00Z"/>
             </w:rPr>
           </w:rPrChange>
         </w:rPr>
-        <w:pPrChange w:id="183" w:author="Florence Carpentier" w:date="2018-04-20T16:46:00Z">
+        <w:pPrChange w:id="400" w:author="Florence Carpentier" w:date="2018-04-20T16:46:00Z">
           <w:pPr>
             <w:autoSpaceDE w:val="0"/>
             <w:autoSpaceDN w:val="0"/>
@@ -4475,10 +7205,10 @@
           </w:pPr>
         </w:pPrChange>
       </w:pPr>
-      <w:ins w:id="184" w:author="Florence Carpentier" w:date="2018-04-20T16:46:00Z">
-        <w:r>
-          <w:rPr>
-            <w:rPrChange w:id="185" w:author="Florence Carpentier" w:date="2018-04-20T16:46:00Z">
+      <w:ins w:id="401" w:author="Florence Carpentier" w:date="2018-04-20T16:46:00Z">
+        <w:r>
+          <w:rPr>
+            <w:rPrChange w:id="402" w:author="Florence Carpentier" w:date="2018-04-20T16:46:00Z">
               <w:rPr/>
             </w:rPrChange>
           </w:rPr>
@@ -4488,7 +7218,7 @@
           <w:rPr>
             <w:i/>
             <w:iCs/>
-            <w:rPrChange w:id="186" w:author="Florence Carpentier" w:date="2018-04-20T16:46:00Z">
+            <w:rPrChange w:id="403" w:author="Florence Carpentier" w:date="2018-04-20T16:46:00Z">
               <w:rPr>
                 <w:i/>
                 <w:iCs/>
@@ -4499,7 +7229,7 @@
         </w:r>
         <w:r>
           <w:rPr>
-            <w:rPrChange w:id="187" w:author="Florence Carpentier" w:date="2018-04-20T16:46:00Z">
+            <w:rPrChange w:id="404" w:author="Florence Carpentier" w:date="2018-04-20T16:46:00Z">
               <w:rPr/>
             </w:rPrChange>
           </w:rPr>
@@ -4511,14 +7241,14 @@
       <w:pPr>
         <w:pStyle w:val="Bibliographie"/>
         <w:rPr>
-          <w:ins w:id="188" w:author="Florence Carpentier" w:date="2018-04-20T16:46:00Z"/>
-          <w:rPrChange w:id="189" w:author="Florence Carpentier" w:date="2018-04-20T16:46:00Z">
+          <w:ins w:id="405" w:author="Florence Carpentier" w:date="2018-04-20T16:46:00Z"/>
+          <w:rPrChange w:id="406" w:author="Florence Carpentier" w:date="2018-04-20T16:46:00Z">
             <w:rPr>
-              <w:ins w:id="190" w:author="Florence Carpentier" w:date="2018-04-20T16:46:00Z"/>
+              <w:ins w:id="407" w:author="Florence Carpentier" w:date="2018-04-20T16:46:00Z"/>
             </w:rPr>
           </w:rPrChange>
         </w:rPr>
-        <w:pPrChange w:id="191" w:author="Florence Carpentier" w:date="2018-04-20T16:46:00Z">
+        <w:pPrChange w:id="408" w:author="Florence Carpentier" w:date="2018-04-20T16:46:00Z">
           <w:pPr>
             <w:autoSpaceDE w:val="0"/>
             <w:autoSpaceDN w:val="0"/>
@@ -4526,10 +7256,10 @@
           </w:pPr>
         </w:pPrChange>
       </w:pPr>
-      <w:ins w:id="192" w:author="Florence Carpentier" w:date="2018-04-20T16:46:00Z">
-        <w:r>
-          <w:rPr>
-            <w:rPrChange w:id="193" w:author="Florence Carpentier" w:date="2018-04-20T16:46:00Z">
+      <w:ins w:id="409" w:author="Florence Carpentier" w:date="2018-04-20T16:46:00Z">
+        <w:r>
+          <w:rPr>
+            <w:rPrChange w:id="410" w:author="Florence Carpentier" w:date="2018-04-20T16:46:00Z">
               <w:rPr/>
             </w:rPrChange>
           </w:rPr>
@@ -4539,32 +7269,18 @@
           <w:rPr>
             <w:i/>
             <w:iCs/>
-            <w:rPrChange w:id="194" w:author="Florence Carpentier" w:date="2018-04-20T16:46:00Z">
+            <w:rPrChange w:id="411" w:author="Florence Carpentier" w:date="2018-04-20T16:46:00Z">
               <w:rPr>
                 <w:i/>
                 <w:iCs/>
               </w:rPr>
             </w:rPrChange>
           </w:rPr>
-          <w:t xml:space="preserve">Landscape </w:t>
-        </w:r>
-        <w:r>
-          <w:rPr>
-            <w:i/>
-            <w:iCs/>
-            <w:rPrChange w:id="195" w:author="Florence Carpentier" w:date="2018-04-20T16:46:00Z">
-              <w:rPr>
-                <w:i/>
-                <w:iCs/>
-              </w:rPr>
-            </w:rPrChange>
-          </w:rPr>
-          <w:lastRenderedPageBreak/>
-          <w:t>Ecology</w:t>
-        </w:r>
-        <w:r>
-          <w:rPr>
-            <w:rPrChange w:id="196" w:author="Florence Carpentier" w:date="2018-04-20T16:46:00Z">
+          <w:t>Landscape Ecology</w:t>
+        </w:r>
+        <w:r>
+          <w:rPr>
+            <w:rPrChange w:id="412" w:author="Florence Carpentier" w:date="2018-04-20T16:46:00Z">
               <w:rPr/>
             </w:rPrChange>
           </w:rPr>
@@ -4573,7 +7289,7 @@
       </w:ins>
     </w:p>
     <w:p>
-      <w:ins w:id="197" w:author="Florence Carpentier" w:date="2018-04-20T11:33:00Z">
+      <w:ins w:id="413" w:author="Florence Carpentier" w:date="2018-04-20T11:33:00Z">
         <w:r>
           <w:fldChar w:fldCharType="end"/>
         </w:r>
@@ -4585,14 +7301,14 @@
     <w:p>
       <w:pPr>
         <w:rPr>
-          <w:del w:id="198" w:author="Florence Carpentier" w:date="2018-04-20T11:42:00Z"/>
+          <w:del w:id="414" w:author="Florence Carpentier" w:date="2018-04-20T11:42:00Z"/>
           <w:rFonts w:ascii="Calibri" w:eastAsia="Times" w:hAnsi="Calibri" w:cs="Times New Roman"/>
           <w:sz w:val="22"/>
           <w:szCs w:val="22"/>
           <w:lang w:bidi="ar-SA"/>
         </w:rPr>
       </w:pPr>
-      <w:del w:id="199" w:author="Florence Carpentier" w:date="2018-04-20T11:42:00Z">
+      <w:del w:id="415" w:author="Florence Carpentier" w:date="2018-04-20T11:42:00Z">
         <w:r>
           <w:rPr>
             <w:rFonts w:ascii="Calibri" w:eastAsia="Times" w:hAnsi="Calibri" w:cs="Times New Roman"/>
@@ -4647,7 +7363,7 @@
     <w:p>
       <w:pPr>
         <w:rPr>
-          <w:del w:id="200" w:author="Florence Carpentier" w:date="2018-04-20T11:42:00Z"/>
+          <w:del w:id="416" w:author="Florence Carpentier" w:date="2018-04-20T11:42:00Z"/>
         </w:rPr>
       </w:pPr>
     </w:p>
@@ -4656,14 +7372,14 @@
         <w:widowControl/>
         <w:jc w:val="both"/>
         <w:rPr>
-          <w:del w:id="201" w:author="Florence Carpentier" w:date="2018-04-20T11:42:00Z"/>
+          <w:del w:id="417" w:author="Florence Carpentier" w:date="2018-04-20T11:42:00Z"/>
           <w:rFonts w:ascii="Calibri" w:eastAsia="Times" w:hAnsi="Calibri" w:cs="Times"/>
           <w:sz w:val="22"/>
           <w:szCs w:val="22"/>
           <w:lang w:bidi="ar-SA"/>
         </w:rPr>
       </w:pPr>
-      <w:del w:id="202" w:author="Florence Carpentier" w:date="2018-04-20T11:42:00Z">
+      <w:del w:id="418" w:author="Florence Carpentier" w:date="2018-04-20T11:42:00Z">
         <w:r>
           <w:rPr>
             <w:rFonts w:ascii="Calibri" w:eastAsia="Times" w:hAnsi="Calibri" w:cs="Times"/>
@@ -4684,7 +7400,7 @@
         <w:suppressAutoHyphens w:val="0"/>
         <w:jc w:val="both"/>
         <w:rPr>
-          <w:del w:id="203" w:author="Florence Carpentier" w:date="2018-04-20T11:42:00Z"/>
+          <w:del w:id="419" w:author="Florence Carpentier" w:date="2018-04-20T11:42:00Z"/>
           <w:rFonts w:ascii="Calibri" w:eastAsia="Times" w:hAnsi="Calibri" w:cs="Times"/>
           <w:sz w:val="22"/>
           <w:szCs w:val="22"/>
@@ -4701,14 +7417,14 @@
         <w:suppressAutoHyphens w:val="0"/>
         <w:jc w:val="both"/>
         <w:rPr>
-          <w:del w:id="204" w:author="Florence Carpentier" w:date="2018-04-20T11:42:00Z"/>
+          <w:del w:id="420" w:author="Florence Carpentier" w:date="2018-04-20T11:42:00Z"/>
           <w:rFonts w:ascii="Calibri" w:eastAsia="Times New Roman" w:hAnsi="Calibri" w:cs="Times New Roman"/>
           <w:sz w:val="22"/>
           <w:szCs w:val="22"/>
           <w:lang w:eastAsia="fr-FR" w:bidi="ar-SA"/>
         </w:rPr>
       </w:pPr>
-      <w:del w:id="205" w:author="Florence Carpentier" w:date="2018-04-20T11:42:00Z">
+      <w:del w:id="421" w:author="Florence Carpentier" w:date="2018-04-20T11:42:00Z">
         <w:r>
           <w:rPr>
             <w:rFonts w:ascii="Calibri" w:eastAsia="Times New Roman" w:hAnsi="Calibri" w:cs="Times New Roman"/>
@@ -4729,7 +7445,7 @@
         <w:suppressAutoHyphens w:val="0"/>
         <w:jc w:val="both"/>
         <w:rPr>
-          <w:del w:id="206" w:author="Florence Carpentier" w:date="2018-04-20T11:42:00Z"/>
+          <w:del w:id="422" w:author="Florence Carpentier" w:date="2018-04-20T11:42:00Z"/>
           <w:rFonts w:ascii="Calibri" w:eastAsia="Times New Roman" w:hAnsi="Calibri" w:cs="Times New Roman"/>
           <w:sz w:val="22"/>
           <w:szCs w:val="22"/>
@@ -4746,7 +7462,7 @@
         <w:suppressAutoHyphens w:val="0"/>
         <w:jc w:val="both"/>
         <w:rPr>
-          <w:del w:id="207" w:author="Florence Carpentier" w:date="2018-04-20T11:42:00Z"/>
+          <w:del w:id="423" w:author="Florence Carpentier" w:date="2018-04-20T11:42:00Z"/>
           <w:rFonts w:ascii="Calibri" w:eastAsia="Times New Roman" w:hAnsi="Calibri" w:cs="Times New Roman"/>
           <w:sz w:val="22"/>
           <w:szCs w:val="22"/>
@@ -4757,14 +7473,14 @@
     <w:p>
       <w:pPr>
         <w:rPr>
-          <w:del w:id="208" w:author="Florence Carpentier" w:date="2018-04-20T11:42:00Z"/>
+          <w:del w:id="424" w:author="Florence Carpentier" w:date="2018-04-20T11:42:00Z"/>
           <w:rFonts w:ascii="Calibri" w:eastAsia="Times" w:hAnsi="Calibri" w:cs="Times New Roman"/>
           <w:sz w:val="22"/>
           <w:szCs w:val="22"/>
           <w:lang w:bidi="ar-SA"/>
         </w:rPr>
       </w:pPr>
-      <w:del w:id="209" w:author="Florence Carpentier" w:date="2018-04-20T11:42:00Z">
+      <w:del w:id="425" w:author="Florence Carpentier" w:date="2018-04-20T11:42:00Z">
         <w:r>
           <w:rPr>
             <w:rFonts w:ascii="Calibri" w:eastAsia="Times" w:hAnsi="Calibri" w:cs="Times New Roman"/>
@@ -4819,7 +7535,7 @@
     <w:p>
       <w:pPr>
         <w:rPr>
-          <w:del w:id="210" w:author="Florence Carpentier" w:date="2018-04-20T11:42:00Z"/>
+          <w:del w:id="426" w:author="Florence Carpentier" w:date="2018-04-20T11:42:00Z"/>
         </w:rPr>
       </w:pPr>
     </w:p>
@@ -4828,14 +7544,14 @@
         <w:widowControl/>
         <w:jc w:val="both"/>
         <w:rPr>
-          <w:del w:id="211" w:author="Florence Carpentier" w:date="2018-04-20T11:42:00Z"/>
+          <w:del w:id="427" w:author="Florence Carpentier" w:date="2018-04-20T11:42:00Z"/>
           <w:rFonts w:ascii="Calibri" w:eastAsia="Times" w:hAnsi="Calibri" w:cs="Times"/>
           <w:sz w:val="22"/>
           <w:szCs w:val="22"/>
           <w:lang w:bidi="ar-SA"/>
         </w:rPr>
       </w:pPr>
-      <w:del w:id="212" w:author="Florence Carpentier" w:date="2018-04-20T11:42:00Z">
+      <w:del w:id="428" w:author="Florence Carpentier" w:date="2018-04-20T11:42:00Z">
         <w:r>
           <w:rPr>
             <w:rFonts w:ascii="Calibri" w:eastAsia="Times" w:hAnsi="Calibri" w:cs="Times"/>
@@ -4852,7 +7568,7 @@
         <w:widowControl/>
         <w:jc w:val="both"/>
         <w:rPr>
-          <w:del w:id="213" w:author="Florence Carpentier" w:date="2018-04-20T11:42:00Z"/>
+          <w:del w:id="429" w:author="Florence Carpentier" w:date="2018-04-20T11:42:00Z"/>
           <w:rFonts w:ascii="Calibri" w:eastAsia="Times" w:hAnsi="Calibri" w:cs="Times"/>
           <w:sz w:val="22"/>
           <w:szCs w:val="22"/>
@@ -4865,7 +7581,7 @@
         <w:widowControl/>
         <w:jc w:val="both"/>
         <w:rPr>
-          <w:del w:id="214" w:author="Florence Carpentier" w:date="2018-04-20T11:42:00Z"/>
+          <w:del w:id="430" w:author="Florence Carpentier" w:date="2018-04-20T11:42:00Z"/>
           <w:rFonts w:ascii="Calibri" w:eastAsia="Times" w:hAnsi="Calibri" w:cs="Times"/>
           <w:color w:val="333333"/>
           <w:sz w:val="22"/>
@@ -4874,7 +7590,7 @@
           <w:lang w:bidi="ar-SA"/>
         </w:rPr>
       </w:pPr>
-      <w:del w:id="215" w:author="Florence Carpentier" w:date="2018-04-20T11:42:00Z">
+      <w:del w:id="431" w:author="Florence Carpentier" w:date="2018-04-20T11:42:00Z">
         <w:r>
           <w:rPr>
             <w:rFonts w:ascii="Calibri" w:eastAsia="Times" w:hAnsi="Calibri" w:cs="Times"/>
@@ -4892,14 +7608,14 @@
       <w:pPr>
         <w:jc w:val="both"/>
         <w:rPr>
-          <w:del w:id="216" w:author="Florence Carpentier" w:date="2018-04-20T11:42:00Z"/>
+          <w:del w:id="432" w:author="Florence Carpentier" w:date="2018-04-20T11:42:00Z"/>
           <w:rFonts w:ascii="Calibri" w:eastAsia="Times" w:hAnsi="Calibri" w:cs="Calibri"/>
           <w:sz w:val="22"/>
           <w:szCs w:val="22"/>
           <w:lang w:bidi="ar-SA"/>
         </w:rPr>
       </w:pPr>
-      <w:del w:id="217" w:author="Florence Carpentier" w:date="2018-04-20T11:42:00Z">
+      <w:del w:id="433" w:author="Florence Carpentier" w:date="2018-04-20T11:42:00Z">
         <w:r>
           <w:rPr>
             <w:rFonts w:ascii="Calibri" w:eastAsia="Times" w:hAnsi="Calibri" w:cs="Calibri"/>
@@ -4952,14 +7668,14 @@
     <w:p>
       <w:pPr>
         <w:rPr>
-          <w:del w:id="218" w:author="Florence Carpentier" w:date="2018-04-20T11:42:00Z"/>
-        </w:rPr>
-      </w:pPr>
-    </w:p>
-    <w:p>
-      <w:pPr>
-        <w:rPr>
-          <w:del w:id="219" w:author="Florence Carpentier" w:date="2018-04-20T11:42:00Z"/>
+          <w:del w:id="434" w:author="Florence Carpentier" w:date="2018-04-20T11:42:00Z"/>
+        </w:rPr>
+      </w:pPr>
+    </w:p>
+    <w:p>
+      <w:pPr>
+        <w:rPr>
+          <w:del w:id="435" w:author="Florence Carpentier" w:date="2018-04-20T11:42:00Z"/>
           <w:rFonts w:ascii="Arial" w:hAnsi="Arial" w:cs="Arial"/>
           <w:color w:val="222222"/>
           <w:sz w:val="20"/>
@@ -4967,7 +7683,7 @@
           <w:shd w:val="clear" w:color="auto" w:fill="FFFFFF"/>
         </w:rPr>
       </w:pPr>
-      <w:del w:id="220" w:author="Florence Carpentier" w:date="2018-04-20T11:42:00Z">
+      <w:del w:id="436" w:author="Florence Carpentier" w:date="2018-04-20T11:42:00Z">
         <w:r>
           <w:rPr>
             <w:rFonts w:ascii="Arial" w:hAnsi="Arial" w:cs="Arial"/>
@@ -4976,6 +7692,7 @@
             <w:szCs w:val="20"/>
             <w:shd w:val="clear" w:color="auto" w:fill="FFFFFF"/>
           </w:rPr>
+          <w:lastRenderedPageBreak/>
           <w:delText>Miguet, P., Jackson, H. B., Jackson, N. D., Martin, A. E., &amp;Fahrig, L. (2016). What determines the spatial extent of landscape effects on species?. </w:delText>
         </w:r>
         <w:r>
@@ -5027,7 +7744,7 @@
     <w:p>
       <w:pPr>
         <w:rPr>
-          <w:del w:id="221" w:author="Florence Carpentier" w:date="2018-04-20T11:42:00Z"/>
+          <w:del w:id="437" w:author="Florence Carpentier" w:date="2018-04-20T11:42:00Z"/>
           <w:rFonts w:ascii="Arial" w:hAnsi="Arial" w:cs="Arial"/>
           <w:color w:val="222222"/>
           <w:sz w:val="20"/>
@@ -5039,7 +7756,7 @@
     <w:p>
       <w:pPr>
         <w:rPr>
-          <w:del w:id="222" w:author="Florence Carpentier" w:date="2018-04-20T11:42:00Z"/>
+          <w:del w:id="438" w:author="Florence Carpentier" w:date="2018-04-20T11:42:00Z"/>
           <w:rFonts w:ascii="Arial" w:hAnsi="Arial" w:cs="Arial"/>
           <w:color w:val="222222"/>
           <w:sz w:val="20"/>
@@ -5047,7 +7764,7 @@
           <w:shd w:val="clear" w:color="auto" w:fill="FFFFFF"/>
         </w:rPr>
       </w:pPr>
-      <w:del w:id="223" w:author="Florence Carpentier" w:date="2018-04-20T11:42:00Z">
+      <w:del w:id="439" w:author="Florence Carpentier" w:date="2018-04-20T11:42:00Z">
         <w:r>
           <w:rPr>
             <w:rFonts w:ascii="Arial" w:hAnsi="Arial" w:cs="Arial"/>
@@ -5107,7 +7824,7 @@
     <w:p>
       <w:pPr>
         <w:rPr>
-          <w:del w:id="224" w:author="Florence Carpentier" w:date="2018-04-20T11:42:00Z"/>
+          <w:del w:id="440" w:author="Florence Carpentier" w:date="2018-04-20T11:42:00Z"/>
           <w:lang w:val="fr-FR"/>
         </w:rPr>
       </w:pPr>
@@ -5115,7 +7832,7 @@
     <w:p>
       <w:pPr>
         <w:rPr>
-          <w:del w:id="225" w:author="Florence Carpentier" w:date="2018-04-20T11:42:00Z"/>
+          <w:del w:id="441" w:author="Florence Carpentier" w:date="2018-04-20T11:42:00Z"/>
           <w:lang w:val="fr-FR"/>
         </w:rPr>
       </w:pPr>
@@ -5123,46 +7840,46 @@
     <w:p>
       <w:pPr>
         <w:rPr>
-          <w:del w:id="226" w:author="Florence Carpentier" w:date="2018-04-20T11:42:00Z"/>
-        </w:rPr>
-      </w:pPr>
-    </w:p>
-    <w:p>
-      <w:pPr>
-        <w:rPr>
-          <w:del w:id="227" w:author="Florence Carpentier" w:date="2018-04-20T11:42:00Z"/>
-        </w:rPr>
-      </w:pPr>
-    </w:p>
-    <w:p>
-      <w:pPr>
-        <w:rPr>
-          <w:del w:id="228" w:author="Florence Carpentier" w:date="2018-04-20T11:42:00Z"/>
-        </w:rPr>
-      </w:pPr>
-    </w:p>
-    <w:p>
-      <w:pPr>
-        <w:rPr>
-          <w:del w:id="229" w:author="Florence Carpentier" w:date="2018-04-20T11:42:00Z"/>
-        </w:rPr>
-      </w:pPr>
-    </w:p>
-    <w:p>
-      <w:pPr>
-        <w:rPr>
-          <w:del w:id="230" w:author="Florence Carpentier" w:date="2018-04-20T11:42:00Z"/>
-        </w:rPr>
-      </w:pPr>
-    </w:p>
-    <w:p>
-      <w:pPr>
-        <w:rPr>
-          <w:del w:id="231" w:author="Florence Carpentier" w:date="2018-04-20T11:42:00Z"/>
+          <w:del w:id="442" w:author="Florence Carpentier" w:date="2018-04-20T11:42:00Z"/>
+        </w:rPr>
+      </w:pPr>
+    </w:p>
+    <w:p>
+      <w:pPr>
+        <w:rPr>
+          <w:del w:id="443" w:author="Florence Carpentier" w:date="2018-04-20T11:42:00Z"/>
+        </w:rPr>
+      </w:pPr>
+    </w:p>
+    <w:p>
+      <w:pPr>
+        <w:rPr>
+          <w:del w:id="444" w:author="Florence Carpentier" w:date="2018-04-20T11:42:00Z"/>
+        </w:rPr>
+      </w:pPr>
+    </w:p>
+    <w:p>
+      <w:pPr>
+        <w:rPr>
+          <w:del w:id="445" w:author="Florence Carpentier" w:date="2018-04-20T11:42:00Z"/>
+        </w:rPr>
+      </w:pPr>
+    </w:p>
+    <w:p>
+      <w:pPr>
+        <w:rPr>
+          <w:del w:id="446" w:author="Florence Carpentier" w:date="2018-04-20T11:42:00Z"/>
+        </w:rPr>
+      </w:pPr>
+    </w:p>
+    <w:p>
+      <w:pPr>
+        <w:rPr>
+          <w:del w:id="447" w:author="Florence Carpentier" w:date="2018-04-20T11:42:00Z"/>
           <w:lang w:val="fr-FR"/>
         </w:rPr>
       </w:pPr>
-      <w:del w:id="232" w:author="Florence Carpentier" w:date="2018-04-20T11:42:00Z">
+      <w:del w:id="448" w:author="Florence Carpentier" w:date="2018-04-20T11:42:00Z">
         <w:r>
           <w:rPr>
             <w:lang w:val="fr-FR"/>
@@ -5174,7 +7891,7 @@
     <w:p>
       <w:pPr>
         <w:rPr>
-          <w:del w:id="233" w:author="Florence Carpentier" w:date="2018-04-20T11:42:00Z"/>
+          <w:del w:id="449" w:author="Florence Carpentier" w:date="2018-04-20T11:42:00Z"/>
           <w:lang w:val="fr-FR"/>
         </w:rPr>
       </w:pPr>
@@ -5193,13 +7910,36 @@
     </w:p>
     <w:p>
       <w:r>
-        <w:t>Y ~ L(local+spatial)</w:t>
-      </w:r>
-    </w:p>
-    <w:p>
-      <w:r>
-        <w:t>Modélisation of spatial effect :</w:t>
-      </w:r>
+        <w:t xml:space="preserve">Y ~ </w:t>
+      </w:r>
+      <w:proofErr w:type="gramStart"/>
+      <w:r>
+        <w:t>L(</w:t>
+      </w:r>
+      <w:proofErr w:type="spellStart"/>
+      <w:proofErr w:type="gramEnd"/>
+      <w:r>
+        <w:t>local+spatial</w:t>
+      </w:r>
+      <w:proofErr w:type="spellEnd"/>
+      <w:r>
+        <w:t>)</w:t>
+      </w:r>
+    </w:p>
+    <w:p>
+      <w:proofErr w:type="spellStart"/>
+      <w:r>
+        <w:t>Modélisation</w:t>
+      </w:r>
+      <w:proofErr w:type="spellEnd"/>
+      <w:r>
+        <w:t xml:space="preserve"> of spatial </w:t>
+      </w:r>
+      <w:proofErr w:type="gramStart"/>
+      <w:r>
+        <w:t>effect :</w:t>
+      </w:r>
+      <w:proofErr w:type="gramEnd"/>
       <w:r>
         <w:tab/>
       </w:r>
@@ -5207,7 +7947,11 @@
     <w:p>
       <w:pPr>
         <w:rPr>
-          <w:lang w:val="fr-FR"/>
+          <w:rPrChange w:id="450" w:author="omartin" w:date="2018-05-03T10:31:00Z">
+            <w:rPr>
+              <w:lang w:val="fr-FR"/>
+            </w:rPr>
+          </w:rPrChange>
         </w:rPr>
       </w:pPr>
       <w:r>
@@ -5219,39 +7963,87 @@
       <w:r>
         <w:tab/>
       </w:r>
-      <w:r>
-        <w:rPr>
-          <w:lang w:val="fr-FR"/>
-        </w:rPr>
-        <w:t>FIS : concept, parameterinterpretation</w:t>
-      </w:r>
-      <w:r>
-        <w:rPr>
-          <w:lang w:val="fr-FR"/>
+      <w:proofErr w:type="gramStart"/>
+      <w:r>
+        <w:rPr>
+          <w:rPrChange w:id="451" w:author="omartin" w:date="2018-05-03T10:31:00Z">
+            <w:rPr>
+              <w:lang w:val="fr-FR"/>
+            </w:rPr>
+          </w:rPrChange>
+        </w:rPr>
+        <w:t>FIS :</w:t>
+      </w:r>
+      <w:proofErr w:type="gramEnd"/>
+      <w:r>
+        <w:rPr>
+          <w:rPrChange w:id="452" w:author="omartin" w:date="2018-05-03T10:31:00Z">
+            <w:rPr>
+              <w:lang w:val="fr-FR"/>
+            </w:rPr>
+          </w:rPrChange>
+        </w:rPr>
+        <w:t xml:space="preserve"> concept, </w:t>
+      </w:r>
+      <w:proofErr w:type="spellStart"/>
+      <w:r>
+        <w:rPr>
+          <w:rPrChange w:id="453" w:author="omartin" w:date="2018-05-03T10:31:00Z">
+            <w:rPr>
+              <w:lang w:val="fr-FR"/>
+            </w:rPr>
+          </w:rPrChange>
+        </w:rPr>
+        <w:t>parameterinterpretation</w:t>
+      </w:r>
+      <w:proofErr w:type="spellEnd"/>
+      <w:r>
+        <w:rPr>
+          <w:rPrChange w:id="454" w:author="omartin" w:date="2018-05-03T10:31:00Z">
+            <w:rPr>
+              <w:lang w:val="fr-FR"/>
+            </w:rPr>
+          </w:rPrChange>
         </w:rPr>
         <w:br/>
       </w:r>
       <w:r>
         <w:rPr>
-          <w:lang w:val="fr-FR"/>
+          <w:rPrChange w:id="455" w:author="omartin" w:date="2018-05-03T10:31:00Z">
+            <w:rPr>
+              <w:lang w:val="fr-FR"/>
+            </w:rPr>
+          </w:rPrChange>
         </w:rPr>
         <w:tab/>
       </w:r>
       <w:r>
         <w:rPr>
-          <w:lang w:val="fr-FR"/>
+          <w:rPrChange w:id="456" w:author="omartin" w:date="2018-05-03T10:31:00Z">
+            <w:rPr>
+              <w:lang w:val="fr-FR"/>
+            </w:rPr>
+          </w:rPrChange>
         </w:rPr>
         <w:tab/>
       </w:r>
       <w:r>
         <w:rPr>
-          <w:lang w:val="fr-FR"/>
+          <w:rPrChange w:id="457" w:author="omartin" w:date="2018-05-03T10:31:00Z">
+            <w:rPr>
+              <w:lang w:val="fr-FR"/>
+            </w:rPr>
+          </w:rPrChange>
         </w:rPr>
         <w:tab/>
       </w:r>
       <w:r>
         <w:rPr>
-          <w:lang w:val="fr-FR"/>
+          <w:rPrChange w:id="458" w:author="omartin" w:date="2018-05-03T10:31:00Z">
+            <w:rPr>
+              <w:lang w:val="fr-FR"/>
+            </w:rPr>
+          </w:rPrChange>
         </w:rPr>
         <w:tab/>
         <w:t>family</w:t>
@@ -5260,31 +8052,87 @@
     <w:p>
       <w:pPr>
         <w:rPr>
-          <w:lang w:val="fr-FR"/>
-        </w:rPr>
-      </w:pPr>
-      <w:r>
-        <w:rPr>
-          <w:lang w:val="fr-FR"/>
-        </w:rPr>
-        <w:t>Equation des contributions spatiales</w:t>
-      </w:r>
-    </w:p>
-    <w:p>
-      <w:r>
-        <w:t>Modélisation of local effect :  fixed or random effect</w:t>
-      </w:r>
-    </w:p>
-    <w:p>
-      <w:r>
-        <w:t xml:space="preserve">Type of data : L different family (mv abund) </w:t>
+          <w:rPrChange w:id="459" w:author="omartin" w:date="2018-05-03T10:31:00Z">
+            <w:rPr>
+              <w:lang w:val="fr-FR"/>
+            </w:rPr>
+          </w:rPrChange>
+        </w:rPr>
+      </w:pPr>
+      <w:r>
+        <w:rPr>
+          <w:rPrChange w:id="460" w:author="omartin" w:date="2018-05-03T10:31:00Z">
+            <w:rPr>
+              <w:lang w:val="fr-FR"/>
+            </w:rPr>
+          </w:rPrChange>
+        </w:rPr>
+        <w:t xml:space="preserve">Equation des contributions </w:t>
+      </w:r>
+      <w:proofErr w:type="spellStart"/>
+      <w:r>
+        <w:rPr>
+          <w:rPrChange w:id="461" w:author="omartin" w:date="2018-05-03T10:31:00Z">
+            <w:rPr>
+              <w:lang w:val="fr-FR"/>
+            </w:rPr>
+          </w:rPrChange>
+        </w:rPr>
+        <w:t>spatiales</w:t>
+      </w:r>
+      <w:proofErr w:type="spellEnd"/>
+    </w:p>
+    <w:p>
+      <w:proofErr w:type="spellStart"/>
+      <w:r>
+        <w:t>Modélisation</w:t>
+      </w:r>
+      <w:proofErr w:type="spellEnd"/>
+      <w:r>
+        <w:t xml:space="preserve"> of local </w:t>
+      </w:r>
+      <w:proofErr w:type="gramStart"/>
+      <w:r>
+        <w:t>effect :</w:t>
+      </w:r>
+      <w:proofErr w:type="gramEnd"/>
+      <w:r>
+        <w:t xml:space="preserve">  fixed or random effect</w:t>
+      </w:r>
+    </w:p>
+    <w:p>
+      <w:r>
+        <w:t xml:space="preserve">Type of </w:t>
+      </w:r>
+      <w:proofErr w:type="gramStart"/>
+      <w:r>
+        <w:t>data :</w:t>
+      </w:r>
+      <w:proofErr w:type="gramEnd"/>
+      <w:r>
+        <w:t xml:space="preserve"> L different family (</w:t>
+      </w:r>
+      <w:proofErr w:type="spellStart"/>
+      <w:r>
+        <w:t>mv</w:t>
+      </w:r>
+      <w:proofErr w:type="spellEnd"/>
+      <w:r>
+        <w:t xml:space="preserve"> </w:t>
+      </w:r>
+      <w:proofErr w:type="spellStart"/>
+      <w:r>
+        <w:t>abund</w:t>
+      </w:r>
+      <w:proofErr w:type="spellEnd"/>
+      <w:r>
+        <w:t xml:space="preserve">) </w:t>
       </w:r>
     </w:p>
     <w:p/>
     <w:p/>
     <w:p>
       <w:r>
-        <w:lastRenderedPageBreak/>
         <w:t xml:space="preserve">Importing Data </w:t>
       </w:r>
     </w:p>
@@ -5306,11 +8154,19 @@
           <w:lang w:val="fr-FR"/>
         </w:rPr>
       </w:pPr>
+      <w:proofErr w:type="gramStart"/>
       <w:r>
         <w:rPr>
           <w:lang w:val="fr-FR"/>
         </w:rPr>
-        <w:t>return objet de type de machin de forme</w:t>
+        <w:t>return</w:t>
+      </w:r>
+      <w:proofErr w:type="gramEnd"/>
+      <w:r>
+        <w:rPr>
+          <w:lang w:val="fr-FR"/>
+        </w:rPr>
+        <w:t xml:space="preserve"> objet de type de machin de forme</w:t>
       </w:r>
     </w:p>
     <w:p>
@@ -5320,12 +8176,28 @@
           <w:lang w:val="fr-FR"/>
         </w:rPr>
       </w:pPr>
+      <w:proofErr w:type="gramStart"/>
       <w:r>
         <w:rPr>
           <w:lang w:val="fr-FR"/>
         </w:rPr>
-        <w:t>polygone = point width</w:t>
-      </w:r>
+        <w:t>polygone</w:t>
+      </w:r>
+      <w:proofErr w:type="gramEnd"/>
+      <w:r>
+        <w:rPr>
+          <w:lang w:val="fr-FR"/>
+        </w:rPr>
+        <w:t xml:space="preserve"> = point </w:t>
+      </w:r>
+      <w:proofErr w:type="spellStart"/>
+      <w:r>
+        <w:rPr>
+          <w:lang w:val="fr-FR"/>
+        </w:rPr>
+        <w:t>width</w:t>
+      </w:r>
+      <w:proofErr w:type="spellEnd"/>
     </w:p>
     <w:p>
       <w:pPr>
@@ -5352,11 +8224,14 @@
 </file>
 
 <file path=word/comments.xml><?xml version="1.0" encoding="utf-8"?>
-<w:comments xmlns:wpc="http://schemas.microsoft.com/office/word/2010/wordprocessingCanvas" xmlns:mc="http://schemas.openxmlformats.org/markup-compatibility/2006" xmlns:o="urn:schemas-microsoft-com:office:office" xmlns:r="http://schemas.openxmlformats.org/officeDocument/2006/relationships" xmlns:m="http://schemas.openxmlformats.org/officeDocument/2006/math" xmlns:v="urn:schemas-microsoft-com:vml" xmlns:wp14="http://schemas.microsoft.com/office/word/2010/wordprocessingDrawing" xmlns:wp="http://schemas.openxmlformats.org/drawingml/2006/wordprocessingDrawing" xmlns:w10="urn:schemas-microsoft-com:office:word" xmlns:w="http://schemas.openxmlformats.org/wordprocessingml/2006/main" xmlns:w14="http://schemas.microsoft.com/office/word/2010/wordml" xmlns:w15="http://schemas.microsoft.com/office/word/2012/wordml" xmlns:wpg="http://schemas.microsoft.com/office/word/2010/wordprocessingGroup" xmlns:wpi="http://schemas.microsoft.com/office/word/2010/wordprocessingInk" xmlns:wne="http://schemas.microsoft.com/office/word/2006/wordml" xmlns:wps="http://schemas.microsoft.com/office/word/2010/wordprocessingShape" mc:Ignorable="w14 w15 wp14">
-  <w:comment w:id="86" w:author="Florence Carpentier" w:date="2018-04-20T16:45:00Z" w:initials="FC">
+<w:comments xmlns:ve="http://schemas.openxmlformats.org/markup-compatibility/2006" xmlns:o="urn:schemas-microsoft-com:office:office" xmlns:r="http://schemas.openxmlformats.org/officeDocument/2006/relationships" xmlns:m="http://schemas.openxmlformats.org/officeDocument/2006/math" xmlns:v="urn:schemas-microsoft-com:vml" xmlns:wp="http://schemas.openxmlformats.org/drawingml/2006/wordprocessingDrawing" xmlns:w10="urn:schemas-microsoft-com:office:word" xmlns:w="http://schemas.openxmlformats.org/wordprocessingml/2006/main" xmlns:wne="http://schemas.microsoft.com/office/word/2006/wordml">
+  <w:comment w:id="85" w:author="Florence Carpentier" w:date="2018-04-20T16:45:00Z" w:initials="FC">
     <w:p>
       <w:pPr>
         <w:pStyle w:val="Commentaire"/>
+        <w:rPr>
+          <w:lang w:val="fr-FR"/>
+        </w:rPr>
       </w:pPr>
       <w:r>
         <w:rPr>
@@ -5365,22 +8240,34 @@
         <w:annotationRef/>
       </w:r>
       <w:r>
+        <w:rPr>
+          <w:lang w:val="fr-FR"/>
+        </w:rPr>
         <w:t>Comme nous mais une seule variable. FIS Gaussian</w:t>
       </w:r>
     </w:p>
     <w:p>
       <w:pPr>
         <w:pStyle w:val="Commentaire"/>
-      </w:pPr>
-      <w:r>
+        <w:rPr>
+          <w:lang w:val="fr-FR"/>
+        </w:rPr>
+      </w:pPr>
+      <w:r>
+        <w:rPr>
+          <w:lang w:val="fr-FR"/>
+        </w:rPr>
         <w:t>NB estimation sous R iterative modèle glm et optim</w:t>
       </w:r>
     </w:p>
   </w:comment>
-  <w:comment w:id="98" w:author="Florence Carpentier" w:date="2018-04-20T16:46:00Z" w:initials="FC">
+  <w:comment w:id="96" w:author="Florence Carpentier" w:date="2018-04-20T16:46:00Z" w:initials="FC">
     <w:p>
       <w:pPr>
         <w:pStyle w:val="Commentaire"/>
+        <w:rPr>
+          <w:lang w:val="fr-FR"/>
+        </w:rPr>
       </w:pPr>
       <w:r>
         <w:rPr>
@@ -5389,14 +8276,20 @@
         <w:annotationRef/>
       </w:r>
       <w:r>
+        <w:rPr>
+          <w:lang w:val="fr-FR"/>
+        </w:rPr>
         <w:t xml:space="preserve">Distance weighting function mais  précalculé par buffers sur plusieurs distances </w:t>
       </w:r>
     </w:p>
   </w:comment>
-  <w:comment w:id="115" w:author="Florence Carpentier" w:date="2018-04-20T16:49:00Z" w:initials="FC">
+  <w:comment w:id="111" w:author="Florence Carpentier" w:date="2018-04-20T16:49:00Z" w:initials="FC">
     <w:p>
       <w:pPr>
         <w:pStyle w:val="Commentaire"/>
+        <w:rPr>
+          <w:lang w:val="fr-FR"/>
+        </w:rPr>
       </w:pPr>
       <w:r>
         <w:rPr>
@@ -5405,6 +8298,9 @@
         <w:annotationRef/>
       </w:r>
       <w:r>
+        <w:rPr>
+          <w:lang w:val="fr-FR"/>
+        </w:rPr>
         <w:t>A priori devrait être avec une taille de buffer choisi à l’avance en function des capacités des animaux à vérifier</w:t>
       </w:r>
     </w:p>
@@ -5421,15 +8317,15 @@
 </file>
 
 <file path=word/endnotes.xml><?xml version="1.0" encoding="utf-8"?>
-<w:endnotes xmlns:wpc="http://schemas.microsoft.com/office/word/2010/wordprocessingCanvas" xmlns:mc="http://schemas.openxmlformats.org/markup-compatibility/2006" xmlns:o="urn:schemas-microsoft-com:office:office" xmlns:r="http://schemas.openxmlformats.org/officeDocument/2006/relationships" xmlns:m="http://schemas.openxmlformats.org/officeDocument/2006/math" xmlns:v="urn:schemas-microsoft-com:vml" xmlns:wp14="http://schemas.microsoft.com/office/word/2010/wordprocessingDrawing" xmlns:wp="http://schemas.openxmlformats.org/drawingml/2006/wordprocessingDrawing" xmlns:w10="urn:schemas-microsoft-com:office:word" xmlns:w="http://schemas.openxmlformats.org/wordprocessingml/2006/main" xmlns:w14="http://schemas.microsoft.com/office/word/2010/wordml" xmlns:w15="http://schemas.microsoft.com/office/word/2012/wordml" xmlns:wpg="http://schemas.microsoft.com/office/word/2010/wordprocessingGroup" xmlns:wpi="http://schemas.microsoft.com/office/word/2010/wordprocessingInk" xmlns:wne="http://schemas.microsoft.com/office/word/2006/wordml" xmlns:wps="http://schemas.microsoft.com/office/word/2010/wordprocessingShape" mc:Ignorable="w14 w15 wp14">
-  <w:endnote w:type="separator" w:id="-1">
+<w:endnotes xmlns:ve="http://schemas.openxmlformats.org/markup-compatibility/2006" xmlns:o="urn:schemas-microsoft-com:office:office" xmlns:r="http://schemas.openxmlformats.org/officeDocument/2006/relationships" xmlns:m="http://schemas.openxmlformats.org/officeDocument/2006/math" xmlns:v="urn:schemas-microsoft-com:vml" xmlns:wp="http://schemas.openxmlformats.org/drawingml/2006/wordprocessingDrawing" xmlns:w10="urn:schemas-microsoft-com:office:word" xmlns:w="http://schemas.openxmlformats.org/wordprocessingml/2006/main" xmlns:wne="http://schemas.microsoft.com/office/word/2006/wordml">
+  <w:endnote w:type="separator" w:id="0">
     <w:p>
       <w:r>
         <w:separator/>
       </w:r>
     </w:p>
   </w:endnote>
-  <w:endnote w:type="continuationSeparator" w:id="0">
+  <w:endnote w:type="continuationSeparator" w:id="1">
     <w:p>
       <w:r>
         <w:continuationSeparator/>
@@ -5440,15 +8336,15 @@
 </file>
 
 <file path=word/footnotes.xml><?xml version="1.0" encoding="utf-8"?>
-<w:footnotes xmlns:wpc="http://schemas.microsoft.com/office/word/2010/wordprocessingCanvas" xmlns:mc="http://schemas.openxmlformats.org/markup-compatibility/2006" xmlns:o="urn:schemas-microsoft-com:office:office" xmlns:r="http://schemas.openxmlformats.org/officeDocument/2006/relationships" xmlns:m="http://schemas.openxmlformats.org/officeDocument/2006/math" xmlns:v="urn:schemas-microsoft-com:vml" xmlns:wp14="http://schemas.microsoft.com/office/word/2010/wordprocessingDrawing" xmlns:wp="http://schemas.openxmlformats.org/drawingml/2006/wordprocessingDrawing" xmlns:w10="urn:schemas-microsoft-com:office:word" xmlns:w="http://schemas.openxmlformats.org/wordprocessingml/2006/main" xmlns:w14="http://schemas.microsoft.com/office/word/2010/wordml" xmlns:w15="http://schemas.microsoft.com/office/word/2012/wordml" xmlns:wpg="http://schemas.microsoft.com/office/word/2010/wordprocessingGroup" xmlns:wpi="http://schemas.microsoft.com/office/word/2010/wordprocessingInk" xmlns:wne="http://schemas.microsoft.com/office/word/2006/wordml" xmlns:wps="http://schemas.microsoft.com/office/word/2010/wordprocessingShape" mc:Ignorable="w14 w15 wp14">
-  <w:footnote w:type="separator" w:id="-1">
+<w:footnotes xmlns:ve="http://schemas.openxmlformats.org/markup-compatibility/2006" xmlns:o="urn:schemas-microsoft-com:office:office" xmlns:r="http://schemas.openxmlformats.org/officeDocument/2006/relationships" xmlns:m="http://schemas.openxmlformats.org/officeDocument/2006/math" xmlns:v="urn:schemas-microsoft-com:vml" xmlns:wp="http://schemas.openxmlformats.org/drawingml/2006/wordprocessingDrawing" xmlns:w10="urn:schemas-microsoft-com:office:word" xmlns:w="http://schemas.openxmlformats.org/wordprocessingml/2006/main" xmlns:wne="http://schemas.microsoft.com/office/word/2006/wordml">
+  <w:footnote w:type="separator" w:id="0">
     <w:p>
       <w:r>
         <w:separator/>
       </w:r>
     </w:p>
   </w:footnote>
-  <w:footnote w:type="continuationSeparator" w:id="0">
+  <w:footnote w:type="continuationSeparator" w:id="1">
     <w:p>
       <w:r>
         <w:continuationSeparator/>
@@ -5459,8 +8355,8 @@
 </file>
 
 <file path=word/numbering.xml><?xml version="1.0" encoding="utf-8"?>
-<w:numbering xmlns:wpc="http://schemas.microsoft.com/office/word/2010/wordprocessingCanvas" xmlns:mc="http://schemas.openxmlformats.org/markup-compatibility/2006" xmlns:o="urn:schemas-microsoft-com:office:office" xmlns:r="http://schemas.openxmlformats.org/officeDocument/2006/relationships" xmlns:m="http://schemas.openxmlformats.org/officeDocument/2006/math" xmlns:v="urn:schemas-microsoft-com:vml" xmlns:wp14="http://schemas.microsoft.com/office/word/2010/wordprocessingDrawing" xmlns:wp="http://schemas.openxmlformats.org/drawingml/2006/wordprocessingDrawing" xmlns:w10="urn:schemas-microsoft-com:office:word" xmlns:w="http://schemas.openxmlformats.org/wordprocessingml/2006/main" xmlns:w14="http://schemas.microsoft.com/office/word/2010/wordml" xmlns:w15="http://schemas.microsoft.com/office/word/2012/wordml" xmlns:wpg="http://schemas.microsoft.com/office/word/2010/wordprocessingGroup" xmlns:wpi="http://schemas.microsoft.com/office/word/2010/wordprocessingInk" xmlns:wne="http://schemas.microsoft.com/office/word/2006/wordml" xmlns:wps="http://schemas.microsoft.com/office/word/2010/wordprocessingShape" mc:Ignorable="w14 w15 wp14">
-  <w:abstractNum w:abstractNumId="0" w15:restartNumberingAfterBreak="0">
+<w:numbering xmlns:ve="http://schemas.openxmlformats.org/markup-compatibility/2006" xmlns:o="urn:schemas-microsoft-com:office:office" xmlns:r="http://schemas.openxmlformats.org/officeDocument/2006/relationships" xmlns:m="http://schemas.openxmlformats.org/officeDocument/2006/math" xmlns:v="urn:schemas-microsoft-com:vml" xmlns:wp="http://schemas.openxmlformats.org/drawingml/2006/wordprocessingDrawing" xmlns:w10="urn:schemas-microsoft-com:office:word" xmlns:w="http://schemas.openxmlformats.org/wordprocessingml/2006/main" xmlns:wne="http://schemas.microsoft.com/office/word/2006/wordml">
+  <w:abstractNum w:abstractNumId="0">
     <w:nsid w:val="2B8703F2"/>
     <w:multiLevelType w:val="multilevel"/>
     <w:tmpl w:val="EED27F92"/>
@@ -5573,7 +8469,7 @@
       </w:pPr>
     </w:lvl>
   </w:abstractNum>
-  <w:abstractNum w:abstractNumId="1" w15:restartNumberingAfterBreak="0">
+  <w:abstractNum w:abstractNumId="1">
     <w:nsid w:val="3AF87D87"/>
     <w:multiLevelType w:val="multilevel"/>
     <w:tmpl w:val="D7E885BC"/>
@@ -5659,7 +8555,7 @@
       </w:pPr>
     </w:lvl>
   </w:abstractNum>
-  <w:abstractNum w:abstractNumId="2" w15:restartNumberingAfterBreak="0">
+  <w:abstractNum w:abstractNumId="2">
     <w:nsid w:val="44192F3D"/>
     <w:multiLevelType w:val="multilevel"/>
     <w:tmpl w:val="D1EC094E"/>
@@ -5772,7 +8668,7 @@
       </w:rPr>
     </w:lvl>
   </w:abstractNum>
-  <w:abstractNum w:abstractNumId="3" w15:restartNumberingAfterBreak="0">
+  <w:abstractNum w:abstractNumId="3">
     <w:nsid w:val="7B7B745D"/>
     <w:multiLevelType w:val="multilevel"/>
     <w:tmpl w:val="AC1C6344"/>
@@ -5918,7 +8814,7 @@
 </file>
 
 <file path=word/styles.xml><?xml version="1.0" encoding="utf-8"?>
-<w:styles xmlns:mc="http://schemas.openxmlformats.org/markup-compatibility/2006" xmlns:r="http://schemas.openxmlformats.org/officeDocument/2006/relationships" xmlns:w="http://schemas.openxmlformats.org/wordprocessingml/2006/main" xmlns:w14="http://schemas.microsoft.com/office/word/2010/wordml" xmlns:w15="http://schemas.microsoft.com/office/word/2012/wordml" mc:Ignorable="w14 w15">
+<w:styles xmlns:r="http://schemas.openxmlformats.org/officeDocument/2006/relationships" xmlns:w="http://schemas.openxmlformats.org/wordprocessingml/2006/main">
   <w:docDefaults>
     <w:rPrDefault>
       <w:rPr>
@@ -5928,378 +8824,144 @@
     </w:rPrDefault>
     <w:pPrDefault/>
   </w:docDefaults>
-  <w:latentStyles w:defLockedState="0" w:defUIPriority="99" w:defSemiHidden="0" w:defUnhideWhenUsed="0" w:defQFormat="0" w:count="371">
-    <w:lsdException w:name="Normal" w:uiPriority="0" w:qFormat="1"/>
-    <w:lsdException w:name="heading 1" w:uiPriority="9" w:qFormat="1"/>
-    <w:lsdException w:name="heading 2" w:semiHidden="1" w:uiPriority="9" w:unhideWhenUsed="1" w:qFormat="1"/>
-    <w:lsdException w:name="heading 3" w:semiHidden="1" w:uiPriority="9" w:unhideWhenUsed="1" w:qFormat="1"/>
-    <w:lsdException w:name="heading 4" w:semiHidden="1" w:uiPriority="9" w:unhideWhenUsed="1" w:qFormat="1"/>
-    <w:lsdException w:name="heading 5" w:semiHidden="1" w:uiPriority="9" w:unhideWhenUsed="1" w:qFormat="1"/>
-    <w:lsdException w:name="heading 6" w:semiHidden="1" w:uiPriority="9" w:unhideWhenUsed="1" w:qFormat="1"/>
-    <w:lsdException w:name="heading 7" w:semiHidden="1" w:uiPriority="9" w:unhideWhenUsed="1" w:qFormat="1"/>
-    <w:lsdException w:name="heading 8" w:semiHidden="1" w:uiPriority="9" w:unhideWhenUsed="1" w:qFormat="1"/>
-    <w:lsdException w:name="heading 9" w:semiHidden="1" w:uiPriority="9" w:unhideWhenUsed="1" w:qFormat="1"/>
-    <w:lsdException w:name="index 1" w:semiHidden="1" w:unhideWhenUsed="1"/>
-    <w:lsdException w:name="index 2" w:semiHidden="1" w:unhideWhenUsed="1"/>
-    <w:lsdException w:name="index 3" w:semiHidden="1" w:unhideWhenUsed="1"/>
-    <w:lsdException w:name="index 4" w:semiHidden="1" w:unhideWhenUsed="1"/>
-    <w:lsdException w:name="index 5" w:semiHidden="1" w:unhideWhenUsed="1"/>
-    <w:lsdException w:name="index 6" w:semiHidden="1" w:unhideWhenUsed="1"/>
-    <w:lsdException w:name="index 7" w:semiHidden="1" w:unhideWhenUsed="1"/>
-    <w:lsdException w:name="index 8" w:semiHidden="1" w:unhideWhenUsed="1"/>
-    <w:lsdException w:name="index 9" w:semiHidden="1" w:unhideWhenUsed="1"/>
-    <w:lsdException w:name="toc 1" w:semiHidden="1" w:uiPriority="39" w:unhideWhenUsed="1"/>
-    <w:lsdException w:name="toc 2" w:semiHidden="1" w:uiPriority="39" w:unhideWhenUsed="1"/>
-    <w:lsdException w:name="toc 3" w:semiHidden="1" w:uiPriority="39" w:unhideWhenUsed="1"/>
-    <w:lsdException w:name="toc 4" w:semiHidden="1" w:uiPriority="39" w:unhideWhenUsed="1"/>
-    <w:lsdException w:name="toc 5" w:semiHidden="1" w:uiPriority="39" w:unhideWhenUsed="1"/>
-    <w:lsdException w:name="toc 6" w:semiHidden="1" w:uiPriority="39" w:unhideWhenUsed="1"/>
-    <w:lsdException w:name="toc 7" w:semiHidden="1" w:uiPriority="39" w:unhideWhenUsed="1"/>
-    <w:lsdException w:name="toc 8" w:semiHidden="1" w:uiPriority="39" w:unhideWhenUsed="1"/>
-    <w:lsdException w:name="toc 9" w:semiHidden="1" w:uiPriority="39" w:unhideWhenUsed="1"/>
-    <w:lsdException w:name="Normal Indent" w:semiHidden="1" w:unhideWhenUsed="1"/>
-    <w:lsdException w:name="footnote text" w:semiHidden="1" w:unhideWhenUsed="1"/>
-    <w:lsdException w:name="annotation text" w:semiHidden="1" w:unhideWhenUsed="1"/>
-    <w:lsdException w:name="header" w:semiHidden="1" w:unhideWhenUsed="1"/>
-    <w:lsdException w:name="footer" w:semiHidden="1" w:unhideWhenUsed="1"/>
-    <w:lsdException w:name="index heading" w:semiHidden="1" w:unhideWhenUsed="1"/>
-    <w:lsdException w:name="caption" w:uiPriority="35" w:qFormat="1"/>
-    <w:lsdException w:name="table of figures" w:semiHidden="1" w:unhideWhenUsed="1"/>
-    <w:lsdException w:name="envelope address" w:semiHidden="1" w:unhideWhenUsed="1"/>
-    <w:lsdException w:name="envelope return" w:semiHidden="1" w:unhideWhenUsed="1"/>
-    <w:lsdException w:name="footnote reference" w:semiHidden="1" w:unhideWhenUsed="1"/>
-    <w:lsdException w:name="annotation reference" w:semiHidden="1" w:unhideWhenUsed="1"/>
-    <w:lsdException w:name="line number" w:semiHidden="1" w:unhideWhenUsed="1"/>
-    <w:lsdException w:name="page number" w:semiHidden="1" w:unhideWhenUsed="1"/>
-    <w:lsdException w:name="endnote reference" w:semiHidden="1" w:unhideWhenUsed="1"/>
-    <w:lsdException w:name="endnote text" w:semiHidden="1" w:unhideWhenUsed="1"/>
-    <w:lsdException w:name="table of authorities" w:semiHidden="1" w:unhideWhenUsed="1"/>
-    <w:lsdException w:name="macro" w:semiHidden="1" w:unhideWhenUsed="1"/>
-    <w:lsdException w:name="toa heading" w:semiHidden="1" w:unhideWhenUsed="1"/>
-    <w:lsdException w:name="List" w:semiHidden="1" w:unhideWhenUsed="1"/>
-    <w:lsdException w:name="List Bullet" w:semiHidden="1" w:unhideWhenUsed="1"/>
-    <w:lsdException w:name="List Number" w:semiHidden="1" w:unhideWhenUsed="1"/>
-    <w:lsdException w:name="List 2" w:semiHidden="1" w:unhideWhenUsed="1"/>
-    <w:lsdException w:name="List 3" w:semiHidden="1" w:unhideWhenUsed="1"/>
-    <w:lsdException w:name="List 4" w:semiHidden="1" w:unhideWhenUsed="1"/>
-    <w:lsdException w:name="List 5" w:semiHidden="1" w:unhideWhenUsed="1"/>
-    <w:lsdException w:name="List Bullet 2" w:semiHidden="1" w:unhideWhenUsed="1"/>
-    <w:lsdException w:name="List Bullet 3" w:semiHidden="1" w:unhideWhenUsed="1"/>
-    <w:lsdException w:name="List Bullet 4" w:semiHidden="1" w:unhideWhenUsed="1"/>
-    <w:lsdException w:name="List Bullet 5" w:semiHidden="1" w:unhideWhenUsed="1"/>
-    <w:lsdException w:name="List Number 2" w:semiHidden="1" w:unhideWhenUsed="1"/>
-    <w:lsdException w:name="List Number 3" w:semiHidden="1" w:unhideWhenUsed="1"/>
-    <w:lsdException w:name="List Number 4" w:semiHidden="1" w:unhideWhenUsed="1"/>
-    <w:lsdException w:name="List Number 5" w:semiHidden="1" w:unhideWhenUsed="1"/>
-    <w:lsdException w:name="Title" w:uiPriority="10" w:qFormat="1"/>
-    <w:lsdException w:name="Closing" w:semiHidden="1" w:unhideWhenUsed="1"/>
-    <w:lsdException w:name="Signature" w:semiHidden="1" w:unhideWhenUsed="1"/>
-    <w:lsdException w:name="Default Paragraph Font" w:semiHidden="1" w:uiPriority="1" w:unhideWhenUsed="1"/>
-    <w:lsdException w:name="Body Text" w:semiHidden="1" w:unhideWhenUsed="1"/>
-    <w:lsdException w:name="Body Text Indent" w:semiHidden="1" w:unhideWhenUsed="1"/>
-    <w:lsdException w:name="List Continue" w:semiHidden="1" w:unhideWhenUsed="1"/>
-    <w:lsdException w:name="List Continue 2" w:semiHidden="1" w:unhideWhenUsed="1"/>
-    <w:lsdException w:name="List Continue 3" w:semiHidden="1" w:unhideWhenUsed="1"/>
-    <w:lsdException w:name="List Continue 4" w:semiHidden="1" w:unhideWhenUsed="1"/>
-    <w:lsdException w:name="List Continue 5" w:semiHidden="1" w:unhideWhenUsed="1"/>
-    <w:lsdException w:name="Message Header" w:semiHidden="1" w:unhideWhenUsed="1"/>
-    <w:lsdException w:name="Subtitle" w:uiPriority="11" w:qFormat="1"/>
-    <w:lsdException w:name="Salutation" w:semiHidden="1" w:unhideWhenUsed="1"/>
-    <w:lsdException w:name="Date" w:semiHidden="1" w:unhideWhenUsed="1"/>
-    <w:lsdException w:name="Body Text First Indent" w:semiHidden="1" w:unhideWhenUsed="1"/>
-    <w:lsdException w:name="Body Text First Indent 2" w:semiHidden="1" w:unhideWhenUsed="1"/>
-    <w:lsdException w:name="Note Heading" w:semiHidden="1" w:unhideWhenUsed="1"/>
-    <w:lsdException w:name="Body Text 2" w:semiHidden="1" w:unhideWhenUsed="1"/>
-    <w:lsdException w:name="Body Text 3" w:semiHidden="1" w:unhideWhenUsed="1"/>
-    <w:lsdException w:name="Body Text Indent 2" w:semiHidden="1" w:unhideWhenUsed="1"/>
-    <w:lsdException w:name="Body Text Indent 3" w:semiHidden="1" w:unhideWhenUsed="1"/>
-    <w:lsdException w:name="Block Text" w:semiHidden="1" w:unhideWhenUsed="1"/>
-    <w:lsdException w:name="Hyperlink" w:semiHidden="1" w:unhideWhenUsed="1"/>
-    <w:lsdException w:name="FollowedHyperlink" w:semiHidden="1" w:unhideWhenUsed="1"/>
-    <w:lsdException w:name="Strong" w:uiPriority="22" w:qFormat="1"/>
-    <w:lsdException w:name="Emphasis" w:uiPriority="20" w:qFormat="1"/>
-    <w:lsdException w:name="Document Map" w:semiHidden="1" w:unhideWhenUsed="1"/>
-    <w:lsdException w:name="Plain Text" w:semiHidden="1" w:unhideWhenUsed="1"/>
-    <w:lsdException w:name="E-mail Signature" w:semiHidden="1" w:unhideWhenUsed="1"/>
-    <w:lsdException w:name="HTML Top of Form" w:semiHidden="1" w:unhideWhenUsed="1"/>
-    <w:lsdException w:name="HTML Bottom of Form" w:semiHidden="1" w:unhideWhenUsed="1"/>
-    <w:lsdException w:name="Normal (Web)" w:semiHidden="1" w:unhideWhenUsed="1"/>
-    <w:lsdException w:name="HTML Acronym" w:semiHidden="1" w:unhideWhenUsed="1"/>
-    <w:lsdException w:name="HTML Address" w:semiHidden="1" w:unhideWhenUsed="1"/>
-    <w:lsdException w:name="HTML Cite" w:semiHidden="1" w:unhideWhenUsed="1"/>
-    <w:lsdException w:name="HTML Code" w:semiHidden="1" w:unhideWhenUsed="1"/>
-    <w:lsdException w:name="HTML Definition" w:semiHidden="1" w:unhideWhenUsed="1"/>
-    <w:lsdException w:name="HTML Keyboard" w:semiHidden="1" w:unhideWhenUsed="1"/>
-    <w:lsdException w:name="HTML Preformatted" w:semiHidden="1" w:unhideWhenUsed="1"/>
-    <w:lsdException w:name="HTML Sample" w:semiHidden="1" w:unhideWhenUsed="1"/>
-    <w:lsdException w:name="HTML Typewriter" w:semiHidden="1" w:unhideWhenUsed="1"/>
-    <w:lsdException w:name="HTML Variable" w:semiHidden="1" w:unhideWhenUsed="1"/>
-    <w:lsdException w:name="Normal Table" w:semiHidden="1" w:unhideWhenUsed="1"/>
-    <w:lsdException w:name="annotation subject" w:semiHidden="1" w:unhideWhenUsed="1"/>
-    <w:lsdException w:name="No List" w:semiHidden="1" w:unhideWhenUsed="1"/>
-    <w:lsdException w:name="Outline List 1" w:semiHidden="1" w:unhideWhenUsed="1"/>
-    <w:lsdException w:name="Outline List 2" w:semiHidden="1" w:unhideWhenUsed="1"/>
-    <w:lsdException w:name="Outline List 3" w:semiHidden="1" w:unhideWhenUsed="1"/>
-    <w:lsdException w:name="Table Simple 1" w:semiHidden="1" w:unhideWhenUsed="1"/>
-    <w:lsdException w:name="Table Simple 2" w:semiHidden="1" w:unhideWhenUsed="1"/>
-    <w:lsdException w:name="Table Simple 3" w:semiHidden="1" w:unhideWhenUsed="1"/>
-    <w:lsdException w:name="Table Classic 1" w:semiHidden="1" w:unhideWhenUsed="1"/>
-    <w:lsdException w:name="Table Classic 2" w:semiHidden="1" w:unhideWhenUsed="1"/>
-    <w:lsdException w:name="Table Classic 3" w:semiHidden="1" w:unhideWhenUsed="1"/>
-    <w:lsdException w:name="Table Classic 4" w:semiHidden="1" w:unhideWhenUsed="1"/>
-    <w:lsdException w:name="Table Colorful 1" w:semiHidden="1" w:unhideWhenUsed="1"/>
-    <w:lsdException w:name="Table Colorful 2" w:semiHidden="1" w:unhideWhenUsed="1"/>
-    <w:lsdException w:name="Table Colorful 3" w:semiHidden="1" w:unhideWhenUsed="1"/>
-    <w:lsdException w:name="Table Columns 1" w:semiHidden="1" w:unhideWhenUsed="1"/>
-    <w:lsdException w:name="Table Columns 2" w:semiHidden="1" w:unhideWhenUsed="1"/>
-    <w:lsdException w:name="Table Columns 3" w:semiHidden="1" w:unhideWhenUsed="1"/>
-    <w:lsdException w:name="Table Columns 4" w:semiHidden="1" w:unhideWhenUsed="1"/>
-    <w:lsdException w:name="Table Columns 5" w:semiHidden="1" w:unhideWhenUsed="1"/>
-    <w:lsdException w:name="Table Grid 1" w:semiHidden="1" w:unhideWhenUsed="1"/>
-    <w:lsdException w:name="Table Grid 2" w:semiHidden="1" w:unhideWhenUsed="1"/>
-    <w:lsdException w:name="Table Grid 3" w:semiHidden="1" w:unhideWhenUsed="1"/>
-    <w:lsdException w:name="Table Grid 4" w:semiHidden="1" w:unhideWhenUsed="1"/>
-    <w:lsdException w:name="Table Grid 5" w:semiHidden="1" w:unhideWhenUsed="1"/>
-    <w:lsdException w:name="Table Grid 6" w:semiHidden="1" w:unhideWhenUsed="1"/>
-    <w:lsdException w:name="Table Grid 7" w:semiHidden="1" w:unhideWhenUsed="1"/>
-    <w:lsdException w:name="Table Grid 8" w:semiHidden="1" w:unhideWhenUsed="1"/>
-    <w:lsdException w:name="Table List 1" w:semiHidden="1" w:unhideWhenUsed="1"/>
-    <w:lsdException w:name="Table List 2" w:semiHidden="1" w:unhideWhenUsed="1"/>
-    <w:lsdException w:name="Table List 3" w:semiHidden="1" w:unhideWhenUsed="1"/>
-    <w:lsdException w:name="Table List 4" w:semiHidden="1" w:unhideWhenUsed="1"/>
-    <w:lsdException w:name="Table List 5" w:semiHidden="1" w:unhideWhenUsed="1"/>
-    <w:lsdException w:name="Table List 6" w:semiHidden="1" w:unhideWhenUsed="1"/>
-    <w:lsdException w:name="Table List 7" w:semiHidden="1" w:unhideWhenUsed="1"/>
-    <w:lsdException w:name="Table List 8" w:semiHidden="1" w:unhideWhenUsed="1"/>
-    <w:lsdException w:name="Table 3D effects 1" w:semiHidden="1" w:unhideWhenUsed="1"/>
-    <w:lsdException w:name="Table 3D effects 2" w:semiHidden="1" w:unhideWhenUsed="1"/>
-    <w:lsdException w:name="Table 3D effects 3" w:semiHidden="1" w:unhideWhenUsed="1"/>
-    <w:lsdException w:name="Table Contemporary" w:semiHidden="1" w:unhideWhenUsed="1"/>
-    <w:lsdException w:name="Table Elegant" w:semiHidden="1" w:unhideWhenUsed="1"/>
-    <w:lsdException w:name="Table Professional" w:semiHidden="1" w:unhideWhenUsed="1"/>
-    <w:lsdException w:name="Table Subtle 1" w:semiHidden="1" w:unhideWhenUsed="1"/>
-    <w:lsdException w:name="Table Subtle 2" w:semiHidden="1" w:unhideWhenUsed="1"/>
-    <w:lsdException w:name="Table Web 1" w:semiHidden="1" w:unhideWhenUsed="1"/>
-    <w:lsdException w:name="Table Web 2" w:semiHidden="1" w:unhideWhenUsed="1"/>
-    <w:lsdException w:name="Table Web 3" w:semiHidden="1" w:unhideWhenUsed="1"/>
-    <w:lsdException w:name="Balloon Text" w:semiHidden="1" w:unhideWhenUsed="1"/>
-    <w:lsdException w:name="Table Grid" w:uiPriority="59"/>
-    <w:lsdException w:name="Table Theme" w:semiHidden="1" w:unhideWhenUsed="1"/>
-    <w:lsdException w:name="Placeholder Text" w:semiHidden="1"/>
-    <w:lsdException w:name="No Spacing" w:uiPriority="1" w:qFormat="1"/>
-    <w:lsdException w:name="Light Shading" w:uiPriority="60"/>
-    <w:lsdException w:name="Light List" w:uiPriority="61"/>
-    <w:lsdException w:name="Light Grid" w:uiPriority="62"/>
-    <w:lsdException w:name="Medium Shading 1" w:uiPriority="63"/>
-    <w:lsdException w:name="Medium Shading 2" w:uiPriority="64"/>
-    <w:lsdException w:name="Medium List 1" w:uiPriority="65"/>
-    <w:lsdException w:name="Medium List 2" w:uiPriority="66"/>
-    <w:lsdException w:name="Medium Grid 1" w:uiPriority="67"/>
-    <w:lsdException w:name="Medium Grid 2" w:uiPriority="68"/>
-    <w:lsdException w:name="Medium Grid 3" w:uiPriority="69"/>
-    <w:lsdException w:name="Dark List" w:uiPriority="70"/>
-    <w:lsdException w:name="Colorful Shading" w:uiPriority="71"/>
-    <w:lsdException w:name="Colorful List" w:uiPriority="72"/>
-    <w:lsdException w:name="Colorful Grid" w:uiPriority="73"/>
-    <w:lsdException w:name="Light Shading Accent 1" w:uiPriority="60"/>
-    <w:lsdException w:name="Light List Accent 1" w:uiPriority="61"/>
-    <w:lsdException w:name="Light Grid Accent 1" w:uiPriority="62"/>
-    <w:lsdException w:name="Medium Shading 1 Accent 1" w:uiPriority="63"/>
-    <w:lsdException w:name="Medium Shading 2 Accent 1" w:uiPriority="64"/>
-    <w:lsdException w:name="Medium List 1 Accent 1" w:uiPriority="65"/>
-    <w:lsdException w:name="Revision" w:semiHidden="1"/>
-    <w:lsdException w:name="List Paragraph" w:uiPriority="34" w:qFormat="1"/>
-    <w:lsdException w:name="Quote" w:uiPriority="29" w:qFormat="1"/>
-    <w:lsdException w:name="Intense Quote" w:uiPriority="30" w:qFormat="1"/>
-    <w:lsdException w:name="Medium List 2 Accent 1" w:uiPriority="66"/>
-    <w:lsdException w:name="Medium Grid 1 Accent 1" w:uiPriority="67"/>
-    <w:lsdException w:name="Medium Grid 2 Accent 1" w:uiPriority="68"/>
-    <w:lsdException w:name="Medium Grid 3 Accent 1" w:uiPriority="69"/>
-    <w:lsdException w:name="Dark List Accent 1" w:uiPriority="70"/>
-    <w:lsdException w:name="Colorful Shading Accent 1" w:uiPriority="71"/>
-    <w:lsdException w:name="Colorful List Accent 1" w:uiPriority="72"/>
-    <w:lsdException w:name="Colorful Grid Accent 1" w:uiPriority="73"/>
-    <w:lsdException w:name="Light Shading Accent 2" w:uiPriority="60"/>
-    <w:lsdException w:name="Light List Accent 2" w:uiPriority="61"/>
-    <w:lsdException w:name="Light Grid Accent 2" w:uiPriority="62"/>
-    <w:lsdException w:name="Medium Shading 1 Accent 2" w:uiPriority="63"/>
-    <w:lsdException w:name="Medium Shading 2 Accent 2" w:uiPriority="64"/>
-    <w:lsdException w:name="Medium List 1 Accent 2" w:uiPriority="65"/>
-    <w:lsdException w:name="Medium List 2 Accent 2" w:uiPriority="66"/>
-    <w:lsdException w:name="Medium Grid 1 Accent 2" w:uiPriority="67"/>
-    <w:lsdException w:name="Medium Grid 2 Accent 2" w:uiPriority="68"/>
-    <w:lsdException w:name="Medium Grid 3 Accent 2" w:uiPriority="69"/>
-    <w:lsdException w:name="Dark List Accent 2" w:uiPriority="70"/>
-    <w:lsdException w:name="Colorful Shading Accent 2" w:uiPriority="71"/>
-    <w:lsdException w:name="Colorful List Accent 2" w:uiPriority="72"/>
-    <w:lsdException w:name="Colorful Grid Accent 2" w:uiPriority="73"/>
-    <w:lsdException w:name="Light Shading Accent 3" w:uiPriority="60"/>
-    <w:lsdException w:name="Light List Accent 3" w:uiPriority="61"/>
-    <w:lsdException w:name="Light Grid Accent 3" w:uiPriority="62"/>
-    <w:lsdException w:name="Medium Shading 1 Accent 3" w:uiPriority="63"/>
-    <w:lsdException w:name="Medium Shading 2 Accent 3" w:uiPriority="64"/>
-    <w:lsdException w:name="Medium List 1 Accent 3" w:uiPriority="65"/>
-    <w:lsdException w:name="Medium List 2 Accent 3" w:uiPriority="66"/>
-    <w:lsdException w:name="Medium Grid 1 Accent 3" w:uiPriority="67"/>
-    <w:lsdException w:name="Medium Grid 2 Accent 3" w:uiPriority="68"/>
-    <w:lsdException w:name="Medium Grid 3 Accent 3" w:uiPriority="69"/>
-    <w:lsdException w:name="Dark List Accent 3" w:uiPriority="70"/>
-    <w:lsdException w:name="Colorful Shading Accent 3" w:uiPriority="71"/>
-    <w:lsdException w:name="Colorful List Accent 3" w:uiPriority="72"/>
-    <w:lsdException w:name="Colorful Grid Accent 3" w:uiPriority="73"/>
-    <w:lsdException w:name="Light Shading Accent 4" w:uiPriority="60"/>
-    <w:lsdException w:name="Light List Accent 4" w:uiPriority="61"/>
-    <w:lsdException w:name="Light Grid Accent 4" w:uiPriority="62"/>
-    <w:lsdException w:name="Medium Shading 1 Accent 4" w:uiPriority="63"/>
-    <w:lsdException w:name="Medium Shading 2 Accent 4" w:uiPriority="64"/>
-    <w:lsdException w:name="Medium List 1 Accent 4" w:uiPriority="65"/>
-    <w:lsdException w:name="Medium List 2 Accent 4" w:uiPriority="66"/>
-    <w:lsdException w:name="Medium Grid 1 Accent 4" w:uiPriority="67"/>
-    <w:lsdException w:name="Medium Grid 2 Accent 4" w:uiPriority="68"/>
-    <w:lsdException w:name="Medium Grid 3 Accent 4" w:uiPriority="69"/>
-    <w:lsdException w:name="Dark List Accent 4" w:uiPriority="70"/>
-    <w:lsdException w:name="Colorful Shading Accent 4" w:uiPriority="71"/>
-    <w:lsdException w:name="Colorful List Accent 4" w:uiPriority="72"/>
-    <w:lsdException w:name="Colorful Grid Accent 4" w:uiPriority="73"/>
-    <w:lsdException w:name="Light Shading Accent 5" w:uiPriority="60"/>
-    <w:lsdException w:name="Light List Accent 5" w:uiPriority="61"/>
-    <w:lsdException w:name="Light Grid Accent 5" w:uiPriority="62"/>
-    <w:lsdException w:name="Medium Shading 1 Accent 5" w:uiPriority="63"/>
-    <w:lsdException w:name="Medium Shading 2 Accent 5" w:uiPriority="64"/>
-    <w:lsdException w:name="Medium List 1 Accent 5" w:uiPriority="65"/>
-    <w:lsdException w:name="Medium List 2 Accent 5" w:uiPriority="66"/>
-    <w:lsdException w:name="Medium Grid 1 Accent 5" w:uiPriority="67"/>
-    <w:lsdException w:name="Medium Grid 2 Accent 5" w:uiPriority="68"/>
-    <w:lsdException w:name="Medium Grid 3 Accent 5" w:uiPriority="69"/>
-    <w:lsdException w:name="Dark List Accent 5" w:uiPriority="70"/>
-    <w:lsdException w:name="Colorful Shading Accent 5" w:uiPriority="71"/>
-    <w:lsdException w:name="Colorful List Accent 5" w:uiPriority="72"/>
-    <w:lsdException w:name="Colorful Grid Accent 5" w:uiPriority="73"/>
-    <w:lsdException w:name="Light Shading Accent 6" w:uiPriority="60"/>
-    <w:lsdException w:name="Light List Accent 6" w:uiPriority="61"/>
-    <w:lsdException w:name="Light Grid Accent 6" w:uiPriority="62"/>
-    <w:lsdException w:name="Medium Shading 1 Accent 6" w:uiPriority="63"/>
-    <w:lsdException w:name="Medium Shading 2 Accent 6" w:uiPriority="64"/>
-    <w:lsdException w:name="Medium List 1 Accent 6" w:uiPriority="65"/>
-    <w:lsdException w:name="Medium List 2 Accent 6" w:uiPriority="66"/>
-    <w:lsdException w:name="Medium Grid 1 Accent 6" w:uiPriority="67"/>
-    <w:lsdException w:name="Medium Grid 2 Accent 6" w:uiPriority="68"/>
-    <w:lsdException w:name="Medium Grid 3 Accent 6" w:uiPriority="69"/>
-    <w:lsdException w:name="Dark List Accent 6" w:uiPriority="70"/>
-    <w:lsdException w:name="Colorful Shading Accent 6" w:uiPriority="71"/>
-    <w:lsdException w:name="Colorful List Accent 6" w:uiPriority="72"/>
-    <w:lsdException w:name="Colorful Grid Accent 6" w:uiPriority="73"/>
-    <w:lsdException w:name="Subtle Emphasis" w:uiPriority="19" w:qFormat="1"/>
-    <w:lsdException w:name="Intense Emphasis" w:uiPriority="21" w:qFormat="1"/>
-    <w:lsdException w:name="Subtle Reference" w:uiPriority="31" w:qFormat="1"/>
-    <w:lsdException w:name="Intense Reference" w:uiPriority="32" w:qFormat="1"/>
-    <w:lsdException w:name="Book Title" w:uiPriority="33" w:qFormat="1"/>
-    <w:lsdException w:name="Bibliography" w:semiHidden="1" w:uiPriority="37" w:unhideWhenUsed="1"/>
-    <w:lsdException w:name="TOC Heading" w:semiHidden="1" w:uiPriority="39" w:unhideWhenUsed="1" w:qFormat="1"/>
-    <w:lsdException w:name="Plain Table 1" w:uiPriority="41"/>
-    <w:lsdException w:name="Plain Table 2" w:uiPriority="42"/>
-    <w:lsdException w:name="Plain Table 3" w:uiPriority="43"/>
-    <w:lsdException w:name="Plain Table 4" w:uiPriority="44"/>
-    <w:lsdException w:name="Plain Table 5" w:uiPriority="45"/>
-    <w:lsdException w:name="Grid Table Light" w:uiPriority="40"/>
-    <w:lsdException w:name="Grid Table 1 Light" w:uiPriority="46"/>
-    <w:lsdException w:name="Grid Table 2" w:uiPriority="47"/>
-    <w:lsdException w:name="Grid Table 3" w:uiPriority="48"/>
-    <w:lsdException w:name="Grid Table 4" w:uiPriority="49"/>
-    <w:lsdException w:name="Grid Table 5 Dark" w:uiPriority="50"/>
-    <w:lsdException w:name="Grid Table 6 Colorful" w:uiPriority="51"/>
-    <w:lsdException w:name="Grid Table 7 Colorful" w:uiPriority="52"/>
-    <w:lsdException w:name="Grid Table 1 Light Accent 1" w:uiPriority="46"/>
-    <w:lsdException w:name="Grid Table 2 Accent 1" w:uiPriority="47"/>
-    <w:lsdException w:name="Grid Table 3 Accent 1" w:uiPriority="48"/>
-    <w:lsdException w:name="Grid Table 4 Accent 1" w:uiPriority="49"/>
-    <w:lsdException w:name="Grid Table 5 Dark Accent 1" w:uiPriority="50"/>
-    <w:lsdException w:name="Grid Table 6 Colorful Accent 1" w:uiPriority="51"/>
-    <w:lsdException w:name="Grid Table 7 Colorful Accent 1" w:uiPriority="52"/>
-    <w:lsdException w:name="Grid Table 1 Light Accent 2" w:uiPriority="46"/>
-    <w:lsdException w:name="Grid Table 2 Accent 2" w:uiPriority="47"/>
-    <w:lsdException w:name="Grid Table 3 Accent 2" w:uiPriority="48"/>
-    <w:lsdException w:name="Grid Table 4 Accent 2" w:uiPriority="49"/>
-    <w:lsdException w:name="Grid Table 5 Dark Accent 2" w:uiPriority="50"/>
-    <w:lsdException w:name="Grid Table 6 Colorful Accent 2" w:uiPriority="51"/>
-    <w:lsdException w:name="Grid Table 7 Colorful Accent 2" w:uiPriority="52"/>
-    <w:lsdException w:name="Grid Table 1 Light Accent 3" w:uiPriority="46"/>
-    <w:lsdException w:name="Grid Table 2 Accent 3" w:uiPriority="47"/>
-    <w:lsdException w:name="Grid Table 3 Accent 3" w:uiPriority="48"/>
-    <w:lsdException w:name="Grid Table 4 Accent 3" w:uiPriority="49"/>
-    <w:lsdException w:name="Grid Table 5 Dark Accent 3" w:uiPriority="50"/>
-    <w:lsdException w:name="Grid Table 6 Colorful Accent 3" w:uiPriority="51"/>
-    <w:lsdException w:name="Grid Table 7 Colorful Accent 3" w:uiPriority="52"/>
-    <w:lsdException w:name="Grid Table 1 Light Accent 4" w:uiPriority="46"/>
-    <w:lsdException w:name="Grid Table 2 Accent 4" w:uiPriority="47"/>
-    <w:lsdException w:name="Grid Table 3 Accent 4" w:uiPriority="48"/>
-    <w:lsdException w:name="Grid Table 4 Accent 4" w:uiPriority="49"/>
-    <w:lsdException w:name="Grid Table 5 Dark Accent 4" w:uiPriority="50"/>
-    <w:lsdException w:name="Grid Table 6 Colorful Accent 4" w:uiPriority="51"/>
-    <w:lsdException w:name="Grid Table 7 Colorful Accent 4" w:uiPriority="52"/>
-    <w:lsdException w:name="Grid Table 1 Light Accent 5" w:uiPriority="46"/>
-    <w:lsdException w:name="Grid Table 2 Accent 5" w:uiPriority="47"/>
-    <w:lsdException w:name="Grid Table 3 Accent 5" w:uiPriority="48"/>
-    <w:lsdException w:name="Grid Table 4 Accent 5" w:uiPriority="49"/>
-    <w:lsdException w:name="Grid Table 5 Dark Accent 5" w:uiPriority="50"/>
-    <w:lsdException w:name="Grid Table 6 Colorful Accent 5" w:uiPriority="51"/>
-    <w:lsdException w:name="Grid Table 7 Colorful Accent 5" w:uiPriority="52"/>
-    <w:lsdException w:name="Grid Table 1 Light Accent 6" w:uiPriority="46"/>
-    <w:lsdException w:name="Grid Table 2 Accent 6" w:uiPriority="47"/>
-    <w:lsdException w:name="Grid Table 3 Accent 6" w:uiPriority="48"/>
-    <w:lsdException w:name="Grid Table 4 Accent 6" w:uiPriority="49"/>
-    <w:lsdException w:name="Grid Table 5 Dark Accent 6" w:uiPriority="50"/>
-    <w:lsdException w:name="Grid Table 6 Colorful Accent 6" w:uiPriority="51"/>
-    <w:lsdException w:name="Grid Table 7 Colorful Accent 6" w:uiPriority="52"/>
-    <w:lsdException w:name="List Table 1 Light" w:uiPriority="46"/>
-    <w:lsdException w:name="List Table 2" w:uiPriority="47"/>
-    <w:lsdException w:name="List Table 3" w:uiPriority="48"/>
-    <w:lsdException w:name="List Table 4" w:uiPriority="49"/>
-    <w:lsdException w:name="List Table 5 Dark" w:uiPriority="50"/>
-    <w:lsdException w:name="List Table 6 Colorful" w:uiPriority="51"/>
-    <w:lsdException w:name="List Table 7 Colorful" w:uiPriority="52"/>
-    <w:lsdException w:name="List Table 1 Light Accent 1" w:uiPriority="46"/>
-    <w:lsdException w:name="List Table 2 Accent 1" w:uiPriority="47"/>
-    <w:lsdException w:name="List Table 3 Accent 1" w:uiPriority="48"/>
-    <w:lsdException w:name="List Table 4 Accent 1" w:uiPriority="49"/>
-    <w:lsdException w:name="List Table 5 Dark Accent 1" w:uiPriority="50"/>
-    <w:lsdException w:name="List Table 6 Colorful Accent 1" w:uiPriority="51"/>
-    <w:lsdException w:name="List Table 7 Colorful Accent 1" w:uiPriority="52"/>
-    <w:lsdException w:name="List Table 1 Light Accent 2" w:uiPriority="46"/>
-    <w:lsdException w:name="List Table 2 Accent 2" w:uiPriority="47"/>
-    <w:lsdException w:name="List Table 3 Accent 2" w:uiPriority="48"/>
-    <w:lsdException w:name="List Table 4 Accent 2" w:uiPriority="49"/>
-    <w:lsdException w:name="List Table 5 Dark Accent 2" w:uiPriority="50"/>
-    <w:lsdException w:name="List Table 6 Colorful Accent 2" w:uiPriority="51"/>
-    <w:lsdException w:name="List Table 7 Colorful Accent 2" w:uiPriority="52"/>
-    <w:lsdException w:name="List Table 1 Light Accent 3" w:uiPriority="46"/>
-    <w:lsdException w:name="List Table 2 Accent 3" w:uiPriority="47"/>
-    <w:lsdException w:name="List Table 3 Accent 3" w:uiPriority="48"/>
-    <w:lsdException w:name="List Table 4 Accent 3" w:uiPriority="49"/>
-    <w:lsdException w:name="List Table 5 Dark Accent 3" w:uiPriority="50"/>
-    <w:lsdException w:name="List Table 6 Colorful Accent 3" w:uiPriority="51"/>
-    <w:lsdException w:name="List Table 7 Colorful Accent 3" w:uiPriority="52"/>
-    <w:lsdException w:name="List Table 1 Light Accent 4" w:uiPriority="46"/>
-    <w:lsdException w:name="List Table 2 Accent 4" w:uiPriority="47"/>
-    <w:lsdException w:name="List Table 3 Accent 4" w:uiPriority="48"/>
-    <w:lsdException w:name="List Table 4 Accent 4" w:uiPriority="49"/>
-    <w:lsdException w:name="List Table 5 Dark Accent 4" w:uiPriority="50"/>
-    <w:lsdException w:name="List Table 6 Colorful Accent 4" w:uiPriority="51"/>
-    <w:lsdException w:name="List Table 7 Colorful Accent 4" w:uiPriority="52"/>
-    <w:lsdException w:name="List Table 1 Light Accent 5" w:uiPriority="46"/>
-    <w:lsdException w:name="List Table 2 Accent 5" w:uiPriority="47"/>
-    <w:lsdException w:name="List Table 3 Accent 5" w:uiPriority="48"/>
-    <w:lsdException w:name="List Table 4 Accent 5" w:uiPriority="49"/>
-    <w:lsdException w:name="List Table 5 Dark Accent 5" w:uiPriority="50"/>
-    <w:lsdException w:name="List Table 6 Colorful Accent 5" w:uiPriority="51"/>
-    <w:lsdException w:name="List Table 7 Colorful Accent 5" w:uiPriority="52"/>
-    <w:lsdException w:name="List Table 1 Light Accent 6" w:uiPriority="46"/>
-    <w:lsdException w:name="List Table 2 Accent 6" w:uiPriority="47"/>
-    <w:lsdException w:name="List Table 3 Accent 6" w:uiPriority="48"/>
-    <w:lsdException w:name="List Table 4 Accent 6" w:uiPriority="49"/>
-    <w:lsdException w:name="List Table 5 Dark Accent 6" w:uiPriority="50"/>
-    <w:lsdException w:name="List Table 6 Colorful Accent 6" w:uiPriority="51"/>
-    <w:lsdException w:name="List Table 7 Colorful Accent 6" w:uiPriority="52"/>
+  <w:latentStyles w:defLockedState="0" w:defUIPriority="99" w:defSemiHidden="1" w:defUnhideWhenUsed="1" w:defQFormat="0" w:count="267">
+    <w:lsdException w:name="Normal" w:semiHidden="0" w:uiPriority="0" w:unhideWhenUsed="0" w:qFormat="1"/>
+    <w:lsdException w:name="heading 1" w:semiHidden="0" w:uiPriority="9" w:unhideWhenUsed="0" w:qFormat="1"/>
+    <w:lsdException w:name="heading 2" w:uiPriority="9" w:qFormat="1"/>
+    <w:lsdException w:name="heading 3" w:uiPriority="9" w:qFormat="1"/>
+    <w:lsdException w:name="heading 4" w:uiPriority="9" w:qFormat="1"/>
+    <w:lsdException w:name="heading 5" w:uiPriority="9" w:qFormat="1"/>
+    <w:lsdException w:name="heading 6" w:uiPriority="9" w:qFormat="1"/>
+    <w:lsdException w:name="heading 7" w:uiPriority="9" w:qFormat="1"/>
+    <w:lsdException w:name="heading 8" w:uiPriority="9" w:qFormat="1"/>
+    <w:lsdException w:name="heading 9" w:uiPriority="9" w:qFormat="1"/>
+    <w:lsdException w:name="toc 1" w:uiPriority="39"/>
+    <w:lsdException w:name="toc 2" w:uiPriority="39"/>
+    <w:lsdException w:name="toc 3" w:uiPriority="39"/>
+    <w:lsdException w:name="toc 4" w:uiPriority="39"/>
+    <w:lsdException w:name="toc 5" w:uiPriority="39"/>
+    <w:lsdException w:name="toc 6" w:uiPriority="39"/>
+    <w:lsdException w:name="toc 7" w:uiPriority="39"/>
+    <w:lsdException w:name="toc 8" w:uiPriority="39"/>
+    <w:lsdException w:name="toc 9" w:uiPriority="39"/>
+    <w:lsdException w:name="caption" w:semiHidden="0" w:uiPriority="35" w:unhideWhenUsed="0" w:qFormat="1"/>
+    <w:lsdException w:name="Title" w:semiHidden="0" w:uiPriority="10" w:unhideWhenUsed="0" w:qFormat="1"/>
+    <w:lsdException w:name="Default Paragraph Font" w:uiPriority="1"/>
+    <w:lsdException w:name="Subtitle" w:semiHidden="0" w:uiPriority="11" w:unhideWhenUsed="0" w:qFormat="1"/>
+    <w:lsdException w:name="Strong" w:semiHidden="0" w:uiPriority="22" w:unhideWhenUsed="0" w:qFormat="1"/>
+    <w:lsdException w:name="Emphasis" w:semiHidden="0" w:uiPriority="20" w:unhideWhenUsed="0" w:qFormat="1"/>
+    <w:lsdException w:name="Table Grid" w:semiHidden="0" w:uiPriority="59" w:unhideWhenUsed="0"/>
+    <w:lsdException w:name="Placeholder Text" w:unhideWhenUsed="0"/>
+    <w:lsdException w:name="No Spacing" w:semiHidden="0" w:uiPriority="1" w:unhideWhenUsed="0" w:qFormat="1"/>
+    <w:lsdException w:name="Light Shading" w:semiHidden="0" w:uiPriority="60" w:unhideWhenUsed="0"/>
+    <w:lsdException w:name="Light List" w:semiHidden="0" w:uiPriority="61" w:unhideWhenUsed="0"/>
+    <w:lsdException w:name="Light Grid" w:semiHidden="0" w:uiPriority="62" w:unhideWhenUsed="0"/>
+    <w:lsdException w:name="Medium Shading 1" w:semiHidden="0" w:uiPriority="63" w:unhideWhenUsed="0"/>
+    <w:lsdException w:name="Medium Shading 2" w:semiHidden="0" w:uiPriority="64" w:unhideWhenUsed="0"/>
+    <w:lsdException w:name="Medium List 1" w:semiHidden="0" w:uiPriority="65" w:unhideWhenUsed="0"/>
+    <w:lsdException w:name="Medium List 2" w:semiHidden="0" w:uiPriority="66" w:unhideWhenUsed="0"/>
+    <w:lsdException w:name="Medium Grid 1" w:semiHidden="0" w:uiPriority="67" w:unhideWhenUsed="0"/>
+    <w:lsdException w:name="Medium Grid 2" w:semiHidden="0" w:uiPriority="68" w:unhideWhenUsed="0"/>
+    <w:lsdException w:name="Medium Grid 3" w:semiHidden="0" w:uiPriority="69" w:unhideWhenUsed="0"/>
+    <w:lsdException w:name="Dark List" w:semiHidden="0" w:uiPriority="70" w:unhideWhenUsed="0"/>
+    <w:lsdException w:name="Colorful Shading" w:semiHidden="0" w:uiPriority="71" w:unhideWhenUsed="0"/>
+    <w:lsdException w:name="Colorful List" w:semiHidden="0" w:uiPriority="72" w:unhideWhenUsed="0"/>
+    <w:lsdException w:name="Colorful Grid" w:semiHidden="0" w:uiPriority="73" w:unhideWhenUsed="0"/>
+    <w:lsdException w:name="Light Shading Accent 1" w:semiHidden="0" w:uiPriority="60" w:unhideWhenUsed="0"/>
+    <w:lsdException w:name="Light List Accent 1" w:semiHidden="0" w:uiPriority="61" w:unhideWhenUsed="0"/>
+    <w:lsdException w:name="Light Grid Accent 1" w:semiHidden="0" w:uiPriority="62" w:unhideWhenUsed="0"/>
+    <w:lsdException w:name="Medium Shading 1 Accent 1" w:semiHidden="0" w:uiPriority="63" w:unhideWhenUsed="0"/>
+    <w:lsdException w:name="Medium Shading 2 Accent 1" w:semiHidden="0" w:uiPriority="64" w:unhideWhenUsed="0"/>
+    <w:lsdException w:name="Medium List 1 Accent 1" w:semiHidden="0" w:uiPriority="65" w:unhideWhenUsed="0"/>
+    <w:lsdException w:name="Revision" w:unhideWhenUsed="0"/>
+    <w:lsdException w:name="List Paragraph" w:semiHidden="0" w:uiPriority="34" w:unhideWhenUsed="0" w:qFormat="1"/>
+    <w:lsdException w:name="Quote" w:semiHidden="0" w:uiPriority="29" w:unhideWhenUsed="0" w:qFormat="1"/>
+    <w:lsdException w:name="Intense Quote" w:semiHidden="0" w:uiPriority="30" w:unhideWhenUsed="0" w:qFormat="1"/>
+    <w:lsdException w:name="Medium List 2 Accent 1" w:semiHidden="0" w:uiPriority="66" w:unhideWhenUsed="0"/>
+    <w:lsdException w:name="Medium Grid 1 Accent 1" w:semiHidden="0" w:uiPriority="67" w:unhideWhenUsed="0"/>
+    <w:lsdException w:name="Medium Grid 2 Accent 1" w:semiHidden="0" w:uiPriority="68" w:unhideWhenUsed="0"/>
+    <w:lsdException w:name="Medium Grid 3 Accent 1" w:semiHidden="0" w:uiPriority="69" w:unhideWhenUsed="0"/>
+    <w:lsdException w:name="Dark List Accent 1" w:semiHidden="0" w:uiPriority="70" w:unhideWhenUsed="0"/>
+    <w:lsdException w:name="Colorful Shading Accent 1" w:semiHidden="0" w:uiPriority="71" w:unhideWhenUsed="0"/>
+    <w:lsdException w:name="Colorful List Accent 1" w:semiHidden="0" w:uiPriority="72" w:unhideWhenUsed="0"/>
+    <w:lsdException w:name="Colorful Grid Accent 1" w:semiHidden="0" w:uiPriority="73" w:unhideWhenUsed="0"/>
+    <w:lsdException w:name="Light Shading Accent 2" w:semiHidden="0" w:uiPriority="60" w:unhideWhenUsed="0"/>
+    <w:lsdException w:name="Light List Accent 2" w:semiHidden="0" w:uiPriority="61" w:unhideWhenUsed="0"/>
+    <w:lsdException w:name="Light Grid Accent 2" w:semiHidden="0" w:uiPriority="62" w:unhideWhenUsed="0"/>
+    <w:lsdException w:name="Medium Shading 1 Accent 2" w:semiHidden="0" w:uiPriority="63" w:unhideWhenUsed="0"/>
+    <w:lsdException w:name="Medium Shading 2 Accent 2" w:semiHidden="0" w:uiPriority="64" w:unhideWhenUsed="0"/>
+    <w:lsdException w:name="Medium List 1 Accent 2" w:semiHidden="0" w:uiPriority="65" w:unhideWhenUsed="0"/>
+    <w:lsdException w:name="Medium List 2 Accent 2" w:semiHidden="0" w:uiPriority="66" w:unhideWhenUsed="0"/>
+    <w:lsdException w:name="Medium Grid 1 Accent 2" w:semiHidden="0" w:uiPriority="67" w:unhideWhenUsed="0"/>
+    <w:lsdException w:name="Medium Grid 2 Accent 2" w:semiHidden="0" w:uiPriority="68" w:unhideWhenUsed="0"/>
+    <w:lsdException w:name="Medium Grid 3 Accent 2" w:semiHidden="0" w:uiPriority="69" w:unhideWhenUsed="0"/>
+    <w:lsdException w:name="Dark List Accent 2" w:semiHidden="0" w:uiPriority="70" w:unhideWhenUsed="0"/>
+    <w:lsdException w:name="Colorful Shading Accent 2" w:semiHidden="0" w:uiPriority="71" w:unhideWhenUsed="0"/>
+    <w:lsdException w:name="Colorful List Accent 2" w:semiHidden="0" w:uiPriority="72" w:unhideWhenUsed="0"/>
+    <w:lsdException w:name="Colorful Grid Accent 2" w:semiHidden="0" w:uiPriority="73" w:unhideWhenUsed="0"/>
+    <w:lsdException w:name="Light Shading Accent 3" w:semiHidden="0" w:uiPriority="60" w:unhideWhenUsed="0"/>
+    <w:lsdException w:name="Light List Accent 3" w:semiHidden="0" w:uiPriority="61" w:unhideWhenUsed="0"/>
+    <w:lsdException w:name="Light Grid Accent 3" w:semiHidden="0" w:uiPriority="62" w:unhideWhenUsed="0"/>
+    <w:lsdException w:name="Medium Shading 1 Accent 3" w:semiHidden="0" w:uiPriority="63" w:unhideWhenUsed="0"/>
+    <w:lsdException w:name="Medium Shading 2 Accent 3" w:semiHidden="0" w:uiPriority="64" w:unhideWhenUsed="0"/>
+    <w:lsdException w:name="Medium List 1 Accent 3" w:semiHidden="0" w:uiPriority="65" w:unhideWhenUsed="0"/>
+    <w:lsdException w:name="Medium List 2 Accent 3" w:semiHidden="0" w:uiPriority="66" w:unhideWhenUsed="0"/>
+    <w:lsdException w:name="Medium Grid 1 Accent 3" w:semiHidden="0" w:uiPriority="67" w:unhideWhenUsed="0"/>
+    <w:lsdException w:name="Medium Grid 2 Accent 3" w:semiHidden="0" w:uiPriority="68" w:unhideWhenUsed="0"/>
+    <w:lsdException w:name="Medium Grid 3 Accent 3" w:semiHidden="0" w:uiPriority="69" w:unhideWhenUsed="0"/>
+    <w:lsdException w:name="Dark List Accent 3" w:semiHidden="0" w:uiPriority="70" w:unhideWhenUsed="0"/>
+    <w:lsdException w:name="Colorful Shading Accent 3" w:semiHidden="0" w:uiPriority="71" w:unhideWhenUsed="0"/>
+    <w:lsdException w:name="Colorful List Accent 3" w:semiHidden="0" w:uiPriority="72" w:unhideWhenUsed="0"/>
+    <w:lsdException w:name="Colorful Grid Accent 3" w:semiHidden="0" w:uiPriority="73" w:unhideWhenUsed="0"/>
+    <w:lsdException w:name="Light Shading Accent 4" w:semiHidden="0" w:uiPriority="60" w:unhideWhenUsed="0"/>
+    <w:lsdException w:name="Light List Accent 4" w:semiHidden="0" w:uiPriority="61" w:unhideWhenUsed="0"/>
+    <w:lsdException w:name="Light Grid Accent 4" w:semiHidden="0" w:uiPriority="62" w:unhideWhenUsed="0"/>
+    <w:lsdException w:name="Medium Shading 1 Accent 4" w:semiHidden="0" w:uiPriority="63" w:unhideWhenUsed="0"/>
+    <w:lsdException w:name="Medium Shading 2 Accent 4" w:semiHidden="0" w:uiPriority="64" w:unhideWhenUsed="0"/>
+    <w:lsdException w:name="Medium List 1 Accent 4" w:semiHidden="0" w:uiPriority="65" w:unhideWhenUsed="0"/>
+    <w:lsdException w:name="Medium List 2 Accent 4" w:semiHidden="0" w:uiPriority="66" w:unhideWhenUsed="0"/>
+    <w:lsdException w:name="Medium Grid 1 Accent 4" w:semiHidden="0" w:uiPriority="67" w:unhideWhenUsed="0"/>
+    <w:lsdException w:name="Medium Grid 2 Accent 4" w:semiHidden="0" w:uiPriority="68" w:unhideWhenUsed="0"/>
+    <w:lsdException w:name="Medium Grid 3 Accent 4" w:semiHidden="0" w:uiPriority="69" w:unhideWhenUsed="0"/>
+    <w:lsdException w:name="Dark List Accent 4" w:semiHidden="0" w:uiPriority="70" w:unhideWhenUsed="0"/>
+    <w:lsdException w:name="Colorful Shading Accent 4" w:semiHidden="0" w:uiPriority="71" w:unhideWhenUsed="0"/>
+    <w:lsdException w:name="Colorful List Accent 4" w:semiHidden="0" w:uiPriority="72" w:unhideWhenUsed="0"/>
+    <w:lsdException w:name="Colorful Grid Accent 4" w:semiHidden="0" w:uiPriority="73" w:unhideWhenUsed="0"/>
+    <w:lsdException w:name="Light Shading Accent 5" w:semiHidden="0" w:uiPriority="60" w:unhideWhenUsed="0"/>
+    <w:lsdException w:name="Light List Accent 5" w:semiHidden="0" w:uiPriority="61" w:unhideWhenUsed="0"/>
+    <w:lsdException w:name="Light Grid Accent 5" w:semiHidden="0" w:uiPriority="62" w:unhideWhenUsed="0"/>
+    <w:lsdException w:name="Medium Shading 1 Accent 5" w:semiHidden="0" w:uiPriority="63" w:unhideWhenUsed="0"/>
+    <w:lsdException w:name="Medium Shading 2 Accent 5" w:semiHidden="0" w:uiPriority="64" w:unhideWhenUsed="0"/>
+    <w:lsdException w:name="Medium List 1 Accent 5" w:semiHidden="0" w:uiPriority="65" w:unhideWhenUsed="0"/>
+    <w:lsdException w:name="Medium List 2 Accent 5" w:semiHidden="0" w:uiPriority="66" w:unhideWhenUsed="0"/>
+    <w:lsdException w:name="Medium Grid 1 Accent 5" w:semiHidden="0" w:uiPriority="67" w:unhideWhenUsed="0"/>
+    <w:lsdException w:name="Medium Grid 2 Accent 5" w:semiHidden="0" w:uiPriority="68" w:unhideWhenUsed="0"/>
+    <w:lsdException w:name="Medium Grid 3 Accent 5" w:semiHidden="0" w:uiPriority="69" w:unhideWhenUsed="0"/>
+    <w:lsdException w:name="Dark List Accent 5" w:semiHidden="0" w:uiPriority="70" w:unhideWhenUsed="0"/>
+    <w:lsdException w:name="Colorful Shading Accent 5" w:semiHidden="0" w:uiPriority="71" w:unhideWhenUsed="0"/>
+    <w:lsdException w:name="Colorful List Accent 5" w:semiHidden="0" w:uiPriority="72" w:unhideWhenUsed="0"/>
+    <w:lsdException w:name="Colorful Grid Accent 5" w:semiHidden="0" w:uiPriority="73" w:unhideWhenUsed="0"/>
+    <w:lsdException w:name="Light Shading Accent 6" w:semiHidden="0" w:uiPriority="60" w:unhideWhenUsed="0"/>
+    <w:lsdException w:name="Light List Accent 6" w:semiHidden="0" w:uiPriority="61" w:unhideWhenUsed="0"/>
+    <w:lsdException w:name="Light Grid Accent 6" w:semiHidden="0" w:uiPriority="62" w:unhideWhenUsed="0"/>
+    <w:lsdException w:name="Medium Shading 1 Accent 6" w:semiHidden="0" w:uiPriority="63" w:unhideWhenUsed="0"/>
+    <w:lsdException w:name="Medium Shading 2 Accent 6" w:semiHidden="0" w:uiPriority="64" w:unhideWhenUsed="0"/>
+    <w:lsdException w:name="Medium List 1 Accent 6" w:semiHidden="0" w:uiPriority="65" w:unhideWhenUsed="0"/>
+    <w:lsdException w:name="Medium List 2 Accent 6" w:semiHidden="0" w:uiPriority="66" w:unhideWhenUsed="0"/>
+    <w:lsdException w:name="Medium Grid 1 Accent 6" w:semiHidden="0" w:uiPriority="67" w:unhideWhenUsed="0"/>
+    <w:lsdException w:name="Medium Grid 2 Accent 6" w:semiHidden="0" w:uiPriority="68" w:unhideWhenUsed="0"/>
+    <w:lsdException w:name="Medium Grid 3 Accent 6" w:semiHidden="0" w:uiPriority="69" w:unhideWhenUsed="0"/>
+    <w:lsdException w:name="Dark List Accent 6" w:semiHidden="0" w:uiPriority="70" w:unhideWhenUsed="0"/>
+    <w:lsdException w:name="Colorful Shading Accent 6" w:semiHidden="0" w:uiPriority="71" w:unhideWhenUsed="0"/>
+    <w:lsdException w:name="Colorful List Accent 6" w:semiHidden="0" w:uiPriority="72" w:unhideWhenUsed="0"/>
+    <w:lsdException w:name="Colorful Grid Accent 6" w:semiHidden="0" w:uiPriority="73" w:unhideWhenUsed="0"/>
+    <w:lsdException w:name="Subtle Emphasis" w:semiHidden="0" w:uiPriority="19" w:unhideWhenUsed="0" w:qFormat="1"/>
+    <w:lsdException w:name="Intense Emphasis" w:semiHidden="0" w:uiPriority="21" w:unhideWhenUsed="0" w:qFormat="1"/>
+    <w:lsdException w:name="Subtle Reference" w:semiHidden="0" w:uiPriority="31" w:unhideWhenUsed="0" w:qFormat="1"/>
+    <w:lsdException w:name="Intense Reference" w:semiHidden="0" w:uiPriority="32" w:unhideWhenUsed="0" w:qFormat="1"/>
+    <w:lsdException w:name="Book Title" w:semiHidden="0" w:uiPriority="33" w:unhideWhenUsed="0" w:qFormat="1"/>
+    <w:lsdException w:name="Bibliography" w:uiPriority="37"/>
+    <w:lsdException w:name="TOC Heading" w:uiPriority="39" w:qFormat="1"/>
   </w:latentStyles>
   <w:style w:type="paragraph" w:default="1" w:styleId="Normal">
     <w:name w:val="Normal"/>
@@ -6319,6 +8981,7 @@
   <w:style w:type="character" w:default="1" w:styleId="Policepardfaut">
     <w:name w:val="Default Paragraph Font"/>
     <w:uiPriority w:val="1"/>
+    <w:semiHidden/>
     <w:unhideWhenUsed/>
   </w:style>
   <w:style w:type="table" w:default="1" w:styleId="TableauNormal">
@@ -6326,6 +8989,7 @@
     <w:uiPriority w:val="99"/>
     <w:semiHidden/>
     <w:unhideWhenUsed/>
+    <w:qFormat/>
     <w:tblPr>
       <w:tblInd w:w="0" w:type="dxa"/>
       <w:tblCellMar>
@@ -6429,18 +9093,21 @@
   </w:style>
   <w:style w:type="character" w:customStyle="1" w:styleId="ListLabel1">
     <w:name w:val="ListLabel 1"/>
+    <w:rsid w:val="00C9416D"/>
     <w:rPr>
       <w:rFonts w:eastAsia="Droid Sans Fallback" w:cs="FreeSans"/>
     </w:rPr>
   </w:style>
   <w:style w:type="character" w:customStyle="1" w:styleId="ListLabel2">
     <w:name w:val="ListLabel 2"/>
+    <w:rsid w:val="00C9416D"/>
     <w:rPr>
       <w:rFonts w:cs="Courier New"/>
     </w:rPr>
   </w:style>
   <w:style w:type="character" w:customStyle="1" w:styleId="ListLabel3">
     <w:name w:val="ListLabel 3"/>
+    <w:rsid w:val="00C9416D"/>
     <w:rPr>
       <w:rFonts w:eastAsia="Times New Roman" w:cs="Courier New"/>
     </w:rPr>
@@ -6449,6 +9116,7 @@
     <w:name w:val="Title"/>
     <w:basedOn w:val="Normal"/>
     <w:next w:val="Corpsdetexte"/>
+    <w:rsid w:val="00C9416D"/>
     <w:pPr>
       <w:keepNext/>
       <w:spacing w:before="240" w:after="120"/>

--- a/Article/silandArticle2.docx
+++ b/Article/silandArticle2.docx
@@ -19,30 +19,23 @@
     <w:p/>
     <w:p>
       <w:proofErr w:type="spellStart"/>
-      <w:proofErr w:type="gramStart"/>
       <w:r>
         <w:t>SILand</w:t>
       </w:r>
       <w:proofErr w:type="spellEnd"/>
       <w:r>
-        <w:t xml:space="preserve"> :</w:t>
-      </w:r>
-      <w:proofErr w:type="gramEnd"/>
-      <w:r>
-        <w:t xml:space="preserve"> an R package for estimating the spatial influence of landscape on ecological data</w:t>
-      </w:r>
+        <w:t xml:space="preserve"> : an R package for estimating the spatial influence of landscape on ecological dat</w:t>
+      </w:r>
+      <w:ins w:id="0" w:author="omartin" w:date="2018-05-15T12:19:00Z">
+        <w:r>
+          <w:t>a</w:t>
+        </w:r>
+      </w:ins>
     </w:p>
     <w:p/>
     <w:p>
       <w:pPr>
         <w:rPr>
-          <w:ins w:id="0" w:author="Florence Carpentier" w:date="2018-04-20T12:20:00Z"/>
-        </w:rPr>
-      </w:pPr>
-    </w:p>
-    <w:p>
-      <w:pPr>
-        <w:rPr>
           <w:ins w:id="1" w:author="Florence Carpentier" w:date="2018-04-20T12:20:00Z"/>
         </w:rPr>
       </w:pPr>
@@ -60,7 +53,14 @@
           <w:ins w:id="3" w:author="Florence Carpentier" w:date="2018-04-20T12:20:00Z"/>
         </w:rPr>
       </w:pPr>
-      <w:ins w:id="4" w:author="Florence Carpentier" w:date="2018-04-20T12:20:00Z">
+    </w:p>
+    <w:p>
+      <w:pPr>
+        <w:rPr>
+          <w:ins w:id="4" w:author="Florence Carpentier" w:date="2018-04-20T12:20:00Z"/>
+        </w:rPr>
+      </w:pPr>
+      <w:ins w:id="5" w:author="Florence Carpentier" w:date="2018-04-20T12:20:00Z">
         <w:r>
           <w:t xml:space="preserve">UMR BIOGER, INRA, </w:t>
         </w:r>
@@ -101,7 +101,7 @@
     <w:p>
       <w:pPr>
         <w:rPr>
-          <w:ins w:id="5" w:author="Florence Carpentier" w:date="2018-04-20T12:20:00Z"/>
+          <w:ins w:id="6" w:author="Florence Carpentier" w:date="2018-04-20T12:20:00Z"/>
         </w:rPr>
       </w:pPr>
     </w:p>
@@ -130,12 +130,12 @@
           <w:numId w:val="2"/>
         </w:numPr>
       </w:pPr>
-      <w:ins w:id="6" w:author="Florence Carpentier" w:date="2018-04-20T10:49:00Z">
+      <w:ins w:id="7" w:author="Florence Carpentier" w:date="2018-04-20T10:49:00Z">
         <w:r>
           <w:t xml:space="preserve">Here we present the R package </w:t>
         </w:r>
       </w:ins>
-      <w:del w:id="7" w:author="Florence Carpentier" w:date="2018-04-20T10:49:00Z">
+      <w:del w:id="8" w:author="Florence Carpentier" w:date="2018-04-20T10:49:00Z">
         <w:r>
           <w:delText xml:space="preserve">The </w:delText>
         </w:r>
@@ -151,7 +151,7 @@
       <w:r>
         <w:t xml:space="preserve">' </w:t>
       </w:r>
-      <w:del w:id="8" w:author="Florence Carpentier" w:date="2018-04-20T10:50:00Z">
+      <w:del w:id="9" w:author="Florence Carpentier" w:date="2018-04-20T10:50:00Z">
         <w:r>
           <w:delText xml:space="preserve">package for R statistical computing environment provides </w:delText>
         </w:r>
@@ -159,7 +159,7 @@
           <w:delText xml:space="preserve">a tool to </w:delText>
         </w:r>
       </w:del>
-      <w:ins w:id="9" w:author="Florence Carpentier" w:date="2018-04-20T10:51:00Z">
+      <w:ins w:id="10" w:author="Florence Carpentier" w:date="2018-04-20T10:51:00Z">
         <w:r>
           <w:t xml:space="preserve"> for </w:t>
         </w:r>
@@ -167,12 +167,12 @@
       <w:r>
         <w:t>analyz</w:t>
       </w:r>
-      <w:ins w:id="10" w:author="Florence Carpentier" w:date="2018-04-20T10:51:00Z">
+      <w:ins w:id="11" w:author="Florence Carpentier" w:date="2018-04-20T10:51:00Z">
         <w:r>
           <w:t>ing</w:t>
         </w:r>
       </w:ins>
-      <w:del w:id="11" w:author="Florence Carpentier" w:date="2018-04-20T10:51:00Z">
+      <w:del w:id="12" w:author="Florence Carpentier" w:date="2018-04-20T10:51:00Z">
         <w:r>
           <w:delText>e</w:delText>
         </w:r>
@@ -199,12 +199,12 @@
       <w:r>
         <w:t xml:space="preserve"> format). </w:t>
       </w:r>
-      <w:ins w:id="12" w:author="Florence Carpentier" w:date="2018-04-20T10:51:00Z">
+      <w:ins w:id="13" w:author="Florence Carpentier" w:date="2018-04-20T10:51:00Z">
         <w:r>
           <w:t>The package</w:t>
         </w:r>
       </w:ins>
-      <w:del w:id="13" w:author="Florence Carpentier" w:date="2018-04-20T10:51:00Z">
+      <w:del w:id="14" w:author="Florence Carpentier" w:date="2018-04-20T10:51:00Z">
         <w:r>
           <w:delText>It</w:delText>
         </w:r>
@@ -216,22 +216,22 @@
       <w:r>
         <w:t>estima</w:t>
       </w:r>
-      <w:ins w:id="14" w:author="Florence Carpentier" w:date="2018-04-20T10:51:00Z">
+      <w:ins w:id="15" w:author="Florence Carpentier" w:date="2018-04-20T10:51:00Z">
         <w:r>
           <w:t>tes</w:t>
         </w:r>
       </w:ins>
-      <w:del w:id="15" w:author="Florence Carpentier" w:date="2018-04-20T10:51:00Z">
+      <w:del w:id="16" w:author="Florence Carpentier" w:date="2018-04-20T10:51:00Z">
         <w:r>
           <w:delText>tion</w:delText>
         </w:r>
       </w:del>
-      <w:ins w:id="16" w:author="Florence Carpentier" w:date="2018-04-20T10:51:00Z">
+      <w:ins w:id="17" w:author="Florence Carpentier" w:date="2018-04-20T10:51:00Z">
         <w:r>
           <w:t>the</w:t>
         </w:r>
       </w:ins>
-      <w:del w:id="17" w:author="Florence Carpentier" w:date="2018-04-20T10:51:00Z">
+      <w:del w:id="18" w:author="Florence Carpentier" w:date="2018-04-20T10:51:00Z">
         <w:r>
           <w:delText xml:space="preserve">of </w:delText>
         </w:r>
@@ -257,12 +257,12 @@
       <w:r>
         <w:t xml:space="preserve"> over the landscape using spatial influence functions. This generic tool deals with different type of observations (continue, discrete, proportion) and </w:t>
       </w:r>
-      <w:ins w:id="18" w:author="Florence Carpentier" w:date="2018-04-20T10:52:00Z">
+      <w:ins w:id="19" w:author="Florence Carpentier" w:date="2018-04-20T10:52:00Z">
         <w:r>
           <w:t xml:space="preserve">with </w:t>
         </w:r>
       </w:ins>
-      <w:del w:id="19" w:author="Florence Carpentier" w:date="2018-04-20T10:52:00Z">
+      <w:del w:id="20" w:author="Florence Carpentier" w:date="2018-04-20T10:52:00Z">
         <w:r>
           <w:delText>integrates</w:delText>
         </w:r>
@@ -289,7 +289,7 @@
       <w:r>
         <w:t xml:space="preserve">’ </w:t>
       </w:r>
-      <w:del w:id="20" w:author="Florence Carpentier" w:date="2018-04-20T10:54:00Z">
+      <w:del w:id="21" w:author="Florence Carpentier" w:date="2018-04-20T10:54:00Z">
         <w:r>
           <w:delText xml:space="preserve">package functions </w:delText>
         </w:r>
@@ -297,7 +297,7 @@
       <w:r>
         <w:t xml:space="preserve">can </w:t>
       </w:r>
-      <w:del w:id="21" w:author="Florence Carpentier" w:date="2018-04-20T10:54:00Z">
+      <w:del w:id="22" w:author="Florence Carpentier" w:date="2018-04-20T10:54:00Z">
         <w:r>
           <w:delText xml:space="preserve">be applied to </w:delText>
         </w:r>
@@ -325,17 +325,17 @@
         <w:suppressAutoHyphens w:val="0"/>
         <w:spacing w:before="100" w:beforeAutospacing="1" w:after="100" w:afterAutospacing="1"/>
         <w:rPr>
-          <w:del w:id="22" w:author="Florence Carpentier" w:date="2018-04-20T10:57:00Z"/>
+          <w:del w:id="23" w:author="Florence Carpentier" w:date="2018-04-20T10:57:00Z"/>
           <w:rFonts w:ascii="Open Sans" w:eastAsia="Times New Roman" w:hAnsi="Open Sans" w:cs="Open Sans"/>
           <w:color w:val="1C1D1E"/>
           <w:lang w:eastAsia="fr-FR" w:bidi="ar-SA"/>
-          <w:rPrChange w:id="23" w:author="omartin" w:date="2018-05-03T10:30:00Z">
+          <w:rPrChange w:id="24" w:author="omartin" w:date="2018-05-03T10:30:00Z">
             <w:rPr>
-              <w:del w:id="24" w:author="Florence Carpentier" w:date="2018-04-20T10:57:00Z"/>
+              <w:del w:id="25" w:author="Florence Carpentier" w:date="2018-04-20T10:57:00Z"/>
             </w:rPr>
           </w:rPrChange>
         </w:rPr>
-        <w:pPrChange w:id="25" w:author="Florence Carpentier" w:date="2018-04-20T10:55:00Z">
+        <w:pPrChange w:id="26" w:author="Florence Carpentier" w:date="2018-04-20T10:55:00Z">
           <w:pPr>
             <w:numPr>
               <w:numId w:val="2"/>
@@ -373,7 +373,7 @@
       <w:r>
         <w:t>SILand</w:t>
       </w:r>
-      <w:ins w:id="26" w:author="Florence Carpentier" w:date="2018-04-20T10:57:00Z">
+      <w:ins w:id="27" w:author="Florence Carpentier" w:date="2018-04-20T10:57:00Z">
         <w:r>
           <w:t>illustrates</w:t>
         </w:r>
@@ -385,12 +385,12 @@
           <w:t xml:space="preserve"> landscape analysi</w:t>
         </w:r>
       </w:ins>
-      <w:ins w:id="27" w:author="Florence Carpentier" w:date="2018-04-20T10:58:00Z">
+      <w:ins w:id="28" w:author="Florence Carpentier" w:date="2018-04-20T10:58:00Z">
         <w:r>
           <w:t>s</w:t>
         </w:r>
       </w:ins>
-      <w:del w:id="28" w:author="Florence Carpentier" w:date="2018-04-20T10:57:00Z">
+      <w:del w:id="29" w:author="Florence Carpentier" w:date="2018-04-20T10:57:00Z">
         <w:r>
           <w:delText xml:space="preserve">. </w:delText>
         </w:r>
@@ -400,8 +400,8 @@
       <w:pPr>
         <w:ind w:left="720"/>
       </w:pPr>
-      <w:bookmarkStart w:id="29" w:name="_GoBack"/>
-      <w:bookmarkEnd w:id="29"/>
+      <w:bookmarkStart w:id="30" w:name="_GoBack"/>
+      <w:bookmarkEnd w:id="30"/>
     </w:p>
     <w:p>
       <w:pPr>
@@ -409,23 +409,21 @@
       </w:pPr>
     </w:p>
     <w:p>
-      <w:proofErr w:type="gramStart"/>
       <w:r>
         <w:t>Introduction.</w:t>
       </w:r>
-      <w:proofErr w:type="gramEnd"/>
     </w:p>
     <w:p/>
     <w:p>
       <w:pPr>
         <w:rPr>
-          <w:ins w:id="30" w:author="Florence Carpentier" w:date="2018-04-20T14:32:00Z"/>
+          <w:ins w:id="31" w:author="Florence Carpentier" w:date="2018-04-20T14:32:00Z"/>
         </w:rPr>
       </w:pPr>
       <w:r>
         <w:t>Several studies suggest that the distribution of species can depend on both local and landscape variables</w:t>
       </w:r>
-      <w:del w:id="31" w:author="Florence Carpentier" w:date="2018-04-20T11:42:00Z">
+      <w:del w:id="32" w:author="Florence Carpentier" w:date="2018-04-20T11:42:00Z">
         <w:r>
           <w:delText>.</w:delText>
         </w:r>
@@ -437,17 +435,17 @@
     <w:p>
       <w:pPr>
         <w:rPr>
-          <w:ins w:id="32" w:author="Florence Carpentier" w:date="2018-04-20T14:32:00Z"/>
-        </w:rPr>
-      </w:pPr>
-    </w:p>
-    <w:p>
-      <w:pPr>
-        <w:rPr>
           <w:ins w:id="33" w:author="Florence Carpentier" w:date="2018-04-20T14:32:00Z"/>
         </w:rPr>
       </w:pPr>
-      <w:ins w:id="34" w:author="Florence Carpentier" w:date="2018-04-20T14:32:00Z">
+    </w:p>
+    <w:p>
+      <w:pPr>
+        <w:rPr>
+          <w:ins w:id="34" w:author="Florence Carpentier" w:date="2018-04-20T14:32:00Z"/>
+        </w:rPr>
+      </w:pPr>
+      <w:ins w:id="35" w:author="Florence Carpentier" w:date="2018-04-20T14:32:00Z">
         <w:r>
           <w:t>Butterfly richness and abundance</w:t>
         </w:r>
@@ -456,22 +454,63 @@
     <w:p>
       <w:pPr>
         <w:rPr>
-          <w:ins w:id="35" w:author="Florence Carpentier" w:date="2018-04-20T14:32:00Z"/>
-        </w:rPr>
-      </w:pPr>
-    </w:p>
-    <w:p>
-      <w:pPr>
-        <w:rPr>
           <w:ins w:id="36" w:author="Florence Carpentier" w:date="2018-04-20T14:32:00Z"/>
         </w:rPr>
       </w:pPr>
-      <w:proofErr w:type="gramStart"/>
-      <w:ins w:id="37" w:author="Florence Carpentier" w:date="2018-04-20T14:32:00Z">
-        <w:r>
-          <w:t>depend</w:t>
-        </w:r>
-        <w:proofErr w:type="gramEnd"/>
+    </w:p>
+    <w:p>
+      <w:pPr>
+        <w:rPr>
+          <w:ins w:id="37" w:author="Florence Carpentier" w:date="2018-04-20T14:32:00Z"/>
+        </w:rPr>
+      </w:pPr>
+      <w:ins w:id="38" w:author="Florence Carpentier" w:date="2018-04-20T14:32:00Z">
+        <w:r>
+          <w:t>depend independently on local cultivation practices (</w:t>
+        </w:r>
+        <w:proofErr w:type="spellStart"/>
+        <w:r>
+          <w:t>e.g.conventional</w:t>
+        </w:r>
+        <w:proofErr w:type="spellEnd"/>
+      </w:ins>
+    </w:p>
+    <w:p>
+      <w:pPr>
+        <w:rPr>
+          <w:ins w:id="39" w:author="Florence Carpentier" w:date="2018-04-20T14:32:00Z"/>
+        </w:rPr>
+      </w:pPr>
+      <w:proofErr w:type="spellStart"/>
+      <w:ins w:id="40" w:author="Florence Carpentier" w:date="2018-04-20T14:32:00Z">
+        <w:r>
+          <w:t>vs.organicagriculture</w:t>
+        </w:r>
+        <w:proofErr w:type="spellEnd"/>
+        <w:r>
+          <w:t>) and the landscape context (</w:t>
+        </w:r>
+        <w:proofErr w:type="spellStart"/>
+        <w:r>
+          <w:t>e.g.proportion</w:t>
+        </w:r>
+        <w:proofErr w:type="spellEnd"/>
+        <w:r>
+          <w:t xml:space="preserve"> </w:t>
+        </w:r>
+        <w:proofErr w:type="spellStart"/>
+        <w:r>
+          <w:t>oButterfly</w:t>
+        </w:r>
+        <w:proofErr w:type="spellEnd"/>
+        <w:r>
+          <w:t xml:space="preserve"> richness and </w:t>
+        </w:r>
+        <w:proofErr w:type="spellStart"/>
+        <w:r>
+          <w:t>abundancedepend</w:t>
+        </w:r>
+        <w:proofErr w:type="spellEnd"/>
         <w:r>
           <w:t xml:space="preserve"> independently on local cultivation practices (</w:t>
         </w:r>
@@ -485,11 +524,11 @@
     <w:p>
       <w:pPr>
         <w:rPr>
-          <w:ins w:id="38" w:author="Florence Carpentier" w:date="2018-04-20T14:32:00Z"/>
+          <w:ins w:id="41" w:author="Florence Carpentier" w:date="2018-04-20T14:32:00Z"/>
         </w:rPr>
       </w:pPr>
       <w:proofErr w:type="spellStart"/>
-      <w:ins w:id="39" w:author="Florence Carpentier" w:date="2018-04-20T14:32:00Z">
+      <w:ins w:id="42" w:author="Florence Carpentier" w:date="2018-04-20T14:32:00Z">
         <w:r>
           <w:t>vs.organicagriculture</w:t>
         </w:r>
@@ -503,78 +542,30 @@
         </w:r>
         <w:proofErr w:type="spellEnd"/>
         <w:r>
-          <w:t xml:space="preserve"> </w:t>
+          <w:t xml:space="preserve"> of organic fields) (</w:t>
         </w:r>
         <w:proofErr w:type="spellStart"/>
         <w:r>
-          <w:t>oButterfly</w:t>
+          <w:t>Rundlof</w:t>
         </w:r>
         <w:proofErr w:type="spellEnd"/>
         <w:r>
-          <w:t xml:space="preserve"> richness and </w:t>
+          <w:t xml:space="preserve"> et al. 2008).f organic fields) (</w:t>
         </w:r>
         <w:proofErr w:type="spellStart"/>
         <w:r>
-          <w:t>abundancedepend</w:t>
+          <w:t>Rundlof</w:t>
         </w:r>
         <w:proofErr w:type="spellEnd"/>
         <w:r>
-          <w:t xml:space="preserve"> independently on local cultivation practices (</w:t>
-        </w:r>
-        <w:proofErr w:type="spellStart"/>
-        <w:r>
-          <w:t>e.g.conventional</w:t>
-        </w:r>
-        <w:proofErr w:type="spellEnd"/>
-      </w:ins>
-    </w:p>
-    <w:p>
-      <w:pPr>
-        <w:rPr>
-          <w:ins w:id="40" w:author="Florence Carpentier" w:date="2018-04-20T14:32:00Z"/>
-        </w:rPr>
-      </w:pPr>
-      <w:proofErr w:type="spellStart"/>
-      <w:proofErr w:type="gramStart"/>
-      <w:ins w:id="41" w:author="Florence Carpentier" w:date="2018-04-20T14:32:00Z">
-        <w:r>
-          <w:t>vs.organicagriculture</w:t>
-        </w:r>
-        <w:proofErr w:type="spellEnd"/>
-        <w:r>
-          <w:t>) and the landscape context (</w:t>
-        </w:r>
-        <w:proofErr w:type="spellStart"/>
-        <w:r>
-          <w:t>e.g.proportion</w:t>
-        </w:r>
-        <w:proofErr w:type="spellEnd"/>
-        <w:r>
-          <w:t xml:space="preserve"> of organic fields) (</w:t>
-        </w:r>
-        <w:proofErr w:type="spellStart"/>
-        <w:r>
-          <w:t>Rundlof</w:t>
-        </w:r>
-        <w:proofErr w:type="spellEnd"/>
-        <w:r>
-          <w:t xml:space="preserve"> et al. 2008).f organic fields) (</w:t>
-        </w:r>
-        <w:proofErr w:type="spellStart"/>
-        <w:r>
-          <w:t>Rundlof</w:t>
-        </w:r>
-        <w:proofErr w:type="spellEnd"/>
-        <w:r>
           <w:t xml:space="preserve"> et al. 2008).</w:t>
         </w:r>
-        <w:proofErr w:type="gramEnd"/>
-      </w:ins>
-    </w:p>
-    <w:p>
-      <w:pPr>
-        <w:rPr>
-          <w:ins w:id="42" w:author="Florence Carpentier" w:date="2018-04-20T14:32:00Z"/>
+      </w:ins>
+    </w:p>
+    <w:p>
+      <w:pPr>
+        <w:rPr>
+          <w:ins w:id="43" w:author="Florence Carpentier" w:date="2018-04-20T14:32:00Z"/>
         </w:rPr>
       </w:pPr>
     </w:p>
@@ -587,12 +578,12 @@
         <w:lastRenderedPageBreak/>
         <w:t>because the shape and the scale of landscape effects are unknown in advance of the study</w:t>
       </w:r>
-      <w:ins w:id="43" w:author="Florence Carpentier" w:date="2018-04-20T11:43:00Z">
+      <w:ins w:id="44" w:author="Florence Carpentier" w:date="2018-04-20T11:43:00Z">
         <w:r>
           <w:fldChar w:fldCharType="begin"/>
         </w:r>
       </w:ins>
-      <w:ins w:id="44" w:author="Florence Carpentier" w:date="2018-04-20T11:51:00Z">
+      <w:ins w:id="45" w:author="Florence Carpentier" w:date="2018-04-20T11:51:00Z">
         <w:r>
           <w:instrText xml:space="preserve"> ADDIN ZOTERO_ITEM CSL_CITATION {"citationID":"uap4SZk2","properties":{"formattedCitation":"(Miguet et al. 2016)","plainCitation":"(Miguet et al. 2016)","noteIndex":0},"citationItems":[{"id":7,"uris":["http://zotero.org/users/local/1GltB2FI/items/MJZB2BXV"],"uri":["http://zotero.org/users/local/1GltB2FI/items/MJZB2BXV"],"itemData":{"id":7,"type":"article-journal","title":"What determines the spatial extent of landscape effects on species?","container-title":"Landscape Ecology","page":"1177-1194","volume":"31","issue":"6","source":"link.springer.com","abstract":"ContextLandscape ecologists are often interested in measuring the effects of an environmental variable on a biological response; however, the strength and direction of effect depend on the size of the area within which the environmental variable is measured. Thus a central objective is to identify the optimal spatial extent within which to measure the environmental variable, i.e. the “scale of effect”.ObjectivesOur objectives are (1) to provide a comprehensive summary of the hypotheses concerning what determines the scale of effect, (2) to provide predictions that can be tested in empirical studies, and (3) to show, with a review of the literature, that most of these predictions have so far been inadequately tested.MethodsWe propose 14 predictions derived from five hypotheses explaining what determines the scale of effect, and review the literature (if any) supporting each prediction. These predictions involve five types of factors: (A) species traits, (B) landscape variables, (C) biological responses (e.g. abundance vs. occurrence), (D) indirect influences, and (E) regional context of the study. We identify methodological issues that hinder estimation of the scale of effect.ResultsOf the 14 predictions, only nine have been tested empirically and only five have received some empirical support. Most support is from simulation studies. Empirical evidence usually does not support predictions.Conclusions The study of the spatial scale at which landscape variables influence biological outcomes is in its infancy. We provide directions for future research by clarifying predictions concerning the determinants of the scale of effect.","DOI":"10.1007/s10980-015-0314-1","ISSN":"0921-2973, 1572-9761","journalAbbreviation":"Landscape Ecol","language":"en","author":[{"family":"Miguet","given":"Paul"},{"family":"Jackson","given":"Heather B."},{"family":"Jackson","given":"Nathan D."},{"family":"Martin","given":"Amanda E."},{"family":"Fahrig","given":"Lenore"}],"issued":{"date-parts":[["2016",8,1]]}}}],"schema":"https://github.com/citation-style-language/schema/raw/master/csl-citation.json"} </w:instrText>
         </w:r>
@@ -600,265 +591,239 @@
       <w:r>
         <w:fldChar w:fldCharType="separate"/>
       </w:r>
-      <w:ins w:id="45" w:author="Florence Carpentier" w:date="2018-04-20T11:52:00Z">
-        <w:r>
-          <w:t>(</w:t>
+      <w:ins w:id="46" w:author="Florence Carpentier" w:date="2018-04-20T11:52:00Z">
+        <w:r>
+          <w:t>(Miguet et al. 2016)</w:t>
+        </w:r>
+      </w:ins>
+      <w:ins w:id="47" w:author="Florence Carpentier" w:date="2018-04-20T11:43:00Z">
+        <w:r>
+          <w:fldChar w:fldCharType="end"/>
+        </w:r>
+      </w:ins>
+      <w:del w:id="48" w:author="Florence Carpentier" w:date="2018-04-20T11:43:00Z">
+        <w:r>
+          <w:delText xml:space="preserve"> (Miguet et al. 2015)</w:delText>
+        </w:r>
+      </w:del>
+      <w:r>
+        <w:t>.</w:t>
+      </w:r>
+    </w:p>
+    <w:p/>
+    <w:p>
+      <w:r>
+        <w:t>To identify the scale of effect, the common approach consists in creating new summary landscape variables. A characteristic of the species distribution is indeed observed a</w:t>
+      </w:r>
+      <w:ins w:id="49" w:author="Florence Carpentier" w:date="2018-04-20T10:59:00Z">
+        <w:r>
+          <w:t xml:space="preserve">t </w:t>
         </w:r>
         <w:proofErr w:type="spellStart"/>
         <w:r>
-          <w:t>Miguet</w:t>
+          <w:t>geolocated</w:t>
         </w:r>
         <w:proofErr w:type="spellEnd"/>
         <w:r>
-          <w:t xml:space="preserve"> et al. 2016)</w:t>
-        </w:r>
-      </w:ins>
-      <w:ins w:id="46" w:author="Florence Carpentier" w:date="2018-04-20T11:43:00Z">
+          <w:t xml:space="preserve"> </w:t>
+        </w:r>
+      </w:ins>
+      <w:del w:id="50" w:author="Florence Carpentier" w:date="2018-04-20T10:59:00Z">
+        <w:r>
+          <w:delText>t geolocalised</w:delText>
+        </w:r>
+      </w:del>
+      <w:r>
+        <w:t xml:space="preserve"> punctual sites, named ecological response hereafter. A set of potential scales of effect are a priori </w:t>
+      </w:r>
+      <w:proofErr w:type="spellStart"/>
+      <w:r>
+        <w:t>choosen</w:t>
+      </w:r>
+      <w:proofErr w:type="spellEnd"/>
+      <w:r>
+        <w:t xml:space="preserve">. New landscape variables are created by computing measures of a landscape variable around observation </w:t>
+      </w:r>
+      <w:proofErr w:type="spellStart"/>
+      <w:r>
+        <w:t>siteswithin</w:t>
+      </w:r>
+      <w:proofErr w:type="spellEnd"/>
+      <w:r>
+        <w:t xml:space="preserve"> buffers sizes of each potential scales. A regression model is then applied to link the ecological response to the new landscape buffer variables (linear model, forest ,</w:t>
+      </w:r>
+      <w:proofErr w:type="spellStart"/>
+      <w:r>
+        <w:t>glm</w:t>
+      </w:r>
+      <w:proofErr w:type="spellEnd"/>
+      <w:r>
+        <w:t xml:space="preserve"> …ref). </w:t>
+      </w:r>
+    </w:p>
+    <w:p>
+      <w:r>
+        <w:t xml:space="preserve">For each landscape variable, the scale of effects is determined by the buffer size of the new variable explaining best the ecological response. </w:t>
+      </w:r>
+    </w:p>
+    <w:p/>
+    <w:p>
+      <w:r>
+        <w:t xml:space="preserve">One major drawback of this method is to increase artificially the number of explanatory variables. Their number is indeed multiplied by the number of potential scales </w:t>
+      </w:r>
+      <w:proofErr w:type="spellStart"/>
+      <w:r>
+        <w:t>considered.One</w:t>
+      </w:r>
+      <w:proofErr w:type="spellEnd"/>
+      <w:r>
+        <w:t xml:space="preserve"> then has to face a complex statistical dilemma, dealing with numerous explanatory variables which by construction are highly </w:t>
+      </w:r>
+      <w:proofErr w:type="spellStart"/>
+      <w:r>
+        <w:t>correlated.Consequently</w:t>
+      </w:r>
+      <w:proofErr w:type="spellEnd"/>
+      <w:r>
+        <w:t xml:space="preserve">, the </w:t>
+      </w:r>
+      <w:del w:id="51" w:author="Florence Carpentier" w:date="2018-04-20T11:00:00Z">
+        <w:r>
+          <w:delText>choosen</w:delText>
+        </w:r>
+      </w:del>
+      <w:ins w:id="52" w:author="Florence Carpentier" w:date="2018-04-20T11:00:00Z">
+        <w:r>
+          <w:t>chosen</w:t>
+        </w:r>
+      </w:ins>
+      <w:r>
+        <w:t xml:space="preserve"> potential scales are often few (on average four per landscape variable) and explore a too narrow range </w:t>
+      </w:r>
+      <w:ins w:id="53" w:author="Florence Carpentier" w:date="2018-04-20T11:43:00Z">
+        <w:r>
+          <w:fldChar w:fldCharType="begin"/>
+        </w:r>
+      </w:ins>
+      <w:ins w:id="54" w:author="Florence Carpentier" w:date="2018-04-20T11:51:00Z">
+        <w:r>
+          <w:instrText xml:space="preserve"> ADDIN ZOTERO_ITEM CSL_CITATION {"citationID":"lKnGNy6o","properties":{"formattedCitation":"(Jackson and Fahrig 2015)","plainCitation":"(Jackson and Fahrig 2015)","noteIndex":0},"citationItems":[{"id":26,"uris":["http://zotero.org/users/local/1GltB2FI/items/MFMKJA6T"],"uri":["http://zotero.org/users/local/1GltB2FI/items/MFMKJA6T"],"itemData":{"id":26,"type":"article-journal","title":"Are ecologists conducting research at the optimal scale?","container-title":"Global Ecology and Biogeography","page":"52-63","volume":"24","issue":"1","source":"Wiley Online Library","abstract":"Aim The spatial extent (scale) at which landscape attributes are measured has a strong impact on inferred species–landscape relationships. Consequently, researchers commonly measure landscape variables at multiple scales to select one scale (the ‘scale of effect’) that yields the strongest species–landscape relationship. Scales of effect observed in multiscale studies may not be true scales of effect if scales are arbitrarily selected and/or are too narrow in range. Miscalculation of the scale of effect may explain why the theoretical relationship between scale of effect and species traits, e.g. dispersal distance, is not empirically well supported. Location World-wide. Methods Using data from 583 species in 71 studies we conducted a quantitative review of multiscale studies to evaluate whether research has been conducted at the true scale of effect. Results Multiple lines of evidence indicated that multiscale studies are often conducted at suboptimal scales. We did not find convincing evidence of a relationship between observed scale of effect and any of 29 species traits. Instead, observed scales of effect were strongly positively predicted by the smallest and largest scales evaluated by researchers. Only 29% of studies reported biological reasons for the scales evaluated. Scales tended to be narrow in range (the mean range is 0.9 orders of magnitude) and few (the mean number of scales evaluated is four). Many species (44%) had observed scales of effect equal to the smallest or largest scale evaluated, suggesting a better scale was outside that range. Increasing the range of scales evaluated decreased the proportion of species with scales of effect equal to the smallest or largest scale evaluated. Main conclusions To ensure that species–landscape relationships are well estimated, we recommend that the scales at which landscape variables are measured range widely, from the size of a single territory to well above the average dispersal distance.","DOI":"10.1111/geb.12233","ISSN":"1466-8238","language":"en","author":[{"family":"Jackson","given":"Heather Bird"},{"family":"Fahrig","given":"Lenore"}],"issued":{"date-parts":[["2015",1,1]]}}}],"schema":"https://github.com/citation-style-language/schema/raw/master/csl-citation.json"} </w:instrText>
+        </w:r>
+      </w:ins>
+      <w:r>
+        <w:fldChar w:fldCharType="separate"/>
+      </w:r>
+      <w:ins w:id="55" w:author="Florence Carpentier" w:date="2018-04-20T11:52:00Z">
+        <w:r>
+          <w:t>(Jackson and Fahrig 2015)</w:t>
+        </w:r>
+      </w:ins>
+      <w:ins w:id="56" w:author="Florence Carpentier" w:date="2018-04-20T11:43:00Z">
         <w:r>
           <w:fldChar w:fldCharType="end"/>
         </w:r>
       </w:ins>
-      <w:del w:id="47" w:author="Florence Carpentier" w:date="2018-04-20T11:43:00Z">
-        <w:r>
-          <w:delText xml:space="preserve"> (Miguet et al. 2015)</w:delText>
+      <w:del w:id="57" w:author="Florence Carpentier" w:date="2018-04-20T11:44:00Z">
+        <w:r>
+          <w:delText>(Jackson et al. 2015)</w:delText>
         </w:r>
       </w:del>
       <w:r>
+        <w:t xml:space="preserve">. Finally the results are obtained considering that the effect of a landscape variable is uniform within the buffer and becomes abruptly zero outside it </w:t>
+      </w:r>
+      <w:ins w:id="58" w:author="Florence Carpentier" w:date="2018-04-20T11:44:00Z">
+        <w:r>
+          <w:fldChar w:fldCharType="begin"/>
+        </w:r>
+      </w:ins>
+      <w:ins w:id="59" w:author="Florence Carpentier" w:date="2018-04-20T11:51:00Z">
+        <w:r>
+          <w:instrText xml:space="preserve"> ADDIN ZOTERO_ITEM CSL_CITATION {"citationID":"LTmeptQH","properties":{"formattedCitation":"(Chandler and Hepinstall-Cymerman 2016)","plainCitation":"(Chandler and Hepinstall-Cymerman 2016)","noteIndex":0},"citationItems":[{"id":14,"uris":["http://zotero.org/users/local/1GltB2FI/items/3G3H6YY9"],"uri":["http://zotero.org/users/local/1GltB2FI/items/3G3H6YY9"],"itemData":{"id":14,"type":"article-journal","title":"Estimating the spatial scales of landscape effects on abundance","container-title":"Landscape Ecology","page":"1383-1394","volume":"31","issue":"6","source":"link.springer.com","abstract":"ContextSpatial variation in abundance is influenced by local- and landscape-level environmental variables, but modeling landscape effects is challenging because the spatial scales of the relationships are unknown. Current approaches involve buffering survey locations with polygons of various sizes and using model selection to identify the best scale. The buffering approach does not acknowledge that the influence of surrounding landscape features should diminish with distance, and it does not yield an estimate of the unknown scale parameters.ObjectivesThe purpose of this paper is to present an approach that allows for statistical inference about the scales at which landscape variables affect abundance.MethodsOur method uses smoothing kernels to average landscape variables around focal sites and uses maximum likelihood to estimate the scale parameters of the kernels and the effects of the smoothed variables on abundance. We assessed model performance using a simulation study and an avian point count dataset.ResultsThe simulation study demonstrated that estimators are unbiased and produce correct confidence interval coverage except in the rare case in which there is little spatial autocorrelation in the landscape variable. Canada warbler abundance was more highly correlated with site-level measures of NDVI than landscape-level NDVI, but the reverse was true for elevation. Canada warbler abundance was highest when elevation in the surrounding landscape, defined by an estimated Gaussian kernel, was between 1300 and 1400 m.ConclusionsOur method provides a rigorous way of formally estimating the scales at which landscape variables affect abundance, and it can be embedded within most classes of statistical models.","DOI":"10.1007/s10980-016-0380-z","ISSN":"0921-2973, 1572-9761","journalAbbreviation":"Landscape Ecol","language":"en","author":[{"family":"Chandler","given":"Richard"},{"family":"Hepinstall-Cymerman","given":"Jeffrey"}],"issued":{"date-parts":[["2016",8,1]]}}}],"schema":"https://github.com/citation-style-language/schema/raw/master/csl-citation.json"} </w:instrText>
+        </w:r>
+      </w:ins>
+      <w:r>
+        <w:fldChar w:fldCharType="separate"/>
+      </w:r>
+      <w:ins w:id="60" w:author="Florence Carpentier" w:date="2018-04-20T11:52:00Z">
+        <w:r>
+          <w:t>(Chandler and Hepinstall-Cymerman 2016)</w:t>
+        </w:r>
+      </w:ins>
+      <w:ins w:id="61" w:author="Florence Carpentier" w:date="2018-04-20T11:44:00Z">
+        <w:r>
+          <w:fldChar w:fldCharType="end"/>
+        </w:r>
+      </w:ins>
+      <w:del w:id="62" w:author="Florence Carpentier" w:date="2018-04-20T11:44:00Z">
+        <w:r>
+          <w:delText>(Chandler et al. 2016)</w:delText>
+        </w:r>
+      </w:del>
+      <w:r>
+        <w:t xml:space="preserve">, even though </w:t>
+      </w:r>
+      <w:proofErr w:type="spellStart"/>
+      <w:r>
+        <w:t>modelling</w:t>
+      </w:r>
+      <w:proofErr w:type="spellEnd"/>
+      <w:r>
+        <w:t xml:space="preserve"> landscape influence using threshold step function is unrealistic and unjustified biologically </w:t>
+      </w:r>
+      <w:ins w:id="63" w:author="Florence Carpentier" w:date="2018-04-20T11:45:00Z">
+        <w:r>
+          <w:fldChar w:fldCharType="begin"/>
+        </w:r>
+      </w:ins>
+      <w:ins w:id="64" w:author="Florence Carpentier" w:date="2018-04-20T11:51:00Z">
+        <w:r>
+          <w:instrText xml:space="preserve"> ADDIN ZOTERO_ITEM CSL_CITATION {"citationID":"KGkefcoq","properties":{"formattedCitation":"(Moilanen and Hanski 2001)","plainCitation":"(Moilanen and Hanski 2001)","noteIndex":0},"citationItems":[{"id":31,"uris":["http://zotero.org/users/local/1GltB2FI/items/JEYUF5LY"],"uri":["http://zotero.org/users/local/1GltB2FI/items/JEYUF5LY"],"itemData":{"id":31,"type":"article-journal","title":"On the use of connectivity measures in spatial ecology","container-title":"Oikos","page":"147-151","volume":"95","issue":"1","source":"Wiley Online Library","DOI":"10.1034/j.1600-0706.2001.950116.x","ISSN":"1600-0706","language":"en","author":[{"family":"Moilanen","given":"Atte"},{"family":"Hanski","given":"Ilkka"}],"issued":{"date-parts":[["2001",10,1]]}}}],"schema":"https://github.com/citation-style-language/schema/raw/master/csl-citation.json"} </w:instrText>
+        </w:r>
+      </w:ins>
+      <w:r>
+        <w:fldChar w:fldCharType="separate"/>
+      </w:r>
+      <w:ins w:id="65" w:author="Florence Carpentier" w:date="2018-04-20T11:52:00Z">
+        <w:r>
+          <w:t>(Moilanen and Hanski 2001)</w:t>
+        </w:r>
+      </w:ins>
+      <w:ins w:id="66" w:author="Florence Carpentier" w:date="2018-04-20T11:45:00Z">
+        <w:r>
+          <w:fldChar w:fldCharType="end"/>
+        </w:r>
+      </w:ins>
+      <w:del w:id="67" w:author="Florence Carpentier" w:date="2018-04-20T11:45:00Z">
+        <w:r>
+          <w:delText>(Moilanen and Hanski 2001)</w:delText>
+        </w:r>
+      </w:del>
+      <w:r>
         <w:t>.</w:t>
       </w:r>
     </w:p>
-    <w:p/>
-    <w:p>
-      <w:r>
-        <w:t>To identify the scale of effect, the common approach consists in creating new summary landscape variables. A characteristic of the species distribution is indeed observed a</w:t>
-      </w:r>
-      <w:ins w:id="48" w:author="Florence Carpentier" w:date="2018-04-20T10:59:00Z">
-        <w:r>
-          <w:t xml:space="preserve">t </w:t>
-        </w:r>
-        <w:proofErr w:type="spellStart"/>
-        <w:r>
-          <w:t>geolocated</w:t>
-        </w:r>
-        <w:proofErr w:type="spellEnd"/>
-        <w:r>
-          <w:t xml:space="preserve"> </w:t>
-        </w:r>
-      </w:ins>
-      <w:del w:id="49" w:author="Florence Carpentier" w:date="2018-04-20T10:59:00Z">
-        <w:r>
-          <w:delText>t geolocalised</w:delText>
-        </w:r>
-      </w:del>
-      <w:r>
-        <w:t xml:space="preserve"> punctual sites, named ecological response hereafter. A set of potential scales of effect are a priori </w:t>
-      </w:r>
-      <w:proofErr w:type="spellStart"/>
-      <w:r>
-        <w:t>choosen</w:t>
-      </w:r>
-      <w:proofErr w:type="spellEnd"/>
-      <w:r>
-        <w:t xml:space="preserve">. New landscape variables are created by computing measures of a landscape variable around observation </w:t>
-      </w:r>
-      <w:proofErr w:type="spellStart"/>
-      <w:r>
-        <w:t>siteswithin</w:t>
-      </w:r>
-      <w:proofErr w:type="spellEnd"/>
-      <w:r>
-        <w:t xml:space="preserve"> buffers sizes of each potential scales. A regression model is then applied to link the ecological response to the new landscape buffer variables (linear model, </w:t>
-      </w:r>
-      <w:proofErr w:type="gramStart"/>
-      <w:r>
-        <w:t>forest ,</w:t>
-      </w:r>
-      <w:proofErr w:type="spellStart"/>
-      <w:r>
-        <w:t>glm</w:t>
-      </w:r>
-      <w:proofErr w:type="spellEnd"/>
-      <w:proofErr w:type="gramEnd"/>
-      <w:r>
-        <w:t xml:space="preserve"> …ref). </w:t>
-      </w:r>
-    </w:p>
-    <w:p>
-      <w:r>
-        <w:t xml:space="preserve">For each landscape variable, the scale of effects is determined by the buffer size of the new variable explaining best the ecological response. </w:t>
-      </w:r>
-    </w:p>
-    <w:p/>
-    <w:p>
-      <w:r>
-        <w:t xml:space="preserve">One major drawback of this method is to increase artificially the number of explanatory variables. Their number is indeed multiplied by the number of potential scales </w:t>
-      </w:r>
-      <w:proofErr w:type="spellStart"/>
-      <w:r>
-        <w:t>considered.One</w:t>
-      </w:r>
-      <w:proofErr w:type="spellEnd"/>
-      <w:r>
-        <w:t xml:space="preserve"> then has to face a complex statistical dilemma, dealing with numerous explanatory variables which by construction are highly </w:t>
-      </w:r>
-      <w:proofErr w:type="spellStart"/>
-      <w:r>
-        <w:t>correlated.Consequently</w:t>
-      </w:r>
-      <w:proofErr w:type="spellEnd"/>
-      <w:r>
-        <w:t xml:space="preserve">, the </w:t>
-      </w:r>
-      <w:del w:id="50" w:author="Florence Carpentier" w:date="2018-04-20T11:00:00Z">
-        <w:r>
-          <w:delText>choosen</w:delText>
-        </w:r>
-      </w:del>
-      <w:ins w:id="51" w:author="Florence Carpentier" w:date="2018-04-20T11:00:00Z">
-        <w:r>
-          <w:t>chosen</w:t>
-        </w:r>
-      </w:ins>
-      <w:r>
-        <w:t xml:space="preserve"> potential scales are often few (on average four per landscape variable) and explore a too narrow range </w:t>
-      </w:r>
-      <w:ins w:id="52" w:author="Florence Carpentier" w:date="2018-04-20T11:43:00Z">
-        <w:r>
-          <w:fldChar w:fldCharType="begin"/>
-        </w:r>
-      </w:ins>
-      <w:ins w:id="53" w:author="Florence Carpentier" w:date="2018-04-20T11:51:00Z">
-        <w:r>
-          <w:instrText xml:space="preserve"> ADDIN ZOTERO_ITEM CSL_CITATION {"citationID":"lKnGNy6o","properties":{"formattedCitation":"(Jackson and Fahrig 2015)","plainCitation":"(Jackson and Fahrig 2015)","noteIndex":0},"citationItems":[{"id":26,"uris":["http://zotero.org/users/local/1GltB2FI/items/MFMKJA6T"],"uri":["http://zotero.org/users/local/1GltB2FI/items/MFMKJA6T"],"itemData":{"id":26,"type":"article-journal","title":"Are ecologists conducting research at the optimal scale?","container-title":"Global Ecology and Biogeography","page":"52-63","volume":"24","issue":"1","source":"Wiley Online Library","abstract":"Aim The spatial extent (scale) at which landscape attributes are measured has a strong impact on inferred species–landscape relationships. Consequently, researchers commonly measure landscape variables at multiple scales to select one scale (the ‘scale of effect’) that yields the strongest species–landscape relationship. Scales of effect observed in multiscale studies may not be true scales of effect if scales are arbitrarily selected and/or are too narrow in range. Miscalculation of the scale of effect may explain why the theoretical relationship between scale of effect and species traits, e.g. dispersal distance, is not empirically well supported. Location World-wide. Methods Using data from 583 species in 71 studies we conducted a quantitative review of multiscale studies to evaluate whether research has been conducted at the true scale of effect. Results Multiple lines of evidence indicated that multiscale studies are often conducted at suboptimal scales. We did not find convincing evidence of a relationship between observed scale of effect and any of 29 species traits. Instead, observed scales of effect were strongly positively predicted by the smallest and largest scales evaluated by researchers. Only 29% of studies reported biological reasons for the scales evaluated. Scales tended to be narrow in range (the mean range is 0.9 orders of magnitude) and few (the mean number of scales evaluated is four). Many species (44%) had observed scales of effect equal to the smallest or largest scale evaluated, suggesting a better scale was outside that range. Increasing the range of scales evaluated decreased the proportion of species with scales of effect equal to the smallest or largest scale evaluated. Main conclusions To ensure that species–landscape relationships are well estimated, we recommend that the scales at which landscape variables are measured range widely, from the size of a single territory to well above the average dispersal distance.","DOI":"10.1111/geb.12233","ISSN":"1466-8238","language":"en","author":[{"family":"Jackson","given":"Heather Bird"},{"family":"Fahrig","given":"Lenore"}],"issued":{"date-parts":[["2015",1,1]]}}}],"schema":"https://github.com/citation-style-language/schema/raw/master/csl-citation.json"} </w:instrText>
-        </w:r>
-      </w:ins>
-      <w:r>
-        <w:fldChar w:fldCharType="separate"/>
-      </w:r>
-      <w:ins w:id="54" w:author="Florence Carpentier" w:date="2018-04-20T11:52:00Z">
-        <w:r>
-          <w:t>(Jackson and Fahrig 2015)</w:t>
-        </w:r>
-      </w:ins>
-      <w:ins w:id="55" w:author="Florence Carpentier" w:date="2018-04-20T11:43:00Z">
-        <w:r>
-          <w:fldChar w:fldCharType="end"/>
-        </w:r>
-      </w:ins>
-      <w:del w:id="56" w:author="Florence Carpentier" w:date="2018-04-20T11:44:00Z">
-        <w:r>
-          <w:delText>(Jackson et al. 2015)</w:delText>
-        </w:r>
-      </w:del>
-      <w:r>
-        <w:t xml:space="preserve">. Finally the results are obtained considering that the effect of a landscape variable is uniform within the buffer and becomes abruptly zero outside it </w:t>
-      </w:r>
-      <w:ins w:id="57" w:author="Florence Carpentier" w:date="2018-04-20T11:44:00Z">
-        <w:r>
-          <w:fldChar w:fldCharType="begin"/>
-        </w:r>
-      </w:ins>
-      <w:ins w:id="58" w:author="Florence Carpentier" w:date="2018-04-20T11:51:00Z">
-        <w:r>
-          <w:instrText xml:space="preserve"> ADDIN ZOTERO_ITEM CSL_CITATION {"citationID":"LTmeptQH","properties":{"formattedCitation":"(Chandler and Hepinstall-Cymerman 2016)","plainCitation":"(Chandler and Hepinstall-Cymerman 2016)","noteIndex":0},"citationItems":[{"id":14,"uris":["http://zotero.org/users/local/1GltB2FI/items/3G3H6YY9"],"uri":["http://zotero.org/users/local/1GltB2FI/items/3G3H6YY9"],"itemData":{"id":14,"type":"article-journal","title":"Estimating the spatial scales of landscape effects on abundance","container-title":"Landscape Ecology","page":"1383-1394","volume":"31","issue":"6","source":"link.springer.com","abstract":"ContextSpatial variation in abundance is influenced by local- and landscape-level environmental variables, but modeling landscape effects is challenging because the spatial scales of the relationships are unknown. Current approaches involve buffering survey locations with polygons of various sizes and using model selection to identify the best scale. The buffering approach does not acknowledge that the influence of surrounding landscape features should diminish with distance, and it does not yield an estimate of the unknown scale parameters.ObjectivesThe purpose of this paper is to present an approach that allows for statistical inference about the scales at which landscape variables affect abundance.MethodsOur method uses smoothing kernels to average landscape variables around focal sites and uses maximum likelihood to estimate the scale parameters of the kernels and the effects of the smoothed variables on abundance. We assessed model performance using a simulation study and an avian point count dataset.ResultsThe simulation study demonstrated that estimators are unbiased and produce correct confidence interval coverage except in the rare case in which there is little spatial autocorrelation in the landscape variable. Canada warbler abundance was more highly correlated with site-level measures of NDVI than landscape-level NDVI, but the reverse was true for elevation. Canada warbler abundance was highest when elevation in the surrounding landscape, defined by an estimated Gaussian kernel, was between 1300 and 1400 m.ConclusionsOur method provides a rigorous way of formally estimating the scales at which landscape variables affect abundance, and it can be embedded within most classes of statistical models.","DOI":"10.1007/s10980-016-0380-z","ISSN":"0921-2973, 1572-9761","journalAbbreviation":"Landscape Ecol","language":"en","author":[{"family":"Chandler","given":"Richard"},{"family":"Hepinstall-Cymerman","given":"Jeffrey"}],"issued":{"date-parts":[["2016",8,1]]}}}],"schema":"https://github.com/citation-style-language/schema/raw/master/csl-citation.json"} </w:instrText>
-        </w:r>
-      </w:ins>
-      <w:r>
-        <w:fldChar w:fldCharType="separate"/>
-      </w:r>
-      <w:ins w:id="59" w:author="Florence Carpentier" w:date="2018-04-20T11:52:00Z">
-        <w:r>
-          <w:t>(Chandler and Hepinstall-Cymerman 2016)</w:t>
-        </w:r>
-      </w:ins>
-      <w:ins w:id="60" w:author="Florence Carpentier" w:date="2018-04-20T11:44:00Z">
-        <w:r>
-          <w:fldChar w:fldCharType="end"/>
-        </w:r>
-      </w:ins>
-      <w:del w:id="61" w:author="Florence Carpentier" w:date="2018-04-20T11:44:00Z">
-        <w:r>
-          <w:delText>(Chandler et al. 2016)</w:delText>
-        </w:r>
-      </w:del>
-      <w:r>
-        <w:t xml:space="preserve">, even though </w:t>
-      </w:r>
-      <w:proofErr w:type="spellStart"/>
-      <w:r>
-        <w:t>modelling</w:t>
-      </w:r>
-      <w:proofErr w:type="spellEnd"/>
-      <w:r>
-        <w:t xml:space="preserve"> landscape influence using threshold step function is unrealistic and unjustified biologically </w:t>
-      </w:r>
-      <w:ins w:id="62" w:author="Florence Carpentier" w:date="2018-04-20T11:45:00Z">
-        <w:r>
-          <w:fldChar w:fldCharType="begin"/>
-        </w:r>
-      </w:ins>
-      <w:ins w:id="63" w:author="Florence Carpentier" w:date="2018-04-20T11:51:00Z">
-        <w:r>
-          <w:instrText xml:space="preserve"> ADDIN ZOTERO_ITEM CSL_CITATION {"citationID":"KGkefcoq","properties":{"formattedCitation":"(Moilanen and Hanski 2001)","plainCitation":"(Moilanen and Hanski 2001)","noteIndex":0},"citationItems":[{"id":31,"uris":["http://zotero.org/users/local/1GltB2FI/items/JEYUF5LY"],"uri":["http://zotero.org/users/local/1GltB2FI/items/JEYUF5LY"],"itemData":{"id":31,"type":"article-journal","title":"On the use of connectivity measures in spatial ecology","container-title":"Oikos","page":"147-151","volume":"95","issue":"1","source":"Wiley Online Library","DOI":"10.1034/j.1600-0706.2001.950116.x","ISSN":"1600-0706","language":"en","author":[{"family":"Moilanen","given":"Atte"},{"family":"Hanski","given":"Ilkka"}],"issued":{"date-parts":[["2001",10,1]]}}}],"schema":"https://github.com/citation-style-language/schema/raw/master/csl-citation.json"} </w:instrText>
-        </w:r>
-      </w:ins>
-      <w:r>
-        <w:fldChar w:fldCharType="separate"/>
-      </w:r>
-      <w:ins w:id="64" w:author="Florence Carpentier" w:date="2018-04-20T11:52:00Z">
-        <w:r>
-          <w:t>(Moilanen and Hanski 2001)</w:t>
-        </w:r>
-      </w:ins>
-      <w:ins w:id="65" w:author="Florence Carpentier" w:date="2018-04-20T11:45:00Z">
-        <w:r>
-          <w:fldChar w:fldCharType="end"/>
-        </w:r>
-      </w:ins>
-      <w:del w:id="66" w:author="Florence Carpentier" w:date="2018-04-20T11:45:00Z">
-        <w:r>
-          <w:delText>(Moilanen and Hanski 2001)</w:delText>
-        </w:r>
-      </w:del>
-      <w:r>
-        <w:t>.</w:t>
-      </w:r>
-    </w:p>
-    <w:p>
-      <w:pPr>
-        <w:rPr>
-          <w:ins w:id="67" w:author="Florence Carpentier" w:date="2018-04-20T15:02:00Z"/>
+    <w:p>
+      <w:pPr>
+        <w:rPr>
+          <w:ins w:id="68" w:author="Florence Carpentier" w:date="2018-04-20T15:02:00Z"/>
           <w:lang w:val="fr-FR"/>
-          <w:rPrChange w:id="68" w:author="omartin" w:date="2018-05-03T10:32:00Z">
+          <w:rPrChange w:id="69" w:author="omartin" w:date="2018-05-03T10:32:00Z">
             <w:rPr>
-              <w:ins w:id="69" w:author="Florence Carpentier" w:date="2018-04-20T15:02:00Z"/>
+              <w:ins w:id="70" w:author="Florence Carpentier" w:date="2018-04-20T15:02:00Z"/>
             </w:rPr>
           </w:rPrChange>
         </w:rPr>
       </w:pPr>
-      <w:ins w:id="70" w:author="Florence Carpentier" w:date="2018-04-20T15:02:00Z">
-        <w:r>
-          <w:t xml:space="preserve">Citer </w:t>
-        </w:r>
-        <w:proofErr w:type="spellStart"/>
-        <w:r>
-          <w:t>Remm</w:t>
-        </w:r>
-        <w:proofErr w:type="spellEnd"/>
-        <w:r>
-          <w:t xml:space="preserve"> et al. </w:t>
-        </w:r>
+      <w:ins w:id="71" w:author="Florence Carpentier" w:date="2018-04-20T15:02:00Z">
         <w:r>
           <w:rPr>
             <w:lang w:val="fr-FR"/>
-            <w:rPrChange w:id="71" w:author="omartin" w:date="2018-05-03T10:32:00Z">
+            <w:rPrChange w:id="72" w:author="omartin" w:date="2018-05-15T12:19:00Z">
               <w:rPr/>
             </w:rPrChange>
           </w:rPr>
-          <w:t>Pour exemple d’application</w:t>
-        </w:r>
-      </w:ins>
-      <w:ins w:id="72" w:author="Florence Carpentier" w:date="2018-04-20T15:14:00Z">
+          <w:t xml:space="preserve">Citer Remm et al. </w:t>
+        </w:r>
         <w:r>
           <w:rPr>
             <w:lang w:val="fr-FR"/>
@@ -866,6 +831,17 @@
               <w:rPr/>
             </w:rPrChange>
           </w:rPr>
+          <w:t>Pour exemple d’application</w:t>
+        </w:r>
+      </w:ins>
+      <w:ins w:id="74" w:author="Florence Carpentier" w:date="2018-04-20T15:14:00Z">
+        <w:r>
+          <w:rPr>
+            <w:lang w:val="fr-FR"/>
+            <w:rPrChange w:id="75" w:author="omartin" w:date="2018-05-03T10:32:00Z">
+              <w:rPr/>
+            </w:rPrChange>
+          </w:rPr>
           <w:t xml:space="preserve"> sur les écureuils volants</w:t>
         </w:r>
       </w:ins>
@@ -873,11 +849,11 @@
     <w:p>
       <w:pPr>
         <w:rPr>
-          <w:ins w:id="74" w:author="Florence Carpentier" w:date="2018-04-20T15:02:00Z"/>
+          <w:ins w:id="76" w:author="Florence Carpentier" w:date="2018-04-20T15:02:00Z"/>
           <w:lang w:val="fr-FR"/>
-          <w:rPrChange w:id="75" w:author="omartin" w:date="2018-05-03T10:32:00Z">
+          <w:rPrChange w:id="77" w:author="omartin" w:date="2018-05-03T10:32:00Z">
             <w:rPr>
-              <w:ins w:id="76" w:author="Florence Carpentier" w:date="2018-04-20T15:02:00Z"/>
+              <w:ins w:id="78" w:author="Florence Carpentier" w:date="2018-04-20T15:02:00Z"/>
             </w:rPr>
           </w:rPrChange>
         </w:rPr>
@@ -887,7 +863,7 @@
       <w:pPr>
         <w:rPr>
           <w:lang w:val="fr-FR"/>
-          <w:rPrChange w:id="77" w:author="omartin" w:date="2018-05-03T10:32:00Z">
+          <w:rPrChange w:id="79" w:author="omartin" w:date="2018-05-03T10:32:00Z">
             <w:rPr/>
           </w:rPrChange>
         </w:rPr>
@@ -897,17 +873,17 @@
       <w:r>
         <w:t xml:space="preserve">Several new methods based on distance weighting effects have been proposed to model a distance-decreasing effect and allowed to quantify the scale of landscape effects without an a priori choose of potential scales </w:t>
       </w:r>
-      <w:del w:id="78" w:author="Florence Carpentier" w:date="2018-04-20T11:46:00Z">
+      <w:del w:id="80" w:author="Florence Carpentier" w:date="2018-04-20T11:46:00Z">
         <w:r>
           <w:delText>(</w:delText>
         </w:r>
       </w:del>
-      <w:ins w:id="79" w:author="Florence Carpentier" w:date="2018-04-20T11:45:00Z">
+      <w:ins w:id="81" w:author="Florence Carpentier" w:date="2018-04-20T11:45:00Z">
         <w:r>
           <w:fldChar w:fldCharType="begin"/>
         </w:r>
       </w:ins>
-      <w:ins w:id="80" w:author="Florence Carpentier" w:date="2018-04-20T11:51:00Z">
+      <w:ins w:id="82" w:author="Florence Carpentier" w:date="2018-04-20T11:51:00Z">
         <w:r>
           <w:instrText xml:space="preserve"> ADDIN ZOTERO_ITEM CSL_CITATION {"citationID":"Av608Lz1","properties":{"formattedCitation":"(Chandler and Hepinstall-Cymerman 2016)","plainCitation":"(Chandler and Hepinstall-Cymerman 2016)","noteIndex":0},"citationItems":[{"id":14,"uris":["http://zotero.org/users/local/1GltB2FI/items/3G3H6YY9"],"uri":["http://zotero.org/users/local/1GltB2FI/items/3G3H6YY9"],"itemData":{"id":14,"type":"article-journal","title":"Estimating the spatial scales of landscape effects on abundance","container-title":"Landscape Ecology","page":"1383-1394","volume":"31","issue":"6","source":"link.springer.com","abstract":"ContextSpatial variation in abundance is influenced by local- and landscape-level environmental variables, but modeling landscape effects is challenging because the spatial scales of the relationships are unknown. Current approaches involve buffering survey locations with polygons of various sizes and using model selection to identify the best scale. The buffering approach does not acknowledge that the influence of surrounding landscape features should diminish with distance, and it does not yield an estimate of the unknown scale parameters.ObjectivesThe purpose of this paper is to present an approach that allows for statistical inference about the scales at which landscape variables affect abundance.MethodsOur method uses smoothing kernels to average landscape variables around focal sites and uses maximum likelihood to estimate the scale parameters of the kernels and the effects of the smoothed variables on abundance. We assessed model performance using a simulation study and an avian point count dataset.ResultsThe simulation study demonstrated that estimators are unbiased and produce correct confidence interval coverage except in the rare case in which there is little spatial autocorrelation in the landscape variable. Canada warbler abundance was more highly correlated with site-level measures of NDVI than landscape-level NDVI, but the reverse was true for elevation. Canada warbler abundance was highest when elevation in the surrounding landscape, defined by an estimated Gaussian kernel, was between 1300 and 1400 m.ConclusionsOur method provides a rigorous way of formally estimating the scales at which landscape variables affect abundance, and it can be embedded within most classes of statistical models.","DOI":"10.1007/s10980-016-0380-z","ISSN":"0921-2973, 1572-9761","journalAbbreviation":"Landscape Ecol","language":"en","author":[{"family":"Chandler","given":"Richard"},{"family":"Hepinstall-Cymerman","given":"Jeffrey"}],"issued":{"date-parts":[["2016",8,1]]}}}],"schema":"https://github.com/citation-style-language/schema/raw/master/csl-citation.json"} </w:instrText>
         </w:r>
@@ -915,17 +891,17 @@
       <w:r>
         <w:fldChar w:fldCharType="separate"/>
       </w:r>
-      <w:ins w:id="81" w:author="Florence Carpentier" w:date="2018-04-20T11:52:00Z">
+      <w:ins w:id="83" w:author="Florence Carpentier" w:date="2018-04-20T11:52:00Z">
         <w:r>
           <w:t>(Chandler and Hepinstall-Cymerman 2016)</w:t>
         </w:r>
       </w:ins>
-      <w:ins w:id="82" w:author="Florence Carpentier" w:date="2018-04-20T11:45:00Z">
+      <w:ins w:id="84" w:author="Florence Carpentier" w:date="2018-04-20T11:45:00Z">
         <w:r>
           <w:fldChar w:fldCharType="end"/>
         </w:r>
       </w:ins>
-      <w:del w:id="83" w:author="Florence Carpentier" w:date="2018-04-20T11:46:00Z">
+      <w:del w:id="85" w:author="Florence Carpentier" w:date="2018-04-20T11:46:00Z">
         <w:r>
           <w:delText>Chandler et al. 2016</w:delText>
         </w:r>
@@ -933,18 +909,18 @@
       <w:r>
         <w:t xml:space="preserve">, </w:t>
       </w:r>
-      <w:del w:id="84" w:author="Florence Carpentier" w:date="2018-04-20T11:46:00Z">
+      <w:del w:id="86" w:author="Florence Carpentier" w:date="2018-04-20T11:46:00Z">
         <w:r>
           <w:delText>de</w:delText>
         </w:r>
       </w:del>
-      <w:commentRangeStart w:id="85"/>
-      <w:ins w:id="86" w:author="Florence Carpentier" w:date="2018-04-20T11:47:00Z">
+      <w:commentRangeStart w:id="87"/>
+      <w:ins w:id="88" w:author="Florence Carpentier" w:date="2018-04-20T11:47:00Z">
         <w:r>
           <w:fldChar w:fldCharType="begin"/>
         </w:r>
       </w:ins>
-      <w:ins w:id="87" w:author="Florence Carpentier" w:date="2018-04-20T11:54:00Z">
+      <w:ins w:id="89" w:author="Florence Carpentier" w:date="2018-04-20T11:54:00Z">
         <w:r>
           <w:instrText xml:space="preserve"> ADDIN ZOTERO_ITEM CSL_CITATION {"citationID":"BK3J25Cy","properties":{"formattedCitation":"(Aue et al. 2011)","plainCitation":"(Aue et al. 2011)","noteIndex":0},"citationItems":[{"id":11,"uris":["http://zotero.org/users/local/1GltB2FI/items/RSBHQHVE"],"uri":["http://zotero.org/users/local/1GltB2FI/items/RSBHQHVE"],"itemData":{"id":11,"type":"article-journal","title":"Distance weighting avoids erroneous scale effects in species‐habitat models","container-title":"Methods in Ecology and Evolution","page":"102-111","volume":"3","issue":"1","source":"besjournals.onlinelibrary.wiley.com (Atypon)","abstract":"Summary 1.?In species?habitat models, curves describing the changes in correlation strength between habitat cover and species occurrence over a continuum of spatial scales tend to be hump?shaped, and the correlation maximum is generally assumed to indicate the ecologically most meaningful scale of habitat influence on the species. This approach does not take account of the fact that distant habitat is overrated by increasing area with larger buffer sizes whilst habitat influence decays with distance. We devised four levels of distance weighting, down?weighting more distant habitat with increasing realism. 2.?We analysed correlation strength across scale (200?m???50?km) in simulations assuming a Gaussian distance kernel of habitat influence and in empirical data for Eurasian lynx (Lynx lynx) covering Central Europe. Regressions were run with the four levels of distance weighting. 3.?Both in the simulated data and the empirical data distance weighting transformed humped correlation curves into saturation curves with high correlations at large scales, thereby eliminating a well?defined correlation maximum. 4.?We argue that saturation curves naturally reflect the integration of habitat influence over increasing buffer areas. We conclude that without distance weighting, the correlation strength between habitat cover and species occurrence is prone to misinterpretation. We present two approaches to implementing distance weighting in species?habitat regressions.","DOI":"10.1111/j.2041-210X.2011.00130.x","ISSN":"2041-210X","journalAbbreviation":"Methods in Ecology and Evolution","author":[{"family":"Aue","given":"Birgit"},{"family":"Klemens","given":"Ekschmitt"},{"family":"Stefan","given":"Hotes"},{"family":"Volkmar","given":"Wolters"}],"issued":{"date-parts":[["2011",6,10]]}}}],"schema":"https://github.com/citation-style-language/schema/raw/master/csl-citation.json"} </w:instrText>
         </w:r>
@@ -952,32 +928,32 @@
       <w:r>
         <w:fldChar w:fldCharType="separate"/>
       </w:r>
-      <w:ins w:id="88" w:author="Florence Carpentier" w:date="2018-04-20T11:54:00Z">
+      <w:ins w:id="90" w:author="Florence Carpentier" w:date="2018-04-20T11:54:00Z">
         <w:r>
           <w:t>(Aue et al. 2011)</w:t>
         </w:r>
       </w:ins>
-      <w:ins w:id="89" w:author="Florence Carpentier" w:date="2018-04-20T11:47:00Z">
+      <w:ins w:id="91" w:author="Florence Carpentier" w:date="2018-04-20T11:47:00Z">
         <w:r>
           <w:fldChar w:fldCharType="end"/>
         </w:r>
       </w:ins>
-      <w:commentRangeEnd w:id="85"/>
-      <w:ins w:id="90" w:author="Florence Carpentier" w:date="2018-04-20T16:45:00Z">
+      <w:commentRangeEnd w:id="87"/>
+      <w:ins w:id="92" w:author="Florence Carpentier" w:date="2018-04-20T16:45:00Z">
         <w:r>
           <w:rPr>
             <w:rStyle w:val="Marquedecommentaire"/>
             <w:rFonts w:cs="Mangal"/>
           </w:rPr>
-          <w:commentReference w:id="85"/>
-        </w:r>
-      </w:ins>
-      <w:ins w:id="91" w:author="Florence Carpentier" w:date="2018-04-20T11:48:00Z">
+          <w:commentReference w:id="87"/>
+        </w:r>
+      </w:ins>
+      <w:ins w:id="93" w:author="Florence Carpentier" w:date="2018-04-20T11:48:00Z">
         <w:r>
           <w:fldChar w:fldCharType="begin"/>
         </w:r>
       </w:ins>
-      <w:ins w:id="92" w:author="Florence Carpentier" w:date="2018-04-20T11:51:00Z">
+      <w:ins w:id="94" w:author="Florence Carpentier" w:date="2018-04-20T11:51:00Z">
         <w:r>
           <w:instrText xml:space="preserve"> ADDIN ZOTERO_ITEM CSL_CITATION {"citationID":"X4FDONiO","properties":{"formattedCitation":"(Walsh and Webb 2014)","plainCitation":"(Walsh and Webb 2014)","noteIndex":0},"citationItems":[{"id":22,"uris":["http://zotero.org/users/local/1GltB2FI/items/RVFIRWHR"],"uri":["http://zotero.org/users/local/1GltB2FI/items/RVFIRWHR"],"itemData":{"id":22,"type":"article-journal","title":"Spatial weighting of land use and temporal weighting of antecedent discharge improves prediction of stream condition","container-title":"Landscape Ecology","page":"1171-1185","volume":"29","issue":"7","source":"link.springer.com","abstract":"Land management to protect streams requires knowing which parts of the landscape most strongly influence stream condition. Understanding how flow through landscapes and along streams affects such land-use impacts requires knowing the period of antecedent discharge that most strongly influences condition. Both considerations require determination of optimal weighting schemes for predictors of stream condition. We calculated forest cover weighted by flow-path distance to 572 urban, peri-urban, and rural sites—in the Melbourne, Australia, region—sampled for macroinvertebrates, and antecedent discharge weighted by time preceding each of 1,723 samples. Using mixed linear models that accounted for spatial dependence, we aimed to determine the weighting curve shape and length that best predicted macroinvertebrate assemblage composition. The best model was a function of mean annual discharge, weighted forest cover, weighted imperviousness, weighted antecedent discharge, and their interactions. Optimal weightings were exponential—half-decay distance 35 m overland (plausible range 26–50 m), and 1.0 km in-stream (0.75–1.3 km) for forest cover—, and linear over ≥4 year for antecedent discharge. Model plausibility was more affected by weighting distance than the shape of the weighting function. Regardless of weighting curve shape, riparian forest effects on macroinvertebrate assemblages are strongest within 101–102 m from the stream, and 103 m upstream. Although exponential weightings are only marginally more plausible, they are the most realistic representation of physical processes. While our conclusions should not be interpreted as recommendations for buffer widths, they provide valuable insight into the scales of influence in the region and could be used to inform management decisions.","DOI":"10.1007/s10980-014-0050-y","ISSN":"0921-2973, 1572-9761","journalAbbreviation":"Landscape Ecol","language":"en","author":[{"family":"Walsh","given":"Christopher J."},{"family":"Webb","given":"J. Angus"}],"issued":{"date-parts":[["2014",8,1]]}}}],"schema":"https://github.com/citation-style-language/schema/raw/master/csl-citation.json"} </w:instrText>
         </w:r>
@@ -985,17 +961,17 @@
       <w:r>
         <w:fldChar w:fldCharType="separate"/>
       </w:r>
-      <w:ins w:id="93" w:author="Florence Carpentier" w:date="2018-04-20T11:52:00Z">
+      <w:ins w:id="95" w:author="Florence Carpentier" w:date="2018-04-20T11:52:00Z">
         <w:r>
           <w:t>(Walsh and Webb 2014)</w:t>
         </w:r>
       </w:ins>
-      <w:ins w:id="94" w:author="Florence Carpentier" w:date="2018-04-20T11:48:00Z">
+      <w:ins w:id="96" w:author="Florence Carpentier" w:date="2018-04-20T11:48:00Z">
         <w:r>
           <w:fldChar w:fldCharType="end"/>
         </w:r>
       </w:ins>
-      <w:del w:id="95" w:author="Florence Carpentier" w:date="2018-04-20T11:48:00Z">
+      <w:del w:id="97" w:author="Florence Carpentier" w:date="2018-04-20T11:48:00Z">
         <w:r>
           <w:delText>Aue et al.,2012, de Walsh et al., 2014</w:delText>
         </w:r>
@@ -1003,8 +979,8 @@
       <w:r>
         <w:t>)</w:t>
       </w:r>
-      <w:commentRangeStart w:id="96"/>
-      <w:ins w:id="97" w:author="Florence Carpentier" w:date="2018-04-20T16:46:00Z">
+      <w:commentRangeStart w:id="98"/>
+      <w:ins w:id="99" w:author="Florence Carpentier" w:date="2018-04-20T16:46:00Z">
         <w:r>
           <w:fldChar w:fldCharType="begin"/>
         </w:r>
@@ -1015,40 +991,24 @@
       <w:r>
         <w:fldChar w:fldCharType="separate"/>
       </w:r>
-      <w:ins w:id="98" w:author="Florence Carpentier" w:date="2018-04-20T16:46:00Z">
-        <w:r>
-          <w:t>(</w:t>
-        </w:r>
-        <w:proofErr w:type="spellStart"/>
-        <w:r>
-          <w:t>Serckx</w:t>
-        </w:r>
-        <w:proofErr w:type="spellEnd"/>
-        <w:r>
-          <w:t xml:space="preserve"> et al. 2016)</w:t>
+      <w:ins w:id="100" w:author="Florence Carpentier" w:date="2018-04-20T16:46:00Z">
+        <w:r>
+          <w:t>(Serckx et al. 2016)</w:t>
         </w:r>
         <w:r>
           <w:fldChar w:fldCharType="end"/>
         </w:r>
-        <w:commentRangeEnd w:id="96"/>
+        <w:commentRangeEnd w:id="98"/>
         <w:r>
           <w:rPr>
             <w:rStyle w:val="Marquedecommentaire"/>
             <w:rFonts w:cs="Mangal"/>
           </w:rPr>
-          <w:commentReference w:id="96"/>
-        </w:r>
-      </w:ins>
-      <w:r>
-        <w:t xml:space="preserve">. However none of these methods are directly available in </w:t>
-      </w:r>
-      <w:proofErr w:type="gramStart"/>
-      <w:r>
-        <w:t>a ready</w:t>
-      </w:r>
-      <w:proofErr w:type="gramEnd"/>
-      <w:r>
-        <w:t>-to-use software.  Here we present “</w:t>
+          <w:commentReference w:id="98"/>
+        </w:r>
+      </w:ins>
+      <w:r>
+        <w:t>. However none of these methods are directly available in a ready-to-use software.  Here we present “</w:t>
       </w:r>
       <w:proofErr w:type="spellStart"/>
       <w:r>
@@ -1082,12 +1042,12 @@
       <w:r>
         <w:t xml:space="preserve"> as fixed or random effects. In addition, the package </w:t>
       </w:r>
-      <w:ins w:id="99" w:author="Florence Carpentier" w:date="2018-04-20T11:02:00Z">
+      <w:ins w:id="101" w:author="Florence Carpentier" w:date="2018-04-20T11:02:00Z">
         <w:r>
           <w:t>provided visualization tool</w:t>
         </w:r>
       </w:ins>
-      <w:ins w:id="100" w:author="Florence Carpentier" w:date="2018-04-20T10:43:00Z">
+      <w:ins w:id="102" w:author="Florence Carpentier" w:date="2018-04-20T10:43:00Z">
         <w:r>
           <w:t xml:space="preserve"> to plot the estimated spatial and local </w:t>
         </w:r>
@@ -1100,39 +1060,37 @@
           <w:t xml:space="preserve"> the </w:t>
         </w:r>
       </w:ins>
-      <w:ins w:id="101" w:author="Florence Carpentier" w:date="2018-04-20T10:44:00Z">
+      <w:ins w:id="103" w:author="Florence Carpentier" w:date="2018-04-20T10:44:00Z">
         <w:r>
           <w:t xml:space="preserve">observations </w:t>
         </w:r>
       </w:ins>
       <w:proofErr w:type="spellStart"/>
-      <w:ins w:id="102" w:author="Florence Carpentier" w:date="2018-04-20T10:43:00Z">
+      <w:ins w:id="104" w:author="Florence Carpentier" w:date="2018-04-20T10:43:00Z">
         <w:r>
           <w:t>map</w:t>
         </w:r>
       </w:ins>
-      <w:ins w:id="103" w:author="Florence Carpentier" w:date="2018-04-20T10:44:00Z">
+      <w:ins w:id="105" w:author="Florence Carpentier" w:date="2018-04-20T10:44:00Z">
         <w:r>
           <w:t>.</w:t>
         </w:r>
       </w:ins>
-      <w:del w:id="104" w:author="Florence Carpentier" w:date="2018-04-20T10:43:00Z">
+      <w:del w:id="106" w:author="Florence Carpentier" w:date="2018-04-20T10:43:00Z">
         <w:r>
           <w:delText xml:space="preserve">contains functions to visualizing </w:delText>
         </w:r>
       </w:del>
-      <w:proofErr w:type="gramStart"/>
       <w:r>
         <w:t>t</w:t>
       </w:r>
       <w:proofErr w:type="spellEnd"/>
-      <w:proofErr w:type="gramEnd"/>
-      <w:del w:id="105" w:author="Florence Carpentier" w:date="2018-04-20T10:44:00Z">
+      <w:del w:id="107" w:author="Florence Carpentier" w:date="2018-04-20T10:44:00Z">
         <w:r>
           <w:delText>he results on a map representing observation locations,</w:delText>
         </w:r>
       </w:del>
-      <w:del w:id="106" w:author="Florence Carpentier" w:date="2018-04-20T10:43:00Z">
+      <w:del w:id="108" w:author="Florence Carpentier" w:date="2018-04-20T10:43:00Z">
         <w:r>
           <w:delText xml:space="preserve"> spatial and local effects</w:delText>
         </w:r>
@@ -1144,13 +1102,13 @@
       <w:r>
         <w:t>byanalyzin</w:t>
       </w:r>
-      <w:ins w:id="107" w:author="Florence Carpentier" w:date="2018-04-20T10:44:00Z">
+      <w:ins w:id="109" w:author="Florence Carpentier" w:date="2018-04-20T10:44:00Z">
         <w:r>
           <w:t>g</w:t>
         </w:r>
       </w:ins>
       <w:proofErr w:type="spellEnd"/>
-      <w:del w:id="108" w:author="Florence Carpentier" w:date="2018-04-20T10:44:00Z">
+      <w:del w:id="110" w:author="Florence Carpentier" w:date="2018-04-20T10:44:00Z">
         <w:r>
           <w:delText>d</w:delText>
         </w:r>
@@ -1170,14 +1128,14 @@
     <w:p>
       <w:pPr>
         <w:rPr>
-          <w:ins w:id="109" w:author="Florence Carpentier" w:date="2018-04-20T15:32:00Z"/>
-        </w:rPr>
-      </w:pPr>
-      <w:ins w:id="110" w:author="Florence Carpentier" w:date="2018-04-20T15:32:00Z">
+          <w:ins w:id="111" w:author="Florence Carpentier" w:date="2018-04-20T15:32:00Z"/>
+        </w:rPr>
+      </w:pPr>
+      <w:ins w:id="112" w:author="Florence Carpentier" w:date="2018-04-20T15:32:00Z">
         <w:r>
           <w:t>.</w:t>
         </w:r>
-        <w:commentRangeStart w:id="111"/>
+        <w:commentRangeStart w:id="113"/>
         <w:r>
           <w:t>ref à lire (Mayor, Schneider, Schaefer, &amp; Mahoney,</w:t>
         </w:r>
@@ -1186,30 +1144,25 @@
     <w:p>
       <w:pPr>
         <w:rPr>
-          <w:ins w:id="112" w:author="Florence Carpentier" w:date="2018-04-20T15:32:00Z"/>
-        </w:rPr>
-      </w:pPr>
-      <w:proofErr w:type="gramStart"/>
-      <w:ins w:id="113" w:author="Florence Carpentier" w:date="2018-04-20T15:32:00Z">
-        <w:r>
-          <w:t>2009; Urban, 2004; Wheatley, 2010).</w:t>
-        </w:r>
-        <w:proofErr w:type="gramEnd"/>
-        <w:r>
-          <w:t xml:space="preserve"> </w:t>
-        </w:r>
-      </w:ins>
-      <w:commentRangeEnd w:id="111"/>
-      <w:ins w:id="114" w:author="Florence Carpentier" w:date="2018-04-20T16:49:00Z">
+          <w:ins w:id="114" w:author="Florence Carpentier" w:date="2018-04-20T15:32:00Z"/>
+        </w:rPr>
+      </w:pPr>
+      <w:ins w:id="115" w:author="Florence Carpentier" w:date="2018-04-20T15:32:00Z">
+        <w:r>
+          <w:t xml:space="preserve">2009; Urban, 2004; Wheatley, 2010). </w:t>
+        </w:r>
+      </w:ins>
+      <w:commentRangeEnd w:id="113"/>
+      <w:ins w:id="116" w:author="Florence Carpentier" w:date="2018-04-20T16:49:00Z">
         <w:r>
           <w:rPr>
             <w:rStyle w:val="Marquedecommentaire"/>
             <w:rFonts w:cs="Mangal"/>
           </w:rPr>
-          <w:commentReference w:id="111"/>
-        </w:r>
-      </w:ins>
-      <w:ins w:id="115" w:author="Florence Carpentier" w:date="2018-04-20T15:32:00Z">
+          <w:commentReference w:id="113"/>
+        </w:r>
+      </w:ins>
+      <w:ins w:id="117" w:author="Florence Carpentier" w:date="2018-04-20T15:32:00Z">
         <w:r>
           <w:t>The</w:t>
         </w:r>
@@ -1223,14 +1176,14 @@
         <w:autoSpaceDN w:val="0"/>
         <w:adjustRightInd w:val="0"/>
         <w:rPr>
-          <w:ins w:id="116" w:author="Florence Carpentier" w:date="2018-04-20T15:33:00Z"/>
+          <w:ins w:id="118" w:author="Florence Carpentier" w:date="2018-04-20T15:33:00Z"/>
           <w:rFonts w:ascii="AdvTTa9c1b374" w:eastAsia="Times New Roman" w:hAnsi="AdvTTa9c1b374" w:cs="AdvTTa9c1b374"/>
           <w:sz w:val="15"/>
           <w:szCs w:val="15"/>
           <w:lang w:eastAsia="fr-FR" w:bidi="ar-SA"/>
-          <w:rPrChange w:id="117" w:author="omartin" w:date="2018-05-03T10:31:00Z">
+          <w:rPrChange w:id="119" w:author="omartin" w:date="2018-05-03T10:31:00Z">
             <w:rPr>
-              <w:ins w:id="118" w:author="Florence Carpentier" w:date="2018-04-20T15:33:00Z"/>
+              <w:ins w:id="120" w:author="Florence Carpentier" w:date="2018-04-20T15:33:00Z"/>
               <w:rFonts w:ascii="AdvTTa9c1b374" w:eastAsia="Times New Roman" w:hAnsi="AdvTTa9c1b374" w:cs="AdvTTa9c1b374"/>
               <w:sz w:val="15"/>
               <w:szCs w:val="15"/>
@@ -1239,44 +1192,7 @@
           </w:rPrChange>
         </w:rPr>
       </w:pPr>
-      <w:proofErr w:type="gramStart"/>
-      <w:ins w:id="119" w:author="Florence Carpentier" w:date="2018-04-20T15:33:00Z">
-        <w:r>
-          <w:rPr>
-            <w:rFonts w:ascii="AdvTTa9c1b374" w:eastAsia="Times New Roman" w:hAnsi="AdvTTa9c1b374" w:cs="AdvTTa9c1b374"/>
-            <w:sz w:val="15"/>
-            <w:szCs w:val="15"/>
-            <w:lang w:eastAsia="fr-FR" w:bidi="ar-SA"/>
-            <w:rPrChange w:id="120" w:author="omartin" w:date="2018-05-03T10:31:00Z">
-              <w:rPr>
-                <w:rFonts w:ascii="AdvTTa9c1b374" w:eastAsia="Times New Roman" w:hAnsi="AdvTTa9c1b374" w:cs="AdvTTa9c1b374"/>
-                <w:sz w:val="15"/>
-                <w:szCs w:val="15"/>
-                <w:lang w:val="fr-FR" w:eastAsia="fr-FR" w:bidi="ar-SA"/>
-              </w:rPr>
-            </w:rPrChange>
-          </w:rPr>
-          <w:t>Urban, D. L. (2004).</w:t>
-        </w:r>
-        <w:proofErr w:type="gramEnd"/>
-        <w:r>
-          <w:rPr>
-            <w:rFonts w:ascii="AdvTTa9c1b374" w:eastAsia="Times New Roman" w:hAnsi="AdvTTa9c1b374" w:cs="AdvTTa9c1b374"/>
-            <w:sz w:val="15"/>
-            <w:szCs w:val="15"/>
-            <w:lang w:eastAsia="fr-FR" w:bidi="ar-SA"/>
-            <w:rPrChange w:id="121" w:author="omartin" w:date="2018-05-03T10:31:00Z">
-              <w:rPr>
-                <w:rFonts w:ascii="AdvTTa9c1b374" w:eastAsia="Times New Roman" w:hAnsi="AdvTTa9c1b374" w:cs="AdvTTa9c1b374"/>
-                <w:sz w:val="15"/>
-                <w:szCs w:val="15"/>
-                <w:lang w:val="fr-FR" w:eastAsia="fr-FR" w:bidi="ar-SA"/>
-              </w:rPr>
-            </w:rPrChange>
-          </w:rPr>
-          <w:t xml:space="preserve"> </w:t>
-        </w:r>
-        <w:proofErr w:type="gramStart"/>
+      <w:ins w:id="121" w:author="Florence Carpentier" w:date="2018-04-20T15:33:00Z">
         <w:r>
           <w:rPr>
             <w:rFonts w:ascii="AdvTTa9c1b374" w:eastAsia="Times New Roman" w:hAnsi="AdvTTa9c1b374" w:cs="AdvTTa9c1b374"/>
@@ -1292,16 +1208,32 @@
               </w:rPr>
             </w:rPrChange>
           </w:rPr>
-          <w:t>Modeling ecological processes across scales.</w:t>
-        </w:r>
-        <w:proofErr w:type="gramEnd"/>
+          <w:t xml:space="preserve">Urban, D. L. (2004). Modeling ecological processes across scales. </w:t>
+        </w:r>
+        <w:r>
+          <w:rPr>
+            <w:rFonts w:ascii="AdvTTeb5f0e55.I" w:eastAsia="Times New Roman" w:hAnsi="AdvTTeb5f0e55.I" w:cs="AdvTTeb5f0e55.I"/>
+            <w:sz w:val="15"/>
+            <w:szCs w:val="15"/>
+            <w:lang w:eastAsia="fr-FR" w:bidi="ar-SA"/>
+            <w:rPrChange w:id="123" w:author="omartin" w:date="2018-05-03T10:31:00Z">
+              <w:rPr>
+                <w:rFonts w:ascii="AdvTTeb5f0e55.I" w:eastAsia="Times New Roman" w:hAnsi="AdvTTeb5f0e55.I" w:cs="AdvTTeb5f0e55.I"/>
+                <w:sz w:val="15"/>
+                <w:szCs w:val="15"/>
+                <w:lang w:val="fr-FR" w:eastAsia="fr-FR" w:bidi="ar-SA"/>
+              </w:rPr>
+            </w:rPrChange>
+          </w:rPr>
+          <w:t>Ecology</w:t>
+        </w:r>
         <w:r>
           <w:rPr>
             <w:rFonts w:ascii="AdvTTa9c1b374" w:eastAsia="Times New Roman" w:hAnsi="AdvTTa9c1b374" w:cs="AdvTTa9c1b374"/>
             <w:sz w:val="15"/>
             <w:szCs w:val="15"/>
             <w:lang w:eastAsia="fr-FR" w:bidi="ar-SA"/>
-            <w:rPrChange w:id="123" w:author="omartin" w:date="2018-05-03T10:31:00Z">
+            <w:rPrChange w:id="124" w:author="omartin" w:date="2018-05-03T10:31:00Z">
               <w:rPr>
                 <w:rFonts w:ascii="AdvTTa9c1b374" w:eastAsia="Times New Roman" w:hAnsi="AdvTTa9c1b374" w:cs="AdvTTa9c1b374"/>
                 <w:sz w:val="15"/>
@@ -1310,15 +1242,24 @@
               </w:rPr>
             </w:rPrChange>
           </w:rPr>
-          <w:t xml:space="preserve"> </w:t>
-        </w:r>
+          <w:t>,</w:t>
+        </w:r>
+      </w:ins>
+    </w:p>
+    <w:p>
+      <w:pPr>
+        <w:rPr>
+          <w:ins w:id="125" w:author="Florence Carpentier" w:date="2018-04-20T15:32:00Z"/>
+        </w:rPr>
+      </w:pPr>
+      <w:ins w:id="126" w:author="Florence Carpentier" w:date="2018-04-20T15:33:00Z">
         <w:r>
           <w:rPr>
             <w:rFonts w:ascii="AdvTTeb5f0e55.I" w:eastAsia="Times New Roman" w:hAnsi="AdvTTeb5f0e55.I" w:cs="AdvTTeb5f0e55.I"/>
             <w:sz w:val="15"/>
             <w:szCs w:val="15"/>
             <w:lang w:eastAsia="fr-FR" w:bidi="ar-SA"/>
-            <w:rPrChange w:id="124" w:author="omartin" w:date="2018-05-03T10:31:00Z">
+            <w:rPrChange w:id="127" w:author="omartin" w:date="2018-05-03T10:31:00Z">
               <w:rPr>
                 <w:rFonts w:ascii="AdvTTeb5f0e55.I" w:eastAsia="Times New Roman" w:hAnsi="AdvTTeb5f0e55.I" w:cs="AdvTTeb5f0e55.I"/>
                 <w:sz w:val="15"/>
@@ -1327,7 +1268,7 @@
               </w:rPr>
             </w:rPrChange>
           </w:rPr>
-          <w:t>Ecology</w:t>
+          <w:t>86</w:t>
         </w:r>
         <w:r>
           <w:rPr>
@@ -1335,7 +1276,7 @@
             <w:sz w:val="15"/>
             <w:szCs w:val="15"/>
             <w:lang w:eastAsia="fr-FR" w:bidi="ar-SA"/>
-            <w:rPrChange w:id="125" w:author="omartin" w:date="2018-05-03T10:31:00Z">
+            <w:rPrChange w:id="128" w:author="omartin" w:date="2018-05-03T10:31:00Z">
               <w:rPr>
                 <w:rFonts w:ascii="AdvTTa9c1b374" w:eastAsia="Times New Roman" w:hAnsi="AdvTTa9c1b374" w:cs="AdvTTa9c1b374"/>
                 <w:sz w:val="15"/>
@@ -1344,33 +1285,24 @@
               </w:rPr>
             </w:rPrChange>
           </w:rPr>
-          <w:t>,</w:t>
-        </w:r>
-      </w:ins>
-    </w:p>
-    <w:p>
-      <w:pPr>
-        <w:rPr>
-          <w:ins w:id="126" w:author="Florence Carpentier" w:date="2018-04-20T15:32:00Z"/>
-        </w:rPr>
-      </w:pPr>
-      <w:ins w:id="127" w:author="Florence Carpentier" w:date="2018-04-20T15:33:00Z">
-        <w:r>
-          <w:rPr>
-            <w:rFonts w:ascii="AdvTTeb5f0e55.I" w:eastAsia="Times New Roman" w:hAnsi="AdvTTeb5f0e55.I" w:cs="AdvTTeb5f0e55.I"/>
+          <w:t>, 1996</w:t>
+        </w:r>
+        <w:r>
+          <w:rPr>
+            <w:rFonts w:ascii="AdvTTa9c1b374+20" w:eastAsia="Times New Roman" w:hAnsi="AdvTTa9c1b374+20" w:cs="AdvTTa9c1b374+20"/>
             <w:sz w:val="15"/>
             <w:szCs w:val="15"/>
             <w:lang w:eastAsia="fr-FR" w:bidi="ar-SA"/>
-            <w:rPrChange w:id="128" w:author="omartin" w:date="2018-05-03T10:31:00Z">
-              <w:rPr>
-                <w:rFonts w:ascii="AdvTTeb5f0e55.I" w:eastAsia="Times New Roman" w:hAnsi="AdvTTeb5f0e55.I" w:cs="AdvTTeb5f0e55.I"/>
+            <w:rPrChange w:id="129" w:author="omartin" w:date="2018-05-03T10:31:00Z">
+              <w:rPr>
+                <w:rFonts w:ascii="AdvTTa9c1b374+20" w:eastAsia="Times New Roman" w:hAnsi="AdvTTa9c1b374+20" w:cs="AdvTTa9c1b374+20"/>
                 <w:sz w:val="15"/>
                 <w:szCs w:val="15"/>
                 <w:lang w:val="fr-FR" w:eastAsia="fr-FR" w:bidi="ar-SA"/>
               </w:rPr>
             </w:rPrChange>
           </w:rPr>
-          <w:t>86</w:t>
+          <w:t>–</w:t>
         </w:r>
         <w:r>
           <w:rPr>
@@ -1378,41 +1310,7 @@
             <w:sz w:val="15"/>
             <w:szCs w:val="15"/>
             <w:lang w:eastAsia="fr-FR" w:bidi="ar-SA"/>
-            <w:rPrChange w:id="129" w:author="omartin" w:date="2018-05-03T10:31:00Z">
-              <w:rPr>
-                <w:rFonts w:ascii="AdvTTa9c1b374" w:eastAsia="Times New Roman" w:hAnsi="AdvTTa9c1b374" w:cs="AdvTTa9c1b374"/>
-                <w:sz w:val="15"/>
-                <w:szCs w:val="15"/>
-                <w:lang w:val="fr-FR" w:eastAsia="fr-FR" w:bidi="ar-SA"/>
-              </w:rPr>
-            </w:rPrChange>
-          </w:rPr>
-          <w:t>, 1996</w:t>
-        </w:r>
-        <w:r>
-          <w:rPr>
-            <w:rFonts w:ascii="AdvTTa9c1b374+20" w:eastAsia="Times New Roman" w:hAnsi="AdvTTa9c1b374+20" w:cs="AdvTTa9c1b374+20"/>
-            <w:sz w:val="15"/>
-            <w:szCs w:val="15"/>
-            <w:lang w:eastAsia="fr-FR" w:bidi="ar-SA"/>
             <w:rPrChange w:id="130" w:author="omartin" w:date="2018-05-03T10:31:00Z">
-              <w:rPr>
-                <w:rFonts w:ascii="AdvTTa9c1b374+20" w:eastAsia="Times New Roman" w:hAnsi="AdvTTa9c1b374+20" w:cs="AdvTTa9c1b374+20"/>
-                <w:sz w:val="15"/>
-                <w:szCs w:val="15"/>
-                <w:lang w:val="fr-FR" w:eastAsia="fr-FR" w:bidi="ar-SA"/>
-              </w:rPr>
-            </w:rPrChange>
-          </w:rPr>
-          <w:t>–</w:t>
-        </w:r>
-        <w:r>
-          <w:rPr>
-            <w:rFonts w:ascii="AdvTTa9c1b374" w:eastAsia="Times New Roman" w:hAnsi="AdvTTa9c1b374" w:cs="AdvTTa9c1b374"/>
-            <w:sz w:val="15"/>
-            <w:szCs w:val="15"/>
-            <w:lang w:eastAsia="fr-FR" w:bidi="ar-SA"/>
-            <w:rPrChange w:id="131" w:author="omartin" w:date="2018-05-03T10:31:00Z">
               <w:rPr>
                 <w:rFonts w:ascii="AdvTTa9c1b374" w:eastAsia="Times New Roman" w:hAnsi="AdvTTa9c1b374" w:cs="AdvTTa9c1b374"/>
                 <w:sz w:val="15"/>
@@ -1433,14 +1331,14 @@
         <w:autoSpaceDN w:val="0"/>
         <w:adjustRightInd w:val="0"/>
         <w:rPr>
-          <w:ins w:id="132" w:author="Florence Carpentier" w:date="2018-04-20T15:34:00Z"/>
+          <w:ins w:id="131" w:author="Florence Carpentier" w:date="2018-04-20T15:34:00Z"/>
           <w:rFonts w:ascii="AdvTTa9c1b374" w:eastAsia="Times New Roman" w:hAnsi="AdvTTa9c1b374" w:cs="AdvTTa9c1b374"/>
           <w:sz w:val="15"/>
           <w:szCs w:val="15"/>
           <w:lang w:eastAsia="fr-FR" w:bidi="ar-SA"/>
-          <w:rPrChange w:id="133" w:author="omartin" w:date="2018-05-03T10:31:00Z">
+          <w:rPrChange w:id="132" w:author="omartin" w:date="2018-05-03T10:31:00Z">
             <w:rPr>
-              <w:ins w:id="134" w:author="Florence Carpentier" w:date="2018-04-20T15:34:00Z"/>
+              <w:ins w:id="133" w:author="Florence Carpentier" w:date="2018-04-20T15:34:00Z"/>
               <w:rFonts w:ascii="AdvTTa9c1b374" w:eastAsia="Times New Roman" w:hAnsi="AdvTTa9c1b374" w:cs="AdvTTa9c1b374"/>
               <w:sz w:val="15"/>
               <w:szCs w:val="15"/>
@@ -1449,15 +1347,14 @@
           </w:rPrChange>
         </w:rPr>
       </w:pPr>
-      <w:proofErr w:type="gramStart"/>
-      <w:ins w:id="135" w:author="Florence Carpentier" w:date="2018-04-20T15:34:00Z">
+      <w:ins w:id="134" w:author="Florence Carpentier" w:date="2018-04-20T15:34:00Z">
         <w:r>
           <w:rPr>
             <w:rFonts w:ascii="AdvTTa9c1b374" w:eastAsia="Times New Roman" w:hAnsi="AdvTTa9c1b374" w:cs="AdvTTa9c1b374"/>
             <w:sz w:val="15"/>
             <w:szCs w:val="15"/>
             <w:lang w:eastAsia="fr-FR" w:bidi="ar-SA"/>
-            <w:rPrChange w:id="136" w:author="omartin" w:date="2018-05-03T10:31:00Z">
+            <w:rPrChange w:id="135" w:author="omartin" w:date="2018-05-03T10:31:00Z">
               <w:rPr>
                 <w:rFonts w:ascii="AdvTTa9c1b374" w:eastAsia="Times New Roman" w:hAnsi="AdvTTa9c1b374" w:cs="AdvTTa9c1b374"/>
                 <w:sz w:val="15"/>
@@ -1466,25 +1363,7 @@
               </w:rPr>
             </w:rPrChange>
           </w:rPr>
-          <w:t>Wheatley, M. (2010).</w:t>
-        </w:r>
-        <w:proofErr w:type="gramEnd"/>
-        <w:r>
-          <w:rPr>
-            <w:rFonts w:ascii="AdvTTa9c1b374" w:eastAsia="Times New Roman" w:hAnsi="AdvTTa9c1b374" w:cs="AdvTTa9c1b374"/>
-            <w:sz w:val="15"/>
-            <w:szCs w:val="15"/>
-            <w:lang w:eastAsia="fr-FR" w:bidi="ar-SA"/>
-            <w:rPrChange w:id="137" w:author="omartin" w:date="2018-05-03T10:31:00Z">
-              <w:rPr>
-                <w:rFonts w:ascii="AdvTTa9c1b374" w:eastAsia="Times New Roman" w:hAnsi="AdvTTa9c1b374" w:cs="AdvTTa9c1b374"/>
-                <w:sz w:val="15"/>
-                <w:szCs w:val="15"/>
-                <w:lang w:val="fr-FR" w:eastAsia="fr-FR" w:bidi="ar-SA"/>
-              </w:rPr>
-            </w:rPrChange>
-          </w:rPr>
-          <w:t xml:space="preserve"> Domains of scale in forest-landscape metrics:</w:t>
+          <w:t>Wheatley, M. (2010). Domains of scale in forest-landscape metrics:</w:t>
         </w:r>
       </w:ins>
     </w:p>
@@ -1496,14 +1375,14 @@
         <w:autoSpaceDN w:val="0"/>
         <w:adjustRightInd w:val="0"/>
         <w:rPr>
-          <w:ins w:id="138" w:author="Florence Carpentier" w:date="2018-04-20T15:34:00Z"/>
+          <w:ins w:id="136" w:author="Florence Carpentier" w:date="2018-04-20T15:34:00Z"/>
           <w:rFonts w:ascii="AdvTTa9c1b374" w:eastAsia="Times New Roman" w:hAnsi="AdvTTa9c1b374" w:cs="AdvTTa9c1b374"/>
           <w:sz w:val="15"/>
           <w:szCs w:val="15"/>
           <w:lang w:eastAsia="fr-FR" w:bidi="ar-SA"/>
-          <w:rPrChange w:id="139" w:author="omartin" w:date="2018-05-03T10:31:00Z">
+          <w:rPrChange w:id="137" w:author="omartin" w:date="2018-05-03T10:31:00Z">
             <w:rPr>
-              <w:ins w:id="140" w:author="Florence Carpentier" w:date="2018-04-20T15:34:00Z"/>
+              <w:ins w:id="138" w:author="Florence Carpentier" w:date="2018-04-20T15:34:00Z"/>
               <w:rFonts w:ascii="AdvTTa9c1b374" w:eastAsia="Times New Roman" w:hAnsi="AdvTTa9c1b374" w:cs="AdvTTa9c1b374"/>
               <w:sz w:val="15"/>
               <w:szCs w:val="15"/>
@@ -1512,15 +1391,14 @@
           </w:rPrChange>
         </w:rPr>
       </w:pPr>
-      <w:proofErr w:type="gramStart"/>
-      <w:ins w:id="141" w:author="Florence Carpentier" w:date="2018-04-20T15:34:00Z">
+      <w:ins w:id="139" w:author="Florence Carpentier" w:date="2018-04-20T15:34:00Z">
         <w:r>
           <w:rPr>
             <w:rFonts w:ascii="AdvTTa9c1b374" w:eastAsia="Times New Roman" w:hAnsi="AdvTTa9c1b374" w:cs="AdvTTa9c1b374"/>
             <w:sz w:val="15"/>
             <w:szCs w:val="15"/>
             <w:lang w:eastAsia="fr-FR" w:bidi="ar-SA"/>
-            <w:rPrChange w:id="142" w:author="omartin" w:date="2018-05-03T10:31:00Z">
+            <w:rPrChange w:id="140" w:author="omartin" w:date="2018-05-03T10:31:00Z">
               <w:rPr>
                 <w:rFonts w:ascii="AdvTTa9c1b374" w:eastAsia="Times New Roman" w:hAnsi="AdvTTa9c1b374" w:cs="AdvTTa9c1b374"/>
                 <w:sz w:val="15"/>
@@ -1529,16 +1407,70 @@
               </w:rPr>
             </w:rPrChange>
           </w:rPr>
-          <w:t>implications</w:t>
-        </w:r>
-        <w:proofErr w:type="gramEnd"/>
+          <w:t xml:space="preserve">implications for species-habitat modeling. </w:t>
+        </w:r>
+        <w:proofErr w:type="spellStart"/>
+        <w:r>
+          <w:rPr>
+            <w:rFonts w:ascii="AdvTTeb5f0e55.I" w:eastAsia="Times New Roman" w:hAnsi="AdvTTeb5f0e55.I" w:cs="AdvTTeb5f0e55.I"/>
+            <w:sz w:val="15"/>
+            <w:szCs w:val="15"/>
+            <w:lang w:eastAsia="fr-FR" w:bidi="ar-SA"/>
+            <w:rPrChange w:id="141" w:author="omartin" w:date="2018-05-03T10:31:00Z">
+              <w:rPr>
+                <w:rFonts w:ascii="AdvTTeb5f0e55.I" w:eastAsia="Times New Roman" w:hAnsi="AdvTTeb5f0e55.I" w:cs="AdvTTeb5f0e55.I"/>
+                <w:sz w:val="15"/>
+                <w:szCs w:val="15"/>
+                <w:lang w:val="fr-FR" w:eastAsia="fr-FR" w:bidi="ar-SA"/>
+              </w:rPr>
+            </w:rPrChange>
+          </w:rPr>
+          <w:t>Acta</w:t>
+        </w:r>
+        <w:proofErr w:type="spellEnd"/>
+        <w:r>
+          <w:rPr>
+            <w:rFonts w:ascii="AdvTTeb5f0e55.I" w:eastAsia="Times New Roman" w:hAnsi="AdvTTeb5f0e55.I" w:cs="AdvTTeb5f0e55.I"/>
+            <w:sz w:val="15"/>
+            <w:szCs w:val="15"/>
+            <w:lang w:eastAsia="fr-FR" w:bidi="ar-SA"/>
+            <w:rPrChange w:id="142" w:author="omartin" w:date="2018-05-03T10:31:00Z">
+              <w:rPr>
+                <w:rFonts w:ascii="AdvTTeb5f0e55.I" w:eastAsia="Times New Roman" w:hAnsi="AdvTTeb5f0e55.I" w:cs="AdvTTeb5f0e55.I"/>
+                <w:sz w:val="15"/>
+                <w:szCs w:val="15"/>
+                <w:lang w:val="fr-FR" w:eastAsia="fr-FR" w:bidi="ar-SA"/>
+              </w:rPr>
+            </w:rPrChange>
+          </w:rPr>
+          <w:t xml:space="preserve"> </w:t>
+        </w:r>
+        <w:proofErr w:type="spellStart"/>
+        <w:r>
+          <w:rPr>
+            <w:rFonts w:ascii="AdvTTeb5f0e55.I" w:eastAsia="Times New Roman" w:hAnsi="AdvTTeb5f0e55.I" w:cs="AdvTTeb5f0e55.I"/>
+            <w:sz w:val="15"/>
+            <w:szCs w:val="15"/>
+            <w:lang w:eastAsia="fr-FR" w:bidi="ar-SA"/>
+            <w:rPrChange w:id="143" w:author="omartin" w:date="2018-05-03T10:31:00Z">
+              <w:rPr>
+                <w:rFonts w:ascii="AdvTTeb5f0e55.I" w:eastAsia="Times New Roman" w:hAnsi="AdvTTeb5f0e55.I" w:cs="AdvTTeb5f0e55.I"/>
+                <w:sz w:val="15"/>
+                <w:szCs w:val="15"/>
+                <w:lang w:val="fr-FR" w:eastAsia="fr-FR" w:bidi="ar-SA"/>
+              </w:rPr>
+            </w:rPrChange>
+          </w:rPr>
+          <w:t>Oecologica</w:t>
+        </w:r>
+        <w:proofErr w:type="spellEnd"/>
         <w:r>
           <w:rPr>
             <w:rFonts w:ascii="AdvTTa9c1b374" w:eastAsia="Times New Roman" w:hAnsi="AdvTTa9c1b374" w:cs="AdvTTa9c1b374"/>
             <w:sz w:val="15"/>
             <w:szCs w:val="15"/>
             <w:lang w:eastAsia="fr-FR" w:bidi="ar-SA"/>
-            <w:rPrChange w:id="143" w:author="omartin" w:date="2018-05-03T10:31:00Z">
+            <w:rPrChange w:id="144" w:author="omartin" w:date="2018-05-03T10:31:00Z">
               <w:rPr>
                 <w:rFonts w:ascii="AdvTTa9c1b374" w:eastAsia="Times New Roman" w:hAnsi="AdvTTa9c1b374" w:cs="AdvTTa9c1b374"/>
                 <w:sz w:val="15"/>
@@ -1547,27 +1479,8 @@
               </w:rPr>
             </w:rPrChange>
           </w:rPr>
-          <w:t xml:space="preserve"> for species-habitat modeling. </w:t>
-        </w:r>
-        <w:proofErr w:type="spellStart"/>
-        <w:r>
-          <w:rPr>
-            <w:rFonts w:ascii="AdvTTeb5f0e55.I" w:eastAsia="Times New Roman" w:hAnsi="AdvTTeb5f0e55.I" w:cs="AdvTTeb5f0e55.I"/>
-            <w:sz w:val="15"/>
-            <w:szCs w:val="15"/>
-            <w:lang w:eastAsia="fr-FR" w:bidi="ar-SA"/>
-            <w:rPrChange w:id="144" w:author="omartin" w:date="2018-05-03T10:31:00Z">
-              <w:rPr>
-                <w:rFonts w:ascii="AdvTTeb5f0e55.I" w:eastAsia="Times New Roman" w:hAnsi="AdvTTeb5f0e55.I" w:cs="AdvTTeb5f0e55.I"/>
-                <w:sz w:val="15"/>
-                <w:szCs w:val="15"/>
-                <w:lang w:val="fr-FR" w:eastAsia="fr-FR" w:bidi="ar-SA"/>
-              </w:rPr>
-            </w:rPrChange>
-          </w:rPr>
-          <w:t>Acta</w:t>
-        </w:r>
-        <w:proofErr w:type="spellEnd"/>
+          <w:t xml:space="preserve">, </w:t>
+        </w:r>
         <w:r>
           <w:rPr>
             <w:rFonts w:ascii="AdvTTeb5f0e55.I" w:eastAsia="Times New Roman" w:hAnsi="AdvTTeb5f0e55.I" w:cs="AdvTTeb5f0e55.I"/>
@@ -1583,35 +1496,16 @@
               </w:rPr>
             </w:rPrChange>
           </w:rPr>
-          <w:t xml:space="preserve"> </w:t>
-        </w:r>
-        <w:proofErr w:type="spellStart"/>
-        <w:r>
-          <w:rPr>
-            <w:rFonts w:ascii="AdvTTeb5f0e55.I" w:eastAsia="Times New Roman" w:hAnsi="AdvTTeb5f0e55.I" w:cs="AdvTTeb5f0e55.I"/>
+          <w:t>36</w:t>
+        </w:r>
+        <w:r>
+          <w:rPr>
+            <w:rFonts w:ascii="AdvTTa9c1b374" w:eastAsia="Times New Roman" w:hAnsi="AdvTTa9c1b374" w:cs="AdvTTa9c1b374"/>
             <w:sz w:val="15"/>
             <w:szCs w:val="15"/>
             <w:lang w:eastAsia="fr-FR" w:bidi="ar-SA"/>
             <w:rPrChange w:id="146" w:author="omartin" w:date="2018-05-03T10:31:00Z">
               <w:rPr>
-                <w:rFonts w:ascii="AdvTTeb5f0e55.I" w:eastAsia="Times New Roman" w:hAnsi="AdvTTeb5f0e55.I" w:cs="AdvTTeb5f0e55.I"/>
-                <w:sz w:val="15"/>
-                <w:szCs w:val="15"/>
-                <w:lang w:val="fr-FR" w:eastAsia="fr-FR" w:bidi="ar-SA"/>
-              </w:rPr>
-            </w:rPrChange>
-          </w:rPr>
-          <w:t>Oecologica</w:t>
-        </w:r>
-        <w:proofErr w:type="spellEnd"/>
-        <w:r>
-          <w:rPr>
-            <w:rFonts w:ascii="AdvTTa9c1b374" w:eastAsia="Times New Roman" w:hAnsi="AdvTTa9c1b374" w:cs="AdvTTa9c1b374"/>
-            <w:sz w:val="15"/>
-            <w:szCs w:val="15"/>
-            <w:lang w:eastAsia="fr-FR" w:bidi="ar-SA"/>
-            <w:rPrChange w:id="147" w:author="omartin" w:date="2018-05-03T10:31:00Z">
-              <w:rPr>
                 <w:rFonts w:ascii="AdvTTa9c1b374" w:eastAsia="Times New Roman" w:hAnsi="AdvTTa9c1b374" w:cs="AdvTTa9c1b374"/>
                 <w:sz w:val="15"/>
                 <w:szCs w:val="15"/>
@@ -1619,40 +1513,6 @@
               </w:rPr>
             </w:rPrChange>
           </w:rPr>
-          <w:t xml:space="preserve">, </w:t>
-        </w:r>
-        <w:r>
-          <w:rPr>
-            <w:rFonts w:ascii="AdvTTeb5f0e55.I" w:eastAsia="Times New Roman" w:hAnsi="AdvTTeb5f0e55.I" w:cs="AdvTTeb5f0e55.I"/>
-            <w:sz w:val="15"/>
-            <w:szCs w:val="15"/>
-            <w:lang w:eastAsia="fr-FR" w:bidi="ar-SA"/>
-            <w:rPrChange w:id="148" w:author="omartin" w:date="2018-05-03T10:31:00Z">
-              <w:rPr>
-                <w:rFonts w:ascii="AdvTTeb5f0e55.I" w:eastAsia="Times New Roman" w:hAnsi="AdvTTeb5f0e55.I" w:cs="AdvTTeb5f0e55.I"/>
-                <w:sz w:val="15"/>
-                <w:szCs w:val="15"/>
-                <w:lang w:val="fr-FR" w:eastAsia="fr-FR" w:bidi="ar-SA"/>
-              </w:rPr>
-            </w:rPrChange>
-          </w:rPr>
-          <w:t>36</w:t>
-        </w:r>
-        <w:r>
-          <w:rPr>
-            <w:rFonts w:ascii="AdvTTa9c1b374" w:eastAsia="Times New Roman" w:hAnsi="AdvTTa9c1b374" w:cs="AdvTTa9c1b374"/>
-            <w:sz w:val="15"/>
-            <w:szCs w:val="15"/>
-            <w:lang w:eastAsia="fr-FR" w:bidi="ar-SA"/>
-            <w:rPrChange w:id="149" w:author="omartin" w:date="2018-05-03T10:31:00Z">
-              <w:rPr>
-                <w:rFonts w:ascii="AdvTTa9c1b374" w:eastAsia="Times New Roman" w:hAnsi="AdvTTa9c1b374" w:cs="AdvTTa9c1b374"/>
-                <w:sz w:val="15"/>
-                <w:szCs w:val="15"/>
-                <w:lang w:val="fr-FR" w:eastAsia="fr-FR" w:bidi="ar-SA"/>
-              </w:rPr>
-            </w:rPrChange>
-          </w:rPr>
           <w:t>,</w:t>
         </w:r>
       </w:ins>
@@ -1660,14 +1520,14 @@
     <w:p>
       <w:pPr>
         <w:rPr>
-          <w:ins w:id="150" w:author="Florence Carpentier" w:date="2018-04-20T15:35:00Z"/>
+          <w:ins w:id="147" w:author="Florence Carpentier" w:date="2018-04-20T15:35:00Z"/>
           <w:rFonts w:ascii="AdvTTa9c1b374" w:eastAsia="Times New Roman" w:hAnsi="AdvTTa9c1b374" w:cs="AdvTTa9c1b374"/>
           <w:sz w:val="15"/>
           <w:szCs w:val="15"/>
           <w:lang w:eastAsia="fr-FR" w:bidi="ar-SA"/>
-          <w:rPrChange w:id="151" w:author="omartin" w:date="2018-05-03T10:31:00Z">
+          <w:rPrChange w:id="148" w:author="omartin" w:date="2018-05-03T10:31:00Z">
             <w:rPr>
-              <w:ins w:id="152" w:author="Florence Carpentier" w:date="2018-04-20T15:35:00Z"/>
+              <w:ins w:id="149" w:author="Florence Carpentier" w:date="2018-04-20T15:35:00Z"/>
               <w:rFonts w:ascii="AdvTTa9c1b374" w:eastAsia="Times New Roman" w:hAnsi="AdvTTa9c1b374" w:cs="AdvTTa9c1b374"/>
               <w:sz w:val="15"/>
               <w:szCs w:val="15"/>
@@ -1676,15 +1536,14 @@
           </w:rPrChange>
         </w:rPr>
       </w:pPr>
-      <w:proofErr w:type="gramStart"/>
-      <w:ins w:id="153" w:author="Florence Carpentier" w:date="2018-04-20T15:34:00Z">
+      <w:ins w:id="150" w:author="Florence Carpentier" w:date="2018-04-20T15:34:00Z">
         <w:r>
           <w:rPr>
             <w:rFonts w:ascii="AdvTTa9c1b374" w:eastAsia="Times New Roman" w:hAnsi="AdvTTa9c1b374" w:cs="AdvTTa9c1b374"/>
             <w:sz w:val="15"/>
             <w:szCs w:val="15"/>
             <w:lang w:eastAsia="fr-FR" w:bidi="ar-SA"/>
-            <w:rPrChange w:id="154" w:author="omartin" w:date="2018-05-03T10:31:00Z">
+            <w:rPrChange w:id="151" w:author="omartin" w:date="2018-05-03T10:31:00Z">
               <w:rPr>
                 <w:rFonts w:ascii="AdvTTa9c1b374" w:eastAsia="Times New Roman" w:hAnsi="AdvTTa9c1b374" w:cs="AdvTTa9c1b374"/>
                 <w:sz w:val="15"/>
@@ -1701,7 +1560,7 @@
             <w:sz w:val="15"/>
             <w:szCs w:val="15"/>
             <w:lang w:eastAsia="fr-FR" w:bidi="ar-SA"/>
-            <w:rPrChange w:id="155" w:author="omartin" w:date="2018-05-03T10:31:00Z">
+            <w:rPrChange w:id="152" w:author="omartin" w:date="2018-05-03T10:31:00Z">
               <w:rPr>
                 <w:rFonts w:ascii="AdvTTa9c1b374+20" w:eastAsia="Times New Roman" w:hAnsi="AdvTTa9c1b374+20" w:cs="AdvTTa9c1b374+20"/>
                 <w:sz w:val="15"/>
@@ -1718,7 +1577,7 @@
             <w:sz w:val="15"/>
             <w:szCs w:val="15"/>
             <w:lang w:eastAsia="fr-FR" w:bidi="ar-SA"/>
-            <w:rPrChange w:id="156" w:author="omartin" w:date="2018-05-03T10:31:00Z">
+            <w:rPrChange w:id="153" w:author="omartin" w:date="2018-05-03T10:31:00Z">
               <w:rPr>
                 <w:rFonts w:ascii="AdvTTa9c1b374" w:eastAsia="Times New Roman" w:hAnsi="AdvTTa9c1b374" w:cs="AdvTTa9c1b374"/>
                 <w:sz w:val="15"/>
@@ -1730,7 +1589,6 @@
           <w:t>267.</w:t>
         </w:r>
       </w:ins>
-      <w:proofErr w:type="gramEnd"/>
     </w:p>
     <w:p>
       <w:pPr>
@@ -1740,14 +1598,14 @@
         <w:autoSpaceDN w:val="0"/>
         <w:adjustRightInd w:val="0"/>
         <w:rPr>
-          <w:ins w:id="157" w:author="Florence Carpentier" w:date="2018-04-20T15:35:00Z"/>
+          <w:ins w:id="154" w:author="Florence Carpentier" w:date="2018-04-20T15:35:00Z"/>
           <w:rFonts w:ascii="AdvTTa9c1b374" w:eastAsia="Times New Roman" w:hAnsi="AdvTTa9c1b374" w:cs="AdvTTa9c1b374"/>
           <w:sz w:val="15"/>
           <w:szCs w:val="15"/>
           <w:lang w:eastAsia="fr-FR" w:bidi="ar-SA"/>
-          <w:rPrChange w:id="158" w:author="omartin" w:date="2018-05-03T10:31:00Z">
+          <w:rPrChange w:id="155" w:author="omartin" w:date="2018-05-03T10:31:00Z">
             <w:rPr>
-              <w:ins w:id="159" w:author="Florence Carpentier" w:date="2018-04-20T15:35:00Z"/>
+              <w:ins w:id="156" w:author="Florence Carpentier" w:date="2018-04-20T15:35:00Z"/>
               <w:rFonts w:ascii="AdvTTa9c1b374" w:eastAsia="Times New Roman" w:hAnsi="AdvTTa9c1b374" w:cs="AdvTTa9c1b374"/>
               <w:sz w:val="15"/>
               <w:szCs w:val="15"/>
@@ -1756,15 +1614,14 @@
           </w:rPrChange>
         </w:rPr>
       </w:pPr>
-      <w:proofErr w:type="gramStart"/>
-      <w:ins w:id="160" w:author="Florence Carpentier" w:date="2018-04-20T15:35:00Z">
+      <w:ins w:id="157" w:author="Florence Carpentier" w:date="2018-04-20T15:35:00Z">
         <w:r>
           <w:rPr>
             <w:rFonts w:ascii="AdvTTa9c1b374" w:eastAsia="Times New Roman" w:hAnsi="AdvTTa9c1b374" w:cs="AdvTTa9c1b374"/>
             <w:sz w:val="15"/>
             <w:szCs w:val="15"/>
             <w:lang w:eastAsia="fr-FR" w:bidi="ar-SA"/>
-            <w:rPrChange w:id="161" w:author="omartin" w:date="2018-05-03T10:31:00Z">
+            <w:rPrChange w:id="158" w:author="omartin" w:date="2018-05-03T10:31:00Z">
               <w:rPr>
                 <w:rFonts w:ascii="AdvTTa9c1b374" w:eastAsia="Times New Roman" w:hAnsi="AdvTTa9c1b374" w:cs="AdvTTa9c1b374"/>
                 <w:sz w:val="15"/>
@@ -1775,19 +1632,17 @@
           </w:rPr>
           <w:t>Mayor, S. J., Schneider, D. C., Schaefer, J. A., &amp; Mahoney, S. P. (2009).</w:t>
         </w:r>
-        <w:proofErr w:type="gramEnd"/>
-      </w:ins>
-    </w:p>
-    <w:p>
-      <w:proofErr w:type="gramStart"/>
-      <w:ins w:id="162" w:author="Florence Carpentier" w:date="2018-04-20T15:35:00Z">
+      </w:ins>
+    </w:p>
+    <w:p>
+      <w:ins w:id="159" w:author="Florence Carpentier" w:date="2018-04-20T15:35:00Z">
         <w:r>
           <w:rPr>
             <w:rFonts w:ascii="AdvTTa9c1b374" w:eastAsia="Times New Roman" w:hAnsi="AdvTTa9c1b374" w:cs="AdvTTa9c1b374"/>
             <w:sz w:val="15"/>
             <w:szCs w:val="15"/>
             <w:lang w:eastAsia="fr-FR" w:bidi="ar-SA"/>
-            <w:rPrChange w:id="163" w:author="omartin" w:date="2018-05-03T10:31:00Z">
+            <w:rPrChange w:id="160" w:author="omartin" w:date="2018-05-03T10:31:00Z">
               <w:rPr>
                 <w:rFonts w:ascii="AdvTTa9c1b374" w:eastAsia="Times New Roman" w:hAnsi="AdvTTa9c1b374" w:cs="AdvTTa9c1b374"/>
                 <w:sz w:val="15"/>
@@ -1796,9 +1651,61 @@
               </w:rPr>
             </w:rPrChange>
           </w:rPr>
-          <w:t>Habitat selection at multiple scales.</w:t>
-        </w:r>
-        <w:proofErr w:type="gramEnd"/>
+          <w:t xml:space="preserve">Habitat selection at multiple scales. </w:t>
+        </w:r>
+        <w:proofErr w:type="spellStart"/>
+        <w:r>
+          <w:rPr>
+            <w:rFonts w:ascii="AdvTTeb5f0e55.I" w:eastAsia="Times New Roman" w:hAnsi="AdvTTeb5f0e55.I" w:cs="AdvTTeb5f0e55.I"/>
+            <w:sz w:val="15"/>
+            <w:szCs w:val="15"/>
+            <w:lang w:eastAsia="fr-FR" w:bidi="ar-SA"/>
+            <w:rPrChange w:id="161" w:author="omartin" w:date="2018-05-03T10:31:00Z">
+              <w:rPr>
+                <w:rFonts w:ascii="AdvTTeb5f0e55.I" w:eastAsia="Times New Roman" w:hAnsi="AdvTTeb5f0e55.I" w:cs="AdvTTeb5f0e55.I"/>
+                <w:sz w:val="15"/>
+                <w:szCs w:val="15"/>
+                <w:lang w:val="fr-FR" w:eastAsia="fr-FR" w:bidi="ar-SA"/>
+              </w:rPr>
+            </w:rPrChange>
+          </w:rPr>
+          <w:t>Ecoscience</w:t>
+        </w:r>
+        <w:proofErr w:type="spellEnd"/>
+        <w:r>
+          <w:rPr>
+            <w:rFonts w:ascii="AdvTTa9c1b374" w:eastAsia="Times New Roman" w:hAnsi="AdvTTa9c1b374" w:cs="AdvTTa9c1b374"/>
+            <w:sz w:val="15"/>
+            <w:szCs w:val="15"/>
+            <w:lang w:eastAsia="fr-FR" w:bidi="ar-SA"/>
+            <w:rPrChange w:id="162" w:author="omartin" w:date="2018-05-03T10:31:00Z">
+              <w:rPr>
+                <w:rFonts w:ascii="AdvTTa9c1b374" w:eastAsia="Times New Roman" w:hAnsi="AdvTTa9c1b374" w:cs="AdvTTa9c1b374"/>
+                <w:sz w:val="15"/>
+                <w:szCs w:val="15"/>
+                <w:lang w:val="fr-FR" w:eastAsia="fr-FR" w:bidi="ar-SA"/>
+              </w:rPr>
+            </w:rPrChange>
+          </w:rPr>
+          <w:t xml:space="preserve">, </w:t>
+        </w:r>
+        <w:r>
+          <w:rPr>
+            <w:rFonts w:ascii="AdvTTeb5f0e55.I" w:eastAsia="Times New Roman" w:hAnsi="AdvTTeb5f0e55.I" w:cs="AdvTTeb5f0e55.I"/>
+            <w:sz w:val="15"/>
+            <w:szCs w:val="15"/>
+            <w:lang w:eastAsia="fr-FR" w:bidi="ar-SA"/>
+            <w:rPrChange w:id="163" w:author="omartin" w:date="2018-05-03T10:31:00Z">
+              <w:rPr>
+                <w:rFonts w:ascii="AdvTTeb5f0e55.I" w:eastAsia="Times New Roman" w:hAnsi="AdvTTeb5f0e55.I" w:cs="AdvTTeb5f0e55.I"/>
+                <w:sz w:val="15"/>
+                <w:szCs w:val="15"/>
+                <w:lang w:val="fr-FR" w:eastAsia="fr-FR" w:bidi="ar-SA"/>
+              </w:rPr>
+            </w:rPrChange>
+          </w:rPr>
+          <w:t>16</w:t>
+        </w:r>
         <w:r>
           <w:rPr>
             <w:rFonts w:ascii="AdvTTa9c1b374" w:eastAsia="Times New Roman" w:hAnsi="AdvTTa9c1b374" w:cs="AdvTTa9c1b374"/>
@@ -1814,27 +1721,25 @@
               </w:rPr>
             </w:rPrChange>
           </w:rPr>
-          <w:t xml:space="preserve"> </w:t>
-        </w:r>
-        <w:proofErr w:type="spellStart"/>
-        <w:r>
-          <w:rPr>
-            <w:rFonts w:ascii="AdvTTeb5f0e55.I" w:eastAsia="Times New Roman" w:hAnsi="AdvTTeb5f0e55.I" w:cs="AdvTTeb5f0e55.I"/>
+          <w:t>, 238</w:t>
+        </w:r>
+        <w:r>
+          <w:rPr>
+            <w:rFonts w:ascii="AdvTTa9c1b374+20" w:eastAsia="Times New Roman" w:hAnsi="AdvTTa9c1b374+20" w:cs="AdvTTa9c1b374+20"/>
             <w:sz w:val="15"/>
             <w:szCs w:val="15"/>
             <w:lang w:eastAsia="fr-FR" w:bidi="ar-SA"/>
             <w:rPrChange w:id="165" w:author="omartin" w:date="2018-05-03T10:31:00Z">
               <w:rPr>
-                <w:rFonts w:ascii="AdvTTeb5f0e55.I" w:eastAsia="Times New Roman" w:hAnsi="AdvTTeb5f0e55.I" w:cs="AdvTTeb5f0e55.I"/>
+                <w:rFonts w:ascii="AdvTTa9c1b374+20" w:eastAsia="Times New Roman" w:hAnsi="AdvTTa9c1b374+20" w:cs="AdvTTa9c1b374+20"/>
                 <w:sz w:val="15"/>
                 <w:szCs w:val="15"/>
                 <w:lang w:val="fr-FR" w:eastAsia="fr-FR" w:bidi="ar-SA"/>
               </w:rPr>
             </w:rPrChange>
           </w:rPr>
-          <w:t>Ecoscience</w:t>
-        </w:r>
-        <w:proofErr w:type="spellEnd"/>
+          <w:t>–</w:t>
+        </w:r>
         <w:r>
           <w:rPr>
             <w:rFonts w:ascii="AdvTTa9c1b374" w:eastAsia="Times New Roman" w:hAnsi="AdvTTa9c1b374" w:cs="AdvTTa9c1b374"/>
@@ -1850,74 +1755,6 @@
               </w:rPr>
             </w:rPrChange>
           </w:rPr>
-          <w:t xml:space="preserve">, </w:t>
-        </w:r>
-        <w:r>
-          <w:rPr>
-            <w:rFonts w:ascii="AdvTTeb5f0e55.I" w:eastAsia="Times New Roman" w:hAnsi="AdvTTeb5f0e55.I" w:cs="AdvTTeb5f0e55.I"/>
-            <w:sz w:val="15"/>
-            <w:szCs w:val="15"/>
-            <w:lang w:eastAsia="fr-FR" w:bidi="ar-SA"/>
-            <w:rPrChange w:id="167" w:author="omartin" w:date="2018-05-03T10:31:00Z">
-              <w:rPr>
-                <w:rFonts w:ascii="AdvTTeb5f0e55.I" w:eastAsia="Times New Roman" w:hAnsi="AdvTTeb5f0e55.I" w:cs="AdvTTeb5f0e55.I"/>
-                <w:sz w:val="15"/>
-                <w:szCs w:val="15"/>
-                <w:lang w:val="fr-FR" w:eastAsia="fr-FR" w:bidi="ar-SA"/>
-              </w:rPr>
-            </w:rPrChange>
-          </w:rPr>
-          <w:t>16</w:t>
-        </w:r>
-        <w:r>
-          <w:rPr>
-            <w:rFonts w:ascii="AdvTTa9c1b374" w:eastAsia="Times New Roman" w:hAnsi="AdvTTa9c1b374" w:cs="AdvTTa9c1b374"/>
-            <w:sz w:val="15"/>
-            <w:szCs w:val="15"/>
-            <w:lang w:eastAsia="fr-FR" w:bidi="ar-SA"/>
-            <w:rPrChange w:id="168" w:author="omartin" w:date="2018-05-03T10:31:00Z">
-              <w:rPr>
-                <w:rFonts w:ascii="AdvTTa9c1b374" w:eastAsia="Times New Roman" w:hAnsi="AdvTTa9c1b374" w:cs="AdvTTa9c1b374"/>
-                <w:sz w:val="15"/>
-                <w:szCs w:val="15"/>
-                <w:lang w:val="fr-FR" w:eastAsia="fr-FR" w:bidi="ar-SA"/>
-              </w:rPr>
-            </w:rPrChange>
-          </w:rPr>
-          <w:t>, 238</w:t>
-        </w:r>
-        <w:r>
-          <w:rPr>
-            <w:rFonts w:ascii="AdvTTa9c1b374+20" w:eastAsia="Times New Roman" w:hAnsi="AdvTTa9c1b374+20" w:cs="AdvTTa9c1b374+20"/>
-            <w:sz w:val="15"/>
-            <w:szCs w:val="15"/>
-            <w:lang w:eastAsia="fr-FR" w:bidi="ar-SA"/>
-            <w:rPrChange w:id="169" w:author="omartin" w:date="2018-05-03T10:31:00Z">
-              <w:rPr>
-                <w:rFonts w:ascii="AdvTTa9c1b374+20" w:eastAsia="Times New Roman" w:hAnsi="AdvTTa9c1b374+20" w:cs="AdvTTa9c1b374+20"/>
-                <w:sz w:val="15"/>
-                <w:szCs w:val="15"/>
-                <w:lang w:val="fr-FR" w:eastAsia="fr-FR" w:bidi="ar-SA"/>
-              </w:rPr>
-            </w:rPrChange>
-          </w:rPr>
-          <w:t>–</w:t>
-        </w:r>
-        <w:r>
-          <w:rPr>
-            <w:rFonts w:ascii="AdvTTa9c1b374" w:eastAsia="Times New Roman" w:hAnsi="AdvTTa9c1b374" w:cs="AdvTTa9c1b374"/>
-            <w:sz w:val="15"/>
-            <w:szCs w:val="15"/>
-            <w:lang w:eastAsia="fr-FR" w:bidi="ar-SA"/>
-            <w:rPrChange w:id="170" w:author="omartin" w:date="2018-05-03T10:31:00Z">
-              <w:rPr>
-                <w:rFonts w:ascii="AdvTTa9c1b374" w:eastAsia="Times New Roman" w:hAnsi="AdvTTa9c1b374" w:cs="AdvTTa9c1b374"/>
-                <w:sz w:val="15"/>
-                <w:szCs w:val="15"/>
-                <w:lang w:val="fr-FR" w:eastAsia="fr-FR" w:bidi="ar-SA"/>
-              </w:rPr>
-            </w:rPrChange>
-          </w:rPr>
           <w:t>247.</w:t>
         </w:r>
       </w:ins>
@@ -1930,14 +1767,14 @@
         <w:autoSpaceDN w:val="0"/>
         <w:adjustRightInd w:val="0"/>
         <w:rPr>
-          <w:ins w:id="171" w:author="Florence Carpentier" w:date="2018-04-20T15:52:00Z"/>
+          <w:ins w:id="167" w:author="Florence Carpentier" w:date="2018-04-20T15:52:00Z"/>
           <w:rFonts w:ascii="AdvTTa9c1b374" w:eastAsia="Times New Roman" w:hAnsi="AdvTTa9c1b374" w:cs="AdvTTa9c1b374"/>
           <w:sz w:val="15"/>
           <w:szCs w:val="15"/>
           <w:lang w:eastAsia="fr-FR" w:bidi="ar-SA"/>
-          <w:rPrChange w:id="172" w:author="omartin" w:date="2018-05-03T10:31:00Z">
+          <w:rPrChange w:id="168" w:author="omartin" w:date="2018-05-03T10:31:00Z">
             <w:rPr>
-              <w:ins w:id="173" w:author="Florence Carpentier" w:date="2018-04-20T15:52:00Z"/>
+              <w:ins w:id="169" w:author="Florence Carpentier" w:date="2018-04-20T15:52:00Z"/>
               <w:rFonts w:ascii="AdvTTa9c1b374" w:eastAsia="Times New Roman" w:hAnsi="AdvTTa9c1b374" w:cs="AdvTTa9c1b374"/>
               <w:sz w:val="15"/>
               <w:szCs w:val="15"/>
@@ -1946,14 +1783,14 @@
           </w:rPrChange>
         </w:rPr>
       </w:pPr>
-      <w:ins w:id="174" w:author="Florence Carpentier" w:date="2018-04-20T15:51:00Z">
+      <w:ins w:id="170" w:author="Florence Carpentier" w:date="2018-04-20T15:51:00Z">
         <w:r>
           <w:rPr>
             <w:rFonts w:ascii="AdvTTa9c1b374" w:eastAsia="Times New Roman" w:hAnsi="AdvTTa9c1b374" w:cs="AdvTTa9c1b374"/>
             <w:sz w:val="16"/>
             <w:szCs w:val="16"/>
             <w:lang w:eastAsia="fr-FR" w:bidi="ar-SA"/>
-            <w:rPrChange w:id="175" w:author="omartin" w:date="2018-05-03T10:31:00Z">
+            <w:rPrChange w:id="171" w:author="omartin" w:date="2018-05-03T10:31:00Z">
               <w:rPr>
                 <w:rFonts w:ascii="AdvTTa9c1b374" w:eastAsia="Times New Roman" w:hAnsi="AdvTTa9c1b374" w:cs="AdvTTa9c1b374"/>
                 <w:sz w:val="16"/>
@@ -1965,7 +1802,79 @@
           <w:t>Henry et al., 2012</w:t>
         </w:r>
       </w:ins>
-      <w:ins w:id="176" w:author="Florence Carpentier" w:date="2018-04-20T15:52:00Z">
+      <w:ins w:id="172" w:author="Florence Carpentier" w:date="2018-04-20T15:52:00Z">
+        <w:r>
+          <w:rPr>
+            <w:rFonts w:ascii="AdvTTa9c1b374" w:eastAsia="Times New Roman" w:hAnsi="AdvTTa9c1b374" w:cs="AdvTTa9c1b374"/>
+            <w:sz w:val="15"/>
+            <w:szCs w:val="15"/>
+            <w:lang w:eastAsia="fr-FR" w:bidi="ar-SA"/>
+            <w:rPrChange w:id="173" w:author="omartin" w:date="2018-05-03T10:31:00Z">
+              <w:rPr>
+                <w:rFonts w:ascii="AdvTTa9c1b374" w:eastAsia="Times New Roman" w:hAnsi="AdvTTa9c1b374" w:cs="AdvTTa9c1b374"/>
+                <w:sz w:val="15"/>
+                <w:szCs w:val="15"/>
+                <w:lang w:val="fr-FR" w:eastAsia="fr-FR" w:bidi="ar-SA"/>
+              </w:rPr>
+            </w:rPrChange>
+          </w:rPr>
+          <w:t xml:space="preserve">Henry, M., </w:t>
+        </w:r>
+        <w:proofErr w:type="spellStart"/>
+        <w:r>
+          <w:rPr>
+            <w:rFonts w:ascii="AdvTTa9c1b374" w:eastAsia="Times New Roman" w:hAnsi="AdvTTa9c1b374" w:cs="AdvTTa9c1b374"/>
+            <w:sz w:val="15"/>
+            <w:szCs w:val="15"/>
+            <w:lang w:eastAsia="fr-FR" w:bidi="ar-SA"/>
+            <w:rPrChange w:id="174" w:author="omartin" w:date="2018-05-03T10:31:00Z">
+              <w:rPr>
+                <w:rFonts w:ascii="AdvTTa9c1b374" w:eastAsia="Times New Roman" w:hAnsi="AdvTTa9c1b374" w:cs="AdvTTa9c1b374"/>
+                <w:sz w:val="15"/>
+                <w:szCs w:val="15"/>
+                <w:lang w:val="fr-FR" w:eastAsia="fr-FR" w:bidi="ar-SA"/>
+              </w:rPr>
+            </w:rPrChange>
+          </w:rPr>
+          <w:t>Fröchen</w:t>
+        </w:r>
+        <w:proofErr w:type="spellEnd"/>
+        <w:r>
+          <w:rPr>
+            <w:rFonts w:ascii="AdvTTa9c1b374" w:eastAsia="Times New Roman" w:hAnsi="AdvTTa9c1b374" w:cs="AdvTTa9c1b374"/>
+            <w:sz w:val="15"/>
+            <w:szCs w:val="15"/>
+            <w:lang w:eastAsia="fr-FR" w:bidi="ar-SA"/>
+            <w:rPrChange w:id="175" w:author="omartin" w:date="2018-05-03T10:31:00Z">
+              <w:rPr>
+                <w:rFonts w:ascii="AdvTTa9c1b374" w:eastAsia="Times New Roman" w:hAnsi="AdvTTa9c1b374" w:cs="AdvTTa9c1b374"/>
+                <w:sz w:val="15"/>
+                <w:szCs w:val="15"/>
+                <w:lang w:val="fr-FR" w:eastAsia="fr-FR" w:bidi="ar-SA"/>
+              </w:rPr>
+            </w:rPrChange>
+          </w:rPr>
+          <w:t xml:space="preserve">, M., </w:t>
+        </w:r>
+        <w:proofErr w:type="spellStart"/>
+        <w:r>
+          <w:rPr>
+            <w:rFonts w:ascii="AdvTTa9c1b374" w:eastAsia="Times New Roman" w:hAnsi="AdvTTa9c1b374" w:cs="AdvTTa9c1b374"/>
+            <w:sz w:val="15"/>
+            <w:szCs w:val="15"/>
+            <w:lang w:eastAsia="fr-FR" w:bidi="ar-SA"/>
+            <w:rPrChange w:id="176" w:author="omartin" w:date="2018-05-03T10:31:00Z">
+              <w:rPr>
+                <w:rFonts w:ascii="AdvTTa9c1b374" w:eastAsia="Times New Roman" w:hAnsi="AdvTTa9c1b374" w:cs="AdvTTa9c1b374"/>
+                <w:sz w:val="15"/>
+                <w:szCs w:val="15"/>
+                <w:lang w:val="fr-FR" w:eastAsia="fr-FR" w:bidi="ar-SA"/>
+              </w:rPr>
+            </w:rPrChange>
+          </w:rPr>
+          <w:t>Maillet-Mezeray</w:t>
+        </w:r>
+        <w:proofErr w:type="spellEnd"/>
         <w:r>
           <w:rPr>
             <w:rFonts w:ascii="AdvTTa9c1b374" w:eastAsia="Times New Roman" w:hAnsi="AdvTTa9c1b374" w:cs="AdvTTa9c1b374"/>
@@ -1981,7 +1890,7 @@
               </w:rPr>
             </w:rPrChange>
           </w:rPr>
-          <w:t xml:space="preserve">Henry, M., </w:t>
+          <w:t xml:space="preserve">, J., </w:t>
         </w:r>
         <w:proofErr w:type="spellStart"/>
         <w:r>
@@ -1999,7 +1908,7 @@
               </w:rPr>
             </w:rPrChange>
           </w:rPr>
-          <w:t>Fröchen</w:t>
+          <w:t>Breyne</w:t>
         </w:r>
         <w:proofErr w:type="spellEnd"/>
         <w:r>
@@ -2017,7 +1926,7 @@
               </w:rPr>
             </w:rPrChange>
           </w:rPr>
-          <w:t xml:space="preserve">, M., </w:t>
+          <w:t xml:space="preserve">, E., Allier, F., &amp; </w:t>
         </w:r>
         <w:proofErr w:type="spellStart"/>
         <w:r>
@@ -2035,7 +1944,7 @@
               </w:rPr>
             </w:rPrChange>
           </w:rPr>
-          <w:t>Maillet-Mezeray</w:t>
+          <w:t>Odoux</w:t>
         </w:r>
         <w:proofErr w:type="spellEnd"/>
         <w:r>
@@ -2053,78 +1962,6 @@
               </w:rPr>
             </w:rPrChange>
           </w:rPr>
-          <w:t xml:space="preserve">, J., </w:t>
-        </w:r>
-        <w:proofErr w:type="spellStart"/>
-        <w:r>
-          <w:rPr>
-            <w:rFonts w:ascii="AdvTTa9c1b374" w:eastAsia="Times New Roman" w:hAnsi="AdvTTa9c1b374" w:cs="AdvTTa9c1b374"/>
-            <w:sz w:val="15"/>
-            <w:szCs w:val="15"/>
-            <w:lang w:eastAsia="fr-FR" w:bidi="ar-SA"/>
-            <w:rPrChange w:id="182" w:author="omartin" w:date="2018-05-03T10:31:00Z">
-              <w:rPr>
-                <w:rFonts w:ascii="AdvTTa9c1b374" w:eastAsia="Times New Roman" w:hAnsi="AdvTTa9c1b374" w:cs="AdvTTa9c1b374"/>
-                <w:sz w:val="15"/>
-                <w:szCs w:val="15"/>
-                <w:lang w:val="fr-FR" w:eastAsia="fr-FR" w:bidi="ar-SA"/>
-              </w:rPr>
-            </w:rPrChange>
-          </w:rPr>
-          <w:t>Breyne</w:t>
-        </w:r>
-        <w:proofErr w:type="spellEnd"/>
-        <w:r>
-          <w:rPr>
-            <w:rFonts w:ascii="AdvTTa9c1b374" w:eastAsia="Times New Roman" w:hAnsi="AdvTTa9c1b374" w:cs="AdvTTa9c1b374"/>
-            <w:sz w:val="15"/>
-            <w:szCs w:val="15"/>
-            <w:lang w:eastAsia="fr-FR" w:bidi="ar-SA"/>
-            <w:rPrChange w:id="183" w:author="omartin" w:date="2018-05-03T10:31:00Z">
-              <w:rPr>
-                <w:rFonts w:ascii="AdvTTa9c1b374" w:eastAsia="Times New Roman" w:hAnsi="AdvTTa9c1b374" w:cs="AdvTTa9c1b374"/>
-                <w:sz w:val="15"/>
-                <w:szCs w:val="15"/>
-                <w:lang w:val="fr-FR" w:eastAsia="fr-FR" w:bidi="ar-SA"/>
-              </w:rPr>
-            </w:rPrChange>
-          </w:rPr>
-          <w:t xml:space="preserve">, E., Allier, F., &amp; </w:t>
-        </w:r>
-        <w:proofErr w:type="spellStart"/>
-        <w:r>
-          <w:rPr>
-            <w:rFonts w:ascii="AdvTTa9c1b374" w:eastAsia="Times New Roman" w:hAnsi="AdvTTa9c1b374" w:cs="AdvTTa9c1b374"/>
-            <w:sz w:val="15"/>
-            <w:szCs w:val="15"/>
-            <w:lang w:eastAsia="fr-FR" w:bidi="ar-SA"/>
-            <w:rPrChange w:id="184" w:author="omartin" w:date="2018-05-03T10:31:00Z">
-              <w:rPr>
-                <w:rFonts w:ascii="AdvTTa9c1b374" w:eastAsia="Times New Roman" w:hAnsi="AdvTTa9c1b374" w:cs="AdvTTa9c1b374"/>
-                <w:sz w:val="15"/>
-                <w:szCs w:val="15"/>
-                <w:lang w:val="fr-FR" w:eastAsia="fr-FR" w:bidi="ar-SA"/>
-              </w:rPr>
-            </w:rPrChange>
-          </w:rPr>
-          <w:t>Odoux</w:t>
-        </w:r>
-        <w:proofErr w:type="spellEnd"/>
-        <w:r>
-          <w:rPr>
-            <w:rFonts w:ascii="AdvTTa9c1b374" w:eastAsia="Times New Roman" w:hAnsi="AdvTTa9c1b374" w:cs="AdvTTa9c1b374"/>
-            <w:sz w:val="15"/>
-            <w:szCs w:val="15"/>
-            <w:lang w:eastAsia="fr-FR" w:bidi="ar-SA"/>
-            <w:rPrChange w:id="185" w:author="omartin" w:date="2018-05-03T10:31:00Z">
-              <w:rPr>
-                <w:rFonts w:ascii="AdvTTa9c1b374" w:eastAsia="Times New Roman" w:hAnsi="AdvTTa9c1b374" w:cs="AdvTTa9c1b374"/>
-                <w:sz w:val="15"/>
-                <w:szCs w:val="15"/>
-                <w:lang w:val="fr-FR" w:eastAsia="fr-FR" w:bidi="ar-SA"/>
-              </w:rPr>
-            </w:rPrChange>
-          </w:rPr>
           <w:t>,</w:t>
         </w:r>
       </w:ins>
@@ -2137,14 +1974,14 @@
         <w:autoSpaceDN w:val="0"/>
         <w:adjustRightInd w:val="0"/>
         <w:rPr>
-          <w:ins w:id="186" w:author="Florence Carpentier" w:date="2018-04-20T15:52:00Z"/>
+          <w:ins w:id="182" w:author="Florence Carpentier" w:date="2018-04-20T15:52:00Z"/>
           <w:rFonts w:ascii="AdvTTa9c1b374" w:eastAsia="Times New Roman" w:hAnsi="AdvTTa9c1b374" w:cs="AdvTTa9c1b374"/>
           <w:sz w:val="15"/>
           <w:szCs w:val="15"/>
           <w:lang w:eastAsia="fr-FR" w:bidi="ar-SA"/>
-          <w:rPrChange w:id="187" w:author="omartin" w:date="2018-05-03T10:31:00Z">
+          <w:rPrChange w:id="183" w:author="omartin" w:date="2018-05-03T10:31:00Z">
             <w:rPr>
-              <w:ins w:id="188" w:author="Florence Carpentier" w:date="2018-04-20T15:52:00Z"/>
+              <w:ins w:id="184" w:author="Florence Carpentier" w:date="2018-04-20T15:52:00Z"/>
               <w:rFonts w:ascii="AdvTTa9c1b374" w:eastAsia="Times New Roman" w:hAnsi="AdvTTa9c1b374" w:cs="AdvTTa9c1b374"/>
               <w:sz w:val="15"/>
               <w:szCs w:val="15"/>
@@ -2153,15 +1990,14 @@
           </w:rPrChange>
         </w:rPr>
       </w:pPr>
-      <w:proofErr w:type="gramStart"/>
-      <w:ins w:id="189" w:author="Florence Carpentier" w:date="2018-04-20T15:52:00Z">
+      <w:ins w:id="185" w:author="Florence Carpentier" w:date="2018-04-20T15:52:00Z">
         <w:r>
           <w:rPr>
             <w:rFonts w:ascii="AdvTTa9c1b374" w:eastAsia="Times New Roman" w:hAnsi="AdvTTa9c1b374" w:cs="AdvTTa9c1b374"/>
             <w:sz w:val="15"/>
             <w:szCs w:val="15"/>
             <w:lang w:eastAsia="fr-FR" w:bidi="ar-SA"/>
-            <w:rPrChange w:id="190" w:author="omartin" w:date="2018-05-03T10:31:00Z">
+            <w:rPrChange w:id="186" w:author="omartin" w:date="2018-05-03T10:31:00Z">
               <w:rPr>
                 <w:rFonts w:ascii="AdvTTa9c1b374" w:eastAsia="Times New Roman" w:hAnsi="AdvTTa9c1b374" w:cs="AdvTTa9c1b374"/>
                 <w:sz w:val="15"/>
@@ -2170,9 +2006,35 @@
               </w:rPr>
             </w:rPrChange>
           </w:rPr>
-          <w:t>J.-F. (2012).</w:t>
-        </w:r>
-        <w:proofErr w:type="gramEnd"/>
+          <w:t>J.-F. (2012). Spatial autocorrelation in honeybee foraging activity</w:t>
+        </w:r>
+      </w:ins>
+    </w:p>
+    <w:p>
+      <w:pPr>
+        <w:widowControl/>
+        <w:suppressAutoHyphens w:val="0"/>
+        <w:autoSpaceDE w:val="0"/>
+        <w:autoSpaceDN w:val="0"/>
+        <w:adjustRightInd w:val="0"/>
+        <w:rPr>
+          <w:ins w:id="187" w:author="Florence Carpentier" w:date="2018-04-20T15:52:00Z"/>
+          <w:rFonts w:ascii="AdvTTa9c1b374" w:eastAsia="Times New Roman" w:hAnsi="AdvTTa9c1b374" w:cs="AdvTTa9c1b374"/>
+          <w:sz w:val="15"/>
+          <w:szCs w:val="15"/>
+          <w:lang w:eastAsia="fr-FR" w:bidi="ar-SA"/>
+          <w:rPrChange w:id="188" w:author="omartin" w:date="2018-05-03T10:31:00Z">
+            <w:rPr>
+              <w:ins w:id="189" w:author="Florence Carpentier" w:date="2018-04-20T15:52:00Z"/>
+              <w:rFonts w:ascii="AdvTTa9c1b374" w:eastAsia="Times New Roman" w:hAnsi="AdvTTa9c1b374" w:cs="AdvTTa9c1b374"/>
+              <w:sz w:val="15"/>
+              <w:szCs w:val="15"/>
+              <w:lang w:val="fr-FR" w:eastAsia="fr-FR" w:bidi="ar-SA"/>
+            </w:rPr>
+          </w:rPrChange>
+        </w:rPr>
+      </w:pPr>
+      <w:ins w:id="190" w:author="Florence Carpentier" w:date="2018-04-20T15:52:00Z">
         <w:r>
           <w:rPr>
             <w:rFonts w:ascii="AdvTTa9c1b374" w:eastAsia="Times New Roman" w:hAnsi="AdvTTa9c1b374" w:cs="AdvTTa9c1b374"/>
@@ -2188,17 +2050,12 @@
               </w:rPr>
             </w:rPrChange>
           </w:rPr>
-          <w:t xml:space="preserve"> Spatial autocorrelation in honeybee foraging activity</w:t>
-        </w:r>
-      </w:ins>
-    </w:p>
-    <w:p>
-      <w:pPr>
-        <w:widowControl/>
-        <w:suppressAutoHyphens w:val="0"/>
-        <w:autoSpaceDE w:val="0"/>
-        <w:autoSpaceDN w:val="0"/>
-        <w:adjustRightInd w:val="0"/>
+          <w:t>reveals optimal focus scale for predicting agro-environmental scheme</w:t>
+        </w:r>
+      </w:ins>
+    </w:p>
+    <w:p>
+      <w:pPr>
         <w:rPr>
           <w:ins w:id="192" w:author="Florence Carpentier" w:date="2018-04-20T15:52:00Z"/>
           <w:rFonts w:ascii="AdvTTa9c1b374" w:eastAsia="Times New Roman" w:hAnsi="AdvTTa9c1b374" w:cs="AdvTTa9c1b374"/>
@@ -2216,7 +2073,6 @@
           </w:rPrChange>
         </w:rPr>
       </w:pPr>
-      <w:proofErr w:type="gramStart"/>
       <w:ins w:id="195" w:author="Florence Carpentier" w:date="2018-04-20T15:52:00Z">
         <w:r>
           <w:rPr>
@@ -2233,16 +2089,32 @@
               </w:rPr>
             </w:rPrChange>
           </w:rPr>
-          <w:t>reveals</w:t>
-        </w:r>
-        <w:proofErr w:type="gramEnd"/>
+          <w:t>ef</w:t>
+        </w:r>
+        <w:r>
+          <w:rPr>
+            <w:rFonts w:ascii="AdvTTa9c1b374+fb" w:eastAsia="Times New Roman" w:hAnsi="AdvTTa9c1b374+fb" w:cs="AdvTTa9c1b374+fb"/>
+            <w:sz w:val="15"/>
+            <w:szCs w:val="15"/>
+            <w:lang w:eastAsia="fr-FR" w:bidi="ar-SA"/>
+            <w:rPrChange w:id="197" w:author="omartin" w:date="2018-05-03T10:31:00Z">
+              <w:rPr>
+                <w:rFonts w:ascii="AdvTTa9c1b374+fb" w:eastAsia="Times New Roman" w:hAnsi="AdvTTa9c1b374+fb" w:cs="AdvTTa9c1b374+fb"/>
+                <w:sz w:val="15"/>
+                <w:szCs w:val="15"/>
+                <w:lang w:val="fr-FR" w:eastAsia="fr-FR" w:bidi="ar-SA"/>
+              </w:rPr>
+            </w:rPrChange>
+          </w:rPr>
+          <w:t>fi</w:t>
+        </w:r>
         <w:r>
           <w:rPr>
             <w:rFonts w:ascii="AdvTTa9c1b374" w:eastAsia="Times New Roman" w:hAnsi="AdvTTa9c1b374" w:cs="AdvTTa9c1b374"/>
             <w:sz w:val="15"/>
             <w:szCs w:val="15"/>
             <w:lang w:eastAsia="fr-FR" w:bidi="ar-SA"/>
-            <w:rPrChange w:id="197" w:author="omartin" w:date="2018-05-03T10:31:00Z">
+            <w:rPrChange w:id="198" w:author="omartin" w:date="2018-05-03T10:31:00Z">
               <w:rPr>
                 <w:rFonts w:ascii="AdvTTa9c1b374" w:eastAsia="Times New Roman" w:hAnsi="AdvTTa9c1b374" w:cs="AdvTTa9c1b374"/>
                 <w:sz w:val="15"/>
@@ -2251,21 +2123,142 @@
               </w:rPr>
             </w:rPrChange>
           </w:rPr>
-          <w:t xml:space="preserve"> optimal focus scale for predicting agro-environmental scheme</w:t>
-        </w:r>
-      </w:ins>
-    </w:p>
-    <w:p>
-      <w:pPr>
-        <w:rPr>
-          <w:ins w:id="198" w:author="Florence Carpentier" w:date="2018-04-20T15:52:00Z"/>
+          <w:t xml:space="preserve">ciency. </w:t>
+        </w:r>
+        <w:r>
+          <w:rPr>
+            <w:rFonts w:ascii="AdvTTeb5f0e55.I" w:eastAsia="Times New Roman" w:hAnsi="AdvTTeb5f0e55.I" w:cs="AdvTTeb5f0e55.I"/>
+            <w:sz w:val="15"/>
+            <w:szCs w:val="15"/>
+            <w:lang w:eastAsia="fr-FR" w:bidi="ar-SA"/>
+            <w:rPrChange w:id="199" w:author="omartin" w:date="2018-05-03T10:31:00Z">
+              <w:rPr>
+                <w:rFonts w:ascii="AdvTTeb5f0e55.I" w:eastAsia="Times New Roman" w:hAnsi="AdvTTeb5f0e55.I" w:cs="AdvTTeb5f0e55.I"/>
+                <w:sz w:val="15"/>
+                <w:szCs w:val="15"/>
+                <w:lang w:val="fr-FR" w:eastAsia="fr-FR" w:bidi="ar-SA"/>
+              </w:rPr>
+            </w:rPrChange>
+          </w:rPr>
+          <w:t xml:space="preserve">Ecological </w:t>
+        </w:r>
+        <w:proofErr w:type="spellStart"/>
+        <w:r>
+          <w:rPr>
+            <w:rFonts w:ascii="AdvTTeb5f0e55.I" w:eastAsia="Times New Roman" w:hAnsi="AdvTTeb5f0e55.I" w:cs="AdvTTeb5f0e55.I"/>
+            <w:sz w:val="15"/>
+            <w:szCs w:val="15"/>
+            <w:lang w:eastAsia="fr-FR" w:bidi="ar-SA"/>
+            <w:rPrChange w:id="200" w:author="omartin" w:date="2018-05-03T10:31:00Z">
+              <w:rPr>
+                <w:rFonts w:ascii="AdvTTeb5f0e55.I" w:eastAsia="Times New Roman" w:hAnsi="AdvTTeb5f0e55.I" w:cs="AdvTTeb5f0e55.I"/>
+                <w:sz w:val="15"/>
+                <w:szCs w:val="15"/>
+                <w:lang w:val="fr-FR" w:eastAsia="fr-FR" w:bidi="ar-SA"/>
+              </w:rPr>
+            </w:rPrChange>
+          </w:rPr>
+          <w:t>Modelling</w:t>
+        </w:r>
+        <w:proofErr w:type="spellEnd"/>
+        <w:r>
+          <w:rPr>
+            <w:rFonts w:ascii="AdvTTa9c1b374" w:eastAsia="Times New Roman" w:hAnsi="AdvTTa9c1b374" w:cs="AdvTTa9c1b374"/>
+            <w:sz w:val="15"/>
+            <w:szCs w:val="15"/>
+            <w:lang w:eastAsia="fr-FR" w:bidi="ar-SA"/>
+            <w:rPrChange w:id="201" w:author="omartin" w:date="2018-05-03T10:31:00Z">
+              <w:rPr>
+                <w:rFonts w:ascii="AdvTTa9c1b374" w:eastAsia="Times New Roman" w:hAnsi="AdvTTa9c1b374" w:cs="AdvTTa9c1b374"/>
+                <w:sz w:val="15"/>
+                <w:szCs w:val="15"/>
+                <w:lang w:val="fr-FR" w:eastAsia="fr-FR" w:bidi="ar-SA"/>
+              </w:rPr>
+            </w:rPrChange>
+          </w:rPr>
+          <w:t xml:space="preserve">, </w:t>
+        </w:r>
+        <w:r>
+          <w:rPr>
+            <w:rFonts w:ascii="AdvTTeb5f0e55.I" w:eastAsia="Times New Roman" w:hAnsi="AdvTTeb5f0e55.I" w:cs="AdvTTeb5f0e55.I"/>
+            <w:sz w:val="15"/>
+            <w:szCs w:val="15"/>
+            <w:lang w:eastAsia="fr-FR" w:bidi="ar-SA"/>
+            <w:rPrChange w:id="202" w:author="omartin" w:date="2018-05-03T10:31:00Z">
+              <w:rPr>
+                <w:rFonts w:ascii="AdvTTeb5f0e55.I" w:eastAsia="Times New Roman" w:hAnsi="AdvTTeb5f0e55.I" w:cs="AdvTTeb5f0e55.I"/>
+                <w:sz w:val="15"/>
+                <w:szCs w:val="15"/>
+                <w:lang w:val="fr-FR" w:eastAsia="fr-FR" w:bidi="ar-SA"/>
+              </w:rPr>
+            </w:rPrChange>
+          </w:rPr>
+          <w:t>225</w:t>
+        </w:r>
+        <w:r>
+          <w:rPr>
+            <w:rFonts w:ascii="AdvTTa9c1b374" w:eastAsia="Times New Roman" w:hAnsi="AdvTTa9c1b374" w:cs="AdvTTa9c1b374"/>
+            <w:sz w:val="15"/>
+            <w:szCs w:val="15"/>
+            <w:lang w:eastAsia="fr-FR" w:bidi="ar-SA"/>
+            <w:rPrChange w:id="203" w:author="omartin" w:date="2018-05-03T10:31:00Z">
+              <w:rPr>
+                <w:rFonts w:ascii="AdvTTa9c1b374" w:eastAsia="Times New Roman" w:hAnsi="AdvTTa9c1b374" w:cs="AdvTTa9c1b374"/>
+                <w:sz w:val="15"/>
+                <w:szCs w:val="15"/>
+                <w:lang w:val="fr-FR" w:eastAsia="fr-FR" w:bidi="ar-SA"/>
+              </w:rPr>
+            </w:rPrChange>
+          </w:rPr>
+          <w:t>, 103</w:t>
+        </w:r>
+        <w:r>
+          <w:rPr>
+            <w:rFonts w:ascii="AdvTTa9c1b374+20" w:eastAsia="Times New Roman" w:hAnsi="AdvTTa9c1b374+20" w:cs="AdvTTa9c1b374+20"/>
+            <w:sz w:val="15"/>
+            <w:szCs w:val="15"/>
+            <w:lang w:eastAsia="fr-FR" w:bidi="ar-SA"/>
+            <w:rPrChange w:id="204" w:author="omartin" w:date="2018-05-03T10:31:00Z">
+              <w:rPr>
+                <w:rFonts w:ascii="AdvTTa9c1b374+20" w:eastAsia="Times New Roman" w:hAnsi="AdvTTa9c1b374+20" w:cs="AdvTTa9c1b374+20"/>
+                <w:sz w:val="15"/>
+                <w:szCs w:val="15"/>
+                <w:lang w:val="fr-FR" w:eastAsia="fr-FR" w:bidi="ar-SA"/>
+              </w:rPr>
+            </w:rPrChange>
+          </w:rPr>
+          <w:t>–</w:t>
+        </w:r>
+        <w:r>
+          <w:rPr>
+            <w:rFonts w:ascii="AdvTTa9c1b374" w:eastAsia="Times New Roman" w:hAnsi="AdvTTa9c1b374" w:cs="AdvTTa9c1b374"/>
+            <w:sz w:val="15"/>
+            <w:szCs w:val="15"/>
+            <w:lang w:eastAsia="fr-FR" w:bidi="ar-SA"/>
+            <w:rPrChange w:id="205" w:author="omartin" w:date="2018-05-03T10:31:00Z">
+              <w:rPr>
+                <w:rFonts w:ascii="AdvTTa9c1b374" w:eastAsia="Times New Roman" w:hAnsi="AdvTTa9c1b374" w:cs="AdvTTa9c1b374"/>
+                <w:sz w:val="15"/>
+                <w:szCs w:val="15"/>
+                <w:lang w:val="fr-FR" w:eastAsia="fr-FR" w:bidi="ar-SA"/>
+              </w:rPr>
+            </w:rPrChange>
+          </w:rPr>
+          <w:t>114.</w:t>
+        </w:r>
+      </w:ins>
+    </w:p>
+    <w:p>
+      <w:pPr>
+        <w:rPr>
+          <w:ins w:id="206" w:author="Florence Carpentier" w:date="2018-04-20T15:52:00Z"/>
           <w:rFonts w:ascii="AdvTTa9c1b374" w:eastAsia="Times New Roman" w:hAnsi="AdvTTa9c1b374" w:cs="AdvTTa9c1b374"/>
           <w:sz w:val="15"/>
           <w:szCs w:val="15"/>
           <w:lang w:eastAsia="fr-FR" w:bidi="ar-SA"/>
-          <w:rPrChange w:id="199" w:author="omartin" w:date="2018-05-03T10:31:00Z">
+          <w:rPrChange w:id="207" w:author="omartin" w:date="2018-05-03T10:31:00Z">
             <w:rPr>
-              <w:ins w:id="200" w:author="Florence Carpentier" w:date="2018-04-20T15:52:00Z"/>
+              <w:ins w:id="208" w:author="Florence Carpentier" w:date="2018-04-20T15:52:00Z"/>
               <w:rFonts w:ascii="AdvTTa9c1b374" w:eastAsia="Times New Roman" w:hAnsi="AdvTTa9c1b374" w:cs="AdvTTa9c1b374"/>
               <w:sz w:val="15"/>
               <w:szCs w:val="15"/>
@@ -2274,219 +2267,6 @@
           </w:rPrChange>
         </w:rPr>
       </w:pPr>
-      <w:proofErr w:type="gramStart"/>
-      <w:ins w:id="201" w:author="Florence Carpentier" w:date="2018-04-20T15:52:00Z">
-        <w:r>
-          <w:rPr>
-            <w:rFonts w:ascii="AdvTTa9c1b374" w:eastAsia="Times New Roman" w:hAnsi="AdvTTa9c1b374" w:cs="AdvTTa9c1b374"/>
-            <w:sz w:val="15"/>
-            <w:szCs w:val="15"/>
-            <w:lang w:eastAsia="fr-FR" w:bidi="ar-SA"/>
-            <w:rPrChange w:id="202" w:author="omartin" w:date="2018-05-03T10:31:00Z">
-              <w:rPr>
-                <w:rFonts w:ascii="AdvTTa9c1b374" w:eastAsia="Times New Roman" w:hAnsi="AdvTTa9c1b374" w:cs="AdvTTa9c1b374"/>
-                <w:sz w:val="15"/>
-                <w:szCs w:val="15"/>
-                <w:lang w:val="fr-FR" w:eastAsia="fr-FR" w:bidi="ar-SA"/>
-              </w:rPr>
-            </w:rPrChange>
-          </w:rPr>
-          <w:t>ef</w:t>
-        </w:r>
-        <w:r>
-          <w:rPr>
-            <w:rFonts w:ascii="AdvTTa9c1b374+fb" w:eastAsia="Times New Roman" w:hAnsi="AdvTTa9c1b374+fb" w:cs="AdvTTa9c1b374+fb"/>
-            <w:sz w:val="15"/>
-            <w:szCs w:val="15"/>
-            <w:lang w:eastAsia="fr-FR" w:bidi="ar-SA"/>
-            <w:rPrChange w:id="203" w:author="omartin" w:date="2018-05-03T10:31:00Z">
-              <w:rPr>
-                <w:rFonts w:ascii="AdvTTa9c1b374+fb" w:eastAsia="Times New Roman" w:hAnsi="AdvTTa9c1b374+fb" w:cs="AdvTTa9c1b374+fb"/>
-                <w:sz w:val="15"/>
-                <w:szCs w:val="15"/>
-                <w:lang w:val="fr-FR" w:eastAsia="fr-FR" w:bidi="ar-SA"/>
-              </w:rPr>
-            </w:rPrChange>
-          </w:rPr>
-          <w:t>fi</w:t>
-        </w:r>
-        <w:r>
-          <w:rPr>
-            <w:rFonts w:ascii="AdvTTa9c1b374" w:eastAsia="Times New Roman" w:hAnsi="AdvTTa9c1b374" w:cs="AdvTTa9c1b374"/>
-            <w:sz w:val="15"/>
-            <w:szCs w:val="15"/>
-            <w:lang w:eastAsia="fr-FR" w:bidi="ar-SA"/>
-            <w:rPrChange w:id="204" w:author="omartin" w:date="2018-05-03T10:31:00Z">
-              <w:rPr>
-                <w:rFonts w:ascii="AdvTTa9c1b374" w:eastAsia="Times New Roman" w:hAnsi="AdvTTa9c1b374" w:cs="AdvTTa9c1b374"/>
-                <w:sz w:val="15"/>
-                <w:szCs w:val="15"/>
-                <w:lang w:val="fr-FR" w:eastAsia="fr-FR" w:bidi="ar-SA"/>
-              </w:rPr>
-            </w:rPrChange>
-          </w:rPr>
-          <w:t>ciency</w:t>
-        </w:r>
-        <w:proofErr w:type="gramEnd"/>
-        <w:r>
-          <w:rPr>
-            <w:rFonts w:ascii="AdvTTa9c1b374" w:eastAsia="Times New Roman" w:hAnsi="AdvTTa9c1b374" w:cs="AdvTTa9c1b374"/>
-            <w:sz w:val="15"/>
-            <w:szCs w:val="15"/>
-            <w:lang w:eastAsia="fr-FR" w:bidi="ar-SA"/>
-            <w:rPrChange w:id="205" w:author="omartin" w:date="2018-05-03T10:31:00Z">
-              <w:rPr>
-                <w:rFonts w:ascii="AdvTTa9c1b374" w:eastAsia="Times New Roman" w:hAnsi="AdvTTa9c1b374" w:cs="AdvTTa9c1b374"/>
-                <w:sz w:val="15"/>
-                <w:szCs w:val="15"/>
-                <w:lang w:val="fr-FR" w:eastAsia="fr-FR" w:bidi="ar-SA"/>
-              </w:rPr>
-            </w:rPrChange>
-          </w:rPr>
-          <w:t xml:space="preserve">. </w:t>
-        </w:r>
-        <w:r>
-          <w:rPr>
-            <w:rFonts w:ascii="AdvTTeb5f0e55.I" w:eastAsia="Times New Roman" w:hAnsi="AdvTTeb5f0e55.I" w:cs="AdvTTeb5f0e55.I"/>
-            <w:sz w:val="15"/>
-            <w:szCs w:val="15"/>
-            <w:lang w:eastAsia="fr-FR" w:bidi="ar-SA"/>
-            <w:rPrChange w:id="206" w:author="omartin" w:date="2018-05-03T10:31:00Z">
-              <w:rPr>
-                <w:rFonts w:ascii="AdvTTeb5f0e55.I" w:eastAsia="Times New Roman" w:hAnsi="AdvTTeb5f0e55.I" w:cs="AdvTTeb5f0e55.I"/>
-                <w:sz w:val="15"/>
-                <w:szCs w:val="15"/>
-                <w:lang w:val="fr-FR" w:eastAsia="fr-FR" w:bidi="ar-SA"/>
-              </w:rPr>
-            </w:rPrChange>
-          </w:rPr>
-          <w:t xml:space="preserve">Ecological </w:t>
-        </w:r>
-        <w:proofErr w:type="spellStart"/>
-        <w:r>
-          <w:rPr>
-            <w:rFonts w:ascii="AdvTTeb5f0e55.I" w:eastAsia="Times New Roman" w:hAnsi="AdvTTeb5f0e55.I" w:cs="AdvTTeb5f0e55.I"/>
-            <w:sz w:val="15"/>
-            <w:szCs w:val="15"/>
-            <w:lang w:eastAsia="fr-FR" w:bidi="ar-SA"/>
-            <w:rPrChange w:id="207" w:author="omartin" w:date="2018-05-03T10:31:00Z">
-              <w:rPr>
-                <w:rFonts w:ascii="AdvTTeb5f0e55.I" w:eastAsia="Times New Roman" w:hAnsi="AdvTTeb5f0e55.I" w:cs="AdvTTeb5f0e55.I"/>
-                <w:sz w:val="15"/>
-                <w:szCs w:val="15"/>
-                <w:lang w:val="fr-FR" w:eastAsia="fr-FR" w:bidi="ar-SA"/>
-              </w:rPr>
-            </w:rPrChange>
-          </w:rPr>
-          <w:t>Modelling</w:t>
-        </w:r>
-        <w:proofErr w:type="spellEnd"/>
-        <w:r>
-          <w:rPr>
-            <w:rFonts w:ascii="AdvTTa9c1b374" w:eastAsia="Times New Roman" w:hAnsi="AdvTTa9c1b374" w:cs="AdvTTa9c1b374"/>
-            <w:sz w:val="15"/>
-            <w:szCs w:val="15"/>
-            <w:lang w:eastAsia="fr-FR" w:bidi="ar-SA"/>
-            <w:rPrChange w:id="208" w:author="omartin" w:date="2018-05-03T10:31:00Z">
-              <w:rPr>
-                <w:rFonts w:ascii="AdvTTa9c1b374" w:eastAsia="Times New Roman" w:hAnsi="AdvTTa9c1b374" w:cs="AdvTTa9c1b374"/>
-                <w:sz w:val="15"/>
-                <w:szCs w:val="15"/>
-                <w:lang w:val="fr-FR" w:eastAsia="fr-FR" w:bidi="ar-SA"/>
-              </w:rPr>
-            </w:rPrChange>
-          </w:rPr>
-          <w:t xml:space="preserve">, </w:t>
-        </w:r>
-        <w:r>
-          <w:rPr>
-            <w:rFonts w:ascii="AdvTTeb5f0e55.I" w:eastAsia="Times New Roman" w:hAnsi="AdvTTeb5f0e55.I" w:cs="AdvTTeb5f0e55.I"/>
-            <w:sz w:val="15"/>
-            <w:szCs w:val="15"/>
-            <w:lang w:eastAsia="fr-FR" w:bidi="ar-SA"/>
-            <w:rPrChange w:id="209" w:author="omartin" w:date="2018-05-03T10:31:00Z">
-              <w:rPr>
-                <w:rFonts w:ascii="AdvTTeb5f0e55.I" w:eastAsia="Times New Roman" w:hAnsi="AdvTTeb5f0e55.I" w:cs="AdvTTeb5f0e55.I"/>
-                <w:sz w:val="15"/>
-                <w:szCs w:val="15"/>
-                <w:lang w:val="fr-FR" w:eastAsia="fr-FR" w:bidi="ar-SA"/>
-              </w:rPr>
-            </w:rPrChange>
-          </w:rPr>
-          <w:t>225</w:t>
-        </w:r>
-        <w:r>
-          <w:rPr>
-            <w:rFonts w:ascii="AdvTTa9c1b374" w:eastAsia="Times New Roman" w:hAnsi="AdvTTa9c1b374" w:cs="AdvTTa9c1b374"/>
-            <w:sz w:val="15"/>
-            <w:szCs w:val="15"/>
-            <w:lang w:eastAsia="fr-FR" w:bidi="ar-SA"/>
-            <w:rPrChange w:id="210" w:author="omartin" w:date="2018-05-03T10:31:00Z">
-              <w:rPr>
-                <w:rFonts w:ascii="AdvTTa9c1b374" w:eastAsia="Times New Roman" w:hAnsi="AdvTTa9c1b374" w:cs="AdvTTa9c1b374"/>
-                <w:sz w:val="15"/>
-                <w:szCs w:val="15"/>
-                <w:lang w:val="fr-FR" w:eastAsia="fr-FR" w:bidi="ar-SA"/>
-              </w:rPr>
-            </w:rPrChange>
-          </w:rPr>
-          <w:t>, 103</w:t>
-        </w:r>
-        <w:r>
-          <w:rPr>
-            <w:rFonts w:ascii="AdvTTa9c1b374+20" w:eastAsia="Times New Roman" w:hAnsi="AdvTTa9c1b374+20" w:cs="AdvTTa9c1b374+20"/>
-            <w:sz w:val="15"/>
-            <w:szCs w:val="15"/>
-            <w:lang w:eastAsia="fr-FR" w:bidi="ar-SA"/>
-            <w:rPrChange w:id="211" w:author="omartin" w:date="2018-05-03T10:31:00Z">
-              <w:rPr>
-                <w:rFonts w:ascii="AdvTTa9c1b374+20" w:eastAsia="Times New Roman" w:hAnsi="AdvTTa9c1b374+20" w:cs="AdvTTa9c1b374+20"/>
-                <w:sz w:val="15"/>
-                <w:szCs w:val="15"/>
-                <w:lang w:val="fr-FR" w:eastAsia="fr-FR" w:bidi="ar-SA"/>
-              </w:rPr>
-            </w:rPrChange>
-          </w:rPr>
-          <w:t>–</w:t>
-        </w:r>
-        <w:r>
-          <w:rPr>
-            <w:rFonts w:ascii="AdvTTa9c1b374" w:eastAsia="Times New Roman" w:hAnsi="AdvTTa9c1b374" w:cs="AdvTTa9c1b374"/>
-            <w:sz w:val="15"/>
-            <w:szCs w:val="15"/>
-            <w:lang w:eastAsia="fr-FR" w:bidi="ar-SA"/>
-            <w:rPrChange w:id="212" w:author="omartin" w:date="2018-05-03T10:31:00Z">
-              <w:rPr>
-                <w:rFonts w:ascii="AdvTTa9c1b374" w:eastAsia="Times New Roman" w:hAnsi="AdvTTa9c1b374" w:cs="AdvTTa9c1b374"/>
-                <w:sz w:val="15"/>
-                <w:szCs w:val="15"/>
-                <w:lang w:val="fr-FR" w:eastAsia="fr-FR" w:bidi="ar-SA"/>
-              </w:rPr>
-            </w:rPrChange>
-          </w:rPr>
-          <w:t>114.</w:t>
-        </w:r>
-      </w:ins>
-    </w:p>
-    <w:p>
-      <w:pPr>
-        <w:rPr>
-          <w:ins w:id="213" w:author="Florence Carpentier" w:date="2018-04-20T15:52:00Z"/>
-          <w:rFonts w:ascii="AdvTTa9c1b374" w:eastAsia="Times New Roman" w:hAnsi="AdvTTa9c1b374" w:cs="AdvTTa9c1b374"/>
-          <w:sz w:val="15"/>
-          <w:szCs w:val="15"/>
-          <w:lang w:eastAsia="fr-FR" w:bidi="ar-SA"/>
-          <w:rPrChange w:id="214" w:author="omartin" w:date="2018-05-03T10:31:00Z">
-            <w:rPr>
-              <w:ins w:id="215" w:author="Florence Carpentier" w:date="2018-04-20T15:52:00Z"/>
-              <w:rFonts w:ascii="AdvTTa9c1b374" w:eastAsia="Times New Roman" w:hAnsi="AdvTTa9c1b374" w:cs="AdvTTa9c1b374"/>
-              <w:sz w:val="15"/>
-              <w:szCs w:val="15"/>
-              <w:lang w:val="fr-FR" w:eastAsia="fr-FR" w:bidi="ar-SA"/>
-            </w:rPr>
-          </w:rPrChange>
-        </w:rPr>
-      </w:pPr>
     </w:p>
     <w:p/>
     <w:p>
@@ -2508,15 +2288,7 @@
     </w:p>
     <w:p>
       <w:r>
-        <w:t xml:space="preserve">The estimation of local and landscape effects is based on framework proposed by Chandler et al. (2016). The estimation of these effects </w:t>
-      </w:r>
-      <w:proofErr w:type="gramStart"/>
-      <w:r>
-        <w:t>require</w:t>
-      </w:r>
-      <w:proofErr w:type="gramEnd"/>
-      <w:r>
-        <w:t xml:space="preserve"> a </w:t>
+        <w:t xml:space="preserve">The estimation of local and landscape effects is based on framework proposed by Chandler et al. (2016). The estimation of these effects require a </w:t>
       </w:r>
       <w:proofErr w:type="spellStart"/>
       <w:r>
@@ -2534,7 +2306,7 @@
       <w:r>
         <w:t xml:space="preserve"> of the landscape, that is </w:t>
       </w:r>
-      <w:del w:id="216" w:author="omartin" w:date="2018-05-03T10:32:00Z">
+      <w:del w:id="209" w:author="omartin" w:date="2018-05-03T10:32:00Z">
         <w:r>
           <w:delText>to say</w:delText>
         </w:r>
@@ -2542,7 +2314,7 @@
       <w:r>
         <w:t xml:space="preserve"> the landscape is represented</w:t>
       </w:r>
-      <w:del w:id="217" w:author="omartin" w:date="2018-05-03T10:32:00Z">
+      <w:del w:id="210" w:author="omartin" w:date="2018-05-03T10:32:00Z">
         <w:r>
           <w:delText xml:space="preserve"> </w:delText>
         </w:r>
@@ -2550,12 +2322,12 @@
       <w:r>
         <w:t xml:space="preserve"> by a regular grid. Each pixel (or cell) of this grid is characterized by a set of landscape covariates and a</w:t>
       </w:r>
-      <w:ins w:id="218" w:author="omartin" w:date="2018-05-03T10:33:00Z">
+      <w:ins w:id="211" w:author="omartin" w:date="2018-05-03T10:33:00Z">
         <w:r>
           <w:t>n</w:t>
         </w:r>
       </w:ins>
-      <w:del w:id="219" w:author="omartin" w:date="2018-05-03T10:33:00Z">
+      <w:del w:id="212" w:author="omartin" w:date="2018-05-03T10:33:00Z">
         <w:r>
           <w:delText xml:space="preserve"> measure for the</w:delText>
         </w:r>
@@ -2563,23 +2335,23 @@
       <w:r>
         <w:t xml:space="preserve"> ecological response</w:t>
       </w:r>
-      <w:ins w:id="220" w:author="omartin" w:date="2018-05-03T10:34:00Z">
+      <w:ins w:id="213" w:author="omartin" w:date="2018-05-03T10:34:00Z">
         <w:r>
           <w:t xml:space="preserve"> measured at </w:t>
         </w:r>
       </w:ins>
-      <w:del w:id="221" w:author="omartin" w:date="2018-05-03T10:34:00Z">
+      <w:del w:id="214" w:author="omartin" w:date="2018-05-03T10:34:00Z">
         <w:r>
           <w:delText xml:space="preserve"> for pixels corresponding to the position of an observe</w:delText>
         </w:r>
       </w:del>
-      <w:ins w:id="222" w:author="omartin" w:date="2018-05-03T10:34:00Z">
+      <w:ins w:id="215" w:author="omartin" w:date="2018-05-03T10:34:00Z">
         <w:r>
           <w:t xml:space="preserve"> </w:t>
         </w:r>
       </w:ins>
       <m:oMath>
-        <w:ins w:id="223" w:author="omartin" w:date="2018-05-03T10:36:00Z">
+        <w:ins w:id="216" w:author="omartin" w:date="2018-05-03T10:36:00Z">
           <m:r>
             <w:rPr>
               <w:rFonts w:ascii="Cambria Math" w:hAnsi="Cambria Math"/>
@@ -2591,17 +2363,17 @@
       <w:r>
         <w:t xml:space="preserve"> </w:t>
       </w:r>
-      <w:ins w:id="224" w:author="omartin" w:date="2018-05-03T10:34:00Z">
+      <w:ins w:id="217" w:author="omartin" w:date="2018-05-03T10:34:00Z">
         <w:r>
           <w:t>di</w:t>
         </w:r>
       </w:ins>
-      <w:ins w:id="225" w:author="omartin" w:date="2018-05-03T10:35:00Z">
+      <w:ins w:id="218" w:author="omartin" w:date="2018-05-03T10:35:00Z">
         <w:r>
           <w:t>f</w:t>
         </w:r>
       </w:ins>
-      <w:ins w:id="226" w:author="omartin" w:date="2018-05-03T10:34:00Z">
+      <w:ins w:id="219" w:author="omartin" w:date="2018-05-03T10:34:00Z">
         <w:r>
           <w:t>ferent</w:t>
         </w:r>
@@ -2609,7 +2381,7 @@
       <w:r>
         <w:t xml:space="preserve"> site</w:t>
       </w:r>
-      <w:ins w:id="227" w:author="omartin" w:date="2018-05-03T10:34:00Z">
+      <w:ins w:id="220" w:author="omartin" w:date="2018-05-03T10:34:00Z">
         <w:r>
           <w:t>s</w:t>
         </w:r>
@@ -2645,26 +2417,20 @@
         </m:sSub>
       </m:oMath>
       <w:r>
-        <w:t xml:space="preserve"> </w:t>
-      </w:r>
-      <w:proofErr w:type="gramStart"/>
-      <w:r>
-        <w:t xml:space="preserve">for </w:t>
+        <w:t xml:space="preserve"> for </w:t>
       </w:r>
       <m:oMath>
-        <w:proofErr w:type="gramEnd"/>
         <m:r>
           <w:rPr>
             <w:rFonts w:ascii="Cambria Math" w:hAnsi="Cambria Math"/>
           </w:rPr>
           <m:t>i=1,…,n</m:t>
         </m:r>
-        <w:ins w:id="228" w:author="omartin" w:date="2018-05-03T10:36:00Z"/>
       </m:oMath>
       <w:r>
         <w:t>.</w:t>
       </w:r>
-      <w:del w:id="229" w:author="omartin" w:date="2018-05-03T10:36:00Z">
+      <w:del w:id="221" w:author="omartin" w:date="2018-05-03T10:36:00Z">
         <w:r>
           <w:delText xml:space="preserve"> where </w:delText>
         </w:r>
@@ -2683,7 +2449,7 @@
       <w:r>
         <w:t>.</w:t>
       </w:r>
-      <w:del w:id="230" w:author="omartin" w:date="2018-05-03T10:38:00Z">
+      <w:del w:id="222" w:author="omartin" w:date="2018-05-03T10:38:00Z">
         <w:r>
           <w:delText xml:space="preserve"> For site </w:delText>
         </w:r>
@@ -2737,7 +2503,7 @@
       <w:r>
         <w:t xml:space="preserve"> denotes the value (continuous or discrete) for local variable</w:t>
       </w:r>
-      <w:ins w:id="231" w:author="omartin" w:date="2018-05-03T10:39:00Z">
+      <w:ins w:id="223" w:author="omartin" w:date="2018-05-03T10:39:00Z">
         <w:r>
           <w:t xml:space="preserve"> </w:t>
         </w:r>
@@ -2750,13 +2516,13 @@
           </m:r>
         </m:oMath>
       </w:ins>
-      <w:ins w:id="232" w:author="omartin" w:date="2018-05-03T10:38:00Z">
+      <w:ins w:id="224" w:author="omartin" w:date="2018-05-03T10:38:00Z">
         <w:r>
           <w:t xml:space="preserve"> measured at site </w:t>
         </w:r>
       </w:ins>
       <m:oMath>
-        <w:ins w:id="233" w:author="omartin" w:date="2018-05-03T10:39:00Z">
+        <w:ins w:id="225" w:author="omartin" w:date="2018-05-03T10:39:00Z">
           <m:r>
             <w:rPr>
               <w:rFonts w:ascii="Cambria Math" w:hAnsi="Cambria Math"/>
@@ -2768,27 +2534,21 @@
       <w:r>
         <w:t xml:space="preserve"> </w:t>
       </w:r>
-      <w:ins w:id="234" w:author="omartin" w:date="2018-05-03T10:38:00Z">
-        <w:r>
-          <w:t xml:space="preserve">and for </w:t>
-        </w:r>
-        <w:proofErr w:type="gramStart"/>
-        <w:r>
-          <w:t>variable</w:t>
+      <w:ins w:id="226" w:author="omartin" w:date="2018-05-03T10:38:00Z">
+        <w:r>
+          <w:t>and for variable</w:t>
         </w:r>
       </w:ins>
       <w:r>
         <w:t xml:space="preserve"> </w:t>
       </w:r>
       <m:oMath>
-        <w:proofErr w:type="gramEnd"/>
         <m:r>
           <w:rPr>
             <w:rFonts w:ascii="Cambria Math" w:hAnsi="Cambria Math"/>
           </w:rPr>
           <m:t>i</m:t>
         </m:r>
-        <w:ins w:id="235" w:author="omartin" w:date="2018-05-03T10:40:00Z"/>
       </m:oMath>
       <w:r>
         <w:t>,</w:t>
@@ -2816,14 +2576,9 @@
         </m:r>
       </m:oMath>
       <w:r>
-        <w:t xml:space="preserve"> the set of local variables. For </w:t>
-      </w:r>
-      <w:proofErr w:type="gramStart"/>
-      <w:r>
-        <w:t xml:space="preserve">pixel </w:t>
+        <w:t xml:space="preserve"> the set of local variables. For pixel </w:t>
       </w:r>
       <m:oMath>
-        <w:proofErr w:type="gramEnd"/>
         <m:r>
           <w:rPr>
             <w:rFonts w:ascii="Cambria Math" w:hAnsi="Cambria Math"/>
@@ -2895,7 +2650,7 @@
         <w:t xml:space="preserve"> the set of landscape variables. </w:t>
       </w:r>
       <w:proofErr w:type="spellStart"/>
-      <w:ins w:id="236" w:author="omartin" w:date="2018-05-03T10:42:00Z">
+      <w:ins w:id="227" w:author="omartin" w:date="2018-05-03T10:42:00Z">
         <w:r>
           <w:t>Classicaly</w:t>
         </w:r>
@@ -2942,22 +2697,22 @@
           <w:t xml:space="preserve">=1 indicates that </w:t>
         </w:r>
       </w:ins>
-      <w:ins w:id="237" w:author="omartin" w:date="2018-05-03T10:43:00Z">
+      <w:ins w:id="228" w:author="omartin" w:date="2018-05-03T10:43:00Z">
         <w:r>
           <w:t>the landscape v</w:t>
         </w:r>
       </w:ins>
-      <w:ins w:id="238" w:author="omartin" w:date="2018-05-03T10:44:00Z">
+      <w:ins w:id="229" w:author="omartin" w:date="2018-05-03T10:44:00Z">
         <w:r>
           <w:t>a</w:t>
         </w:r>
       </w:ins>
-      <w:ins w:id="239" w:author="omartin" w:date="2018-05-03T10:43:00Z">
+      <w:ins w:id="230" w:author="omartin" w:date="2018-05-03T10:43:00Z">
         <w:r>
           <w:t>riable</w:t>
         </w:r>
       </w:ins>
-      <w:ins w:id="240" w:author="omartin" w:date="2018-05-03T10:44:00Z">
+      <w:ins w:id="231" w:author="omartin" w:date="2018-05-03T10:44:00Z">
         <w:r>
           <w:t xml:space="preserve"> </w:t>
         </w:r>
@@ -2970,14 +2725,9 @@
           </m:r>
         </m:oMath>
         <w:r>
-          <w:t xml:space="preserve"> is observed in </w:t>
-        </w:r>
-        <w:proofErr w:type="gramStart"/>
-        <w:r>
-          <w:t xml:space="preserve">pixel </w:t>
+          <w:t xml:space="preserve"> is observed in pixel </w:t>
         </w:r>
         <m:oMath>
-          <w:proofErr w:type="gramEnd"/>
           <m:r>
             <w:rPr>
               <w:rFonts w:ascii="Cambria Math" w:hAnsi="Cambria Math"/>
@@ -3020,7 +2770,7 @@
             </m:r>
           </m:sub>
         </m:sSub>
-        <w:ins w:id="241" w:author="omartin" w:date="2018-05-03T10:50:00Z">
+        <w:ins w:id="232" w:author="omartin" w:date="2018-05-03T10:50:00Z">
           <m:r>
             <w:rPr>
               <w:rFonts w:ascii="Cambria Math" w:hAnsi="Cambria Math"/>
@@ -3478,7 +3228,7 @@
         <w:t>.</w:t>
       </w:r>
       <m:oMath>
-        <w:ins w:id="242" w:author="omartin" w:date="2018-05-03T10:50:00Z">
+        <w:ins w:id="233" w:author="omartin" w:date="2018-05-03T10:50:00Z">
           <m:r>
             <w:rPr>
               <w:rFonts w:ascii="Cambria Math" w:hAnsi="Cambria Math"/>
@@ -3492,18 +3242,12 @@
           </w:rPr>
           <m:t>R</m:t>
         </m:r>
-        <w:ins w:id="243" w:author="omartin" w:date="2018-05-03T10:50:00Z"/>
       </m:oMath>
       <w:r>
         <w:t xml:space="preserve"> </w:t>
       </w:r>
-      <w:proofErr w:type="gramStart"/>
-      <w:r>
-        <w:t>represents</w:t>
-      </w:r>
-      <w:proofErr w:type="gramEnd"/>
-      <w:r>
-        <w:t xml:space="preserve"> the set of pixels for the grid. The unknown scale at which the landscape variable </w:t>
+      <w:r>
+        <w:t xml:space="preserve">represents the set of pixels for the grid. The unknown scale at which the landscape variable </w:t>
       </w:r>
       <m:oMath>
         <m:r>
@@ -3597,14 +3341,9 @@
         </m:r>
       </m:oMath>
       <w:r>
-        <w:t xml:space="preserve"> on observation at </w:t>
-      </w:r>
-      <w:proofErr w:type="gramStart"/>
-      <w:r>
-        <w:t xml:space="preserve">site </w:t>
+        <w:t xml:space="preserve"> on observation at site </w:t>
       </w:r>
       <m:oMath>
-        <w:proofErr w:type="gramEnd"/>
         <m:r>
           <w:rPr>
             <w:rFonts w:ascii="Cambria Math" w:hAnsi="Cambria Math"/>
@@ -3668,7 +3407,7 @@
         <w:t>. The scale of landscape variable</w:t>
       </w:r>
       <m:oMath>
-        <w:ins w:id="244" w:author="omartin" w:date="2018-05-03T10:51:00Z">
+        <w:ins w:id="234" w:author="omartin" w:date="2018-05-03T10:51:00Z">
           <m:r>
             <w:rPr>
               <w:rFonts w:ascii="Cambria Math" w:hAnsi="Cambria Math"/>
@@ -3687,7 +3426,7 @@
         <w:t xml:space="preserve"> is defined through the parameter</w:t>
       </w:r>
       <m:oMath>
-        <w:ins w:id="245" w:author="omartin" w:date="2018-05-03T10:51:00Z">
+        <w:ins w:id="235" w:author="omartin" w:date="2018-05-03T10:51:00Z">
           <m:r>
             <w:rPr>
               <w:rFonts w:ascii="Cambria Math" w:hAnsi="Cambria Math"/>
@@ -3724,12 +3463,12 @@
       <w:r>
         <w:t>. Parameters are estimated by maximizing the likelihood</w:t>
       </w:r>
-      <w:ins w:id="246" w:author="omartin" w:date="2018-05-03T10:51:00Z">
+      <w:ins w:id="236" w:author="omartin" w:date="2018-05-03T10:51:00Z">
         <w:r>
           <w:t xml:space="preserve"> and</w:t>
         </w:r>
       </w:ins>
-      <w:del w:id="247" w:author="omartin" w:date="2018-05-03T10:51:00Z">
+      <w:del w:id="237" w:author="omartin" w:date="2018-05-03T10:51:00Z">
         <w:r>
           <w:delText>.</w:delText>
         </w:r>
@@ -3737,12 +3476,12 @@
       <w:r>
         <w:t xml:space="preserve"> </w:t>
       </w:r>
-      <w:ins w:id="248" w:author="omartin" w:date="2018-05-03T10:51:00Z">
+      <w:ins w:id="238" w:author="omartin" w:date="2018-05-03T10:51:00Z">
         <w:r>
           <w:t>t</w:t>
         </w:r>
       </w:ins>
-      <w:del w:id="249" w:author="omartin" w:date="2018-05-03T10:51:00Z">
+      <w:del w:id="239" w:author="omartin" w:date="2018-05-03T10:51:00Z">
         <w:r>
           <w:delText>T</w:delText>
         </w:r>
@@ -3783,17 +3522,9 @@
     </w:p>
     <w:p>
       <w:r>
-        <w:t xml:space="preserve">By </w:t>
-      </w:r>
-      <w:proofErr w:type="gramStart"/>
-      <w:r>
-        <w:t>maximizing  likelihood</w:t>
-      </w:r>
-      <w:proofErr w:type="gramEnd"/>
-      <w:r>
-        <w:t xml:space="preserve">, </w:t>
-      </w:r>
-      <w:del w:id="250" w:author="omartin" w:date="2018-05-03T10:52:00Z">
+        <w:t xml:space="preserve">By maximizing  likelihood, </w:t>
+      </w:r>
+      <w:del w:id="240" w:author="omartin" w:date="2018-05-03T10:52:00Z">
         <w:r>
           <w:delText>one can use</w:delText>
         </w:r>
@@ -3801,12 +3532,12 @@
       <w:r>
         <w:t xml:space="preserve"> tests </w:t>
       </w:r>
-      <w:ins w:id="251" w:author="omartin" w:date="2018-05-03T16:58:00Z">
+      <w:ins w:id="241" w:author="omartin" w:date="2018-05-03T16:58:00Z">
         <w:r>
           <w:t>for</w:t>
         </w:r>
       </w:ins>
-      <w:del w:id="252" w:author="omartin" w:date="2018-05-03T16:58:00Z">
+      <w:del w:id="242" w:author="omartin" w:date="2018-05-03T16:58:00Z">
         <w:r>
           <w:delText>on</w:delText>
         </w:r>
@@ -3814,12 +3545,12 @@
       <w:r>
         <w:t xml:space="preserve"> local and landscape variables,</w:t>
       </w:r>
-      <w:ins w:id="253" w:author="omartin" w:date="2018-05-03T16:58:00Z">
+      <w:ins w:id="243" w:author="omartin" w:date="2018-05-03T16:58:00Z">
         <w:r>
           <w:t xml:space="preserve"> model</w:t>
         </w:r>
       </w:ins>
-      <w:ins w:id="254" w:author="omartin" w:date="2018-05-03T16:59:00Z">
+      <w:ins w:id="244" w:author="omartin" w:date="2018-05-03T16:59:00Z">
         <w:r>
           <w:t xml:space="preserve"> selection</w:t>
         </w:r>
@@ -3827,17 +3558,17 @@
       <w:r>
         <w:t xml:space="preserve"> </w:t>
       </w:r>
-      <w:del w:id="255" w:author="omartin" w:date="2018-05-03T16:59:00Z">
+      <w:del w:id="245" w:author="omartin" w:date="2018-05-03T16:59:00Z">
         <w:r>
           <w:delText>compar</w:delText>
         </w:r>
       </w:del>
-      <w:del w:id="256" w:author="omartin" w:date="2018-05-03T10:53:00Z">
+      <w:del w:id="246" w:author="omartin" w:date="2018-05-03T10:53:00Z">
         <w:r>
           <w:delText>e</w:delText>
         </w:r>
       </w:del>
-      <w:del w:id="257" w:author="omartin" w:date="2018-05-03T16:58:00Z">
+      <w:del w:id="247" w:author="omartin" w:date="2018-05-03T16:58:00Z">
         <w:r>
           <w:delText xml:space="preserve"> models</w:delText>
         </w:r>
@@ -3845,7 +3576,7 @@
       <w:r>
         <w:t xml:space="preserve"> with AIC or BIC criteria </w:t>
       </w:r>
-      <w:ins w:id="258" w:author="omartin" w:date="2018-05-03T17:00:00Z">
+      <w:ins w:id="248" w:author="omartin" w:date="2018-05-03T17:00:00Z">
         <w:r>
           <w:t>and</w:t>
         </w:r>
@@ -3853,7 +3584,7 @@
       <w:r>
         <w:t xml:space="preserve"> </w:t>
       </w:r>
-      <w:del w:id="259" w:author="omartin" w:date="2018-05-03T16:59:00Z">
+      <w:del w:id="249" w:author="omartin" w:date="2018-05-03T16:59:00Z">
         <w:r>
           <w:delText>different</w:delText>
         </w:r>
@@ -3861,7 +3592,7 @@
       <w:r>
         <w:t xml:space="preserve"> shape</w:t>
       </w:r>
-      <w:del w:id="260" w:author="omartin" w:date="2018-05-03T16:59:00Z">
+      <w:del w:id="250" w:author="omartin" w:date="2018-05-03T16:59:00Z">
         <w:r>
           <w:delText>s</w:delText>
         </w:r>
@@ -3869,7 +3600,7 @@
       <w:r>
         <w:t xml:space="preserve"> </w:t>
       </w:r>
-      <w:del w:id="261" w:author="omartin" w:date="2018-05-03T17:00:00Z">
+      <w:del w:id="251" w:author="omartin" w:date="2018-05-03T17:00:00Z">
         <w:r>
           <w:delText>(Gaussian or Exponential)</w:delText>
         </w:r>
@@ -3877,12 +3608,12 @@
       <w:r>
         <w:t xml:space="preserve"> of the spatial influence function</w:t>
       </w:r>
-      <w:ins w:id="262" w:author="omartin" w:date="2018-05-03T17:00:00Z">
+      <w:ins w:id="252" w:author="omartin" w:date="2018-05-03T17:00:00Z">
         <w:r>
           <w:t xml:space="preserve"> </w:t>
         </w:r>
       </w:ins>
-      <w:ins w:id="263" w:author="omartin" w:date="2018-05-03T10:54:00Z">
+      <w:ins w:id="253" w:author="omartin" w:date="2018-05-03T10:54:00Z">
         <w:r>
           <w:t>can be performed</w:t>
         </w:r>
@@ -3901,7 +3632,7 @@
     <w:p>
       <w:pPr>
         <w:rPr>
-          <w:ins w:id="264" w:author="omartin" w:date="2018-05-03T15:26:00Z"/>
+          <w:ins w:id="254" w:author="omartin" w:date="2018-05-03T15:26:00Z"/>
         </w:rPr>
       </w:pPr>
       <w:r>
@@ -3915,7 +3646,7 @@
       <w:r>
         <w:t xml:space="preserve"> on an example with codling moths, an insect</w:t>
       </w:r>
-      <w:del w:id="265" w:author="omartin" w:date="2018-05-03T10:55:00Z">
+      <w:del w:id="255" w:author="omartin" w:date="2018-05-03T10:55:00Z">
         <w:r>
           <w:delText>s</w:delText>
         </w:r>
@@ -3923,28 +3654,23 @@
       <w:r>
         <w:t xml:space="preserve"> pest</w:t>
       </w:r>
-      <w:del w:id="266" w:author="omartin" w:date="2018-05-03T10:56:00Z">
+      <w:del w:id="256" w:author="omartin" w:date="2018-05-03T10:56:00Z">
         <w:r>
           <w:delText>s</w:delText>
         </w:r>
       </w:del>
       <w:r>
-        <w:t xml:space="preserve"> specialized on orchards, previously described and analyzed </w:t>
-      </w:r>
-      <w:proofErr w:type="gramStart"/>
-      <w:r>
-        <w:t>in</w:t>
-      </w:r>
-      <w:ins w:id="267" w:author="omartin" w:date="2018-05-03T15:37:00Z">
+        <w:t xml:space="preserve"> specialized on orchards, previously described and analyzed in</w:t>
+      </w:r>
+      <w:ins w:id="257" w:author="omartin" w:date="2018-05-03T15:37:00Z">
         <w:r>
           <w:t xml:space="preserve"> ??</w:t>
         </w:r>
       </w:ins>
-      <w:proofErr w:type="gramEnd"/>
       <w:r>
         <w:t xml:space="preserve"> Ricci et al. 2009. The codling moths data consists in repeated measure</w:t>
       </w:r>
-      <w:ins w:id="268" w:author="omartin" w:date="2018-05-03T10:56:00Z">
+      <w:ins w:id="258" w:author="omartin" w:date="2018-05-03T10:56:00Z">
         <w:r>
           <w:t>ments</w:t>
         </w:r>
@@ -3952,7 +3678,7 @@
       <w:r>
         <w:t xml:space="preserve"> of number of the overwinter larvae</w:t>
       </w:r>
-      <w:ins w:id="269" w:author="omartin" w:date="2018-05-03T15:38:00Z">
+      <w:ins w:id="259" w:author="omartin" w:date="2018-05-03T15:38:00Z">
         <w:r>
           <w:t xml:space="preserve"> codling moth</w:t>
         </w:r>
@@ -3994,19 +3720,19 @@
       </w:r>
     </w:p>
     <w:p>
-      <w:ins w:id="270" w:author="omartin" w:date="2018-05-03T15:26:00Z">
+      <w:ins w:id="260" w:author="omartin" w:date="2018-05-03T15:26:00Z">
         <w:r>
           <w:t xml:space="preserve">We now walk through the main analysis steps. </w:t>
         </w:r>
       </w:ins>
-      <w:ins w:id="271" w:author="omartin" w:date="2018-05-03T15:27:00Z">
+      <w:ins w:id="261" w:author="omartin" w:date="2018-05-03T15:27:00Z">
         <w:r>
           <w:t>We begin by loading the library</w:t>
         </w:r>
       </w:ins>
     </w:p>
     <w:p>
-      <w:ins w:id="272" w:author="omartin" w:date="2018-05-03T11:24:00Z">
+      <w:ins w:id="262" w:author="omartin" w:date="2018-05-03T11:24:00Z">
         <w:r>
           <w:rPr>
             <w:noProof/>
@@ -4055,18 +3781,18 @@
       <w:pPr>
         <w:jc w:val="center"/>
         <w:rPr>
-          <w:ins w:id="273" w:author="omartin" w:date="2018-05-03T11:24:00Z"/>
-        </w:rPr>
-        <w:pPrChange w:id="274" w:author="omartin" w:date="2018-05-03T11:24:00Z">
+          <w:ins w:id="263" w:author="omartin" w:date="2018-05-03T11:24:00Z"/>
+        </w:rPr>
+        <w:pPrChange w:id="264" w:author="omartin" w:date="2018-05-03T11:24:00Z">
           <w:pPr/>
         </w:pPrChange>
       </w:pPr>
-      <w:ins w:id="275" w:author="omartin" w:date="2018-05-03T11:24:00Z">
+      <w:ins w:id="265" w:author="omartin" w:date="2018-05-03T11:24:00Z">
         <w:r>
           <w:t>Figure 1</w:t>
         </w:r>
       </w:ins>
-      <w:ins w:id="276" w:author="omartin" w:date="2018-05-03T11:27:00Z">
+      <w:ins w:id="266" w:author="omartin" w:date="2018-05-03T11:27:00Z">
         <w:r>
           <w:t>: ….</w:t>
         </w:r>
@@ -4076,25 +3802,20 @@
     <w:p>
       <w:pPr>
         <w:rPr>
-          <w:ins w:id="277" w:author="omartin" w:date="2018-05-03T12:08:00Z"/>
-        </w:rPr>
-      </w:pPr>
-      <w:proofErr w:type="gramStart"/>
-      <w:r>
-        <w:t>1.Data</w:t>
-      </w:r>
-      <w:proofErr w:type="gramEnd"/>
-      <w:r>
-        <w:t xml:space="preserve"> loading from sig files</w:t>
-      </w:r>
-    </w:p>
-    <w:p>
-      <w:ins w:id="278" w:author="omartin" w:date="2018-05-03T12:08:00Z">
+          <w:ins w:id="267" w:author="omartin" w:date="2018-05-03T12:08:00Z"/>
+        </w:rPr>
+      </w:pPr>
+      <w:r>
+        <w:t>1.Data loading from sig files</w:t>
+      </w:r>
+    </w:p>
+    <w:p>
+      <w:ins w:id="268" w:author="omartin" w:date="2018-05-03T12:08:00Z">
         <w:r>
           <w:t xml:space="preserve">Data imported must conform to </w:t>
         </w:r>
       </w:ins>
-      <w:ins w:id="279" w:author="omartin" w:date="2018-05-03T12:09:00Z">
+      <w:ins w:id="269" w:author="omartin" w:date="2018-05-03T12:09:00Z">
         <w:r>
           <w:t xml:space="preserve">precise structure to be analyzed with </w:t>
         </w:r>
@@ -4103,12 +3824,12 @@
           <w:t>s</w:t>
         </w:r>
       </w:ins>
-      <w:ins w:id="280" w:author="omartin" w:date="2018-05-03T12:14:00Z">
+      <w:ins w:id="270" w:author="omartin" w:date="2018-05-03T12:14:00Z">
         <w:r>
           <w:t>i</w:t>
         </w:r>
       </w:ins>
-      <w:ins w:id="281" w:author="omartin" w:date="2018-05-03T12:09:00Z">
+      <w:ins w:id="271" w:author="omartin" w:date="2018-05-03T12:09:00Z">
         <w:r>
           <w:t>land</w:t>
         </w:r>
@@ -4117,7 +3838,7 @@
           <w:t xml:space="preserve"> package. </w:t>
         </w:r>
       </w:ins>
-      <w:ins w:id="282" w:author="omartin" w:date="2018-05-03T12:11:00Z">
+      <w:ins w:id="272" w:author="omartin" w:date="2018-05-03T12:11:00Z">
         <w:r>
           <w:t xml:space="preserve">Two objects R are needed: a </w:t>
         </w:r>
@@ -4130,27 +3851,27 @@
           <w:t xml:space="preserve"> for measurements of the </w:t>
         </w:r>
       </w:ins>
-      <w:ins w:id="283" w:author="omartin" w:date="2018-05-03T12:12:00Z">
+      <w:ins w:id="273" w:author="omartin" w:date="2018-05-03T12:12:00Z">
         <w:r>
           <w:t>ecological</w:t>
         </w:r>
       </w:ins>
-      <w:ins w:id="284" w:author="omartin" w:date="2018-05-03T12:11:00Z">
+      <w:ins w:id="274" w:author="omartin" w:date="2018-05-03T12:11:00Z">
         <w:r>
           <w:t xml:space="preserve"> </w:t>
         </w:r>
       </w:ins>
-      <w:ins w:id="285" w:author="omartin" w:date="2018-05-03T12:12:00Z">
+      <w:ins w:id="275" w:author="omartin" w:date="2018-05-03T12:12:00Z">
         <w:r>
           <w:t>response and a list</w:t>
         </w:r>
       </w:ins>
-      <w:ins w:id="286" w:author="omartin" w:date="2018-05-03T12:13:00Z">
+      <w:ins w:id="276" w:author="omartin" w:date="2018-05-03T12:13:00Z">
         <w:r>
           <w:t xml:space="preserve"> for the </w:t>
         </w:r>
       </w:ins>
-      <w:ins w:id="287" w:author="omartin" w:date="2018-05-03T12:14:00Z">
+      <w:ins w:id="277" w:author="omartin" w:date="2018-05-03T12:14:00Z">
         <w:r>
           <w:t>characterization</w:t>
         </w:r>
@@ -4158,29 +3879,29 @@
           <w:t xml:space="preserve"> of the </w:t>
         </w:r>
       </w:ins>
-      <w:ins w:id="288" w:author="omartin" w:date="2018-05-03T12:12:00Z">
+      <w:ins w:id="278" w:author="omartin" w:date="2018-05-03T12:12:00Z">
         <w:r>
           <w:t>landscape.</w:t>
         </w:r>
       </w:ins>
     </w:p>
     <w:p>
-      <w:del w:id="289" w:author="omartin" w:date="2018-05-03T12:10:00Z">
+      <w:del w:id="279" w:author="omartin" w:date="2018-05-03T12:10:00Z">
         <w:r>
           <w:delText>We begin by loading data concerning the landscape and the ecological reponse.</w:delText>
         </w:r>
       </w:del>
-      <w:del w:id="290" w:author="omartin" w:date="2018-05-03T12:14:00Z">
+      <w:del w:id="280" w:author="omartin" w:date="2018-05-03T12:14:00Z">
         <w:r>
           <w:delText xml:space="preserve"> This step is important since the format of data input for siland function has to </w:delText>
         </w:r>
       </w:del>
-      <w:del w:id="291" w:author="omartin" w:date="2018-05-03T11:13:00Z">
+      <w:del w:id="281" w:author="omartin" w:date="2018-05-03T11:13:00Z">
         <w:r>
           <w:delText>be verify</w:delText>
         </w:r>
       </w:del>
-      <w:del w:id="292" w:author="omartin" w:date="2018-05-03T12:14:00Z">
+      <w:del w:id="282" w:author="omartin" w:date="2018-05-03T12:14:00Z">
         <w:r>
           <w:delText xml:space="preserve"> a precise structure.  </w:delText>
         </w:r>
@@ -4188,23 +3909,18 @@
       <w:r>
         <w:t>A straightforward way is to work with sig files and to use the functions</w:t>
       </w:r>
-      <w:ins w:id="293" w:author="omartin" w:date="2018-05-03T11:13:00Z">
+      <w:ins w:id="283" w:author="omartin" w:date="2018-05-03T11:13:00Z">
         <w:r>
           <w:t xml:space="preserve"> </w:t>
         </w:r>
       </w:ins>
       <w:proofErr w:type="spellStart"/>
-      <w:proofErr w:type="gramStart"/>
       <w:r>
         <w:t>data.gis.siland</w:t>
       </w:r>
       <w:proofErr w:type="spellEnd"/>
       <w:r>
-        <w:t>(</w:t>
-      </w:r>
-      <w:proofErr w:type="gramEnd"/>
-      <w:r>
-        <w:t xml:space="preserve">) and </w:t>
+        <w:t xml:space="preserve">() and </w:t>
       </w:r>
       <w:proofErr w:type="spellStart"/>
       <w:r>
@@ -4214,12 +3930,12 @@
       <w:r>
         <w:t xml:space="preserve">(). The </w:t>
       </w:r>
-      <w:del w:id="294" w:author="omartin" w:date="2018-05-03T11:14:00Z">
+      <w:del w:id="284" w:author="omartin" w:date="2018-05-03T11:14:00Z">
         <w:r>
           <w:delText>description</w:delText>
         </w:r>
       </w:del>
-      <w:ins w:id="295" w:author="omartin" w:date="2018-05-03T11:14:00Z">
+      <w:ins w:id="285" w:author="omartin" w:date="2018-05-03T11:14:00Z">
         <w:r>
           <w:t xml:space="preserve"> structure</w:t>
         </w:r>
@@ -4227,7 +3943,7 @@
       <w:r>
         <w:t xml:space="preserve"> of</w:t>
       </w:r>
-      <w:ins w:id="296" w:author="omartin" w:date="2018-05-03T12:15:00Z">
+      <w:ins w:id="286" w:author="omartin" w:date="2018-05-03T12:15:00Z">
         <w:r>
           <w:t xml:space="preserve"> the two</w:t>
         </w:r>
@@ -4235,7 +3951,7 @@
       <w:r>
         <w:t xml:space="preserve"> objects R for</w:t>
       </w:r>
-      <w:ins w:id="297" w:author="omartin" w:date="2018-05-03T12:15:00Z">
+      <w:ins w:id="287" w:author="omartin" w:date="2018-05-03T12:15:00Z">
         <w:r>
           <w:t xml:space="preserve"> the ecological response</w:t>
         </w:r>
@@ -4243,20 +3959,15 @@
       <w:r>
         <w:t xml:space="preserve"> landscape description and </w:t>
       </w:r>
-      <w:del w:id="298" w:author="omartin" w:date="2018-05-03T12:15:00Z">
+      <w:del w:id="288" w:author="omartin" w:date="2018-05-03T12:15:00Z">
         <w:r>
           <w:delText xml:space="preserve">the ecological response </w:delText>
         </w:r>
       </w:del>
       <w:r>
-        <w:t xml:space="preserve">are respectively detailed in </w:t>
-      </w:r>
-      <w:proofErr w:type="gramStart"/>
-      <w:r>
-        <w:t>help(</w:t>
+        <w:t>are respectively detailed in help(</w:t>
       </w:r>
       <w:proofErr w:type="spellStart"/>
-      <w:proofErr w:type="gramEnd"/>
       <w:r>
         <w:t>landSiland</w:t>
       </w:r>
@@ -4285,7 +3996,6 @@
           <w:lang w:eastAsia="fr-FR" w:bidi="ar-SA"/>
         </w:rPr>
       </w:pPr>
-      <w:proofErr w:type="gramStart"/>
       <w:r>
         <w:rPr>
           <w:rStyle w:val="gem3dmtclfb"/>
@@ -4295,10 +4005,11 @@
           <w:szCs w:val="20"/>
           <w:lang w:eastAsia="fr-FR" w:bidi="ar-SA"/>
         </w:rPr>
-        <w:t>dataC=</w:t>
-      </w:r>
-      <w:proofErr w:type="gramEnd"/>
-      <w:r>
+        <w:t>dataC=data.gis.siland(path,layerdata,yname,locvarname,as.factor.locvar=NULL)</w:t>
+      </w:r>
+    </w:p>
+    <w:p>
+      <w:pPr>
         <w:rPr>
           <w:rStyle w:val="gem3dmtclfb"/>
           <w:rFonts w:ascii="Lucida Console" w:eastAsia="Times New Roman" w:hAnsi="Lucida Console" w:cs="Courier New"/>
@@ -4307,11 +4018,8 @@
           <w:szCs w:val="20"/>
           <w:lang w:eastAsia="fr-FR" w:bidi="ar-SA"/>
         </w:rPr>
-        <w:t>data.gis.siland(path,layerdata,yname,locvarname,as.factor.locvar=NULL)</w:t>
-      </w:r>
-    </w:p>
-    <w:p>
-      <w:pPr>
+      </w:pPr>
+      <w:r>
         <w:rPr>
           <w:rStyle w:val="gem3dmtclfb"/>
           <w:rFonts w:ascii="Lucida Console" w:eastAsia="Times New Roman" w:hAnsi="Lucida Console" w:cs="Courier New"/>
@@ -4320,8 +4028,198 @@
           <w:szCs w:val="20"/>
           <w:lang w:eastAsia="fr-FR" w:bidi="ar-SA"/>
         </w:rPr>
-      </w:pPr>
-      <w:proofErr w:type="gramStart"/>
+        <w:t>landC=land.gis.siland(path,layerland,landvarname,vallandvar,wd=100)</w:t>
+      </w:r>
+    </w:p>
+    <w:p>
+      <w:pPr>
+        <w:rPr>
+          <w:rFonts w:ascii="Lucida Console" w:eastAsia="Times New Roman" w:hAnsi="Lucida Console" w:cs="Courier New"/>
+          <w:color w:val="0000FF"/>
+          <w:sz w:val="20"/>
+          <w:szCs w:val="20"/>
+          <w:lang w:eastAsia="fr-FR" w:bidi="ar-SA"/>
+        </w:rPr>
+      </w:pPr>
+    </w:p>
+    <w:p>
+      <w:pPr>
+        <w:rPr>
+          <w:ins w:id="289" w:author="omartin" w:date="2018-05-03T15:26:00Z"/>
+        </w:rPr>
+      </w:pPr>
+      <w:r>
+        <w:t>2. Fitting model with local and landscape variables</w:t>
+      </w:r>
+    </w:p>
+    <w:p/>
+    <w:p>
+      <w:r>
+        <w:t xml:space="preserve">Model estimation is </w:t>
+      </w:r>
+      <w:ins w:id="290" w:author="omartin" w:date="2018-05-03T11:27:00Z">
+        <w:r>
+          <w:t>performed</w:t>
+        </w:r>
+      </w:ins>
+      <w:del w:id="291" w:author="omartin" w:date="2018-05-03T11:27:00Z">
+        <w:r>
+          <w:delText>fitted</w:delText>
+        </w:r>
+      </w:del>
+      <w:r>
+        <w:t xml:space="preserve"> with the function </w:t>
+      </w:r>
+      <w:del w:id="292" w:author="omartin" w:date="2018-05-03T11:28:00Z">
+        <w:r>
+          <w:delText>si</w:delText>
+        </w:r>
+        <w:r>
+          <w:delText>land</w:delText>
+        </w:r>
+      </w:del>
+      <w:proofErr w:type="spellStart"/>
+      <w:ins w:id="293" w:author="omartin" w:date="2018-05-03T11:28:00Z">
+        <w:r>
+          <w:t>s</w:t>
+        </w:r>
+      </w:ins>
+      <w:ins w:id="294" w:author="omartin" w:date="2018-05-03T11:31:00Z">
+        <w:r>
+          <w:t>i</w:t>
+        </w:r>
+      </w:ins>
+      <w:ins w:id="295" w:author="omartin" w:date="2018-05-03T11:28:00Z">
+        <w:r>
+          <w:t>land</w:t>
+        </w:r>
+        <w:proofErr w:type="spellEnd"/>
+        <w:r>
+          <w:t>().</w:t>
+        </w:r>
+      </w:ins>
+      <w:del w:id="296" w:author="omartin" w:date="2018-05-03T11:28:00Z">
+        <w:r>
+          <w:delText xml:space="preserve"> that needs different options.</w:delText>
+        </w:r>
+      </w:del>
+    </w:p>
+    <w:p>
+      <w:pPr>
+        <w:pStyle w:val="PrformatHTML"/>
+        <w:shd w:val="clear" w:color="auto" w:fill="FFFFFF"/>
+        <w:spacing w:line="205" w:lineRule="atLeast"/>
+        <w:rPr>
+          <w:ins w:id="297" w:author="omartin" w:date="2018-05-03T11:33:00Z"/>
+          <w:rFonts w:ascii="Lucida Console" w:hAnsi="Lucida Console"/>
+          <w:color w:val="000000"/>
+          <w:lang w:val="en-US"/>
+        </w:rPr>
+      </w:pPr>
+      <w:proofErr w:type="spellStart"/>
+      <w:r>
+        <w:rPr>
+          <w:rStyle w:val="gem3dmtclfb"/>
+          <w:rFonts w:ascii="Lucida Console" w:hAnsi="Lucida Console"/>
+          <w:color w:val="0000FF"/>
+          <w:lang w:val="en-US"/>
+        </w:rPr>
+        <w:t>resG</w:t>
+      </w:r>
+      <w:proofErr w:type="spellEnd"/>
+      <w:r>
+        <w:rPr>
+          <w:rStyle w:val="gem3dmtclfb"/>
+          <w:rFonts w:ascii="Lucida Console" w:hAnsi="Lucida Console"/>
+          <w:color w:val="0000FF"/>
+          <w:lang w:val="en-US"/>
+        </w:rPr>
+        <w:t>=</w:t>
+      </w:r>
+      <w:proofErr w:type="spellStart"/>
+      <w:r>
+        <w:rPr>
+          <w:rStyle w:val="gem3dmtclfb"/>
+          <w:rFonts w:ascii="Lucida Console" w:hAnsi="Lucida Console"/>
+          <w:color w:val="0000FF"/>
+          <w:lang w:val="en-US"/>
+        </w:rPr>
+        <w:t>siland</w:t>
+      </w:r>
+      <w:proofErr w:type="spellEnd"/>
+      <w:r>
+        <w:rPr>
+          <w:rStyle w:val="gem3dmtclfb"/>
+          <w:rFonts w:ascii="Lucida Console" w:hAnsi="Lucida Console"/>
+          <w:color w:val="0000FF"/>
+          <w:lang w:val="en-US"/>
+        </w:rPr>
+        <w:t>(</w:t>
+      </w:r>
+      <w:proofErr w:type="spellStart"/>
+      <w:r>
+        <w:rPr>
+          <w:rStyle w:val="gem3dmtclfb"/>
+          <w:rFonts w:ascii="Lucida Console" w:hAnsi="Lucida Console"/>
+          <w:color w:val="0000FF"/>
+          <w:lang w:val="en-US"/>
+        </w:rPr>
+        <w:t>loc.model</w:t>
+      </w:r>
+      <w:proofErr w:type="spellEnd"/>
+      <w:r>
+        <w:rPr>
+          <w:rStyle w:val="gem3dmtclfb"/>
+          <w:rFonts w:ascii="Lucida Console" w:hAnsi="Lucida Console"/>
+          <w:color w:val="0000FF"/>
+          <w:lang w:val="en-US"/>
+        </w:rPr>
+        <w:t>=</w:t>
+      </w:r>
+      <w:r>
+        <w:rPr>
+          <w:rFonts w:ascii="Lucida Console" w:hAnsi="Lucida Console"/>
+          <w:color w:val="000000"/>
+          <w:lang w:val="en-US"/>
+        </w:rPr>
+        <w:t xml:space="preserve"> </w:t>
+      </w:r>
+      <w:r>
+        <w:rPr>
+          <w:rFonts w:ascii="Lucida Console" w:hAnsi="Lucida Console"/>
+          <w:color w:val="000000"/>
+          <w:lang w:val="en-US"/>
+        </w:rPr>
+        <w:t>carp~BioConv</w:t>
+      </w:r>
+      <w:r>
+        <w:rPr>
+          <w:rStyle w:val="gem3dmtclfb"/>
+          <w:rFonts w:ascii="Lucida Console" w:hAnsi="Lucida Console"/>
+          <w:color w:val="0000FF"/>
+          <w:lang w:val="en-US"/>
+        </w:rPr>
+        <w:t>,land=landC,data=dataC,sif="exponential",initSIF=c(100,100),test=T,family="poisson")</w:t>
+      </w:r>
+    </w:p>
+    <w:p>
+      <w:pPr>
+        <w:pStyle w:val="PrformatHTML"/>
+        <w:shd w:val="clear" w:color="auto" w:fill="FFFFFF"/>
+        <w:spacing w:line="205" w:lineRule="atLeast"/>
+        <w:rPr>
+          <w:rStyle w:val="gem3dmtclfb"/>
+          <w:rFonts w:ascii="Lucida Console" w:hAnsi="Lucida Console"/>
+          <w:color w:val="0000FF"/>
+          <w:lang w:val="en-US"/>
+        </w:rPr>
+      </w:pPr>
+    </w:p>
+    <w:p>
+      <w:r>
+        <w:t xml:space="preserve">The argument </w:t>
+      </w:r>
+      <w:proofErr w:type="spellStart"/>
       <w:r>
         <w:rPr>
           <w:rStyle w:val="gem3dmtclfb"/>
@@ -4331,332 +4229,91 @@
           <w:szCs w:val="20"/>
           <w:lang w:eastAsia="fr-FR" w:bidi="ar-SA"/>
         </w:rPr>
-        <w:t>landC=</w:t>
-      </w:r>
-      <w:proofErr w:type="gramEnd"/>
-      <w:r>
-        <w:rPr>
-          <w:rStyle w:val="gem3dmtclfb"/>
-          <w:rFonts w:ascii="Lucida Console" w:eastAsia="Times New Roman" w:hAnsi="Lucida Console" w:cs="Courier New"/>
-          <w:color w:val="0000FF"/>
-          <w:sz w:val="20"/>
-          <w:szCs w:val="20"/>
-          <w:lang w:eastAsia="fr-FR" w:bidi="ar-SA"/>
-        </w:rPr>
-        <w:t>land.gis.siland(path,layerland,landvarname,vallandvar,wd=100)</w:t>
-      </w:r>
-    </w:p>
-    <w:p>
-      <w:pPr>
-        <w:rPr>
-          <w:rFonts w:ascii="Lucida Console" w:eastAsia="Times New Roman" w:hAnsi="Lucida Console" w:cs="Courier New"/>
-          <w:color w:val="0000FF"/>
-          <w:sz w:val="20"/>
-          <w:szCs w:val="20"/>
-          <w:lang w:eastAsia="fr-FR" w:bidi="ar-SA"/>
-        </w:rPr>
-      </w:pPr>
-    </w:p>
-    <w:p>
-      <w:pPr>
-        <w:rPr>
-          <w:ins w:id="299" w:author="omartin" w:date="2018-05-03T15:26:00Z"/>
-        </w:rPr>
-      </w:pPr>
-      <w:r>
-        <w:t>2. Fitting model with local and landscape variables</w:t>
-      </w:r>
-    </w:p>
-    <w:p/>
-    <w:p>
-      <w:r>
-        <w:t xml:space="preserve">Model estimation is </w:t>
-      </w:r>
-      <w:ins w:id="300" w:author="omartin" w:date="2018-05-03T11:27:00Z">
-        <w:r>
-          <w:t>performed</w:t>
-        </w:r>
-      </w:ins>
-      <w:del w:id="301" w:author="omartin" w:date="2018-05-03T11:27:00Z">
-        <w:r>
-          <w:delText>fitted</w:delText>
+        <w:t>loc.model</w:t>
+      </w:r>
+      <w:r>
+        <w:t>specifies</w:t>
+      </w:r>
+      <w:proofErr w:type="spellEnd"/>
+      <w:r>
+        <w:t xml:space="preserve"> the part of model concerning local vari</w:t>
+      </w:r>
+      <w:ins w:id="298" w:author="omartin" w:date="2018-05-03T11:39:00Z">
+        <w:r>
+          <w:t>a</w:t>
+        </w:r>
+      </w:ins>
+      <w:r>
+        <w:t xml:space="preserve">bles. The syntax of this argument is similar to the one used for function lm() or </w:t>
+      </w:r>
+      <w:proofErr w:type="spellStart"/>
+      <w:r>
+        <w:t>glm</w:t>
+      </w:r>
+      <w:proofErr w:type="spellEnd"/>
+      <w:r>
+        <w:t xml:space="preserve">(). The influence of landscape is modeled by </w:t>
+      </w:r>
+      <w:del w:id="299" w:author="omartin" w:date="2018-05-03T11:39:00Z">
+        <w:r>
+          <w:delText>the</w:delText>
         </w:r>
       </w:del>
       <w:r>
-        <w:t xml:space="preserve"> with the function </w:t>
-      </w:r>
-      <w:del w:id="302" w:author="omartin" w:date="2018-05-03T11:28:00Z">
-        <w:r>
-          <w:delText>si</w:delText>
-        </w:r>
-        <w:r>
-          <w:delText>land</w:delText>
+        <w:t xml:space="preserve"> eleme</w:t>
+      </w:r>
+      <w:ins w:id="300" w:author="omartin" w:date="2018-05-03T11:39:00Z">
+        <w:r>
+          <w:t>n</w:t>
+        </w:r>
+      </w:ins>
+      <w:r>
+        <w:t xml:space="preserve">ts of the list </w:t>
+      </w:r>
+      <w:proofErr w:type="spellStart"/>
+      <w:r>
+        <w:t>landC</w:t>
+      </w:r>
+      <w:proofErr w:type="spellEnd"/>
+      <w:r>
+        <w:t xml:space="preserve">. In this example, the list </w:t>
+      </w:r>
+      <w:proofErr w:type="spellStart"/>
+      <w:r>
+        <w:t>landC</w:t>
+      </w:r>
+      <w:proofErr w:type="spellEnd"/>
+      <w:r>
+        <w:t xml:space="preserve"> have two components named Bio and Conv. So, in this</w:t>
+      </w:r>
+      <w:ins w:id="301" w:author="omartin" w:date="2018-05-03T14:52:00Z">
+        <w:r>
+          <w:t xml:space="preserve"> example </w:t>
+        </w:r>
+      </w:ins>
+      <w:del w:id="302" w:author="omartin" w:date="2018-05-03T14:52:00Z">
+        <w:r>
+          <w:delText xml:space="preserve"> model</w:delText>
         </w:r>
       </w:del>
+      <w:r>
+        <w:t xml:space="preserve"> the objective is to estimate the influence of surrounding organic and conventional features on the ecological response. The </w:t>
+      </w:r>
       <w:proofErr w:type="spellStart"/>
-      <w:proofErr w:type="gramStart"/>
-      <w:ins w:id="303" w:author="omartin" w:date="2018-05-03T11:28:00Z">
-        <w:r>
-          <w:t>s</w:t>
-        </w:r>
-      </w:ins>
-      <w:ins w:id="304" w:author="omartin" w:date="2018-05-03T11:31:00Z">
-        <w:r>
-          <w:t>i</w:t>
-        </w:r>
-      </w:ins>
-      <w:ins w:id="305" w:author="omartin" w:date="2018-05-03T11:28:00Z">
-        <w:r>
-          <w:t>land</w:t>
-        </w:r>
-        <w:proofErr w:type="spellEnd"/>
-        <w:r>
-          <w:t>(</w:t>
-        </w:r>
-        <w:proofErr w:type="gramEnd"/>
-        <w:r>
-          <w:t>).</w:t>
-        </w:r>
-      </w:ins>
-      <w:del w:id="306" w:author="omartin" w:date="2018-05-03T11:28:00Z">
-        <w:r>
-          <w:delText xml:space="preserve"> that needs different options.</w:delText>
-        </w:r>
-      </w:del>
-    </w:p>
-    <w:p>
-      <w:pPr>
-        <w:pStyle w:val="PrformatHTML"/>
-        <w:shd w:val="clear" w:color="auto" w:fill="FFFFFF"/>
-        <w:spacing w:line="205" w:lineRule="atLeast"/>
-        <w:rPr>
-          <w:ins w:id="307" w:author="omartin" w:date="2018-05-03T11:33:00Z"/>
-          <w:rFonts w:ascii="Lucida Console" w:hAnsi="Lucida Console"/>
-          <w:color w:val="000000"/>
-          <w:lang w:val="en-US"/>
-        </w:rPr>
-      </w:pPr>
+      <w:r>
+        <w:t>sif</w:t>
+      </w:r>
+      <w:proofErr w:type="spellEnd"/>
+      <w:r>
+        <w:t xml:space="preserve"> argument corresponds to the shape of the influence function (Gaussian or </w:t>
+      </w:r>
       <w:proofErr w:type="spellStart"/>
-      <w:proofErr w:type="gramStart"/>
-      <w:r>
-        <w:rPr>
-          <w:rStyle w:val="gem3dmtclfb"/>
-          <w:rFonts w:ascii="Lucida Console" w:hAnsi="Lucida Console"/>
-          <w:color w:val="0000FF"/>
-          <w:lang w:val="en-US"/>
-        </w:rPr>
-        <w:t>resG</w:t>
+      <w:r>
+        <w:t>Exponentiel</w:t>
       </w:r>
       <w:proofErr w:type="spellEnd"/>
       <w:r>
-        <w:rPr>
-          <w:rStyle w:val="gem3dmtclfb"/>
-          <w:rFonts w:ascii="Lucida Console" w:hAnsi="Lucida Console"/>
-          <w:color w:val="0000FF"/>
-          <w:lang w:val="en-US"/>
-        </w:rPr>
-        <w:t>=</w:t>
-      </w:r>
-      <w:proofErr w:type="spellStart"/>
-      <w:proofErr w:type="gramEnd"/>
-      <w:r>
-        <w:rPr>
-          <w:rStyle w:val="gem3dmtclfb"/>
-          <w:rFonts w:ascii="Lucida Console" w:hAnsi="Lucida Console"/>
-          <w:color w:val="0000FF"/>
-          <w:lang w:val="en-US"/>
-        </w:rPr>
-        <w:t>siland</w:t>
-      </w:r>
-      <w:proofErr w:type="spellEnd"/>
-      <w:r>
-        <w:rPr>
-          <w:rStyle w:val="gem3dmtclfb"/>
-          <w:rFonts w:ascii="Lucida Console" w:hAnsi="Lucida Console"/>
-          <w:color w:val="0000FF"/>
-          <w:lang w:val="en-US"/>
-        </w:rPr>
-        <w:t>(</w:t>
-      </w:r>
-      <w:proofErr w:type="spellStart"/>
-      <w:r>
-        <w:rPr>
-          <w:rStyle w:val="gem3dmtclfb"/>
-          <w:rFonts w:ascii="Lucida Console" w:hAnsi="Lucida Console"/>
-          <w:color w:val="0000FF"/>
-          <w:lang w:val="en-US"/>
-        </w:rPr>
-        <w:t>loc.model</w:t>
-      </w:r>
-      <w:proofErr w:type="spellEnd"/>
-      <w:r>
-        <w:rPr>
-          <w:rStyle w:val="gem3dmtclfb"/>
-          <w:rFonts w:ascii="Lucida Console" w:hAnsi="Lucida Console"/>
-          <w:color w:val="0000FF"/>
-          <w:lang w:val="en-US"/>
-        </w:rPr>
-        <w:t>=</w:t>
-      </w:r>
-      <w:r>
-        <w:rPr>
-          <w:rFonts w:ascii="Lucida Console" w:hAnsi="Lucida Console"/>
-          <w:color w:val="000000"/>
-          <w:lang w:val="en-US"/>
-        </w:rPr>
-        <w:t xml:space="preserve"> </w:t>
-      </w:r>
-      <w:r>
-        <w:rPr>
-          <w:rFonts w:ascii="Lucida Console" w:hAnsi="Lucida Console"/>
-          <w:color w:val="000000"/>
-          <w:lang w:val="en-US"/>
-        </w:rPr>
-        <w:t>carp~BioConv</w:t>
-      </w:r>
-      <w:r>
-        <w:rPr>
-          <w:rStyle w:val="gem3dmtclfb"/>
-          <w:rFonts w:ascii="Lucida Console" w:hAnsi="Lucida Console"/>
-          <w:color w:val="0000FF"/>
-          <w:lang w:val="en-US"/>
-        </w:rPr>
-        <w:t>,land=landC,data=dataC,sif="exponential",initSIF=c(100,100),test=T,family="poisson")</w:t>
-      </w:r>
-    </w:p>
-    <w:p>
-      <w:pPr>
-        <w:pStyle w:val="PrformatHTML"/>
-        <w:shd w:val="clear" w:color="auto" w:fill="FFFFFF"/>
-        <w:spacing w:line="205" w:lineRule="atLeast"/>
-        <w:rPr>
-          <w:rStyle w:val="gem3dmtclfb"/>
-          <w:rFonts w:ascii="Lucida Console" w:hAnsi="Lucida Console"/>
-          <w:color w:val="0000FF"/>
-          <w:lang w:val="en-US"/>
-        </w:rPr>
-      </w:pPr>
-    </w:p>
-    <w:p>
-      <w:proofErr w:type="gramStart"/>
-      <w:r>
-        <w:t xml:space="preserve">The argument </w:t>
-      </w:r>
-      <w:proofErr w:type="spellStart"/>
-      <w:r>
-        <w:rPr>
-          <w:rStyle w:val="gem3dmtclfb"/>
-          <w:rFonts w:ascii="Lucida Console" w:eastAsia="Times New Roman" w:hAnsi="Lucida Console" w:cs="Courier New"/>
-          <w:color w:val="0000FF"/>
-          <w:sz w:val="20"/>
-          <w:szCs w:val="20"/>
-          <w:lang w:eastAsia="fr-FR" w:bidi="ar-SA"/>
-        </w:rPr>
-        <w:t>loc.model</w:t>
-      </w:r>
-      <w:r>
-        <w:t>specifies</w:t>
-      </w:r>
-      <w:proofErr w:type="spellEnd"/>
-      <w:r>
-        <w:t xml:space="preserve"> the part of model concerning local vari</w:t>
-      </w:r>
-      <w:ins w:id="308" w:author="omartin" w:date="2018-05-03T11:39:00Z">
-        <w:r>
-          <w:t>a</w:t>
-        </w:r>
-      </w:ins>
-      <w:r>
-        <w:t>bles.</w:t>
-      </w:r>
-      <w:proofErr w:type="gramEnd"/>
-      <w:r>
-        <w:t xml:space="preserve"> The syntax of this argument is similar to the one used for function </w:t>
-      </w:r>
-      <w:proofErr w:type="gramStart"/>
-      <w:r>
-        <w:t>lm(</w:t>
-      </w:r>
-      <w:proofErr w:type="gramEnd"/>
-      <w:r>
-        <w:t xml:space="preserve">) or </w:t>
-      </w:r>
-      <w:proofErr w:type="spellStart"/>
-      <w:r>
-        <w:t>glm</w:t>
-      </w:r>
-      <w:proofErr w:type="spellEnd"/>
-      <w:r>
-        <w:t xml:space="preserve">(). The influence of landscape is modeled by </w:t>
-      </w:r>
-      <w:del w:id="309" w:author="omartin" w:date="2018-05-03T11:39:00Z">
-        <w:r>
-          <w:delText>the</w:delText>
-        </w:r>
-      </w:del>
-      <w:r>
-        <w:t xml:space="preserve"> eleme</w:t>
-      </w:r>
-      <w:ins w:id="310" w:author="omartin" w:date="2018-05-03T11:39:00Z">
-        <w:r>
-          <w:t>n</w:t>
-        </w:r>
-      </w:ins>
-      <w:r>
-        <w:t xml:space="preserve">ts of the list </w:t>
-      </w:r>
-      <w:proofErr w:type="spellStart"/>
-      <w:r>
-        <w:t>landC</w:t>
-      </w:r>
-      <w:proofErr w:type="spellEnd"/>
-      <w:r>
-        <w:t xml:space="preserve">. In this example, the list </w:t>
-      </w:r>
-      <w:proofErr w:type="spellStart"/>
-      <w:r>
-        <w:t>landC</w:t>
-      </w:r>
-      <w:proofErr w:type="spellEnd"/>
-      <w:r>
-        <w:t xml:space="preserve"> have two components named Bio and Conv. So, in this</w:t>
-      </w:r>
-      <w:ins w:id="311" w:author="omartin" w:date="2018-05-03T14:52:00Z">
-        <w:r>
-          <w:t xml:space="preserve"> example </w:t>
-        </w:r>
-      </w:ins>
-      <w:del w:id="312" w:author="omartin" w:date="2018-05-03T14:52:00Z">
-        <w:r>
-          <w:delText xml:space="preserve"> model</w:delText>
-        </w:r>
-      </w:del>
-      <w:r>
-        <w:t xml:space="preserve"> the objective is to estimate the influence of surrounding organic and conventional features on the ecological response. The </w:t>
-      </w:r>
-      <w:proofErr w:type="spellStart"/>
-      <w:r>
-        <w:t>sif</w:t>
-      </w:r>
-      <w:proofErr w:type="spellEnd"/>
-      <w:r>
-        <w:t xml:space="preserve"> argument corresponds to the shape of the influence function (Gaussian or </w:t>
-      </w:r>
-      <w:proofErr w:type="spellStart"/>
-      <w:r>
-        <w:t>Exponentiel</w:t>
-      </w:r>
-      <w:proofErr w:type="spellEnd"/>
-      <w:r>
-        <w:t>)</w:t>
-      </w:r>
-      <w:proofErr w:type="gramStart"/>
-      <w:r>
-        <w:t>,</w:t>
-      </w:r>
-      <w:proofErr w:type="gramEnd"/>
-      <w:r>
-        <w:t xml:space="preserve"> </w:t>
+        <w:t xml:space="preserve">), </w:t>
       </w:r>
       <w:proofErr w:type="spellStart"/>
       <w:r>
@@ -4703,7 +4360,6 @@
       <w:r>
         <w:t xml:space="preserve">The coefficients obtained from </w:t>
       </w:r>
-      <w:proofErr w:type="gramStart"/>
       <w:r>
         <w:rPr>
           <w:rFonts w:ascii="Lucida Console" w:eastAsia="Times New Roman" w:hAnsi="Lucida Console" w:cs="Courier New"/>
@@ -4715,7 +4371,6 @@
         <w:t>summary(</w:t>
       </w:r>
       <w:proofErr w:type="spellStart"/>
-      <w:proofErr w:type="gramEnd"/>
       <w:r>
         <w:rPr>
           <w:rFonts w:ascii="Lucida Console" w:eastAsia="Times New Roman" w:hAnsi="Lucida Console" w:cs="Courier New"/>
@@ -4784,23 +4439,7 @@
         </m:sSub>
       </m:oMath>
       <w:r>
-        <w:t xml:space="preserve"> parameter of the spatial influence function for landscape variables Bio and C</w:t>
-      </w:r>
-      <w:proofErr w:type="spellStart"/>
-      <w:r>
-        <w:t>onv</w:t>
-      </w:r>
-      <w:proofErr w:type="spellEnd"/>
-      <w:r>
-        <w:t xml:space="preserve">. </w:t>
-      </w:r>
-      <w:proofErr w:type="gramStart"/>
-      <w:r>
-        <w:t>Hereafter,</w:t>
-      </w:r>
-      <w:proofErr w:type="gramEnd"/>
-      <w:r>
-        <w:t xml:space="preserve"> we present in details the </w:t>
+        <w:t xml:space="preserve"> parameter of the spatial influence function for landscape variables Bio and Conv. Hereafter, we present in details the </w:t>
       </w:r>
       <w:proofErr w:type="spellStart"/>
       <w:r>
@@ -4895,21 +4534,9 @@
           <w:szCs w:val="20"/>
           <w:lang w:eastAsia="fr-FR" w:bidi="ar-SA"/>
         </w:rPr>
-        <w:t>&gt;</w:t>
-      </w:r>
-      <w:proofErr w:type="gramStart"/>
-      <w:r>
-        <w:rPr>
-          <w:rFonts w:ascii="Lucida Console" w:eastAsia="Times New Roman" w:hAnsi="Lucida Console" w:cs="Courier New"/>
-          <w:color w:val="0000FF"/>
-          <w:sz w:val="20"/>
-          <w:szCs w:val="20"/>
-          <w:lang w:eastAsia="fr-FR" w:bidi="ar-SA"/>
-        </w:rPr>
-        <w:t>summary(</w:t>
+        <w:t>&gt;summary(</w:t>
       </w:r>
       <w:proofErr w:type="spellStart"/>
-      <w:proofErr w:type="gramEnd"/>
       <w:r>
         <w:rPr>
           <w:rFonts w:ascii="Lucida Console" w:eastAsia="Times New Roman" w:hAnsi="Lucida Console" w:cs="Courier New"/>
@@ -5114,29 +4741,7 @@
           <w:szCs w:val="20"/>
           <w:lang w:eastAsia="fr-FR" w:bidi="ar-SA"/>
         </w:rPr>
-        <w:t xml:space="preserve">   3.424345   -1.005986   </w:t>
-      </w:r>
-      <w:proofErr w:type="gramStart"/>
-      <w:r>
-        <w:rPr>
-          <w:rFonts w:ascii="Lucida Console" w:eastAsia="Times New Roman" w:hAnsi="Lucida Console" w:cs="Courier New"/>
-          <w:color w:val="000000"/>
-          <w:sz w:val="20"/>
-          <w:szCs w:val="20"/>
-          <w:lang w:eastAsia="fr-FR" w:bidi="ar-SA"/>
-        </w:rPr>
-        <w:t>11.217203  -</w:t>
-      </w:r>
-      <w:proofErr w:type="gramEnd"/>
-      <w:r>
-        <w:rPr>
-          <w:rFonts w:ascii="Lucida Console" w:eastAsia="Times New Roman" w:hAnsi="Lucida Console" w:cs="Courier New"/>
-          <w:color w:val="000000"/>
-          <w:sz w:val="20"/>
-          <w:szCs w:val="20"/>
-          <w:lang w:eastAsia="fr-FR" w:bidi="ar-SA"/>
-        </w:rPr>
-        <w:t xml:space="preserve">12.104822  416.021464  803.565290 </w:t>
+        <w:t xml:space="preserve">   3.424345   -1.005986   11.217203  -12.104822  416.021464  803.565290 </w:t>
       </w:r>
     </w:p>
     <w:p>
@@ -5205,7 +4810,6 @@
         </w:rPr>
       </w:pPr>
       <w:proofErr w:type="spellStart"/>
-      <w:proofErr w:type="gramStart"/>
       <w:r>
         <w:rPr>
           <w:rFonts w:ascii="Lucida Console" w:eastAsia="Times New Roman" w:hAnsi="Lucida Console" w:cs="Courier New"/>
@@ -5217,7 +4821,6 @@
         <w:t>pvalue</w:t>
       </w:r>
       <w:proofErr w:type="spellEnd"/>
-      <w:proofErr w:type="gramEnd"/>
       <w:r>
         <w:rPr>
           <w:rFonts w:ascii="Lucida Console" w:eastAsia="Times New Roman" w:hAnsi="Lucida Console" w:cs="Courier New"/>
@@ -5346,29 +4949,7 @@
           <w:szCs w:val="20"/>
           <w:lang w:eastAsia="fr-FR" w:bidi="ar-SA"/>
         </w:rPr>
-        <w:t>&lt;1e-</w:t>
-      </w:r>
-      <w:proofErr w:type="gramStart"/>
-      <w:r>
-        <w:rPr>
-          <w:rFonts w:ascii="Lucida Console" w:eastAsia="Times New Roman" w:hAnsi="Lucida Console" w:cs="Courier New"/>
-          <w:color w:val="000000"/>
-          <w:sz w:val="20"/>
-          <w:szCs w:val="20"/>
-          <w:lang w:eastAsia="fr-FR" w:bidi="ar-SA"/>
-        </w:rPr>
-        <w:t>16  &lt;</w:t>
-      </w:r>
-      <w:proofErr w:type="gramEnd"/>
-      <w:r>
-        <w:rPr>
-          <w:rFonts w:ascii="Lucida Console" w:eastAsia="Times New Roman" w:hAnsi="Lucida Console" w:cs="Courier New"/>
-          <w:color w:val="000000"/>
-          <w:sz w:val="20"/>
-          <w:szCs w:val="20"/>
-          <w:lang w:eastAsia="fr-FR" w:bidi="ar-SA"/>
-        </w:rPr>
-        <w:t xml:space="preserve">1e-16  &lt;1e-16 </w:t>
+        <w:t xml:space="preserve">&lt;1e-16  &lt;1e-16  &lt;1e-16 </w:t>
       </w:r>
     </w:p>
     <w:p>
@@ -5607,7 +5188,7 @@
         <w:t>loc.model</w:t>
       </w:r>
       <w:proofErr w:type="spellEnd"/>
-      <w:ins w:id="313" w:author="omartin" w:date="2018-05-03T14:54:00Z">
+      <w:ins w:id="303" w:author="omartin" w:date="2018-05-03T14:54:00Z">
         <w:r>
           <w:rPr>
             <w:rFonts w:ascii="Lucida Console" w:eastAsia="Times New Roman" w:hAnsi="Lucida Console" w:cs="Courier New"/>
@@ -5622,12 +5203,12 @@
       <w:r>
         <w:t xml:space="preserve">can include random effects by using the syntax from package lme4. If several measurements have been </w:t>
       </w:r>
-      <w:del w:id="314" w:author="omartin" w:date="2018-05-03T14:55:00Z">
+      <w:del w:id="304" w:author="omartin" w:date="2018-05-03T14:55:00Z">
         <w:r>
           <w:delText>realised</w:delText>
         </w:r>
       </w:del>
-      <w:ins w:id="315" w:author="omartin" w:date="2018-05-03T14:55:00Z">
+      <w:ins w:id="305" w:author="omartin" w:date="2018-05-03T14:55:00Z">
         <w:r>
           <w:t xml:space="preserve">realized </w:t>
         </w:r>
@@ -5635,7 +5216,7 @@
       <w:r>
         <w:t>in</w:t>
       </w:r>
-      <w:del w:id="316" w:author="omartin" w:date="2018-05-03T14:55:00Z">
+      <w:del w:id="306" w:author="omartin" w:date="2018-05-03T14:55:00Z">
         <w:r>
           <w:delText>e</w:delText>
         </w:r>
@@ -5643,7 +5224,7 @@
       <w:r>
         <w:t xml:space="preserve"> </w:t>
       </w:r>
-      <w:del w:id="317" w:author="omartin" w:date="2018-05-03T14:55:00Z">
+      <w:del w:id="307" w:author="omartin" w:date="2018-05-03T14:55:00Z">
         <w:r>
           <w:delText>the</w:delText>
         </w:r>
@@ -5651,21 +5232,20 @@
       <w:r>
         <w:t xml:space="preserve"> orc</w:t>
       </w:r>
-      <w:ins w:id="318" w:author="omartin" w:date="2018-05-03T14:55:00Z">
+      <w:ins w:id="308" w:author="omartin" w:date="2018-05-03T14:55:00Z">
         <w:r>
           <w:t>h</w:t>
         </w:r>
       </w:ins>
-      <w:del w:id="319" w:author="omartin" w:date="2018-05-03T14:55:00Z">
+      <w:del w:id="309" w:author="omartin" w:date="2018-05-03T14:55:00Z">
         <w:r>
           <w:delText>j</w:delText>
         </w:r>
       </w:del>
-      <w:proofErr w:type="gramStart"/>
       <w:r>
         <w:t>ard</w:t>
       </w:r>
-      <w:ins w:id="320" w:author="omartin" w:date="2018-05-03T14:55:00Z">
+      <w:ins w:id="310" w:author="omartin" w:date="2018-05-03T14:55:00Z">
         <w:r>
           <w:t>s</w:t>
         </w:r>
@@ -5673,8 +5253,7 @@
       <w:r>
         <w:t xml:space="preserve"> </w:t>
       </w:r>
-      <w:proofErr w:type="gramEnd"/>
-      <w:del w:id="321" w:author="omartin" w:date="2018-05-03T14:55:00Z">
+      <w:del w:id="311" w:author="omartin" w:date="2018-05-03T14:55:00Z">
         <w:r>
           <w:delText>of the study</w:delText>
         </w:r>
@@ -5682,7 +5261,7 @@
       <w:r>
         <w:t xml:space="preserve">, </w:t>
       </w:r>
-      <w:del w:id="322" w:author="omartin" w:date="2018-05-03T14:55:00Z">
+      <w:del w:id="312" w:author="omartin" w:date="2018-05-03T14:55:00Z">
         <w:r>
           <w:delText>one can estimate</w:delText>
         </w:r>
@@ -5690,7 +5269,7 @@
       <w:r>
         <w:t xml:space="preserve"> a random orchard effect</w:t>
       </w:r>
-      <w:ins w:id="323" w:author="omartin" w:date="2018-05-03T14:55:00Z">
+      <w:ins w:id="313" w:author="omartin" w:date="2018-05-03T14:55:00Z">
         <w:r>
           <w:t xml:space="preserve"> can be considered.</w:t>
         </w:r>
@@ -5764,7 +5343,6 @@
         <w:t>=</w:t>
       </w:r>
       <w:proofErr w:type="spellStart"/>
-      <w:proofErr w:type="gramStart"/>
       <w:r>
         <w:rPr>
           <w:rStyle w:val="gem3dmtclfb"/>
@@ -5785,7 +5363,6 @@
         <w:t>(</w:t>
       </w:r>
       <w:proofErr w:type="spellStart"/>
-      <w:proofErr w:type="gramEnd"/>
       <w:r>
         <w:rPr>
           <w:rStyle w:val="gem3dmtclfb"/>
@@ -5863,21 +5440,9 @@
           <w:szCs w:val="20"/>
           <w:lang w:eastAsia="fr-FR" w:bidi="ar-SA"/>
         </w:rPr>
-        <w:t>&gt;</w:t>
-      </w:r>
-      <w:proofErr w:type="gramStart"/>
-      <w:r>
-        <w:rPr>
-          <w:rFonts w:ascii="Lucida Console" w:eastAsia="Times New Roman" w:hAnsi="Lucida Console" w:cs="Courier New"/>
-          <w:color w:val="0000FF"/>
-          <w:sz w:val="20"/>
-          <w:szCs w:val="20"/>
-          <w:lang w:eastAsia="fr-FR" w:bidi="ar-SA"/>
-        </w:rPr>
-        <w:t>summary(</w:t>
+        <w:t>&gt;summary(</w:t>
       </w:r>
       <w:proofErr w:type="spellStart"/>
-      <w:proofErr w:type="gramEnd"/>
       <w:r>
         <w:rPr>
           <w:rFonts w:ascii="Lucida Console" w:eastAsia="Times New Roman" w:hAnsi="Lucida Console" w:cs="Courier New"/>
@@ -6050,22 +5615,14 @@
       </w:r>
       <w:proofErr w:type="spellEnd"/>
       <w:r>
-        <w:t xml:space="preserve"> </w:t>
-      </w:r>
-      <w:proofErr w:type="gramStart"/>
-      <w:r>
-        <w:t>shape are</w:t>
-      </w:r>
-      <w:proofErr w:type="gramEnd"/>
-      <w:r>
-        <w:t xml:space="preserve"> both defined </w:t>
-      </w:r>
-      <w:del w:id="324" w:author="omartin" w:date="2018-05-03T14:57:00Z">
+        <w:t xml:space="preserve"> shape are both defined </w:t>
+      </w:r>
+      <w:del w:id="314" w:author="omartin" w:date="2018-05-03T14:57:00Z">
         <w:r>
           <w:delText>by</w:delText>
         </w:r>
       </w:del>
-      <w:ins w:id="325" w:author="omartin" w:date="2018-05-03T14:57:00Z">
+      <w:ins w:id="315" w:author="omartin" w:date="2018-05-03T14:57:00Z">
         <w:r>
           <w:t>with</w:t>
         </w:r>
@@ -6074,7 +5631,7 @@
         <w:t xml:space="preserve"> one parameter denoted</w:t>
       </w:r>
       <m:oMath>
-        <w:ins w:id="326" w:author="omartin" w:date="2018-05-03T14:57:00Z">
+        <w:ins w:id="316" w:author="omartin" w:date="2018-05-03T14:57:00Z">
           <m:r>
             <w:rPr>
               <w:rFonts w:ascii="Cambria Math" w:hAnsi="Cambria Math"/>
@@ -6491,7 +6048,7 @@
       <w:r>
         <w:t>represents the Euclidean distance between an observed site</w:t>
       </w:r>
-      <w:ins w:id="327" w:author="omartin" w:date="2018-05-03T14:57:00Z">
+      <w:ins w:id="317" w:author="omartin" w:date="2018-05-03T14:57:00Z">
         <w:r>
           <w:t xml:space="preserve"> </w:t>
         </w:r>
@@ -6503,7 +6060,6 @@
           </w:rPr>
           <m:t>i</m:t>
         </m:r>
-        <w:ins w:id="328" w:author="omartin" w:date="2018-05-03T14:57:00Z"/>
       </m:oMath>
       <w:r>
         <w:t xml:space="preserve"> </w:t>
@@ -6512,7 +6068,7 @@
         <w:t>and a pixel</w:t>
       </w:r>
       <m:oMath>
-        <w:ins w:id="329" w:author="omartin" w:date="2018-05-03T14:57:00Z">
+        <w:ins w:id="318" w:author="omartin" w:date="2018-05-03T14:57:00Z">
           <m:r>
             <w:rPr>
               <w:rFonts w:ascii="Cambria Math" w:hAnsi="Cambria Math"/>
@@ -6530,13 +6086,12 @@
       <w:r>
         <w:t xml:space="preserve">. </w:t>
       </w:r>
-      <w:del w:id="330" w:author="omartin" w:date="2018-05-03T14:58:00Z">
+      <w:del w:id="319" w:author="omartin" w:date="2018-05-03T14:58:00Z">
         <w:r>
           <w:delText>One can see the f</w:delText>
         </w:r>
       </w:del>
-      <w:proofErr w:type="gramStart"/>
-      <w:ins w:id="331" w:author="omartin" w:date="2018-05-03T14:58:00Z">
+      <w:ins w:id="320" w:author="omartin" w:date="2018-05-03T14:58:00Z">
         <w:r>
           <w:t>F</w:t>
         </w:r>
@@ -6545,7 +6100,6 @@
         <w:t>unction</w:t>
       </w:r>
       <m:oMath>
-        <w:proofErr w:type="gramEnd"/>
         <m:sSub>
           <m:sSubPr>
             <m:ctrlPr>
@@ -6592,12 +6146,12 @@
       <w:r>
         <w:t xml:space="preserve"> </w:t>
       </w:r>
-      <w:del w:id="332" w:author="omartin" w:date="2018-05-03T14:58:00Z">
+      <w:del w:id="321" w:author="omartin" w:date="2018-05-03T14:58:00Z">
         <w:r>
           <w:delText>like</w:delText>
         </w:r>
       </w:del>
-      <w:ins w:id="333" w:author="omartin" w:date="2018-05-03T14:58:00Z">
+      <w:ins w:id="322" w:author="omartin" w:date="2018-05-03T14:58:00Z">
         <w:r>
           <w:t xml:space="preserve"> </w:t>
         </w:r>
@@ -6606,7 +6160,7 @@
           <w:t>is</w:t>
         </w:r>
       </w:ins>
-      <w:del w:id="334" w:author="omartin" w:date="2018-05-03T14:58:00Z">
+      <w:del w:id="323" w:author="omartin" w:date="2018-05-03T14:58:00Z">
         <w:r>
           <w:delText xml:space="preserve"> </w:delText>
         </w:r>
@@ -6637,13 +6191,13 @@
       <w:r>
         <w:t xml:space="preserve"> can be interpreted as an expected weighted distance for the influence of pixel</w:t>
       </w:r>
-      <w:ins w:id="335" w:author="omartin" w:date="2018-05-03T14:59:00Z">
+      <w:ins w:id="324" w:author="omartin" w:date="2018-05-03T14:59:00Z">
         <w:r>
           <w:t xml:space="preserve"> </w:t>
         </w:r>
       </w:ins>
       <m:oMath>
-        <w:del w:id="336" w:author="omartin" w:date="2018-05-03T14:59:00Z">
+        <w:del w:id="325" w:author="omartin" w:date="2018-05-03T14:59:00Z">
           <m:r>
             <w:rPr>
               <w:rFonts w:ascii="Cambria Math" w:hAnsi="Cambria Math"/>
@@ -6651,7 +6205,7 @@
             <m:t>r</m:t>
           </m:r>
         </w:del>
-        <w:ins w:id="337" w:author="omartin" w:date="2018-05-03T14:59:00Z">
+        <w:ins w:id="326" w:author="omartin" w:date="2018-05-03T14:59:00Z">
           <m:r>
             <w:rPr>
               <w:rFonts w:ascii="Cambria Math" w:hAnsi="Cambria Math"/>
@@ -6672,7 +6226,15 @@
         </m:r>
       </m:oMath>
       <w:r>
-        <w:t xml:space="preserve"> is high, a pixel of the landscape has an influence at a greater distance than if </w:t>
+        <w:t xml:space="preserve"> is high, a pixel of the l</w:t>
+      </w:r>
+      <w:proofErr w:type="spellStart"/>
+      <w:r>
+        <w:t>andscape</w:t>
+      </w:r>
+      <w:proofErr w:type="spellEnd"/>
+      <w:r>
+        <w:t xml:space="preserve"> has an influence at a greater distance than if </w:t>
       </w:r>
       <m:oMath>
         <m:r>
@@ -6685,17 +6247,17 @@
       <w:r>
         <w:t xml:space="preserve"> is low.</w:t>
       </w:r>
-      <w:ins w:id="338" w:author="omartin" w:date="2018-05-03T14:59:00Z">
+      <w:ins w:id="327" w:author="omartin" w:date="2018-05-03T14:59:00Z">
         <w:r>
           <w:t xml:space="preserve"> Moreover, </w:t>
         </w:r>
       </w:ins>
-      <w:ins w:id="339" w:author="omartin" w:date="2018-05-03T15:00:00Z">
+      <w:ins w:id="328" w:author="omartin" w:date="2018-05-03T15:00:00Z">
         <w:r>
           <w:t xml:space="preserve">since </w:t>
         </w:r>
       </w:ins>
-      <w:ins w:id="340" w:author="omartin" w:date="2018-05-03T15:01:00Z">
+      <w:ins w:id="329" w:author="omartin" w:date="2018-05-03T15:01:00Z">
         <w:r>
           <w:t>function</w:t>
         </w:r>
@@ -6754,18 +6316,18 @@
         </w:r>
       </w:ins>
       <w:proofErr w:type="spellStart"/>
-      <w:ins w:id="341" w:author="omartin" w:date="2018-05-03T15:03:00Z">
+      <w:ins w:id="330" w:author="omartin" w:date="2018-05-03T15:03:00Z">
         <w:r>
           <w:t>quantile</w:t>
         </w:r>
       </w:ins>
-      <w:ins w:id="342" w:author="omartin" w:date="2018-05-04T14:23:00Z">
+      <w:ins w:id="331" w:author="omartin" w:date="2018-05-04T14:23:00Z">
         <w:r>
           <w:t>s</w:t>
         </w:r>
       </w:ins>
       <w:proofErr w:type="spellEnd"/>
-      <w:ins w:id="343" w:author="omartin" w:date="2018-05-03T15:03:00Z">
+      <w:ins w:id="332" w:author="omartin" w:date="2018-05-03T15:03:00Z">
         <w:r>
           <w:t xml:space="preserve"> can be computed for the different </w:t>
         </w:r>
@@ -6778,39 +6340,34 @@
           <w:t xml:space="preserve"> with the </w:t>
         </w:r>
       </w:ins>
-      <w:ins w:id="344" w:author="omartin" w:date="2018-05-03T15:04:00Z">
+      <w:ins w:id="333" w:author="omartin" w:date="2018-05-03T15:04:00Z">
         <w:r>
           <w:t>function</w:t>
         </w:r>
       </w:ins>
-      <w:ins w:id="345" w:author="omartin" w:date="2018-05-03T15:03:00Z">
+      <w:ins w:id="334" w:author="omartin" w:date="2018-05-03T15:03:00Z">
         <w:r>
           <w:t xml:space="preserve"> </w:t>
         </w:r>
       </w:ins>
       <w:proofErr w:type="spellStart"/>
-      <w:proofErr w:type="gramStart"/>
-      <w:ins w:id="346" w:author="omartin" w:date="2018-05-03T15:04:00Z">
+      <w:ins w:id="335" w:author="omartin" w:date="2018-05-03T15:04:00Z">
         <w:r>
           <w:t>siland.</w:t>
         </w:r>
       </w:ins>
-      <w:ins w:id="347" w:author="omartin" w:date="2018-05-03T15:10:00Z">
+      <w:ins w:id="336" w:author="omartin" w:date="2018-05-03T15:10:00Z">
         <w:r>
           <w:t>quantile</w:t>
         </w:r>
       </w:ins>
       <w:proofErr w:type="spellEnd"/>
-      <w:ins w:id="348" w:author="omartin" w:date="2018-05-03T15:04:00Z">
-        <w:r>
-          <w:t>(</w:t>
-        </w:r>
-        <w:proofErr w:type="gramEnd"/>
-        <w:r>
-          <w:t>).</w:t>
-        </w:r>
-      </w:ins>
-      <w:ins w:id="349" w:author="omartin" w:date="2018-05-04T14:23:00Z">
+      <w:ins w:id="337" w:author="omartin" w:date="2018-05-03T15:04:00Z">
+        <w:r>
+          <w:t>().</w:t>
+        </w:r>
+      </w:ins>
+      <w:ins w:id="338" w:author="omartin" w:date="2018-05-04T14:23:00Z">
         <w:r>
           <w:t xml:space="preserve"> </w:t>
         </w:r>
@@ -6820,13 +6377,8 @@
     <w:p/>
     <w:p/>
     <w:p>
-      <w:proofErr w:type="gramStart"/>
-      <w:r>
-        <w:t>res=</w:t>
-      </w:r>
-      <w:proofErr w:type="gramEnd"/>
-      <w:r>
-        <w:t>siland(loc.model=</w:t>
+      <w:r>
+        <w:t>res=siland(loc.model=</w:t>
       </w:r>
       <w:r>
         <w:t>c</w:t>
@@ -6838,84 +6390,43 @@
     <w:p>
       <w:pPr>
         <w:rPr>
-          <w:ins w:id="350" w:author="omartin" w:date="2018-05-04T14:38:00Z"/>
-        </w:rPr>
-      </w:pPr>
-      <w:proofErr w:type="gramStart"/>
-      <w:r>
-        <w:t>summary(</w:t>
-      </w:r>
-      <w:proofErr w:type="gramEnd"/>
-      <w:r>
-        <w:t>res)</w:t>
-      </w:r>
-    </w:p>
-    <w:p>
-      <w:pPr>
-        <w:rPr>
-          <w:ins w:id="351" w:author="omartin" w:date="2018-05-04T14:23:00Z"/>
-        </w:rPr>
-      </w:pPr>
-    </w:p>
-    <w:p>
-      <w:pPr>
-        <w:rPr>
-          <w:lang w:val="fr-FR"/>
-          <w:rPrChange w:id="352" w:author="omartin" w:date="2018-05-04T14:33:00Z">
+          <w:ins w:id="339" w:author="omartin" w:date="2018-05-04T14:38:00Z"/>
+        </w:rPr>
+      </w:pPr>
+      <w:r>
+        <w:t>summary(res)</w:t>
+      </w:r>
+    </w:p>
+    <w:p>
+      <w:pPr>
+        <w:rPr>
+          <w:ins w:id="340" w:author="omartin" w:date="2018-05-04T14:23:00Z"/>
+        </w:rPr>
+      </w:pPr>
+    </w:p>
+    <w:p>
+      <w:pPr>
+        <w:rPr>
+          <w:rPrChange w:id="341" w:author="omartin" w:date="2018-05-15T12:19:00Z">
             <w:rPr/>
           </w:rPrChange>
         </w:rPr>
       </w:pPr>
-      <w:proofErr w:type="spellStart"/>
-      <w:proofErr w:type="gramStart"/>
-      <w:ins w:id="353" w:author="omartin" w:date="2018-05-04T14:23:00Z">
-        <w:r>
-          <w:rPr>
-            <w:lang w:val="fr-FR"/>
-            <w:rPrChange w:id="354" w:author="omartin" w:date="2018-05-04T14:33:00Z">
+      <w:ins w:id="342" w:author="omartin" w:date="2018-05-04T14:23:00Z">
+        <w:r>
+          <w:rPr>
+            <w:rPrChange w:id="343" w:author="omartin" w:date="2018-05-15T12:19:00Z">
               <w:rPr/>
             </w:rPrChange>
           </w:rPr>
-          <w:t>siland.quantile</w:t>
-        </w:r>
-        <w:proofErr w:type="spellEnd"/>
-        <w:r>
-          <w:rPr>
-            <w:lang w:val="fr-FR"/>
-            <w:rPrChange w:id="355" w:author="omartin" w:date="2018-05-04T14:33:00Z">
-              <w:rPr/>
-            </w:rPrChange>
-          </w:rPr>
-          <w:t>(</w:t>
-        </w:r>
-        <w:proofErr w:type="spellStart"/>
-        <w:proofErr w:type="gramEnd"/>
-        <w:r>
-          <w:rPr>
-            <w:lang w:val="fr-FR"/>
-            <w:rPrChange w:id="356" w:author="omartin" w:date="2018-05-04T14:33:00Z">
-              <w:rPr/>
-            </w:rPrChange>
-          </w:rPr>
-          <w:t>resG,q</w:t>
-        </w:r>
-        <w:proofErr w:type="spellEnd"/>
-        <w:r>
-          <w:rPr>
-            <w:lang w:val="fr-FR"/>
-            <w:rPrChange w:id="357" w:author="omartin" w:date="2018-05-04T14:33:00Z">
-              <w:rPr/>
-            </w:rPrChange>
-          </w:rPr>
-          <w:t>=c(0.5,0.95))</w:t>
-        </w:r>
-      </w:ins>
-    </w:p>
-    <w:p>
-      <w:pPr>
-        <w:rPr>
-          <w:lang w:val="fr-FR"/>
-          <w:rPrChange w:id="358" w:author="omartin" w:date="2018-05-04T14:33:00Z">
+          <w:t>siland.quantile(resG,q=c(0.5,0.95))</w:t>
+        </w:r>
+      </w:ins>
+    </w:p>
+    <w:p>
+      <w:pPr>
+        <w:rPr>
+          <w:rPrChange w:id="344" w:author="omartin" w:date="2018-05-15T12:19:00Z">
             <w:rPr/>
           </w:rPrChange>
         </w:rPr>
@@ -6924,7 +6435,7 @@
     <w:p>
       <w:pPr>
         <w:rPr>
-          <w:ins w:id="359" w:author="omartin" w:date="2018-05-04T14:50:00Z"/>
+          <w:ins w:id="345" w:author="omartin" w:date="2018-05-04T14:50:00Z"/>
         </w:rPr>
       </w:pPr>
       <w:r>
@@ -6932,7 +6443,7 @@
       </w:r>
     </w:p>
     <w:p>
-      <w:ins w:id="360" w:author="omartin" w:date="2018-05-04T14:51:00Z">
+      <w:ins w:id="346" w:author="omartin" w:date="2018-05-04T14:51:00Z">
         <w:r>
           <w:t>The package can produce different plots to visualize and interpret the results from estimation step.</w:t>
         </w:r>
@@ -6948,9 +6459,9 @@
       <w:pPr>
         <w:pStyle w:val="Bibliographie"/>
         <w:rPr>
-          <w:ins w:id="361" w:author="Florence Carpentier" w:date="2018-04-20T16:46:00Z"/>
-        </w:rPr>
-        <w:pPrChange w:id="362" w:author="Florence Carpentier" w:date="2018-04-20T16:46:00Z">
+          <w:ins w:id="347" w:author="Florence Carpentier" w:date="2018-04-20T16:46:00Z"/>
+        </w:rPr>
+        <w:pPrChange w:id="348" w:author="Florence Carpentier" w:date="2018-04-20T16:46:00Z">
           <w:pPr>
             <w:autoSpaceDE w:val="0"/>
             <w:autoSpaceDN w:val="0"/>
@@ -6958,12 +6469,12 @@
           </w:pPr>
         </w:pPrChange>
       </w:pPr>
-      <w:ins w:id="363" w:author="Florence Carpentier" w:date="2018-04-20T11:33:00Z">
+      <w:ins w:id="349" w:author="Florence Carpentier" w:date="2018-04-20T11:33:00Z">
         <w:r>
           <w:fldChar w:fldCharType="begin"/>
         </w:r>
       </w:ins>
-      <w:ins w:id="364" w:author="Florence Carpentier" w:date="2018-04-20T11:54:00Z">
+      <w:ins w:id="350" w:author="Florence Carpentier" w:date="2018-04-20T11:54:00Z">
         <w:r>
           <w:instrText xml:space="preserve"> ADDIN ZOTERO_BIBL {"uncited":[],"omitted":[],"custom":[]} CSL_BIBLIOGRAPHY </w:instrText>
         </w:r>
@@ -6971,7 +6482,7 @@
       <w:r>
         <w:fldChar w:fldCharType="separate"/>
       </w:r>
-      <w:ins w:id="365" w:author="Florence Carpentier" w:date="2018-04-20T16:46:00Z">
+      <w:ins w:id="351" w:author="Florence Carpentier" w:date="2018-04-20T16:46:00Z">
         <w:r>
           <w:t xml:space="preserve">Aue, Birgit, Ekschmitt Klemens, Hotes Stefan, and Wolters Volkmar. 2011. “Distance Weighting Avoids Erroneous Scale Effects in Species‐habitat Models.” </w:t>
         </w:r>
@@ -6984,6 +6495,97 @@
         </w:r>
         <w:r>
           <w:t xml:space="preserve"> 3 (1): 102–11. https://doi.org/10.1111/j.2041-210X.2011.00130.x.</w:t>
+        </w:r>
+      </w:ins>
+    </w:p>
+    <w:p>
+      <w:pPr>
+        <w:pStyle w:val="Bibliographie"/>
+        <w:rPr>
+          <w:ins w:id="352" w:author="Florence Carpentier" w:date="2018-04-20T16:46:00Z"/>
+          <w:rPrChange w:id="353" w:author="Florence Carpentier" w:date="2018-04-20T16:46:00Z">
+            <w:rPr>
+              <w:ins w:id="354" w:author="Florence Carpentier" w:date="2018-04-20T16:46:00Z"/>
+            </w:rPr>
+          </w:rPrChange>
+        </w:rPr>
+        <w:pPrChange w:id="355" w:author="Florence Carpentier" w:date="2018-04-20T16:46:00Z">
+          <w:pPr>
+            <w:autoSpaceDE w:val="0"/>
+            <w:autoSpaceDN w:val="0"/>
+            <w:adjustRightInd w:val="0"/>
+          </w:pPr>
+        </w:pPrChange>
+      </w:pPr>
+      <w:ins w:id="356" w:author="Florence Carpentier" w:date="2018-04-20T16:46:00Z">
+        <w:r>
+          <w:t xml:space="preserve">Chandler, Richard, and Jeffrey Hepinstall-Cymerman. 2016. “Estimating the Spatial Scales of Landscape Effects on Abundance.” </w:t>
+        </w:r>
+        <w:r>
+          <w:rPr>
+            <w:i/>
+            <w:iCs/>
+          </w:rPr>
+          <w:t>Landscape Ecology</w:t>
+        </w:r>
+        <w:r>
+          <w:rPr>
+            <w:rPrChange w:id="357" w:author="Florence Carpentier" w:date="2018-04-20T16:46:00Z">
+              <w:rPr/>
+            </w:rPrChange>
+          </w:rPr>
+          <w:t xml:space="preserve"> 31 (6): 1383–94. https://doi.org/10.1007/s10980-016-0380-z.</w:t>
+        </w:r>
+      </w:ins>
+    </w:p>
+    <w:p>
+      <w:pPr>
+        <w:pStyle w:val="Bibliographie"/>
+        <w:rPr>
+          <w:ins w:id="358" w:author="Florence Carpentier" w:date="2018-04-20T16:46:00Z"/>
+          <w:rPrChange w:id="359" w:author="Florence Carpentier" w:date="2018-04-20T16:46:00Z">
+            <w:rPr>
+              <w:ins w:id="360" w:author="Florence Carpentier" w:date="2018-04-20T16:46:00Z"/>
+            </w:rPr>
+          </w:rPrChange>
+        </w:rPr>
+        <w:pPrChange w:id="361" w:author="Florence Carpentier" w:date="2018-04-20T16:46:00Z">
+          <w:pPr>
+            <w:autoSpaceDE w:val="0"/>
+            <w:autoSpaceDN w:val="0"/>
+            <w:adjustRightInd w:val="0"/>
+          </w:pPr>
+        </w:pPrChange>
+      </w:pPr>
+      <w:ins w:id="362" w:author="Florence Carpentier" w:date="2018-04-20T16:46:00Z">
+        <w:r>
+          <w:rPr>
+            <w:rPrChange w:id="363" w:author="Florence Carpentier" w:date="2018-04-20T16:46:00Z">
+              <w:rPr/>
+            </w:rPrChange>
+          </w:rPr>
+          <w:t xml:space="preserve">Jackson, Heather Bird, and Lenore Fahrig. 2015. “Are Ecologists Conducting Research at the Optimal Scale?” </w:t>
+        </w:r>
+        <w:r>
+          <w:rPr>
+            <w:i/>
+            <w:iCs/>
+            <w:rPrChange w:id="364" w:author="Florence Carpentier" w:date="2018-04-20T16:46:00Z">
+              <w:rPr>
+                <w:i/>
+                <w:iCs/>
+              </w:rPr>
+            </w:rPrChange>
+          </w:rPr>
+          <w:t>Global Ecology and Biogeography</w:t>
+        </w:r>
+        <w:r>
+          <w:rPr>
+            <w:rPrChange w:id="365" w:author="Florence Carpentier" w:date="2018-04-20T16:46:00Z">
+              <w:rPr/>
+            </w:rPrChange>
+          </w:rPr>
+          <w:t xml:space="preserve"> 24 (1): 52–63. https://doi.org/10.1111/geb.12233.</w:t>
         </w:r>
       </w:ins>
     </w:p>
@@ -7008,13 +6610,18 @@
       </w:pPr>
       <w:ins w:id="370" w:author="Florence Carpentier" w:date="2018-04-20T16:46:00Z">
         <w:r>
-          <w:t xml:space="preserve">Chandler, Richard, and Jeffrey Hepinstall-Cymerman. 2016. “Estimating the Spatial Scales of Landscape Effects on Abundance.” </w:t>
+          <w:rPr>
+            <w:rPrChange w:id="371" w:author="Florence Carpentier" w:date="2018-04-20T16:46:00Z">
+              <w:rPr/>
+            </w:rPrChange>
+          </w:rPr>
+          <w:t xml:space="preserve">Miguet, Paul, Heather B. Jackson, Nathan D. Jackson, Amanda E. Martin, and Lenore Fahrig. 2016. “What Determines the Spatial Extent of Landscape Effects on Species?” </w:t>
         </w:r>
         <w:r>
           <w:rPr>
             <w:i/>
             <w:iCs/>
-            <w:rPrChange w:id="371" w:author="Florence Carpentier" w:date="2018-04-20T16:46:00Z">
+            <w:rPrChange w:id="372" w:author="Florence Carpentier" w:date="2018-04-20T16:46:00Z">
               <w:rPr>
                 <w:i/>
                 <w:iCs/>
@@ -7025,11 +6632,11 @@
         </w:r>
         <w:r>
           <w:rPr>
-            <w:rPrChange w:id="372" w:author="Florence Carpentier" w:date="2018-04-20T16:46:00Z">
+            <w:rPrChange w:id="373" w:author="Florence Carpentier" w:date="2018-04-20T16:46:00Z">
               <w:rPr/>
             </w:rPrChange>
           </w:rPr>
-          <w:t xml:space="preserve"> 31 (6): 1383–94. https://doi.org/10.1007/s10980-016-0380-z.</w:t>
+          <w:t xml:space="preserve"> 31 (6): 1177–94. https://doi.org/10.1007/s10980-015-0314-1.</w:t>
         </w:r>
       </w:ins>
     </w:p>
@@ -7037,14 +6644,14 @@
       <w:pPr>
         <w:pStyle w:val="Bibliographie"/>
         <w:rPr>
-          <w:ins w:id="373" w:author="Florence Carpentier" w:date="2018-04-20T16:46:00Z"/>
-          <w:rPrChange w:id="374" w:author="Florence Carpentier" w:date="2018-04-20T16:46:00Z">
+          <w:ins w:id="374" w:author="Florence Carpentier" w:date="2018-04-20T16:46:00Z"/>
+          <w:rPrChange w:id="375" w:author="Florence Carpentier" w:date="2018-04-20T16:46:00Z">
             <w:rPr>
-              <w:ins w:id="375" w:author="Florence Carpentier" w:date="2018-04-20T16:46:00Z"/>
+              <w:ins w:id="376" w:author="Florence Carpentier" w:date="2018-04-20T16:46:00Z"/>
             </w:rPr>
           </w:rPrChange>
         </w:rPr>
-        <w:pPrChange w:id="376" w:author="Florence Carpentier" w:date="2018-04-20T16:46:00Z">
+        <w:pPrChange w:id="377" w:author="Florence Carpentier" w:date="2018-04-20T16:46:00Z">
           <w:pPr>
             <w:autoSpaceDE w:val="0"/>
             <w:autoSpaceDN w:val="0"/>
@@ -7052,35 +6659,35 @@
           </w:pPr>
         </w:pPrChange>
       </w:pPr>
-      <w:ins w:id="377" w:author="Florence Carpentier" w:date="2018-04-20T16:46:00Z">
-        <w:r>
-          <w:rPr>
-            <w:rPrChange w:id="378" w:author="Florence Carpentier" w:date="2018-04-20T16:46:00Z">
+      <w:ins w:id="378" w:author="Florence Carpentier" w:date="2018-04-20T16:46:00Z">
+        <w:r>
+          <w:rPr>
+            <w:rPrChange w:id="379" w:author="Florence Carpentier" w:date="2018-04-20T16:46:00Z">
               <w:rPr/>
             </w:rPrChange>
           </w:rPr>
-          <w:t xml:space="preserve">Jackson, Heather Bird, and Lenore Fahrig. 2015. “Are Ecologists Conducting Research at the Optimal Scale?” </w:t>
+          <w:t xml:space="preserve">Moilanen, Atte, and Ilkka Hanski. 2001. “On the Use of Connectivity Measures in Spatial Ecology.” </w:t>
         </w:r>
         <w:r>
           <w:rPr>
             <w:i/>
             <w:iCs/>
-            <w:rPrChange w:id="379" w:author="Florence Carpentier" w:date="2018-04-20T16:46:00Z">
+            <w:rPrChange w:id="380" w:author="Florence Carpentier" w:date="2018-04-20T16:46:00Z">
               <w:rPr>
                 <w:i/>
                 <w:iCs/>
               </w:rPr>
             </w:rPrChange>
           </w:rPr>
-          <w:t>Global Ecology and Biogeography</w:t>
-        </w:r>
-        <w:r>
-          <w:rPr>
-            <w:rPrChange w:id="380" w:author="Florence Carpentier" w:date="2018-04-20T16:46:00Z">
+          <w:t>Oikos</w:t>
+        </w:r>
+        <w:r>
+          <w:rPr>
+            <w:rPrChange w:id="381" w:author="Florence Carpentier" w:date="2018-04-20T16:46:00Z">
               <w:rPr/>
             </w:rPrChange>
           </w:rPr>
-          <w:t xml:space="preserve"> 24 (1): 52–63. https://doi.org/10.1111/geb.12233.</w:t>
+          <w:t xml:space="preserve"> 95 (1): 147–51. https://doi.org/10.1034/j.1600-0706.2001.950116.x.</w:t>
         </w:r>
       </w:ins>
     </w:p>
@@ -7088,14 +6695,14 @@
       <w:pPr>
         <w:pStyle w:val="Bibliographie"/>
         <w:rPr>
-          <w:ins w:id="381" w:author="Florence Carpentier" w:date="2018-04-20T16:46:00Z"/>
-          <w:rPrChange w:id="382" w:author="Florence Carpentier" w:date="2018-04-20T16:46:00Z">
+          <w:ins w:id="382" w:author="Florence Carpentier" w:date="2018-04-20T16:46:00Z"/>
+          <w:rPrChange w:id="383" w:author="Florence Carpentier" w:date="2018-04-20T16:46:00Z">
             <w:rPr>
-              <w:ins w:id="383" w:author="Florence Carpentier" w:date="2018-04-20T16:46:00Z"/>
+              <w:ins w:id="384" w:author="Florence Carpentier" w:date="2018-04-20T16:46:00Z"/>
             </w:rPr>
           </w:rPrChange>
         </w:rPr>
-        <w:pPrChange w:id="384" w:author="Florence Carpentier" w:date="2018-04-20T16:46:00Z">
+        <w:pPrChange w:id="385" w:author="Florence Carpentier" w:date="2018-04-20T16:46:00Z">
           <w:pPr>
             <w:autoSpaceDE w:val="0"/>
             <w:autoSpaceDN w:val="0"/>
@@ -7103,35 +6710,35 @@
           </w:pPr>
         </w:pPrChange>
       </w:pPr>
-      <w:ins w:id="385" w:author="Florence Carpentier" w:date="2018-04-20T16:46:00Z">
-        <w:r>
-          <w:rPr>
-            <w:rPrChange w:id="386" w:author="Florence Carpentier" w:date="2018-04-20T16:46:00Z">
+      <w:ins w:id="386" w:author="Florence Carpentier" w:date="2018-04-20T16:46:00Z">
+        <w:r>
+          <w:rPr>
+            <w:rPrChange w:id="387" w:author="Florence Carpentier" w:date="2018-04-20T16:46:00Z">
               <w:rPr/>
             </w:rPrChange>
           </w:rPr>
-          <w:t xml:space="preserve">Miguet, Paul, Heather B. Jackson, Nathan D. Jackson, Amanda E. Martin, and Lenore Fahrig. 2016. “What Determines the Spatial Extent of Landscape Effects on Species?” </w:t>
+          <w:t xml:space="preserve">Serckx, Adeline, Marie-Claude Huynen, Roseline C. Beudels-Jamar, Marie Vimond, Jan Bogaert, and Hjalmar S. Kühl. 2016. “Bonobo Nest Site Selection and the Importance of Predictor Scales in Primate Ecology.” </w:t>
         </w:r>
         <w:r>
           <w:rPr>
             <w:i/>
             <w:iCs/>
-            <w:rPrChange w:id="387" w:author="Florence Carpentier" w:date="2018-04-20T16:46:00Z">
+            <w:rPrChange w:id="388" w:author="Florence Carpentier" w:date="2018-04-20T16:46:00Z">
               <w:rPr>
                 <w:i/>
                 <w:iCs/>
               </w:rPr>
             </w:rPrChange>
           </w:rPr>
-          <w:t>Landscape Ecology</w:t>
-        </w:r>
-        <w:r>
-          <w:rPr>
-            <w:rPrChange w:id="388" w:author="Florence Carpentier" w:date="2018-04-20T16:46:00Z">
+          <w:t>American Journal of Primatology</w:t>
+        </w:r>
+        <w:r>
+          <w:rPr>
+            <w:rPrChange w:id="389" w:author="Florence Carpentier" w:date="2018-04-20T16:46:00Z">
               <w:rPr/>
             </w:rPrChange>
           </w:rPr>
-          <w:t xml:space="preserve"> 31 (6): 1177–94. https://doi.org/10.1007/s10980-015-0314-1.</w:t>
+          <w:t xml:space="preserve"> 78 (12): 1326–43. https://doi.org/10.1002/ajp.22585.</w:t>
         </w:r>
       </w:ins>
     </w:p>
@@ -7139,14 +6746,14 @@
       <w:pPr>
         <w:pStyle w:val="Bibliographie"/>
         <w:rPr>
-          <w:ins w:id="389" w:author="Florence Carpentier" w:date="2018-04-20T16:46:00Z"/>
-          <w:rPrChange w:id="390" w:author="Florence Carpentier" w:date="2018-04-20T16:46:00Z">
+          <w:ins w:id="390" w:author="Florence Carpentier" w:date="2018-04-20T16:46:00Z"/>
+          <w:rPrChange w:id="391" w:author="Florence Carpentier" w:date="2018-04-20T16:46:00Z">
             <w:rPr>
-              <w:ins w:id="391" w:author="Florence Carpentier" w:date="2018-04-20T16:46:00Z"/>
+              <w:ins w:id="392" w:author="Florence Carpentier" w:date="2018-04-20T16:46:00Z"/>
             </w:rPr>
           </w:rPrChange>
         </w:rPr>
-        <w:pPrChange w:id="392" w:author="Florence Carpentier" w:date="2018-04-20T16:46:00Z">
+        <w:pPrChange w:id="393" w:author="Florence Carpentier" w:date="2018-04-20T16:46:00Z">
           <w:pPr>
             <w:autoSpaceDE w:val="0"/>
             <w:autoSpaceDN w:val="0"/>
@@ -7154,142 +6761,40 @@
           </w:pPr>
         </w:pPrChange>
       </w:pPr>
-      <w:ins w:id="393" w:author="Florence Carpentier" w:date="2018-04-20T16:46:00Z">
-        <w:r>
-          <w:rPr>
-            <w:rPrChange w:id="394" w:author="Florence Carpentier" w:date="2018-04-20T16:46:00Z">
+      <w:ins w:id="394" w:author="Florence Carpentier" w:date="2018-04-20T16:46:00Z">
+        <w:r>
+          <w:rPr>
+            <w:rPrChange w:id="395" w:author="Florence Carpentier" w:date="2018-04-20T16:46:00Z">
               <w:rPr/>
             </w:rPrChange>
           </w:rPr>
-          <w:t xml:space="preserve">Moilanen, Atte, and Ilkka Hanski. 2001. “On the Use of Connectivity Measures in Spatial Ecology.” </w:t>
+          <w:t xml:space="preserve">Walsh, Christopher J., and J. Angus Webb. 2014. “Spatial Weighting of Land Use and Temporal Weighting of Antecedent Discharge Improves Prediction of Stream Condition.” </w:t>
         </w:r>
         <w:r>
           <w:rPr>
             <w:i/>
             <w:iCs/>
-            <w:rPrChange w:id="395" w:author="Florence Carpentier" w:date="2018-04-20T16:46:00Z">
+            <w:rPrChange w:id="396" w:author="Florence Carpentier" w:date="2018-04-20T16:46:00Z">
               <w:rPr>
                 <w:i/>
                 <w:iCs/>
               </w:rPr>
             </w:rPrChange>
           </w:rPr>
-          <w:t>Oikos</w:t>
-        </w:r>
-        <w:r>
-          <w:rPr>
-            <w:rPrChange w:id="396" w:author="Florence Carpentier" w:date="2018-04-20T16:46:00Z">
+          <w:t>Landscape Ecology</w:t>
+        </w:r>
+        <w:r>
+          <w:rPr>
+            <w:rPrChange w:id="397" w:author="Florence Carpentier" w:date="2018-04-20T16:46:00Z">
               <w:rPr/>
             </w:rPrChange>
           </w:rPr>
-          <w:t xml:space="preserve"> 95 (1): 147–51. https://doi.org/10.1034/j.1600-0706.2001.950116.x.</w:t>
-        </w:r>
-      </w:ins>
-    </w:p>
-    <w:p>
-      <w:pPr>
-        <w:pStyle w:val="Bibliographie"/>
-        <w:rPr>
-          <w:ins w:id="397" w:author="Florence Carpentier" w:date="2018-04-20T16:46:00Z"/>
-          <w:rPrChange w:id="398" w:author="Florence Carpentier" w:date="2018-04-20T16:46:00Z">
-            <w:rPr>
-              <w:ins w:id="399" w:author="Florence Carpentier" w:date="2018-04-20T16:46:00Z"/>
-            </w:rPr>
-          </w:rPrChange>
-        </w:rPr>
-        <w:pPrChange w:id="400" w:author="Florence Carpentier" w:date="2018-04-20T16:46:00Z">
-          <w:pPr>
-            <w:autoSpaceDE w:val="0"/>
-            <w:autoSpaceDN w:val="0"/>
-            <w:adjustRightInd w:val="0"/>
-          </w:pPr>
-        </w:pPrChange>
-      </w:pPr>
-      <w:ins w:id="401" w:author="Florence Carpentier" w:date="2018-04-20T16:46:00Z">
-        <w:r>
-          <w:rPr>
-            <w:rPrChange w:id="402" w:author="Florence Carpentier" w:date="2018-04-20T16:46:00Z">
-              <w:rPr/>
-            </w:rPrChange>
-          </w:rPr>
-          <w:t xml:space="preserve">Serckx, Adeline, Marie-Claude Huynen, Roseline C. Beudels-Jamar, Marie Vimond, Jan Bogaert, and Hjalmar S. Kühl. 2016. “Bonobo Nest Site Selection and the Importance of Predictor Scales in Primate Ecology.” </w:t>
-        </w:r>
-        <w:r>
-          <w:rPr>
-            <w:i/>
-            <w:iCs/>
-            <w:rPrChange w:id="403" w:author="Florence Carpentier" w:date="2018-04-20T16:46:00Z">
-              <w:rPr>
-                <w:i/>
-                <w:iCs/>
-              </w:rPr>
-            </w:rPrChange>
-          </w:rPr>
-          <w:t>American Journal of Primatology</w:t>
-        </w:r>
-        <w:r>
-          <w:rPr>
-            <w:rPrChange w:id="404" w:author="Florence Carpentier" w:date="2018-04-20T16:46:00Z">
-              <w:rPr/>
-            </w:rPrChange>
-          </w:rPr>
-          <w:t xml:space="preserve"> 78 (12): 1326–43. https://doi.org/10.1002/ajp.22585.</w:t>
-        </w:r>
-      </w:ins>
-    </w:p>
-    <w:p>
-      <w:pPr>
-        <w:pStyle w:val="Bibliographie"/>
-        <w:rPr>
-          <w:ins w:id="405" w:author="Florence Carpentier" w:date="2018-04-20T16:46:00Z"/>
-          <w:rPrChange w:id="406" w:author="Florence Carpentier" w:date="2018-04-20T16:46:00Z">
-            <w:rPr>
-              <w:ins w:id="407" w:author="Florence Carpentier" w:date="2018-04-20T16:46:00Z"/>
-            </w:rPr>
-          </w:rPrChange>
-        </w:rPr>
-        <w:pPrChange w:id="408" w:author="Florence Carpentier" w:date="2018-04-20T16:46:00Z">
-          <w:pPr>
-            <w:autoSpaceDE w:val="0"/>
-            <w:autoSpaceDN w:val="0"/>
-            <w:adjustRightInd w:val="0"/>
-          </w:pPr>
-        </w:pPrChange>
-      </w:pPr>
-      <w:ins w:id="409" w:author="Florence Carpentier" w:date="2018-04-20T16:46:00Z">
-        <w:r>
-          <w:rPr>
-            <w:rPrChange w:id="410" w:author="Florence Carpentier" w:date="2018-04-20T16:46:00Z">
-              <w:rPr/>
-            </w:rPrChange>
-          </w:rPr>
-          <w:t xml:space="preserve">Walsh, Christopher J., and J. Angus Webb. 2014. “Spatial Weighting of Land Use and Temporal Weighting of Antecedent Discharge Improves Prediction of Stream Condition.” </w:t>
-        </w:r>
-        <w:r>
-          <w:rPr>
-            <w:i/>
-            <w:iCs/>
-            <w:rPrChange w:id="411" w:author="Florence Carpentier" w:date="2018-04-20T16:46:00Z">
-              <w:rPr>
-                <w:i/>
-                <w:iCs/>
-              </w:rPr>
-            </w:rPrChange>
-          </w:rPr>
-          <w:t>Landscape Ecology</w:t>
-        </w:r>
-        <w:r>
-          <w:rPr>
-            <w:rPrChange w:id="412" w:author="Florence Carpentier" w:date="2018-04-20T16:46:00Z">
-              <w:rPr/>
-            </w:rPrChange>
-          </w:rPr>
           <w:t xml:space="preserve"> 29 (7): 1171–85. https://doi.org/10.1007/s10980-014-0050-y.</w:t>
         </w:r>
       </w:ins>
     </w:p>
     <w:p>
-      <w:ins w:id="413" w:author="Florence Carpentier" w:date="2018-04-20T11:33:00Z">
+      <w:ins w:id="398" w:author="Florence Carpentier" w:date="2018-04-20T11:33:00Z">
         <w:r>
           <w:fldChar w:fldCharType="end"/>
         </w:r>
@@ -7301,14 +6806,14 @@
     <w:p>
       <w:pPr>
         <w:rPr>
-          <w:del w:id="414" w:author="Florence Carpentier" w:date="2018-04-20T11:42:00Z"/>
+          <w:del w:id="399" w:author="Florence Carpentier" w:date="2018-04-20T11:42:00Z"/>
           <w:rFonts w:ascii="Calibri" w:eastAsia="Times" w:hAnsi="Calibri" w:cs="Times New Roman"/>
           <w:sz w:val="22"/>
           <w:szCs w:val="22"/>
           <w:lang w:bidi="ar-SA"/>
         </w:rPr>
       </w:pPr>
-      <w:del w:id="415" w:author="Florence Carpentier" w:date="2018-04-20T11:42:00Z">
+      <w:del w:id="400" w:author="Florence Carpentier" w:date="2018-04-20T11:42:00Z">
         <w:r>
           <w:rPr>
             <w:rFonts w:ascii="Calibri" w:eastAsia="Times" w:hAnsi="Calibri" w:cs="Times New Roman"/>
@@ -7363,7 +6868,7 @@
     <w:p>
       <w:pPr>
         <w:rPr>
-          <w:del w:id="416" w:author="Florence Carpentier" w:date="2018-04-20T11:42:00Z"/>
+          <w:del w:id="401" w:author="Florence Carpentier" w:date="2018-04-20T11:42:00Z"/>
         </w:rPr>
       </w:pPr>
     </w:p>
@@ -7372,14 +6877,14 @@
         <w:widowControl/>
         <w:jc w:val="both"/>
         <w:rPr>
-          <w:del w:id="417" w:author="Florence Carpentier" w:date="2018-04-20T11:42:00Z"/>
+          <w:del w:id="402" w:author="Florence Carpentier" w:date="2018-04-20T11:42:00Z"/>
           <w:rFonts w:ascii="Calibri" w:eastAsia="Times" w:hAnsi="Calibri" w:cs="Times"/>
           <w:sz w:val="22"/>
           <w:szCs w:val="22"/>
           <w:lang w:bidi="ar-SA"/>
         </w:rPr>
       </w:pPr>
-      <w:del w:id="418" w:author="Florence Carpentier" w:date="2018-04-20T11:42:00Z">
+      <w:del w:id="403" w:author="Florence Carpentier" w:date="2018-04-20T11:42:00Z">
         <w:r>
           <w:rPr>
             <w:rFonts w:ascii="Calibri" w:eastAsia="Times" w:hAnsi="Calibri" w:cs="Times"/>
@@ -7400,7 +6905,7 @@
         <w:suppressAutoHyphens w:val="0"/>
         <w:jc w:val="both"/>
         <w:rPr>
-          <w:del w:id="419" w:author="Florence Carpentier" w:date="2018-04-20T11:42:00Z"/>
+          <w:del w:id="404" w:author="Florence Carpentier" w:date="2018-04-20T11:42:00Z"/>
           <w:rFonts w:ascii="Calibri" w:eastAsia="Times" w:hAnsi="Calibri" w:cs="Times"/>
           <w:sz w:val="22"/>
           <w:szCs w:val="22"/>
@@ -7417,14 +6922,14 @@
         <w:suppressAutoHyphens w:val="0"/>
         <w:jc w:val="both"/>
         <w:rPr>
-          <w:del w:id="420" w:author="Florence Carpentier" w:date="2018-04-20T11:42:00Z"/>
+          <w:del w:id="405" w:author="Florence Carpentier" w:date="2018-04-20T11:42:00Z"/>
           <w:rFonts w:ascii="Calibri" w:eastAsia="Times New Roman" w:hAnsi="Calibri" w:cs="Times New Roman"/>
           <w:sz w:val="22"/>
           <w:szCs w:val="22"/>
           <w:lang w:eastAsia="fr-FR" w:bidi="ar-SA"/>
         </w:rPr>
       </w:pPr>
-      <w:del w:id="421" w:author="Florence Carpentier" w:date="2018-04-20T11:42:00Z">
+      <w:del w:id="406" w:author="Florence Carpentier" w:date="2018-04-20T11:42:00Z">
         <w:r>
           <w:rPr>
             <w:rFonts w:ascii="Calibri" w:eastAsia="Times New Roman" w:hAnsi="Calibri" w:cs="Times New Roman"/>
@@ -7445,7 +6950,7 @@
         <w:suppressAutoHyphens w:val="0"/>
         <w:jc w:val="both"/>
         <w:rPr>
-          <w:del w:id="422" w:author="Florence Carpentier" w:date="2018-04-20T11:42:00Z"/>
+          <w:del w:id="407" w:author="Florence Carpentier" w:date="2018-04-20T11:42:00Z"/>
           <w:rFonts w:ascii="Calibri" w:eastAsia="Times New Roman" w:hAnsi="Calibri" w:cs="Times New Roman"/>
           <w:sz w:val="22"/>
           <w:szCs w:val="22"/>
@@ -7462,7 +6967,7 @@
         <w:suppressAutoHyphens w:val="0"/>
         <w:jc w:val="both"/>
         <w:rPr>
-          <w:del w:id="423" w:author="Florence Carpentier" w:date="2018-04-20T11:42:00Z"/>
+          <w:del w:id="408" w:author="Florence Carpentier" w:date="2018-04-20T11:42:00Z"/>
           <w:rFonts w:ascii="Calibri" w:eastAsia="Times New Roman" w:hAnsi="Calibri" w:cs="Times New Roman"/>
           <w:sz w:val="22"/>
           <w:szCs w:val="22"/>
@@ -7473,14 +6978,14 @@
     <w:p>
       <w:pPr>
         <w:rPr>
-          <w:del w:id="424" w:author="Florence Carpentier" w:date="2018-04-20T11:42:00Z"/>
+          <w:del w:id="409" w:author="Florence Carpentier" w:date="2018-04-20T11:42:00Z"/>
           <w:rFonts w:ascii="Calibri" w:eastAsia="Times" w:hAnsi="Calibri" w:cs="Times New Roman"/>
           <w:sz w:val="22"/>
           <w:szCs w:val="22"/>
           <w:lang w:bidi="ar-SA"/>
         </w:rPr>
       </w:pPr>
-      <w:del w:id="425" w:author="Florence Carpentier" w:date="2018-04-20T11:42:00Z">
+      <w:del w:id="410" w:author="Florence Carpentier" w:date="2018-04-20T11:42:00Z">
         <w:r>
           <w:rPr>
             <w:rFonts w:ascii="Calibri" w:eastAsia="Times" w:hAnsi="Calibri" w:cs="Times New Roman"/>
@@ -7535,7 +7040,7 @@
     <w:p>
       <w:pPr>
         <w:rPr>
-          <w:del w:id="426" w:author="Florence Carpentier" w:date="2018-04-20T11:42:00Z"/>
+          <w:del w:id="411" w:author="Florence Carpentier" w:date="2018-04-20T11:42:00Z"/>
         </w:rPr>
       </w:pPr>
     </w:p>
@@ -7544,14 +7049,14 @@
         <w:widowControl/>
         <w:jc w:val="both"/>
         <w:rPr>
-          <w:del w:id="427" w:author="Florence Carpentier" w:date="2018-04-20T11:42:00Z"/>
+          <w:del w:id="412" w:author="Florence Carpentier" w:date="2018-04-20T11:42:00Z"/>
           <w:rFonts w:ascii="Calibri" w:eastAsia="Times" w:hAnsi="Calibri" w:cs="Times"/>
           <w:sz w:val="22"/>
           <w:szCs w:val="22"/>
           <w:lang w:bidi="ar-SA"/>
         </w:rPr>
       </w:pPr>
-      <w:del w:id="428" w:author="Florence Carpentier" w:date="2018-04-20T11:42:00Z">
+      <w:del w:id="413" w:author="Florence Carpentier" w:date="2018-04-20T11:42:00Z">
         <w:r>
           <w:rPr>
             <w:rFonts w:ascii="Calibri" w:eastAsia="Times" w:hAnsi="Calibri" w:cs="Times"/>
@@ -7568,7 +7073,7 @@
         <w:widowControl/>
         <w:jc w:val="both"/>
         <w:rPr>
-          <w:del w:id="429" w:author="Florence Carpentier" w:date="2018-04-20T11:42:00Z"/>
+          <w:del w:id="414" w:author="Florence Carpentier" w:date="2018-04-20T11:42:00Z"/>
           <w:rFonts w:ascii="Calibri" w:eastAsia="Times" w:hAnsi="Calibri" w:cs="Times"/>
           <w:sz w:val="22"/>
           <w:szCs w:val="22"/>
@@ -7581,7 +7086,7 @@
         <w:widowControl/>
         <w:jc w:val="both"/>
         <w:rPr>
-          <w:del w:id="430" w:author="Florence Carpentier" w:date="2018-04-20T11:42:00Z"/>
+          <w:del w:id="415" w:author="Florence Carpentier" w:date="2018-04-20T11:42:00Z"/>
           <w:rFonts w:ascii="Calibri" w:eastAsia="Times" w:hAnsi="Calibri" w:cs="Times"/>
           <w:color w:val="333333"/>
           <w:sz w:val="22"/>
@@ -7590,7 +7095,7 @@
           <w:lang w:bidi="ar-SA"/>
         </w:rPr>
       </w:pPr>
-      <w:del w:id="431" w:author="Florence Carpentier" w:date="2018-04-20T11:42:00Z">
+      <w:del w:id="416" w:author="Florence Carpentier" w:date="2018-04-20T11:42:00Z">
         <w:r>
           <w:rPr>
             <w:rFonts w:ascii="Calibri" w:eastAsia="Times" w:hAnsi="Calibri" w:cs="Times"/>
@@ -7608,14 +7113,14 @@
       <w:pPr>
         <w:jc w:val="both"/>
         <w:rPr>
-          <w:del w:id="432" w:author="Florence Carpentier" w:date="2018-04-20T11:42:00Z"/>
+          <w:del w:id="417" w:author="Florence Carpentier" w:date="2018-04-20T11:42:00Z"/>
           <w:rFonts w:ascii="Calibri" w:eastAsia="Times" w:hAnsi="Calibri" w:cs="Calibri"/>
           <w:sz w:val="22"/>
           <w:szCs w:val="22"/>
           <w:lang w:bidi="ar-SA"/>
         </w:rPr>
       </w:pPr>
-      <w:del w:id="433" w:author="Florence Carpentier" w:date="2018-04-20T11:42:00Z">
+      <w:del w:id="418" w:author="Florence Carpentier" w:date="2018-04-20T11:42:00Z">
         <w:r>
           <w:rPr>
             <w:rFonts w:ascii="Calibri" w:eastAsia="Times" w:hAnsi="Calibri" w:cs="Calibri"/>
@@ -7668,14 +7173,14 @@
     <w:p>
       <w:pPr>
         <w:rPr>
-          <w:del w:id="434" w:author="Florence Carpentier" w:date="2018-04-20T11:42:00Z"/>
-        </w:rPr>
-      </w:pPr>
-    </w:p>
-    <w:p>
-      <w:pPr>
-        <w:rPr>
-          <w:del w:id="435" w:author="Florence Carpentier" w:date="2018-04-20T11:42:00Z"/>
+          <w:del w:id="419" w:author="Florence Carpentier" w:date="2018-04-20T11:42:00Z"/>
+        </w:rPr>
+      </w:pPr>
+    </w:p>
+    <w:p>
+      <w:pPr>
+        <w:rPr>
+          <w:del w:id="420" w:author="Florence Carpentier" w:date="2018-04-20T11:42:00Z"/>
           <w:rFonts w:ascii="Arial" w:hAnsi="Arial" w:cs="Arial"/>
           <w:color w:val="222222"/>
           <w:sz w:val="20"/>
@@ -7683,7 +7188,7 @@
           <w:shd w:val="clear" w:color="auto" w:fill="FFFFFF"/>
         </w:rPr>
       </w:pPr>
-      <w:del w:id="436" w:author="Florence Carpentier" w:date="2018-04-20T11:42:00Z">
+      <w:del w:id="421" w:author="Florence Carpentier" w:date="2018-04-20T11:42:00Z">
         <w:r>
           <w:rPr>
             <w:rFonts w:ascii="Arial" w:hAnsi="Arial" w:cs="Arial"/>
@@ -7744,7 +7249,7 @@
     <w:p>
       <w:pPr>
         <w:rPr>
-          <w:del w:id="437" w:author="Florence Carpentier" w:date="2018-04-20T11:42:00Z"/>
+          <w:del w:id="422" w:author="Florence Carpentier" w:date="2018-04-20T11:42:00Z"/>
           <w:rFonts w:ascii="Arial" w:hAnsi="Arial" w:cs="Arial"/>
           <w:color w:val="222222"/>
           <w:sz w:val="20"/>
@@ -7756,7 +7261,7 @@
     <w:p>
       <w:pPr>
         <w:rPr>
-          <w:del w:id="438" w:author="Florence Carpentier" w:date="2018-04-20T11:42:00Z"/>
+          <w:del w:id="423" w:author="Florence Carpentier" w:date="2018-04-20T11:42:00Z"/>
           <w:rFonts w:ascii="Arial" w:hAnsi="Arial" w:cs="Arial"/>
           <w:color w:val="222222"/>
           <w:sz w:val="20"/>
@@ -7764,7 +7269,7 @@
           <w:shd w:val="clear" w:color="auto" w:fill="FFFFFF"/>
         </w:rPr>
       </w:pPr>
-      <w:del w:id="439" w:author="Florence Carpentier" w:date="2018-04-20T11:42:00Z">
+      <w:del w:id="424" w:author="Florence Carpentier" w:date="2018-04-20T11:42:00Z">
         <w:r>
           <w:rPr>
             <w:rFonts w:ascii="Arial" w:hAnsi="Arial" w:cs="Arial"/>
@@ -7824,82 +7329,110 @@
     <w:p>
       <w:pPr>
         <w:rPr>
-          <w:del w:id="440" w:author="Florence Carpentier" w:date="2018-04-20T11:42:00Z"/>
-          <w:lang w:val="fr-FR"/>
-        </w:rPr>
-      </w:pPr>
+          <w:del w:id="425" w:author="Florence Carpentier" w:date="2018-04-20T11:42:00Z"/>
+          <w:rPrChange w:id="426" w:author="omartin" w:date="2018-05-15T12:19:00Z">
+            <w:rPr>
+              <w:del w:id="427" w:author="Florence Carpentier" w:date="2018-04-20T11:42:00Z"/>
+              <w:lang w:val="fr-FR"/>
+            </w:rPr>
+          </w:rPrChange>
+        </w:rPr>
+      </w:pPr>
+    </w:p>
+    <w:p>
+      <w:pPr>
+        <w:rPr>
+          <w:del w:id="428" w:author="Florence Carpentier" w:date="2018-04-20T11:42:00Z"/>
+          <w:rPrChange w:id="429" w:author="omartin" w:date="2018-05-15T12:19:00Z">
+            <w:rPr>
+              <w:del w:id="430" w:author="Florence Carpentier" w:date="2018-04-20T11:42:00Z"/>
+              <w:lang w:val="fr-FR"/>
+            </w:rPr>
+          </w:rPrChange>
+        </w:rPr>
+      </w:pPr>
+    </w:p>
+    <w:p>
+      <w:pPr>
+        <w:rPr>
+          <w:del w:id="431" w:author="Florence Carpentier" w:date="2018-04-20T11:42:00Z"/>
+        </w:rPr>
+      </w:pPr>
+    </w:p>
+    <w:p>
+      <w:pPr>
+        <w:rPr>
+          <w:del w:id="432" w:author="Florence Carpentier" w:date="2018-04-20T11:42:00Z"/>
+        </w:rPr>
+      </w:pPr>
+    </w:p>
+    <w:p>
+      <w:pPr>
+        <w:rPr>
+          <w:del w:id="433" w:author="Florence Carpentier" w:date="2018-04-20T11:42:00Z"/>
+        </w:rPr>
+      </w:pPr>
+    </w:p>
+    <w:p>
+      <w:pPr>
+        <w:rPr>
+          <w:del w:id="434" w:author="Florence Carpentier" w:date="2018-04-20T11:42:00Z"/>
+        </w:rPr>
+      </w:pPr>
+    </w:p>
+    <w:p>
+      <w:pPr>
+        <w:rPr>
+          <w:del w:id="435" w:author="Florence Carpentier" w:date="2018-04-20T11:42:00Z"/>
+        </w:rPr>
+      </w:pPr>
+    </w:p>
+    <w:p>
+      <w:pPr>
+        <w:rPr>
+          <w:del w:id="436" w:author="Florence Carpentier" w:date="2018-04-20T11:42:00Z"/>
+          <w:rPrChange w:id="437" w:author="omartin" w:date="2018-05-15T12:19:00Z">
+            <w:rPr>
+              <w:del w:id="438" w:author="Florence Carpentier" w:date="2018-04-20T11:42:00Z"/>
+              <w:lang w:val="fr-FR"/>
+            </w:rPr>
+          </w:rPrChange>
+        </w:rPr>
+      </w:pPr>
+      <w:del w:id="439" w:author="Florence Carpentier" w:date="2018-04-20T11:42:00Z">
+        <w:r>
+          <w:rPr>
+            <w:rPrChange w:id="440" w:author="omartin" w:date="2018-05-15T12:19:00Z">
+              <w:rPr>
+                <w:lang w:val="fr-FR"/>
+              </w:rPr>
+            </w:rPrChange>
+          </w:rPr>
+          <w:delText>Holland et al. 2004, Miguet et al. 2016</w:delText>
+        </w:r>
+      </w:del>
     </w:p>
     <w:p>
       <w:pPr>
         <w:rPr>
           <w:del w:id="441" w:author="Florence Carpentier" w:date="2018-04-20T11:42:00Z"/>
-          <w:lang w:val="fr-FR"/>
-        </w:rPr>
-      </w:pPr>
-    </w:p>
-    <w:p>
-      <w:pPr>
-        <w:rPr>
-          <w:del w:id="442" w:author="Florence Carpentier" w:date="2018-04-20T11:42:00Z"/>
-        </w:rPr>
-      </w:pPr>
-    </w:p>
-    <w:p>
-      <w:pPr>
-        <w:rPr>
-          <w:del w:id="443" w:author="Florence Carpentier" w:date="2018-04-20T11:42:00Z"/>
-        </w:rPr>
-      </w:pPr>
-    </w:p>
-    <w:p>
-      <w:pPr>
-        <w:rPr>
-          <w:del w:id="444" w:author="Florence Carpentier" w:date="2018-04-20T11:42:00Z"/>
-        </w:rPr>
-      </w:pPr>
-    </w:p>
-    <w:p>
-      <w:pPr>
-        <w:rPr>
-          <w:del w:id="445" w:author="Florence Carpentier" w:date="2018-04-20T11:42:00Z"/>
-        </w:rPr>
-      </w:pPr>
-    </w:p>
-    <w:p>
-      <w:pPr>
-        <w:rPr>
-          <w:del w:id="446" w:author="Florence Carpentier" w:date="2018-04-20T11:42:00Z"/>
-        </w:rPr>
-      </w:pPr>
-    </w:p>
-    <w:p>
-      <w:pPr>
-        <w:rPr>
-          <w:del w:id="447" w:author="Florence Carpentier" w:date="2018-04-20T11:42:00Z"/>
-          <w:lang w:val="fr-FR"/>
-        </w:rPr>
-      </w:pPr>
-      <w:del w:id="448" w:author="Florence Carpentier" w:date="2018-04-20T11:42:00Z">
-        <w:r>
-          <w:rPr>
-            <w:lang w:val="fr-FR"/>
-          </w:rPr>
-          <w:delText>Holland et al. 2004, Miguet et al. 2016</w:delText>
-        </w:r>
-      </w:del>
-    </w:p>
-    <w:p>
-      <w:pPr>
-        <w:rPr>
-          <w:del w:id="449" w:author="Florence Carpentier" w:date="2018-04-20T11:42:00Z"/>
-          <w:lang w:val="fr-FR"/>
-        </w:rPr>
-      </w:pPr>
-    </w:p>
-    <w:p>
-      <w:pPr>
-        <w:rPr>
-          <w:lang w:val="fr-FR"/>
+          <w:rPrChange w:id="442" w:author="omartin" w:date="2018-05-15T12:19:00Z">
+            <w:rPr>
+              <w:del w:id="443" w:author="Florence Carpentier" w:date="2018-04-20T11:42:00Z"/>
+              <w:lang w:val="fr-FR"/>
+            </w:rPr>
+          </w:rPrChange>
+        </w:rPr>
+      </w:pPr>
+    </w:p>
+    <w:p>
+      <w:pPr>
+        <w:rPr>
+          <w:rPrChange w:id="444" w:author="omartin" w:date="2018-05-15T12:19:00Z">
+            <w:rPr>
+              <w:lang w:val="fr-FR"/>
+            </w:rPr>
+          </w:rPrChange>
         </w:rPr>
       </w:pPr>
     </w:p>
@@ -7910,14 +7443,9 @@
     </w:p>
     <w:p>
       <w:r>
-        <w:t xml:space="preserve">Y ~ </w:t>
-      </w:r>
-      <w:proofErr w:type="gramStart"/>
-      <w:r>
-        <w:t>L(</w:t>
+        <w:t>Y ~ L(</w:t>
       </w:r>
       <w:proofErr w:type="spellStart"/>
-      <w:proofErr w:type="gramEnd"/>
       <w:r>
         <w:t>local+spatial</w:t>
       </w:r>
@@ -7933,19 +7461,74 @@
       </w:r>
       <w:proofErr w:type="spellEnd"/>
       <w:r>
-        <w:t xml:space="preserve"> of spatial </w:t>
-      </w:r>
-      <w:proofErr w:type="gramStart"/>
-      <w:r>
-        <w:t>effect :</w:t>
-      </w:r>
-      <w:proofErr w:type="gramEnd"/>
+        <w:t xml:space="preserve"> of spatial effect :</w:t>
+      </w:r>
       <w:r>
         <w:tab/>
       </w:r>
     </w:p>
     <w:p>
       <w:pPr>
+        <w:rPr>
+          <w:rPrChange w:id="445" w:author="omartin" w:date="2018-05-03T10:31:00Z">
+            <w:rPr>
+              <w:lang w:val="fr-FR"/>
+            </w:rPr>
+          </w:rPrChange>
+        </w:rPr>
+      </w:pPr>
+      <w:r>
+        <w:tab/>
+      </w:r>
+      <w:r>
+        <w:tab/>
+      </w:r>
+      <w:r>
+        <w:tab/>
+      </w:r>
+      <w:r>
+        <w:rPr>
+          <w:rPrChange w:id="446" w:author="omartin" w:date="2018-05-03T10:31:00Z">
+            <w:rPr>
+              <w:lang w:val="fr-FR"/>
+            </w:rPr>
+          </w:rPrChange>
+        </w:rPr>
+        <w:t xml:space="preserve">FIS : concept, </w:t>
+      </w:r>
+      <w:proofErr w:type="spellStart"/>
+      <w:r>
+        <w:rPr>
+          <w:rPrChange w:id="447" w:author="omartin" w:date="2018-05-03T10:31:00Z">
+            <w:rPr>
+              <w:lang w:val="fr-FR"/>
+            </w:rPr>
+          </w:rPrChange>
+        </w:rPr>
+        <w:t>parameterinterpretation</w:t>
+      </w:r>
+      <w:proofErr w:type="spellEnd"/>
+      <w:r>
+        <w:rPr>
+          <w:rPrChange w:id="448" w:author="omartin" w:date="2018-05-03T10:31:00Z">
+            <w:rPr>
+              <w:lang w:val="fr-FR"/>
+            </w:rPr>
+          </w:rPrChange>
+        </w:rPr>
+        <w:br/>
+      </w:r>
+      <w:r>
+        <w:rPr>
+          <w:rPrChange w:id="449" w:author="omartin" w:date="2018-05-03T10:31:00Z">
+            <w:rPr>
+              <w:lang w:val="fr-FR"/>
+            </w:rPr>
+          </w:rPrChange>
+        </w:rPr>
+        <w:tab/>
+      </w:r>
+      <w:r>
         <w:rPr>
           <w:rPrChange w:id="450" w:author="omartin" w:date="2018-05-03T10:31:00Z">
             <w:rPr>
@@ -7953,17 +7536,8 @@
             </w:rPr>
           </w:rPrChange>
         </w:rPr>
-      </w:pPr>
-      <w:r>
         <w:tab/>
       </w:r>
-      <w:r>
-        <w:tab/>
-      </w:r>
-      <w:r>
-        <w:tab/>
-      </w:r>
-      <w:proofErr w:type="gramStart"/>
       <w:r>
         <w:rPr>
           <w:rPrChange w:id="451" w:author="omartin" w:date="2018-05-03T10:31:00Z">
@@ -7972,9 +7546,8 @@
             </w:rPr>
           </w:rPrChange>
         </w:rPr>
-        <w:t>FIS :</w:t>
-      </w:r>
-      <w:proofErr w:type="gramEnd"/>
+        <w:tab/>
+      </w:r>
       <w:r>
         <w:rPr>
           <w:rPrChange w:id="452" w:author="omartin" w:date="2018-05-03T10:31:00Z">
@@ -7983,10 +7556,12 @@
             </w:rPr>
           </w:rPrChange>
         </w:rPr>
-        <w:t xml:space="preserve"> concept, </w:t>
-      </w:r>
-      <w:proofErr w:type="spellStart"/>
-      <w:r>
+        <w:tab/>
+        <w:t>family</w:t>
+      </w:r>
+    </w:p>
+    <w:p>
+      <w:pPr>
         <w:rPr>
           <w:rPrChange w:id="453" w:author="omartin" w:date="2018-05-03T10:31:00Z">
             <w:rPr>
@@ -7994,9 +7569,7 @@
             </w:rPr>
           </w:rPrChange>
         </w:rPr>
-        <w:t>parameterinterpretation</w:t>
-      </w:r>
-      <w:proofErr w:type="spellEnd"/>
+      </w:pPr>
       <w:r>
         <w:rPr>
           <w:rPrChange w:id="454" w:author="omartin" w:date="2018-05-03T10:31:00Z">
@@ -8005,8 +7578,9 @@
             </w:rPr>
           </w:rPrChange>
         </w:rPr>
-        <w:br/>
-      </w:r>
+        <w:t xml:space="preserve">Equation des contributions </w:t>
+      </w:r>
+      <w:proofErr w:type="spellStart"/>
       <w:r>
         <w:rPr>
           <w:rPrChange w:id="455" w:author="omartin" w:date="2018-05-03T10:31:00Z">
@@ -8015,102 +7589,23 @@
             </w:rPr>
           </w:rPrChange>
         </w:rPr>
-        <w:tab/>
-      </w:r>
-      <w:r>
-        <w:rPr>
-          <w:rPrChange w:id="456" w:author="omartin" w:date="2018-05-03T10:31:00Z">
-            <w:rPr>
-              <w:lang w:val="fr-FR"/>
-            </w:rPr>
-          </w:rPrChange>
-        </w:rPr>
-        <w:tab/>
-      </w:r>
-      <w:r>
-        <w:rPr>
-          <w:rPrChange w:id="457" w:author="omartin" w:date="2018-05-03T10:31:00Z">
-            <w:rPr>
-              <w:lang w:val="fr-FR"/>
-            </w:rPr>
-          </w:rPrChange>
-        </w:rPr>
-        <w:tab/>
-      </w:r>
-      <w:r>
-        <w:rPr>
-          <w:rPrChange w:id="458" w:author="omartin" w:date="2018-05-03T10:31:00Z">
-            <w:rPr>
-              <w:lang w:val="fr-FR"/>
-            </w:rPr>
-          </w:rPrChange>
-        </w:rPr>
-        <w:tab/>
-        <w:t>family</w:t>
-      </w:r>
-    </w:p>
-    <w:p>
-      <w:pPr>
-        <w:rPr>
-          <w:rPrChange w:id="459" w:author="omartin" w:date="2018-05-03T10:31:00Z">
-            <w:rPr>
-              <w:lang w:val="fr-FR"/>
-            </w:rPr>
-          </w:rPrChange>
-        </w:rPr>
-      </w:pPr>
-      <w:r>
-        <w:rPr>
-          <w:rPrChange w:id="460" w:author="omartin" w:date="2018-05-03T10:31:00Z">
-            <w:rPr>
-              <w:lang w:val="fr-FR"/>
-            </w:rPr>
-          </w:rPrChange>
-        </w:rPr>
-        <w:t xml:space="preserve">Equation des contributions </w:t>
-      </w:r>
+        <w:t>spatiales</w:t>
+      </w:r>
+      <w:proofErr w:type="spellEnd"/>
+    </w:p>
+    <w:p>
       <w:proofErr w:type="spellStart"/>
       <w:r>
-        <w:rPr>
-          <w:rPrChange w:id="461" w:author="omartin" w:date="2018-05-03T10:31:00Z">
-            <w:rPr>
-              <w:lang w:val="fr-FR"/>
-            </w:rPr>
-          </w:rPrChange>
-        </w:rPr>
-        <w:t>spatiales</w:t>
+        <w:t>Modélisation</w:t>
       </w:r>
       <w:proofErr w:type="spellEnd"/>
-    </w:p>
-    <w:p>
-      <w:proofErr w:type="spellStart"/>
-      <w:r>
-        <w:t>Modélisation</w:t>
-      </w:r>
-      <w:proofErr w:type="spellEnd"/>
-      <w:r>
-        <w:t xml:space="preserve"> of local </w:t>
-      </w:r>
-      <w:proofErr w:type="gramStart"/>
-      <w:r>
-        <w:t>effect :</w:t>
-      </w:r>
-      <w:proofErr w:type="gramEnd"/>
-      <w:r>
-        <w:t xml:space="preserve">  fixed or random effect</w:t>
-      </w:r>
-    </w:p>
-    <w:p>
-      <w:r>
-        <w:t xml:space="preserve">Type of </w:t>
-      </w:r>
-      <w:proofErr w:type="gramStart"/>
-      <w:r>
-        <w:t>data :</w:t>
-      </w:r>
-      <w:proofErr w:type="gramEnd"/>
-      <w:r>
-        <w:t xml:space="preserve"> L different family (</w:t>
+      <w:r>
+        <w:t xml:space="preserve"> of local effect :  fixed or random effect</w:t>
+      </w:r>
+    </w:p>
+    <w:p>
+      <w:r>
+        <w:t>Type of data : L different family (</w:t>
       </w:r>
       <w:proofErr w:type="spellStart"/>
       <w:r>
@@ -8154,41 +7649,25 @@
           <w:lang w:val="fr-FR"/>
         </w:rPr>
       </w:pPr>
-      <w:proofErr w:type="gramStart"/>
       <w:r>
         <w:rPr>
           <w:lang w:val="fr-FR"/>
         </w:rPr>
-        <w:t>return</w:t>
-      </w:r>
-      <w:proofErr w:type="gramEnd"/>
-      <w:r>
+        <w:t>return objet de type de machin de forme</w:t>
+      </w:r>
+    </w:p>
+    <w:p>
+      <w:pPr>
+        <w:ind w:left="720"/>
         <w:rPr>
           <w:lang w:val="fr-FR"/>
         </w:rPr>
-        <w:t xml:space="preserve"> objet de type de machin de forme</w:t>
-      </w:r>
-    </w:p>
-    <w:p>
-      <w:pPr>
-        <w:ind w:left="720"/>
+      </w:pPr>
+      <w:r>
         <w:rPr>
           <w:lang w:val="fr-FR"/>
         </w:rPr>
-      </w:pPr>
-      <w:proofErr w:type="gramStart"/>
-      <w:r>
-        <w:rPr>
-          <w:lang w:val="fr-FR"/>
-        </w:rPr>
-        <w:t>polygone</w:t>
-      </w:r>
-      <w:proofErr w:type="gramEnd"/>
-      <w:r>
-        <w:rPr>
-          <w:lang w:val="fr-FR"/>
-        </w:rPr>
-        <w:t xml:space="preserve"> = point </w:t>
+        <w:t xml:space="preserve">polygone = point </w:t>
       </w:r>
       <w:proofErr w:type="spellStart"/>
       <w:r>
@@ -8225,7 +7704,7 @@
 
 <file path=word/comments.xml><?xml version="1.0" encoding="utf-8"?>
 <w:comments xmlns:ve="http://schemas.openxmlformats.org/markup-compatibility/2006" xmlns:o="urn:schemas-microsoft-com:office:office" xmlns:r="http://schemas.openxmlformats.org/officeDocument/2006/relationships" xmlns:m="http://schemas.openxmlformats.org/officeDocument/2006/math" xmlns:v="urn:schemas-microsoft-com:vml" xmlns:wp="http://schemas.openxmlformats.org/drawingml/2006/wordprocessingDrawing" xmlns:w10="urn:schemas-microsoft-com:office:word" xmlns:w="http://schemas.openxmlformats.org/wordprocessingml/2006/main" xmlns:wne="http://schemas.microsoft.com/office/word/2006/wordml">
-  <w:comment w:id="85" w:author="Florence Carpentier" w:date="2018-04-20T16:45:00Z" w:initials="FC">
+  <w:comment w:id="87" w:author="Florence Carpentier" w:date="2018-04-20T16:45:00Z" w:initials="FC">
     <w:p>
       <w:pPr>
         <w:pStyle w:val="Commentaire"/>
@@ -8261,7 +7740,7 @@
       </w:r>
     </w:p>
   </w:comment>
-  <w:comment w:id="96" w:author="Florence Carpentier" w:date="2018-04-20T16:46:00Z" w:initials="FC">
+  <w:comment w:id="98" w:author="Florence Carpentier" w:date="2018-04-20T16:46:00Z" w:initials="FC">
     <w:p>
       <w:pPr>
         <w:pStyle w:val="Commentaire"/>
@@ -8283,7 +7762,7 @@
       </w:r>
     </w:p>
   </w:comment>
-  <w:comment w:id="111" w:author="Florence Carpentier" w:date="2018-04-20T16:49:00Z" w:initials="FC">
+  <w:comment w:id="113" w:author="Florence Carpentier" w:date="2018-04-20T16:49:00Z" w:initials="FC">
     <w:p>
       <w:pPr>
         <w:pStyle w:val="Commentaire"/>
